--- a/Задания по Экселю/Лабораторные задания по Microsoft Excel.docx
+++ b/Задания по Экселю/Лабораторные задания по Microsoft Excel.docx
@@ -1,10 +1,10 @@
 
 <file path=word/document.xml><?xml version="1.0" encoding="utf-8"?>
-<w:document xmlns:wpc="http://schemas.microsoft.com/office/word/2010/wordprocessingCanvas" xmlns:cx="http://schemas.microsoft.com/office/drawing/2014/chartex" xmlns:cx1="http://schemas.microsoft.com/office/drawing/2015/9/8/chartex" xmlns:cx2="http://schemas.microsoft.com/office/drawing/2015/10/21/chartex" xmlns:cx3="http://schemas.microsoft.com/office/drawing/2016/5/9/chartex" xmlns:cx4="http://schemas.microsoft.com/office/drawing/2016/5/10/chartex" xmlns:cx5="http://schemas.microsoft.com/office/drawing/2016/5/11/chartex" xmlns:cx6="http://schemas.microsoft.com/office/drawing/2016/5/12/chartex" xmlns:cx7="http://schemas.microsoft.com/office/drawing/2016/5/13/chartex" xmlns:cx8="http://schemas.microsoft.com/office/drawing/2016/5/14/chartex" xmlns:mc="http://schemas.openxmlformats.org/markup-compatibility/2006" xmlns:aink="http://schemas.microsoft.com/office/drawing/2016/ink" xmlns:am3d="http://schemas.microsoft.com/office/drawing/2017/model3d" xmlns:o="urn:schemas-microsoft-com:office:office" xmlns:oel="http://schemas.microsoft.com/office/2019/extlst" xmlns:r="http://schemas.openxmlformats.org/officeDocument/2006/relationships" xmlns:m="http://schemas.openxmlformats.org/officeDocument/2006/math" xmlns:v="urn:schemas-microsoft-com:vml" xmlns:wp14="http://schemas.microsoft.com/office/word/2010/wordprocessingDrawing" xmlns:wp="http://schemas.openxmlformats.org/drawingml/2006/wordprocessingDrawing" xmlns:w10="urn:schemas-microsoft-com:office:word" xmlns:w="http://schemas.openxmlformats.org/wordprocessingml/2006/main" xmlns:w14="http://schemas.microsoft.com/office/word/2010/wordml" xmlns:w15="http://schemas.microsoft.com/office/word/2012/wordml" xmlns:w16cex="http://schemas.microsoft.com/office/word/2018/wordml/cex" xmlns:w16cid="http://schemas.microsoft.com/office/word/2016/wordml/cid" xmlns:w16="http://schemas.microsoft.com/office/word/2018/wordml" xmlns:w16sdtdh="http://schemas.microsoft.com/office/word/2020/wordml/sdtdatahash" xmlns:w16se="http://schemas.microsoft.com/office/word/2015/wordml/symex" xmlns:wpg="http://schemas.microsoft.com/office/word/2010/wordprocessingGroup" xmlns:wpi="http://schemas.microsoft.com/office/word/2010/wordprocessingInk" xmlns:wne="http://schemas.microsoft.com/office/word/2006/wordml" xmlns:wps="http://schemas.microsoft.com/office/word/2010/wordprocessingShape" mc:Ignorable="w14 w15 w16se w16cid w16 w16cex w16sdtdh wp14">
+<w:document xmlns:wpc="http://schemas.microsoft.com/office/word/2010/wordprocessingCanvas" xmlns:mc="http://schemas.openxmlformats.org/markup-compatibility/2006" xmlns:o="urn:schemas-microsoft-com:office:office" xmlns:r="http://schemas.openxmlformats.org/officeDocument/2006/relationships" xmlns:m="http://schemas.openxmlformats.org/officeDocument/2006/math" xmlns:v="urn:schemas-microsoft-com:vml" xmlns:wp14="http://schemas.microsoft.com/office/word/2010/wordprocessingDrawing" xmlns:wp="http://schemas.openxmlformats.org/drawingml/2006/wordprocessingDrawing" xmlns:w10="urn:schemas-microsoft-com:office:word" xmlns:w="http://schemas.openxmlformats.org/wordprocessingml/2006/main" xmlns:w14="http://schemas.microsoft.com/office/word/2010/wordml" xmlns:wpg="http://schemas.microsoft.com/office/word/2010/wordprocessingGroup" xmlns:wpi="http://schemas.microsoft.com/office/word/2010/wordprocessingInk" xmlns:wne="http://schemas.microsoft.com/office/word/2006/wordml" xmlns:wps="http://schemas.microsoft.com/office/word/2010/wordprocessingShape" mc:Ignorable="w14 wp14">
   <w:body>
     <w:p>
       <w:pPr>
-        <w:pStyle w:val="1"/>
+        <w:pStyle w:val="Heading1"/>
       </w:pPr>
       <w:bookmarkStart w:id="0" w:name="_Toc146617949"/>
       <w:r>
@@ -29,7 +29,7 @@
     </w:p>
     <w:p>
       <w:pPr>
-        <w:pStyle w:val="2"/>
+        <w:pStyle w:val="Heading2"/>
       </w:pPr>
       <w:bookmarkStart w:id="1" w:name="_Toc146617950"/>
       <w:r>
@@ -96,7 +96,7 @@
                     </pic:cNvPicPr>
                   </pic:nvPicPr>
                   <pic:blipFill>
-                    <a:blip r:embed="rId5">
+                    <a:blip r:embed="rId6">
                       <a:extLst>
                         <a:ext uri="{28A0092B-C50C-407E-A947-70E740481C1C}">
                           <a14:useLocalDpi xmlns:a14="http://schemas.microsoft.com/office/drawing/2010/main" val="0"/>
@@ -1899,6 +1899,7 @@
     </w:p>
     <w:p>
       <w:r>
+        <w:lastRenderedPageBreak/>
         <w:t xml:space="preserve">Таблица </w:t>
       </w:r>
       <w:r>
@@ -2018,7 +2019,7 @@
             <w:pPr>
               <w:numPr>
                 <w:ilvl w:val="0"/>
-                <w:numId w:val="46"/>
+                <w:numId w:val="9"/>
               </w:numPr>
             </w:pPr>
           </w:p>
@@ -2089,7 +2090,7 @@
             <w:pPr>
               <w:numPr>
                 <w:ilvl w:val="0"/>
-                <w:numId w:val="46"/>
+                <w:numId w:val="9"/>
               </w:numPr>
             </w:pPr>
           </w:p>
@@ -2160,7 +2161,7 @@
             <w:pPr>
               <w:numPr>
                 <w:ilvl w:val="0"/>
-                <w:numId w:val="46"/>
+                <w:numId w:val="9"/>
               </w:numPr>
             </w:pPr>
           </w:p>
@@ -2226,7 +2227,7 @@
             <w:pPr>
               <w:numPr>
                 <w:ilvl w:val="0"/>
-                <w:numId w:val="46"/>
+                <w:numId w:val="9"/>
               </w:numPr>
             </w:pPr>
           </w:p>
@@ -2297,7 +2298,7 @@
             <w:pPr>
               <w:numPr>
                 <w:ilvl w:val="0"/>
-                <w:numId w:val="46"/>
+                <w:numId w:val="9"/>
               </w:numPr>
             </w:pPr>
           </w:p>
@@ -2368,7 +2369,7 @@
             <w:pPr>
               <w:numPr>
                 <w:ilvl w:val="0"/>
-                <w:numId w:val="46"/>
+                <w:numId w:val="9"/>
               </w:numPr>
             </w:pPr>
           </w:p>
@@ -2431,6 +2432,7 @@
         <w:br w:type="column"/>
       </w:r>
       <w:r>
+        <w:lastRenderedPageBreak/>
         <w:t xml:space="preserve">Таблица </w:t>
       </w:r>
       <w:r>
@@ -2466,8 +2468,8 @@
         <w:tblLook w:val="01E0" w:firstRow="1" w:lastRow="1" w:firstColumn="1" w:lastColumn="1" w:noHBand="0" w:noVBand="0"/>
       </w:tblPr>
       <w:tblGrid>
-        <w:gridCol w:w="707"/>
-        <w:gridCol w:w="1978"/>
+        <w:gridCol w:w="709"/>
+        <w:gridCol w:w="1985"/>
       </w:tblGrid>
       <w:tr>
         <w:tc>
@@ -2516,7 +2518,7 @@
             <w:pPr>
               <w:numPr>
                 <w:ilvl w:val="0"/>
-                <w:numId w:val="48"/>
+                <w:numId w:val="11"/>
               </w:numPr>
             </w:pPr>
           </w:p>
@@ -2541,7 +2543,7 @@
             <w:pPr>
               <w:numPr>
                 <w:ilvl w:val="0"/>
-                <w:numId w:val="48"/>
+                <w:numId w:val="11"/>
               </w:numPr>
             </w:pPr>
           </w:p>
@@ -2566,7 +2568,7 @@
             <w:pPr>
               <w:numPr>
                 <w:ilvl w:val="0"/>
-                <w:numId w:val="48"/>
+                <w:numId w:val="11"/>
               </w:numPr>
             </w:pPr>
           </w:p>
@@ -2591,7 +2593,7 @@
             <w:pPr>
               <w:numPr>
                 <w:ilvl w:val="0"/>
-                <w:numId w:val="48"/>
+                <w:numId w:val="11"/>
               </w:numPr>
             </w:pPr>
           </w:p>
@@ -2616,7 +2618,7 @@
             <w:pPr>
               <w:numPr>
                 <w:ilvl w:val="0"/>
-                <w:numId w:val="48"/>
+                <w:numId w:val="11"/>
               </w:numPr>
             </w:pPr>
           </w:p>
@@ -2641,7 +2643,7 @@
             <w:pPr>
               <w:numPr>
                 <w:ilvl w:val="0"/>
-                <w:numId w:val="48"/>
+                <w:numId w:val="11"/>
               </w:numPr>
             </w:pPr>
           </w:p>
@@ -2806,7 +2808,7 @@
             <w:pPr>
               <w:numPr>
                 <w:ilvl w:val="0"/>
-                <w:numId w:val="47"/>
+                <w:numId w:val="10"/>
               </w:numPr>
             </w:pPr>
           </w:p>
@@ -2861,7 +2863,7 @@
             <w:pPr>
               <w:numPr>
                 <w:ilvl w:val="0"/>
-                <w:numId w:val="47"/>
+                <w:numId w:val="10"/>
               </w:numPr>
             </w:pPr>
           </w:p>
@@ -2916,7 +2918,7 @@
             <w:pPr>
               <w:numPr>
                 <w:ilvl w:val="0"/>
-                <w:numId w:val="47"/>
+                <w:numId w:val="10"/>
               </w:numPr>
             </w:pPr>
           </w:p>
@@ -2971,7 +2973,7 @@
             <w:pPr>
               <w:numPr>
                 <w:ilvl w:val="0"/>
-                <w:numId w:val="47"/>
+                <w:numId w:val="10"/>
               </w:numPr>
             </w:pPr>
           </w:p>
@@ -3026,7 +3028,7 @@
             <w:pPr>
               <w:numPr>
                 <w:ilvl w:val="0"/>
-                <w:numId w:val="47"/>
+                <w:numId w:val="10"/>
               </w:numPr>
             </w:pPr>
           </w:p>
@@ -3081,7 +3083,7 @@
             <w:pPr>
               <w:numPr>
                 <w:ilvl w:val="0"/>
-                <w:numId w:val="47"/>
+                <w:numId w:val="10"/>
               </w:numPr>
             </w:pPr>
           </w:p>
@@ -3253,7 +3255,7 @@
             <w:pPr>
               <w:numPr>
                 <w:ilvl w:val="0"/>
-                <w:numId w:val="49"/>
+                <w:numId w:val="12"/>
               </w:numPr>
             </w:pPr>
           </w:p>
@@ -3301,7 +3303,7 @@
             <w:pPr>
               <w:numPr>
                 <w:ilvl w:val="0"/>
-                <w:numId w:val="49"/>
+                <w:numId w:val="12"/>
               </w:numPr>
             </w:pPr>
           </w:p>
@@ -3367,7 +3369,7 @@
             <w:pPr>
               <w:numPr>
                 <w:ilvl w:val="0"/>
-                <w:numId w:val="49"/>
+                <w:numId w:val="12"/>
               </w:numPr>
             </w:pPr>
           </w:p>
@@ -3424,7 +3426,7 @@
             <w:pPr>
               <w:numPr>
                 <w:ilvl w:val="0"/>
-                <w:numId w:val="49"/>
+                <w:numId w:val="12"/>
               </w:numPr>
             </w:pPr>
           </w:p>
@@ -3478,7 +3480,7 @@
             <w:pPr>
               <w:numPr>
                 <w:ilvl w:val="0"/>
-                <w:numId w:val="49"/>
+                <w:numId w:val="12"/>
               </w:numPr>
             </w:pPr>
           </w:p>
@@ -3535,7 +3537,7 @@
             <w:pPr>
               <w:numPr>
                 <w:ilvl w:val="0"/>
-                <w:numId w:val="49"/>
+                <w:numId w:val="12"/>
               </w:numPr>
             </w:pPr>
           </w:p>
@@ -3622,14 +3624,84 @@
           <w:b/>
           <w:i/>
         </w:rPr>
-        <w:t>О</w:t>
+        <w:t xml:space="preserve">20 февраля </w:t>
       </w:r>
       <w:r>
         <w:rPr>
           <w:b/>
           <w:i/>
         </w:rPr>
-        <w:t xml:space="preserve">рганизация одному из работников выдала 20 февраля рублевый заем в сумме 50000 р. на три месяца. Процентная ставка за пользование заемными средствами по договору была определена в размере 10% годовых. Заем с процентами возвращен 21 мая. </w:t>
+        <w:t>о</w:t>
+      </w:r>
+      <w:r>
+        <w:rPr>
+          <w:b/>
+          <w:i/>
+        </w:rPr>
+        <w:t>рганизация</w:t>
+      </w:r>
+      <w:r>
+        <w:rPr>
+          <w:b/>
+          <w:i/>
+        </w:rPr>
+        <w:t xml:space="preserve"> </w:t>
+      </w:r>
+      <w:r>
+        <w:rPr>
+          <w:b/>
+          <w:i/>
+        </w:rPr>
+        <w:t>выдала</w:t>
+      </w:r>
+      <w:r>
+        <w:rPr>
+          <w:b/>
+          <w:i/>
+        </w:rPr>
+        <w:t xml:space="preserve"> одному из работников за</w:t>
+      </w:r>
+      <w:r>
+        <w:rPr>
+          <w:b/>
+          <w:i/>
+        </w:rPr>
+        <w:t>й</w:t>
+      </w:r>
+      <w:r>
+        <w:rPr>
+          <w:b/>
+          <w:i/>
+        </w:rPr>
+        <w:t>м в сумме 50000 р</w:t>
+      </w:r>
+      <w:r>
+        <w:rPr>
+          <w:b/>
+          <w:i/>
+        </w:rPr>
+        <w:t>уб</w:t>
+      </w:r>
+      <w:r>
+        <w:rPr>
+          <w:b/>
+          <w:i/>
+        </w:rPr>
+        <w:t xml:space="preserve">. на </w:t>
+      </w:r>
+      <w:r>
+        <w:rPr>
+          <w:b/>
+          <w:i/>
+        </w:rPr>
+        <w:t>3</w:t>
+      </w:r>
+      <w:r>
+        <w:rPr>
+          <w:b/>
+          <w:i/>
+        </w:rPr>
+        <w:t xml:space="preserve"> месяца. Процентная ставка за пользование заемными средствами по договору была определена в размере 10% годовых. Заем с процентами возвращен 21 мая. </w:t>
       </w:r>
       <w:r>
         <w:rPr>
@@ -3651,7 +3723,7 @@
         <w:widowControl/>
         <w:numPr>
           <w:ilvl w:val="0"/>
-          <w:numId w:val="51"/>
+          <w:numId w:val="14"/>
         </w:numPr>
         <w:tabs>
           <w:tab w:val="clear" w:pos="710"/>
@@ -3717,7 +3789,7 @@
         <w:widowControl/>
         <w:numPr>
           <w:ilvl w:val="0"/>
-          <w:numId w:val="51"/>
+          <w:numId w:val="14"/>
         </w:numPr>
         <w:tabs>
           <w:tab w:val="clear" w:pos="710"/>
@@ -3798,7 +3870,7 @@
         <w:widowControl/>
         <w:numPr>
           <w:ilvl w:val="0"/>
-          <w:numId w:val="51"/>
+          <w:numId w:val="14"/>
         </w:numPr>
         <w:tabs>
           <w:tab w:val="clear" w:pos="710"/>
@@ -3849,7 +3921,7 @@
         <w:widowControl/>
         <w:numPr>
           <w:ilvl w:val="0"/>
-          <w:numId w:val="51"/>
+          <w:numId w:val="14"/>
         </w:numPr>
         <w:tabs>
           <w:tab w:val="clear" w:pos="710"/>
@@ -3915,7 +3987,7 @@
         <w:widowControl/>
         <w:numPr>
           <w:ilvl w:val="0"/>
-          <w:numId w:val="51"/>
+          <w:numId w:val="14"/>
         </w:numPr>
         <w:tabs>
           <w:tab w:val="clear" w:pos="710"/>
@@ -3944,6 +4016,78 @@
           <w:color w:val="000000"/>
         </w:rPr>
         <w:t>определяется как 35% от дохода.</w:t>
+      </w:r>
+      <w:bookmarkStart w:id="2" w:name="_GoBack"/>
+      <w:bookmarkEnd w:id="2"/>
+    </w:p>
+    <w:p>
+      <w:pPr>
+        <w:widowControl/>
+        <w:autoSpaceDE/>
+        <w:autoSpaceDN/>
+        <w:adjustRightInd/>
+        <w:rPr>
+          <w:snapToGrid w:val="0"/>
+          <w:color w:val="000000"/>
+        </w:rPr>
+      </w:pPr>
+    </w:p>
+    <w:p>
+      <w:pPr>
+        <w:widowControl/>
+        <w:autoSpaceDE/>
+        <w:autoSpaceDN/>
+        <w:adjustRightInd/>
+        <w:rPr>
+          <w:snapToGrid w:val="0"/>
+          <w:color w:val="000000"/>
+        </w:rPr>
+      </w:pPr>
+      <w:r>
+        <w:rPr>
+          <w:snapToGrid w:val="0"/>
+          <w:color w:val="000000"/>
+        </w:rPr>
+        <w:t>Дата выдачи займа: 20.02.2023</w:t>
+      </w:r>
+      <w:r>
+        <w:rPr>
+          <w:snapToGrid w:val="0"/>
+          <w:color w:val="000000"/>
+        </w:rPr>
+        <w:br/>
+        <w:t>Дата возврата: 21.05.2023</w:t>
+      </w:r>
+      <w:r>
+        <w:rPr>
+          <w:snapToGrid w:val="0"/>
+          <w:color w:val="000000"/>
+        </w:rPr>
+        <w:br/>
+        <w:t>Сумма займа: 50000</w:t>
+      </w:r>
+      <w:r>
+        <w:rPr>
+          <w:snapToGrid w:val="0"/>
+          <w:color w:val="000000"/>
+        </w:rPr>
+        <w:br/>
+        <w:t>Срок займа: 3 месяца</w:t>
+      </w:r>
+      <w:r>
+        <w:rPr>
+          <w:snapToGrid w:val="0"/>
+          <w:color w:val="000000"/>
+        </w:rPr>
+        <w:br/>
+        <w:t>Процент: 10% годовых</w:t>
+      </w:r>
+      <w:r>
+        <w:rPr>
+          <w:snapToGrid w:val="0"/>
+          <w:color w:val="000000"/>
+        </w:rPr>
+        <w:br/>
       </w:r>
     </w:p>
     <w:p/>
@@ -4971,7 +5115,7 @@
               <w:widowControl/>
               <w:numPr>
                 <w:ilvl w:val="0"/>
-                <w:numId w:val="50"/>
+                <w:numId w:val="13"/>
               </w:numPr>
               <w:autoSpaceDE/>
               <w:autoSpaceDN/>
@@ -5155,7 +5299,7 @@
               <w:widowControl/>
               <w:numPr>
                 <w:ilvl w:val="0"/>
-                <w:numId w:val="50"/>
+                <w:numId w:val="13"/>
               </w:numPr>
               <w:autoSpaceDE/>
               <w:autoSpaceDN/>
@@ -5328,7 +5472,7 @@
               <w:widowControl/>
               <w:numPr>
                 <w:ilvl w:val="0"/>
-                <w:numId w:val="50"/>
+                <w:numId w:val="13"/>
               </w:numPr>
               <w:autoSpaceDE/>
               <w:autoSpaceDN/>
@@ -5502,7 +5646,7 @@
               <w:widowControl/>
               <w:numPr>
                 <w:ilvl w:val="0"/>
-                <w:numId w:val="50"/>
+                <w:numId w:val="13"/>
               </w:numPr>
               <w:autoSpaceDE/>
               <w:autoSpaceDN/>
@@ -5695,7 +5839,7 @@
               <w:widowControl/>
               <w:numPr>
                 <w:ilvl w:val="0"/>
-                <w:numId w:val="50"/>
+                <w:numId w:val="13"/>
               </w:numPr>
               <w:autoSpaceDE/>
               <w:autoSpaceDN/>
@@ -6374,112 +6518,123 @@
                 <w:snapToGrid w:val="0"/>
                 <w:color w:val="000000"/>
               </w:rPr>
-              <w:t xml:space="preserve">Фамилия Имя </w:t>
-            </w:r>
-            <w:r>
+              <w:t>Фамилия Имя Отчество</w:t>
+            </w:r>
+          </w:p>
+        </w:tc>
+        <w:tc>
+          <w:tcPr>
+            <w:tcW w:w="809" w:type="dxa"/>
+            <w:vMerge w:val="restart"/>
+            <w:tcBorders>
+              <w:top w:val="single" w:sz="12" w:space="0" w:color="auto"/>
+            </w:tcBorders>
+            <w:shd w:val="clear" w:color="auto" w:fill="E0E0E0"/>
+            <w:vAlign w:val="center"/>
+          </w:tcPr>
+          <w:p>
+            <w:pPr>
+              <w:jc w:val="center"/>
               <w:rPr>
                 <w:rFonts w:ascii="Monotype Corsiva" w:hAnsi="Monotype Corsiva"/>
                 <w:i/>
                 <w:snapToGrid w:val="0"/>
                 <w:color w:val="000000"/>
               </w:rPr>
-              <w:lastRenderedPageBreak/>
-              <w:t>Отчество</w:t>
-            </w:r>
-          </w:p>
-        </w:tc>
-        <w:tc>
-          <w:tcPr>
-            <w:tcW w:w="809" w:type="dxa"/>
-            <w:vMerge w:val="restart"/>
-            <w:tcBorders>
-              <w:top w:val="single" w:sz="12" w:space="0" w:color="auto"/>
-            </w:tcBorders>
-            <w:shd w:val="clear" w:color="auto" w:fill="E0E0E0"/>
-            <w:vAlign w:val="center"/>
-          </w:tcPr>
-          <w:p>
-            <w:pPr>
-              <w:jc w:val="center"/>
+            </w:pPr>
+            <w:r>
               <w:rPr>
                 <w:rFonts w:ascii="Monotype Corsiva" w:hAnsi="Monotype Corsiva"/>
                 <w:i/>
                 <w:snapToGrid w:val="0"/>
                 <w:color w:val="000000"/>
               </w:rPr>
-            </w:pPr>
-            <w:r>
+              <w:t>Оклад</w:t>
+            </w:r>
+          </w:p>
+        </w:tc>
+        <w:tc>
+          <w:tcPr>
+            <w:tcW w:w="879" w:type="dxa"/>
+            <w:vMerge w:val="restart"/>
+            <w:tcBorders>
+              <w:top w:val="single" w:sz="4" w:space="0" w:color="auto"/>
+            </w:tcBorders>
+            <w:shd w:val="clear" w:color="auto" w:fill="E0E0E0"/>
+            <w:vAlign w:val="center"/>
+          </w:tcPr>
+          <w:p>
+            <w:pPr>
+              <w:jc w:val="center"/>
               <w:rPr>
                 <w:rFonts w:ascii="Monotype Corsiva" w:hAnsi="Monotype Corsiva"/>
                 <w:i/>
                 <w:snapToGrid w:val="0"/>
                 <w:color w:val="000000"/>
               </w:rPr>
-              <w:lastRenderedPageBreak/>
-              <w:t>Оклад</w:t>
-            </w:r>
-          </w:p>
-        </w:tc>
-        <w:tc>
-          <w:tcPr>
-            <w:tcW w:w="879" w:type="dxa"/>
-            <w:vMerge w:val="restart"/>
-            <w:tcBorders>
-              <w:top w:val="single" w:sz="4" w:space="0" w:color="auto"/>
-            </w:tcBorders>
-            <w:shd w:val="clear" w:color="auto" w:fill="E0E0E0"/>
-            <w:vAlign w:val="center"/>
-          </w:tcPr>
-          <w:p>
-            <w:pPr>
-              <w:jc w:val="center"/>
+            </w:pPr>
+            <w:r>
               <w:rPr>
                 <w:rFonts w:ascii="Monotype Corsiva" w:hAnsi="Monotype Corsiva"/>
                 <w:i/>
                 <w:snapToGrid w:val="0"/>
                 <w:color w:val="000000"/>
               </w:rPr>
-            </w:pPr>
-            <w:r>
+              <w:t>Премия</w:t>
+            </w:r>
+          </w:p>
+        </w:tc>
+        <w:tc>
+          <w:tcPr>
+            <w:tcW w:w="1104" w:type="dxa"/>
+            <w:vMerge w:val="restart"/>
+            <w:tcBorders>
+              <w:top w:val="single" w:sz="4" w:space="0" w:color="auto"/>
+            </w:tcBorders>
+            <w:shd w:val="clear" w:color="auto" w:fill="E0E0E0"/>
+            <w:vAlign w:val="center"/>
+          </w:tcPr>
+          <w:p>
+            <w:pPr>
+              <w:jc w:val="center"/>
               <w:rPr>
                 <w:rFonts w:ascii="Monotype Corsiva" w:hAnsi="Monotype Corsiva"/>
                 <w:i/>
                 <w:snapToGrid w:val="0"/>
                 <w:color w:val="000000"/>
               </w:rPr>
-              <w:t>Премия</w:t>
-            </w:r>
-          </w:p>
-        </w:tc>
-        <w:tc>
-          <w:tcPr>
-            <w:tcW w:w="1104" w:type="dxa"/>
-            <w:vMerge w:val="restart"/>
-            <w:tcBorders>
-              <w:top w:val="single" w:sz="4" w:space="0" w:color="auto"/>
-            </w:tcBorders>
-            <w:shd w:val="clear" w:color="auto" w:fill="E0E0E0"/>
-            <w:vAlign w:val="center"/>
-          </w:tcPr>
-          <w:p>
-            <w:pPr>
-              <w:jc w:val="center"/>
+            </w:pPr>
+            <w:r>
               <w:rPr>
                 <w:rFonts w:ascii="Monotype Corsiva" w:hAnsi="Monotype Corsiva"/>
                 <w:i/>
                 <w:snapToGrid w:val="0"/>
                 <w:color w:val="000000"/>
               </w:rPr>
-            </w:pPr>
-            <w:r>
+              <w:t>Итого начислено</w:t>
+            </w:r>
+          </w:p>
+        </w:tc>
+        <w:tc>
+          <w:tcPr>
+            <w:tcW w:w="1924" w:type="dxa"/>
+            <w:gridSpan w:val="2"/>
+            <w:tcBorders>
+              <w:top w:val="single" w:sz="4" w:space="0" w:color="auto"/>
+            </w:tcBorders>
+            <w:shd w:val="clear" w:color="auto" w:fill="E0E0E0"/>
+            <w:vAlign w:val="center"/>
+          </w:tcPr>
+          <w:p>
+            <w:pPr>
+              <w:jc w:val="center"/>
               <w:rPr>
                 <w:rFonts w:ascii="Monotype Corsiva" w:hAnsi="Monotype Corsiva"/>
                 <w:i/>
                 <w:snapToGrid w:val="0"/>
                 <w:color w:val="000000"/>
               </w:rPr>
-              <w:t xml:space="preserve">Итого </w:t>
-            </w:r>
+            </w:pPr>
             <w:r>
               <w:rPr>
                 <w:rFonts w:ascii="Monotype Corsiva" w:hAnsi="Monotype Corsiva"/>
@@ -6487,19 +6642,18 @@
                 <w:snapToGrid w:val="0"/>
                 <w:color w:val="000000"/>
               </w:rPr>
-              <w:lastRenderedPageBreak/>
-              <w:t>начислено</w:t>
-            </w:r>
-          </w:p>
-        </w:tc>
-        <w:tc>
-          <w:tcPr>
-            <w:tcW w:w="1924" w:type="dxa"/>
-            <w:gridSpan w:val="2"/>
+              <w:t>Удержано</w:t>
+            </w:r>
+          </w:p>
+        </w:tc>
+        <w:tc>
+          <w:tcPr>
+            <w:tcW w:w="989" w:type="dxa"/>
+            <w:vMerge w:val="restart"/>
             <w:tcBorders>
               <w:top w:val="single" w:sz="4" w:space="0" w:color="auto"/>
             </w:tcBorders>
-            <w:shd w:val="clear" w:color="auto" w:fill="E0E0E0"/>
+            <w:shd w:val="clear" w:color="auto" w:fill="D9D9D9"/>
             <w:vAlign w:val="center"/>
           </w:tcPr>
           <w:p>
@@ -6519,17 +6673,17 @@
                 <w:snapToGrid w:val="0"/>
                 <w:color w:val="000000"/>
               </w:rPr>
-              <w:lastRenderedPageBreak/>
-              <w:t>Удержано</w:t>
-            </w:r>
-          </w:p>
-        </w:tc>
-        <w:tc>
-          <w:tcPr>
-            <w:tcW w:w="989" w:type="dxa"/>
+              <w:t>Всего удержано</w:t>
+            </w:r>
+          </w:p>
+        </w:tc>
+        <w:tc>
+          <w:tcPr>
+            <w:tcW w:w="894" w:type="dxa"/>
             <w:vMerge w:val="restart"/>
             <w:tcBorders>
               <w:top w:val="single" w:sz="4" w:space="0" w:color="auto"/>
+              <w:right w:val="single" w:sz="12" w:space="0" w:color="auto"/>
             </w:tcBorders>
             <w:shd w:val="clear" w:color="auto" w:fill="D9D9D9"/>
             <w:vAlign w:val="center"/>
@@ -6551,60 +6705,7 @@
                 <w:snapToGrid w:val="0"/>
                 <w:color w:val="000000"/>
               </w:rPr>
-              <w:t xml:space="preserve">Всего </w:t>
-            </w:r>
-            <w:r>
-              <w:rPr>
-                <w:rFonts w:ascii="Monotype Corsiva" w:hAnsi="Monotype Corsiva"/>
-                <w:i/>
-                <w:snapToGrid w:val="0"/>
-                <w:color w:val="000000"/>
-              </w:rPr>
-              <w:lastRenderedPageBreak/>
-              <w:t>удержано</w:t>
-            </w:r>
-          </w:p>
-        </w:tc>
-        <w:tc>
-          <w:tcPr>
-            <w:tcW w:w="894" w:type="dxa"/>
-            <w:vMerge w:val="restart"/>
-            <w:tcBorders>
-              <w:top w:val="single" w:sz="4" w:space="0" w:color="auto"/>
-              <w:right w:val="single" w:sz="12" w:space="0" w:color="auto"/>
-            </w:tcBorders>
-            <w:shd w:val="clear" w:color="auto" w:fill="D9D9D9"/>
-            <w:vAlign w:val="center"/>
-          </w:tcPr>
-          <w:p>
-            <w:pPr>
-              <w:jc w:val="center"/>
-              <w:rPr>
-                <w:rFonts w:ascii="Monotype Corsiva" w:hAnsi="Monotype Corsiva"/>
-                <w:i/>
-                <w:snapToGrid w:val="0"/>
-                <w:color w:val="000000"/>
-              </w:rPr>
-            </w:pPr>
-            <w:r>
-              <w:rPr>
-                <w:rFonts w:ascii="Monotype Corsiva" w:hAnsi="Monotype Corsiva"/>
-                <w:i/>
-                <w:snapToGrid w:val="0"/>
-                <w:color w:val="000000"/>
-              </w:rPr>
-              <w:lastRenderedPageBreak/>
-              <w:t xml:space="preserve">К </w:t>
-            </w:r>
-            <w:r>
-              <w:rPr>
-                <w:rFonts w:ascii="Monotype Corsiva" w:hAnsi="Monotype Corsiva"/>
-                <w:i/>
-                <w:snapToGrid w:val="0"/>
-                <w:color w:val="000000"/>
-              </w:rPr>
-              <w:lastRenderedPageBreak/>
-              <w:t>выдаче</w:t>
+              <w:t>К выдаче</w:t>
             </w:r>
           </w:p>
         </w:tc>
@@ -6927,17 +7028,17 @@
     </w:tbl>
     <w:p>
       <w:pPr>
-        <w:pStyle w:val="2"/>
+        <w:pStyle w:val="Heading2"/>
       </w:pPr>
       <w:r>
         <w:br w:type="page"/>
       </w:r>
-      <w:bookmarkStart w:id="2" w:name="_Toc146617951"/>
+      <w:bookmarkStart w:id="3" w:name="_Toc146617951"/>
       <w:r>
         <w:lastRenderedPageBreak/>
         <w:t>Пользовательские числовые форматы</w:t>
       </w:r>
-      <w:bookmarkEnd w:id="2"/>
+      <w:bookmarkEnd w:id="3"/>
     </w:p>
     <w:p>
       <w:pPr>
@@ -7127,7 +7228,7 @@
                     </pic:cNvPicPr>
                   </pic:nvPicPr>
                   <pic:blipFill>
-                    <a:blip r:embed="rId6">
+                    <a:blip r:embed="rId7">
                       <a:extLst>
                         <a:ext uri="{28A0092B-C50C-407E-A947-70E740481C1C}">
                           <a14:useLocalDpi xmlns:a14="http://schemas.microsoft.com/office/drawing/2010/main" val="0"/>
@@ -8029,7 +8130,7 @@
             <w:pPr>
               <w:numPr>
                 <w:ilvl w:val="0"/>
-                <w:numId w:val="43"/>
+                <w:numId w:val="6"/>
               </w:numPr>
               <w:jc w:val="center"/>
             </w:pPr>
@@ -8119,7 +8220,7 @@
             <w:pPr>
               <w:numPr>
                 <w:ilvl w:val="0"/>
-                <w:numId w:val="43"/>
+                <w:numId w:val="6"/>
               </w:numPr>
               <w:jc w:val="center"/>
             </w:pPr>
@@ -8193,7 +8294,7 @@
             <w:pPr>
               <w:numPr>
                 <w:ilvl w:val="0"/>
-                <w:numId w:val="43"/>
+                <w:numId w:val="6"/>
               </w:numPr>
               <w:jc w:val="center"/>
             </w:pPr>
@@ -8267,7 +8368,7 @@
             <w:pPr>
               <w:numPr>
                 <w:ilvl w:val="0"/>
-                <w:numId w:val="43"/>
+                <w:numId w:val="6"/>
               </w:numPr>
               <w:jc w:val="center"/>
             </w:pPr>
@@ -8341,7 +8442,7 @@
             <w:pPr>
               <w:numPr>
                 <w:ilvl w:val="0"/>
-                <w:numId w:val="43"/>
+                <w:numId w:val="6"/>
               </w:numPr>
               <w:jc w:val="center"/>
             </w:pPr>
@@ -8416,7 +8517,7 @@
             <w:pPr>
               <w:numPr>
                 <w:ilvl w:val="0"/>
-                <w:numId w:val="43"/>
+                <w:numId w:val="6"/>
               </w:numPr>
               <w:jc w:val="center"/>
             </w:pPr>
@@ -8634,7 +8735,7 @@
             <w:pPr>
               <w:numPr>
                 <w:ilvl w:val="0"/>
-                <w:numId w:val="44"/>
+                <w:numId w:val="7"/>
               </w:numPr>
               <w:jc w:val="center"/>
             </w:pPr>
@@ -8734,7 +8835,7 @@
             <w:pPr>
               <w:numPr>
                 <w:ilvl w:val="0"/>
-                <w:numId w:val="44"/>
+                <w:numId w:val="7"/>
               </w:numPr>
               <w:jc w:val="center"/>
             </w:pPr>
@@ -8818,7 +8919,7 @@
             <w:pPr>
               <w:numPr>
                 <w:ilvl w:val="0"/>
-                <w:numId w:val="44"/>
+                <w:numId w:val="7"/>
               </w:numPr>
               <w:jc w:val="center"/>
             </w:pPr>
@@ -8902,7 +9003,7 @@
             <w:pPr>
               <w:numPr>
                 <w:ilvl w:val="0"/>
-                <w:numId w:val="44"/>
+                <w:numId w:val="7"/>
               </w:numPr>
               <w:jc w:val="center"/>
             </w:pPr>
@@ -8986,7 +9087,7 @@
             <w:pPr>
               <w:numPr>
                 <w:ilvl w:val="0"/>
-                <w:numId w:val="44"/>
+                <w:numId w:val="7"/>
               </w:numPr>
               <w:jc w:val="center"/>
             </w:pPr>
@@ -9071,7 +9172,7 @@
             <w:pPr>
               <w:numPr>
                 <w:ilvl w:val="0"/>
-                <w:numId w:val="44"/>
+                <w:numId w:val="7"/>
               </w:numPr>
               <w:jc w:val="center"/>
             </w:pPr>
@@ -9157,17 +9258,17 @@
     <w:p/>
     <w:p>
       <w:pPr>
-        <w:pStyle w:val="2"/>
+        <w:pStyle w:val="Heading2"/>
       </w:pPr>
       <w:r>
         <w:br w:type="page"/>
       </w:r>
-      <w:bookmarkStart w:id="3" w:name="_Toc146617952"/>
+      <w:bookmarkStart w:id="4" w:name="_Toc146617952"/>
       <w:r>
         <w:lastRenderedPageBreak/>
         <w:t>Функции</w:t>
       </w:r>
-      <w:bookmarkEnd w:id="3"/>
+      <w:bookmarkEnd w:id="4"/>
     </w:p>
     <w:p>
       <w:pPr>
@@ -9283,7 +9384,7 @@
                     </pic:cNvPicPr>
                   </pic:nvPicPr>
                   <pic:blipFill>
-                    <a:blip r:embed="rId7">
+                    <a:blip r:embed="rId8">
                       <a:extLst>
                         <a:ext uri="{28A0092B-C50C-407E-A947-70E740481C1C}">
                           <a14:useLocalDpi xmlns:a14="http://schemas.microsoft.com/office/drawing/2010/main" val="0"/>
@@ -10058,7 +10159,7 @@
               <w:widowControl/>
               <w:numPr>
                 <w:ilvl w:val="0"/>
-                <w:numId w:val="45"/>
+                <w:numId w:val="8"/>
               </w:numPr>
               <w:autoSpaceDE/>
               <w:autoSpaceDN/>
@@ -10234,7 +10335,7 @@
               <w:widowControl/>
               <w:numPr>
                 <w:ilvl w:val="0"/>
-                <w:numId w:val="45"/>
+                <w:numId w:val="8"/>
               </w:numPr>
               <w:autoSpaceDE/>
               <w:autoSpaceDN/>
@@ -10410,7 +10511,7 @@
               <w:widowControl/>
               <w:numPr>
                 <w:ilvl w:val="0"/>
-                <w:numId w:val="45"/>
+                <w:numId w:val="8"/>
               </w:numPr>
               <w:autoSpaceDE/>
               <w:autoSpaceDN/>
@@ -10586,7 +10687,7 @@
               <w:widowControl/>
               <w:numPr>
                 <w:ilvl w:val="0"/>
-                <w:numId w:val="45"/>
+                <w:numId w:val="8"/>
               </w:numPr>
               <w:autoSpaceDE/>
               <w:autoSpaceDN/>
@@ -10762,7 +10863,7 @@
               <w:widowControl/>
               <w:numPr>
                 <w:ilvl w:val="0"/>
-                <w:numId w:val="45"/>
+                <w:numId w:val="8"/>
               </w:numPr>
               <w:autoSpaceDE/>
               <w:autoSpaceDN/>
@@ -10938,7 +11039,7 @@
               <w:widowControl/>
               <w:numPr>
                 <w:ilvl w:val="0"/>
-                <w:numId w:val="45"/>
+                <w:numId w:val="8"/>
               </w:numPr>
               <w:autoSpaceDE/>
               <w:autoSpaceDN/>
@@ -11640,7 +11741,16 @@
                 <w:snapToGrid w:val="0"/>
                 <w:color w:val="000000"/>
               </w:rPr>
-              <w:t xml:space="preserve">Количество абитуриентов получивших балл </w:t>
+              <w:t xml:space="preserve">Количество абитуриентов </w:t>
+            </w:r>
+            <w:r>
+              <w:rPr>
+                <w:b/>
+                <w:snapToGrid w:val="0"/>
+                <w:color w:val="000000"/>
+              </w:rPr>
+              <w:lastRenderedPageBreak/>
+              <w:t xml:space="preserve">получивших балл </w:t>
             </w:r>
             <w:r>
               <w:rPr>
@@ -12156,7 +12266,7 @@
       <w:pPr>
         <w:numPr>
           <w:ilvl w:val="0"/>
-          <w:numId w:val="61"/>
+          <w:numId w:val="21"/>
         </w:numPr>
         <w:tabs>
           <w:tab w:val="clear" w:pos="1287"/>
@@ -12195,7 +12305,7 @@
       <w:pPr>
         <w:numPr>
           <w:ilvl w:val="0"/>
-          <w:numId w:val="61"/>
+          <w:numId w:val="21"/>
         </w:numPr>
         <w:tabs>
           <w:tab w:val="clear" w:pos="1287"/>
@@ -14753,7 +14863,7 @@
               <w:widowControl/>
               <w:numPr>
                 <w:ilvl w:val="0"/>
-                <w:numId w:val="62"/>
+                <w:numId w:val="22"/>
               </w:numPr>
               <w:autoSpaceDE/>
               <w:autoSpaceDN/>
@@ -14775,7 +14885,7 @@
               <w:widowControl/>
               <w:numPr>
                 <w:ilvl w:val="0"/>
-                <w:numId w:val="62"/>
+                <w:numId w:val="22"/>
               </w:numPr>
               <w:autoSpaceDE/>
               <w:autoSpaceDN/>
@@ -14797,7 +14907,7 @@
               <w:widowControl/>
               <w:numPr>
                 <w:ilvl w:val="0"/>
-                <w:numId w:val="62"/>
+                <w:numId w:val="22"/>
               </w:numPr>
               <w:autoSpaceDE/>
               <w:autoSpaceDN/>
@@ -14820,7 +14930,7 @@
               <w:widowControl/>
               <w:numPr>
                 <w:ilvl w:val="0"/>
-                <w:numId w:val="62"/>
+                <w:numId w:val="22"/>
               </w:numPr>
               <w:autoSpaceDE/>
               <w:autoSpaceDN/>
@@ -14843,7 +14953,7 @@
               <w:widowControl/>
               <w:numPr>
                 <w:ilvl w:val="0"/>
-                <w:numId w:val="62"/>
+                <w:numId w:val="22"/>
               </w:numPr>
               <w:autoSpaceDE/>
               <w:autoSpaceDN/>
@@ -14865,7 +14975,7 @@
               <w:widowControl/>
               <w:numPr>
                 <w:ilvl w:val="0"/>
-                <w:numId w:val="62"/>
+                <w:numId w:val="22"/>
               </w:numPr>
               <w:autoSpaceDE/>
               <w:autoSpaceDN/>
@@ -14887,7 +14997,7 @@
               <w:widowControl/>
               <w:numPr>
                 <w:ilvl w:val="0"/>
-                <w:numId w:val="62"/>
+                <w:numId w:val="22"/>
               </w:numPr>
               <w:autoSpaceDE/>
               <w:autoSpaceDN/>
@@ -14909,7 +15019,7 @@
               <w:widowControl/>
               <w:numPr>
                 <w:ilvl w:val="0"/>
-                <w:numId w:val="62"/>
+                <w:numId w:val="22"/>
               </w:numPr>
               <w:autoSpaceDE/>
               <w:autoSpaceDN/>
@@ -14931,7 +15041,7 @@
               <w:widowControl/>
               <w:numPr>
                 <w:ilvl w:val="0"/>
-                <w:numId w:val="62"/>
+                <w:numId w:val="22"/>
               </w:numPr>
               <w:autoSpaceDE/>
               <w:autoSpaceDN/>
@@ -14953,7 +15063,7 @@
               <w:widowControl/>
               <w:numPr>
                 <w:ilvl w:val="0"/>
-                <w:numId w:val="62"/>
+                <w:numId w:val="22"/>
               </w:numPr>
               <w:autoSpaceDE/>
               <w:autoSpaceDN/>
@@ -14976,7 +15086,7 @@
               <w:widowControl/>
               <w:numPr>
                 <w:ilvl w:val="0"/>
-                <w:numId w:val="62"/>
+                <w:numId w:val="22"/>
               </w:numPr>
               <w:autoSpaceDE/>
               <w:autoSpaceDN/>
@@ -14999,7 +15109,7 @@
               <w:widowControl/>
               <w:numPr>
                 <w:ilvl w:val="0"/>
-                <w:numId w:val="62"/>
+                <w:numId w:val="22"/>
               </w:numPr>
               <w:autoSpaceDE/>
               <w:autoSpaceDN/>
@@ -15021,7 +15131,7 @@
               <w:widowControl/>
               <w:numPr>
                 <w:ilvl w:val="0"/>
-                <w:numId w:val="62"/>
+                <w:numId w:val="22"/>
               </w:numPr>
               <w:autoSpaceDE/>
               <w:autoSpaceDN/>
@@ -15043,7 +15153,7 @@
               <w:widowControl/>
               <w:numPr>
                 <w:ilvl w:val="0"/>
-                <w:numId w:val="62"/>
+                <w:numId w:val="22"/>
               </w:numPr>
               <w:autoSpaceDE/>
               <w:autoSpaceDN/>
@@ -15065,7 +15175,7 @@
               <w:widowControl/>
               <w:numPr>
                 <w:ilvl w:val="0"/>
-                <w:numId w:val="62"/>
+                <w:numId w:val="22"/>
               </w:numPr>
               <w:autoSpaceDE/>
               <w:autoSpaceDN/>
@@ -15087,7 +15197,7 @@
               <w:widowControl/>
               <w:numPr>
                 <w:ilvl w:val="0"/>
-                <w:numId w:val="62"/>
+                <w:numId w:val="22"/>
               </w:numPr>
               <w:autoSpaceDE/>
               <w:autoSpaceDN/>
@@ -15109,7 +15219,7 @@
               <w:widowControl/>
               <w:numPr>
                 <w:ilvl w:val="0"/>
-                <w:numId w:val="62"/>
+                <w:numId w:val="22"/>
               </w:numPr>
               <w:autoSpaceDE/>
               <w:autoSpaceDN/>
@@ -15132,7 +15242,7 @@
               <w:widowControl/>
               <w:numPr>
                 <w:ilvl w:val="0"/>
-                <w:numId w:val="62"/>
+                <w:numId w:val="22"/>
               </w:numPr>
               <w:autoSpaceDE/>
               <w:autoSpaceDN/>
@@ -15155,7 +15265,7 @@
               <w:widowControl/>
               <w:numPr>
                 <w:ilvl w:val="0"/>
-                <w:numId w:val="62"/>
+                <w:numId w:val="22"/>
               </w:numPr>
               <w:autoSpaceDE/>
               <w:autoSpaceDN/>
@@ -15177,7 +15287,7 @@
               <w:widowControl/>
               <w:numPr>
                 <w:ilvl w:val="0"/>
-                <w:numId w:val="62"/>
+                <w:numId w:val="22"/>
               </w:numPr>
               <w:autoSpaceDE/>
               <w:autoSpaceDN/>
@@ -15199,7 +15309,7 @@
               <w:widowControl/>
               <w:numPr>
                 <w:ilvl w:val="0"/>
-                <w:numId w:val="62"/>
+                <w:numId w:val="22"/>
               </w:numPr>
               <w:autoSpaceDE/>
               <w:autoSpaceDN/>
@@ -15221,7 +15331,7 @@
               <w:widowControl/>
               <w:numPr>
                 <w:ilvl w:val="0"/>
-                <w:numId w:val="62"/>
+                <w:numId w:val="22"/>
               </w:numPr>
               <w:autoSpaceDE/>
               <w:autoSpaceDN/>
@@ -15243,7 +15353,7 @@
               <w:widowControl/>
               <w:numPr>
                 <w:ilvl w:val="0"/>
-                <w:numId w:val="62"/>
+                <w:numId w:val="22"/>
               </w:numPr>
               <w:autoSpaceDE/>
               <w:autoSpaceDN/>
@@ -15265,7 +15375,7 @@
               <w:widowControl/>
               <w:numPr>
                 <w:ilvl w:val="0"/>
-                <w:numId w:val="62"/>
+                <w:numId w:val="22"/>
               </w:numPr>
               <w:autoSpaceDE/>
               <w:autoSpaceDN/>
@@ -15288,7 +15398,7 @@
               <w:widowControl/>
               <w:numPr>
                 <w:ilvl w:val="0"/>
-                <w:numId w:val="62"/>
+                <w:numId w:val="22"/>
               </w:numPr>
               <w:autoSpaceDE/>
               <w:autoSpaceDN/>
@@ -15311,7 +15421,7 @@
               <w:widowControl/>
               <w:numPr>
                 <w:ilvl w:val="0"/>
-                <w:numId w:val="62"/>
+                <w:numId w:val="22"/>
               </w:numPr>
               <w:autoSpaceDE/>
               <w:autoSpaceDN/>
@@ -15333,7 +15443,7 @@
               <w:widowControl/>
               <w:numPr>
                 <w:ilvl w:val="0"/>
-                <w:numId w:val="62"/>
+                <w:numId w:val="22"/>
               </w:numPr>
               <w:autoSpaceDE/>
               <w:autoSpaceDN/>
@@ -15355,7 +15465,7 @@
               <w:widowControl/>
               <w:numPr>
                 <w:ilvl w:val="0"/>
-                <w:numId w:val="62"/>
+                <w:numId w:val="22"/>
               </w:numPr>
               <w:autoSpaceDE/>
               <w:autoSpaceDN/>
@@ -19298,17 +19408,17 @@
     <w:p/>
     <w:p>
       <w:pPr>
-        <w:pStyle w:val="2"/>
+        <w:pStyle w:val="Heading2"/>
       </w:pPr>
       <w:r>
         <w:br w:type="page"/>
       </w:r>
-      <w:bookmarkStart w:id="4" w:name="_Toc146617953"/>
+      <w:bookmarkStart w:id="5" w:name="_Toc146617953"/>
       <w:r>
         <w:lastRenderedPageBreak/>
         <w:t>Диаграммы</w:t>
       </w:r>
-      <w:bookmarkEnd w:id="4"/>
+      <w:bookmarkEnd w:id="5"/>
     </w:p>
     <w:p>
       <w:r>
@@ -19338,10 +19448,10 @@
             <v:path o:extrusionok="f" gradientshapeok="t" o:connecttype="rect"/>
             <o:lock v:ext="edit" aspectratio="t"/>
           </v:shapetype>
-          <v:shape id="_x0000_i1028" type="#_x0000_t75" style="width:76.3pt;height:55.9pt" o:ole="">
-            <v:imagedata r:id="rId8" o:title=""/>
+          <v:shape id="_x0000_i1025" type="#_x0000_t75" style="width:76.05pt;height:55.85pt" o:ole="">
+            <v:imagedata r:id="rId9" o:title=""/>
           </v:shape>
-          <o:OLEObject Type="Embed" ProgID="Equation.3" ShapeID="_x0000_i1028" DrawAspect="Content" ObjectID="_1757138385" r:id="rId9"/>
+          <o:OLEObject Type="Embed" ProgID="Equation.3" ShapeID="_x0000_i1025" DrawAspect="Content" ObjectID="_1758750517" r:id="rId10"/>
         </w:object>
       </w:r>
     </w:p>
@@ -19371,7 +19481,7 @@
                     </pic:cNvPicPr>
                   </pic:nvPicPr>
                   <pic:blipFill>
-                    <a:blip r:embed="rId10">
+                    <a:blip r:embed="rId11">
                       <a:extLst>
                         <a:ext uri="{28A0092B-C50C-407E-A947-70E740481C1C}">
                           <a14:useLocalDpi xmlns:a14="http://schemas.microsoft.com/office/drawing/2010/main" val="0"/>
@@ -19609,7 +19719,7 @@
       </w:tblPr>
       <w:tblGrid>
         <w:gridCol w:w="536"/>
-        <w:gridCol w:w="7904"/>
+        <w:gridCol w:w="7912"/>
       </w:tblGrid>
       <w:tr>
         <w:trPr>
@@ -19683,7 +19793,7 @@
             <w:pPr>
               <w:numPr>
                 <w:ilvl w:val="0"/>
-                <w:numId w:val="39"/>
+                <w:numId w:val="2"/>
               </w:numPr>
             </w:pPr>
           </w:p>
@@ -19698,10 +19808,10 @@
                 <w:position w:val="-106"/>
               </w:rPr>
               <w:object w:dxaOrig="7680" w:dyaOrig="2240">
-                <v:shape id="_x0000_i1030" type="#_x0000_t75" style="width:384.7pt;height:111.75pt" o:ole="">
-                  <v:imagedata r:id="rId11" o:title=""/>
+                <v:shape id="_x0000_i1026" type="#_x0000_t75" style="width:384.75pt;height:111.75pt" o:ole="">
+                  <v:imagedata r:id="rId12" o:title=""/>
                 </v:shape>
-                <o:OLEObject Type="Embed" ProgID="Equation.3" ShapeID="_x0000_i1030" DrawAspect="Content" ObjectID="_1757138386" r:id="rId12"/>
+                <o:OLEObject Type="Embed" ProgID="Equation.3" ShapeID="_x0000_i1026" DrawAspect="Content" ObjectID="_1758750518" r:id="rId13"/>
               </w:object>
             </w:r>
           </w:p>
@@ -19719,7 +19829,7 @@
             <w:pPr>
               <w:numPr>
                 <w:ilvl w:val="0"/>
-                <w:numId w:val="39"/>
+                <w:numId w:val="2"/>
               </w:numPr>
             </w:pPr>
           </w:p>
@@ -19734,10 +19844,10 @@
                 <w:position w:val="-106"/>
               </w:rPr>
               <w:object w:dxaOrig="7600" w:dyaOrig="2240">
-                <v:shape id="_x0000_i1031" type="#_x0000_t75" style="width:380.4pt;height:111.75pt" o:ole="">
-                  <v:imagedata r:id="rId13" o:title=""/>
+                <v:shape id="_x0000_i1027" type="#_x0000_t75" style="width:380.15pt;height:111.75pt" o:ole="">
+                  <v:imagedata r:id="rId14" o:title=""/>
                 </v:shape>
-                <o:OLEObject Type="Embed" ProgID="Equation.3" ShapeID="_x0000_i1031" DrawAspect="Content" ObjectID="_1757138387" r:id="rId14"/>
+                <o:OLEObject Type="Embed" ProgID="Equation.3" ShapeID="_x0000_i1027" DrawAspect="Content" ObjectID="_1758750519" r:id="rId15"/>
               </w:object>
             </w:r>
           </w:p>
@@ -19755,7 +19865,7 @@
             <w:pPr>
               <w:numPr>
                 <w:ilvl w:val="0"/>
-                <w:numId w:val="39"/>
+                <w:numId w:val="2"/>
               </w:numPr>
             </w:pPr>
           </w:p>
@@ -19770,10 +19880,10 @@
                 <w:position w:val="-64"/>
               </w:rPr>
               <w:object w:dxaOrig="6280" w:dyaOrig="1400">
-                <v:shape id="_x0000_i1032" type="#_x0000_t75" style="width:313.8pt;height:69.85pt" o:ole="">
-                  <v:imagedata r:id="rId15" o:title=""/>
+                <v:shape id="_x0000_i1028" type="#_x0000_t75" style="width:313.9pt;height:69.7pt" o:ole="">
+                  <v:imagedata r:id="rId16" o:title=""/>
                 </v:shape>
-                <o:OLEObject Type="Embed" ProgID="Equation.3" ShapeID="_x0000_i1032" DrawAspect="Content" ObjectID="_1757138388" r:id="rId16"/>
+                <o:OLEObject Type="Embed" ProgID="Equation.3" ShapeID="_x0000_i1028" DrawAspect="Content" ObjectID="_1758750520" r:id="rId17"/>
               </w:object>
             </w:r>
           </w:p>
@@ -19791,7 +19901,7 @@
             <w:pPr>
               <w:numPr>
                 <w:ilvl w:val="0"/>
-                <w:numId w:val="39"/>
+                <w:numId w:val="2"/>
               </w:numPr>
             </w:pPr>
           </w:p>
@@ -19806,10 +19916,10 @@
                 <w:position w:val="-60"/>
               </w:rPr>
               <w:object w:dxaOrig="6320" w:dyaOrig="1320">
-                <v:shape id="_x0000_i1033" type="#_x0000_t75" style="width:315.95pt;height:65.55pt" o:ole="">
-                  <v:imagedata r:id="rId17" o:title=""/>
+                <v:shape id="_x0000_i1029" type="#_x0000_t75" style="width:316.2pt;height:65.65pt" o:ole="">
+                  <v:imagedata r:id="rId18" o:title=""/>
                 </v:shape>
-                <o:OLEObject Type="Embed" ProgID="Equation.3" ShapeID="_x0000_i1033" DrawAspect="Content" ObjectID="_1757138389" r:id="rId18"/>
+                <o:OLEObject Type="Embed" ProgID="Equation.3" ShapeID="_x0000_i1029" DrawAspect="Content" ObjectID="_1758750521" r:id="rId19"/>
               </w:object>
             </w:r>
           </w:p>
@@ -19827,7 +19937,7 @@
             <w:pPr>
               <w:numPr>
                 <w:ilvl w:val="0"/>
-                <w:numId w:val="39"/>
+                <w:numId w:val="2"/>
               </w:numPr>
             </w:pPr>
           </w:p>
@@ -19842,10 +19952,10 @@
                 <w:position w:val="-94"/>
               </w:rPr>
               <w:object w:dxaOrig="6020" w:dyaOrig="2000">
-                <v:shape id="_x0000_i1034" type="#_x0000_t75" style="width:300.9pt;height:99.95pt" o:ole="">
-                  <v:imagedata r:id="rId19" o:title=""/>
+                <v:shape id="_x0000_i1030" type="#_x0000_t75" style="width:301.25pt;height:100.2pt" o:ole="">
+                  <v:imagedata r:id="rId20" o:title=""/>
                 </v:shape>
-                <o:OLEObject Type="Embed" ProgID="Equation.3" ShapeID="_x0000_i1034" DrawAspect="Content" ObjectID="_1757138390" r:id="rId20"/>
+                <o:OLEObject Type="Embed" ProgID="Equation.3" ShapeID="_x0000_i1030" DrawAspect="Content" ObjectID="_1758750522" r:id="rId21"/>
               </w:object>
             </w:r>
           </w:p>
@@ -19863,7 +19973,7 @@
             <w:pPr>
               <w:numPr>
                 <w:ilvl w:val="0"/>
-                <w:numId w:val="39"/>
+                <w:numId w:val="2"/>
               </w:numPr>
             </w:pPr>
           </w:p>
@@ -19878,10 +19988,10 @@
                 <w:position w:val="-94"/>
               </w:rPr>
               <w:object w:dxaOrig="6900" w:dyaOrig="2000">
-                <v:shape id="_x0000_i1035" type="#_x0000_t75" style="width:344.95pt;height:99.95pt" o:ole="">
-                  <v:imagedata r:id="rId21" o:title=""/>
+                <v:shape id="_x0000_i1031" type="#_x0000_t75" style="width:345pt;height:100.2pt" o:ole="">
+                  <v:imagedata r:id="rId22" o:title=""/>
                 </v:shape>
-                <o:OLEObject Type="Embed" ProgID="Equation.3" ShapeID="_x0000_i1035" DrawAspect="Content" ObjectID="_1757138391" r:id="rId22"/>
+                <o:OLEObject Type="Embed" ProgID="Equation.3" ShapeID="_x0000_i1031" DrawAspect="Content" ObjectID="_1758750523" r:id="rId23"/>
               </w:object>
             </w:r>
           </w:p>
@@ -20128,7 +20238,7 @@
             <w:pPr>
               <w:numPr>
                 <w:ilvl w:val="0"/>
-                <w:numId w:val="40"/>
+                <w:numId w:val="3"/>
               </w:numPr>
             </w:pPr>
           </w:p>
@@ -20143,10 +20253,10 @@
                 <w:position w:val="-10"/>
               </w:rPr>
               <w:object w:dxaOrig="3800" w:dyaOrig="360">
-                <v:shape id="_x0000_i1036" type="#_x0000_t75" style="width:190.2pt;height:18.25pt" o:ole="">
-                  <v:imagedata r:id="rId23" o:title=""/>
+                <v:shape id="_x0000_i1032" type="#_x0000_t75" style="width:190.1pt;height:18.45pt" o:ole="">
+                  <v:imagedata r:id="rId24" o:title=""/>
                 </v:shape>
-                <o:OLEObject Type="Embed" ProgID="Equation.3" ShapeID="_x0000_i1036" DrawAspect="Content" ObjectID="_1757138392" r:id="rId24"/>
+                <o:OLEObject Type="Embed" ProgID="Equation.3" ShapeID="_x0000_i1032" DrawAspect="Content" ObjectID="_1758750524" r:id="rId25"/>
               </w:object>
             </w:r>
           </w:p>
@@ -20164,7 +20274,7 @@
             <w:pPr>
               <w:numPr>
                 <w:ilvl w:val="0"/>
-                <w:numId w:val="40"/>
+                <w:numId w:val="3"/>
               </w:numPr>
             </w:pPr>
           </w:p>
@@ -20179,10 +20289,10 @@
                 <w:position w:val="-10"/>
               </w:rPr>
               <w:object w:dxaOrig="4500" w:dyaOrig="360">
-                <v:shape id="_x0000_i1037" type="#_x0000_t75" style="width:224.6pt;height:18.25pt" o:ole="">
-                  <v:imagedata r:id="rId25" o:title=""/>
+                <v:shape id="_x0000_i1033" type="#_x0000_t75" style="width:224.65pt;height:18.45pt" o:ole="">
+                  <v:imagedata r:id="rId26" o:title=""/>
                 </v:shape>
-                <o:OLEObject Type="Embed" ProgID="Equation.3" ShapeID="_x0000_i1037" DrawAspect="Content" ObjectID="_1757138393" r:id="rId26"/>
+                <o:OLEObject Type="Embed" ProgID="Equation.3" ShapeID="_x0000_i1033" DrawAspect="Content" ObjectID="_1758750525" r:id="rId27"/>
               </w:object>
             </w:r>
           </w:p>
@@ -20200,7 +20310,7 @@
             <w:pPr>
               <w:numPr>
                 <w:ilvl w:val="0"/>
-                <w:numId w:val="40"/>
+                <w:numId w:val="3"/>
               </w:numPr>
             </w:pPr>
           </w:p>
@@ -20215,10 +20325,10 @@
                 <w:position w:val="-10"/>
               </w:rPr>
               <w:object w:dxaOrig="5899" w:dyaOrig="360">
-                <v:shape id="_x0000_i1038" type="#_x0000_t75" style="width:294.45pt;height:18.25pt" o:ole="">
-                  <v:imagedata r:id="rId27" o:title=""/>
+                <v:shape id="_x0000_i1034" type="#_x0000_t75" style="width:294.35pt;height:18.45pt" o:ole="">
+                  <v:imagedata r:id="rId28" o:title=""/>
                 </v:shape>
-                <o:OLEObject Type="Embed" ProgID="Equation.3" ShapeID="_x0000_i1038" DrawAspect="Content" ObjectID="_1757138394" r:id="rId28"/>
+                <o:OLEObject Type="Embed" ProgID="Equation.3" ShapeID="_x0000_i1034" DrawAspect="Content" ObjectID="_1758750526" r:id="rId29"/>
               </w:object>
             </w:r>
           </w:p>
@@ -20236,7 +20346,7 @@
             <w:pPr>
               <w:numPr>
                 <w:ilvl w:val="0"/>
-                <w:numId w:val="40"/>
+                <w:numId w:val="3"/>
               </w:numPr>
             </w:pPr>
           </w:p>
@@ -20251,10 +20361,10 @@
                 <w:position w:val="-10"/>
               </w:rPr>
               <w:object w:dxaOrig="4200" w:dyaOrig="360">
-                <v:shape id="_x0000_i1039" type="#_x0000_t75" style="width:209.55pt;height:18.25pt" o:ole="">
-                  <v:imagedata r:id="rId29" o:title=""/>
+                <v:shape id="_x0000_i1035" type="#_x0000_t75" style="width:209.65pt;height:18.45pt" o:ole="">
+                  <v:imagedata r:id="rId30" o:title=""/>
                 </v:shape>
-                <o:OLEObject Type="Embed" ProgID="Equation.3" ShapeID="_x0000_i1039" DrawAspect="Content" ObjectID="_1757138395" r:id="rId30"/>
+                <o:OLEObject Type="Embed" ProgID="Equation.3" ShapeID="_x0000_i1035" DrawAspect="Content" ObjectID="_1758750527" r:id="rId31"/>
               </w:object>
             </w:r>
           </w:p>
@@ -20272,7 +20382,7 @@
             <w:pPr>
               <w:numPr>
                 <w:ilvl w:val="0"/>
-                <w:numId w:val="40"/>
+                <w:numId w:val="3"/>
               </w:numPr>
             </w:pPr>
           </w:p>
@@ -20287,10 +20397,10 @@
                 <w:position w:val="-10"/>
               </w:rPr>
               <w:object w:dxaOrig="5260" w:dyaOrig="360">
-                <v:shape id="_x0000_i1040" type="#_x0000_t75" style="width:263.3pt;height:18.25pt" o:ole="">
-                  <v:imagedata r:id="rId31" o:title=""/>
+                <v:shape id="_x0000_i1036" type="#_x0000_t75" style="width:263.25pt;height:18.45pt" o:ole="">
+                  <v:imagedata r:id="rId32" o:title=""/>
                 </v:shape>
-                <o:OLEObject Type="Embed" ProgID="Equation.3" ShapeID="_x0000_i1040" DrawAspect="Content" ObjectID="_1757138396" r:id="rId32"/>
+                <o:OLEObject Type="Embed" ProgID="Equation.3" ShapeID="_x0000_i1036" DrawAspect="Content" ObjectID="_1758750528" r:id="rId33"/>
               </w:object>
             </w:r>
           </w:p>
@@ -20308,7 +20418,7 @@
             <w:pPr>
               <w:numPr>
                 <w:ilvl w:val="0"/>
-                <w:numId w:val="40"/>
+                <w:numId w:val="3"/>
               </w:numPr>
             </w:pPr>
           </w:p>
@@ -20323,10 +20433,10 @@
                 <w:position w:val="-14"/>
               </w:rPr>
               <w:object w:dxaOrig="2320" w:dyaOrig="400">
-                <v:shape id="_x0000_i1041" type="#_x0000_t75" style="width:116.05pt;height:20.4pt" o:ole="">
-                  <v:imagedata r:id="rId33" o:title=""/>
+                <v:shape id="_x0000_i1037" type="#_x0000_t75" style="width:115.8pt;height:20.15pt" o:ole="">
+                  <v:imagedata r:id="rId34" o:title=""/>
                 </v:shape>
-                <o:OLEObject Type="Embed" ProgID="Equation.3" ShapeID="_x0000_i1041" DrawAspect="Content" ObjectID="_1757138397" r:id="rId34"/>
+                <o:OLEObject Type="Embed" ProgID="Equation.3" ShapeID="_x0000_i1037" DrawAspect="Content" ObjectID="_1758750529" r:id="rId35"/>
               </w:object>
             </w:r>
           </w:p>
@@ -20561,7 +20671,7 @@
             <w:pPr>
               <w:numPr>
                 <w:ilvl w:val="0"/>
-                <w:numId w:val="41"/>
+                <w:numId w:val="4"/>
               </w:numPr>
             </w:pPr>
           </w:p>
@@ -20576,10 +20686,10 @@
                 <w:position w:val="-10"/>
               </w:rPr>
               <w:object w:dxaOrig="1219" w:dyaOrig="360">
-                <v:shape id="_x0000_i1042" type="#_x0000_t75" style="width:61.25pt;height:18.25pt" o:ole="">
-                  <v:imagedata r:id="rId35" o:title=""/>
+                <v:shape id="_x0000_i1038" type="#_x0000_t75" style="width:61.05pt;height:18.45pt" o:ole="">
+                  <v:imagedata r:id="rId36" o:title=""/>
                 </v:shape>
-                <o:OLEObject Type="Embed" ProgID="Equation.3" ShapeID="_x0000_i1042" DrawAspect="Content" ObjectID="_1757138398" r:id="rId36"/>
+                <o:OLEObject Type="Embed" ProgID="Equation.3" ShapeID="_x0000_i1038" DrawAspect="Content" ObjectID="_1758750530" r:id="rId37"/>
               </w:object>
             </w:r>
           </w:p>
@@ -20597,7 +20707,7 @@
             <w:pPr>
               <w:numPr>
                 <w:ilvl w:val="0"/>
-                <w:numId w:val="41"/>
+                <w:numId w:val="4"/>
               </w:numPr>
             </w:pPr>
           </w:p>
@@ -20612,10 +20722,10 @@
                 <w:position w:val="-10"/>
               </w:rPr>
               <w:object w:dxaOrig="2060" w:dyaOrig="360">
-                <v:shape id="_x0000_i1043" type="#_x0000_t75" style="width:103.15pt;height:18.25pt" o:ole="">
-                  <v:imagedata r:id="rId37" o:title=""/>
+                <v:shape id="_x0000_i1039" type="#_x0000_t75" style="width:103.1pt;height:18.45pt" o:ole="">
+                  <v:imagedata r:id="rId38" o:title=""/>
                 </v:shape>
-                <o:OLEObject Type="Embed" ProgID="Equation.3" ShapeID="_x0000_i1043" DrawAspect="Content" ObjectID="_1757138399" r:id="rId38"/>
+                <o:OLEObject Type="Embed" ProgID="Equation.3" ShapeID="_x0000_i1039" DrawAspect="Content" ObjectID="_1758750531" r:id="rId39"/>
               </w:object>
             </w:r>
           </w:p>
@@ -20633,7 +20743,7 @@
             <w:pPr>
               <w:numPr>
                 <w:ilvl w:val="0"/>
-                <w:numId w:val="41"/>
+                <w:numId w:val="4"/>
               </w:numPr>
             </w:pPr>
           </w:p>
@@ -20648,10 +20758,10 @@
                 <w:position w:val="-10"/>
               </w:rPr>
               <w:object w:dxaOrig="2100" w:dyaOrig="360">
-                <v:shape id="_x0000_i1044" type="#_x0000_t75" style="width:105.3pt;height:18.25pt" o:ole="">
-                  <v:imagedata r:id="rId39" o:title=""/>
+                <v:shape id="_x0000_i1040" type="#_x0000_t75" style="width:105.4pt;height:18.45pt" o:ole="">
+                  <v:imagedata r:id="rId40" o:title=""/>
                 </v:shape>
-                <o:OLEObject Type="Embed" ProgID="Equation.3" ShapeID="_x0000_i1044" DrawAspect="Content" ObjectID="_1757138400" r:id="rId40"/>
+                <o:OLEObject Type="Embed" ProgID="Equation.3" ShapeID="_x0000_i1040" DrawAspect="Content" ObjectID="_1758750532" r:id="rId41"/>
               </w:object>
             </w:r>
           </w:p>
@@ -20669,7 +20779,7 @@
             <w:pPr>
               <w:numPr>
                 <w:ilvl w:val="0"/>
-                <w:numId w:val="41"/>
+                <w:numId w:val="4"/>
               </w:numPr>
             </w:pPr>
           </w:p>
@@ -20684,10 +20794,10 @@
                 <w:position w:val="-10"/>
               </w:rPr>
               <w:object w:dxaOrig="2240" w:dyaOrig="360">
-                <v:shape id="_x0000_i1045" type="#_x0000_t75" style="width:111.75pt;height:18.25pt" o:ole="">
-                  <v:imagedata r:id="rId41" o:title=""/>
+                <v:shape id="_x0000_i1041" type="#_x0000_t75" style="width:111.75pt;height:18.45pt" o:ole="">
+                  <v:imagedata r:id="rId42" o:title=""/>
                 </v:shape>
-                <o:OLEObject Type="Embed" ProgID="Equation.3" ShapeID="_x0000_i1045" DrawAspect="Content" ObjectID="_1757138401" r:id="rId42"/>
+                <o:OLEObject Type="Embed" ProgID="Equation.3" ShapeID="_x0000_i1041" DrawAspect="Content" ObjectID="_1758750533" r:id="rId43"/>
               </w:object>
             </w:r>
           </w:p>
@@ -20705,7 +20815,7 @@
             <w:pPr>
               <w:numPr>
                 <w:ilvl w:val="0"/>
-                <w:numId w:val="41"/>
+                <w:numId w:val="4"/>
               </w:numPr>
             </w:pPr>
           </w:p>
@@ -20720,10 +20830,10 @@
                 <w:position w:val="-10"/>
               </w:rPr>
               <w:object w:dxaOrig="1100" w:dyaOrig="360">
-                <v:shape id="_x0000_i1046" type="#_x0000_t75" style="width:54.8pt;height:18.25pt" o:ole="">
-                  <v:imagedata r:id="rId43" o:title=""/>
+                <v:shape id="_x0000_i1042" type="#_x0000_t75" style="width:54.7pt;height:18.45pt" o:ole="">
+                  <v:imagedata r:id="rId44" o:title=""/>
                 </v:shape>
-                <o:OLEObject Type="Embed" ProgID="Equation.3" ShapeID="_x0000_i1046" DrawAspect="Content" ObjectID="_1757138402" r:id="rId44"/>
+                <o:OLEObject Type="Embed" ProgID="Equation.3" ShapeID="_x0000_i1042" DrawAspect="Content" ObjectID="_1758750534" r:id="rId45"/>
               </w:object>
             </w:r>
           </w:p>
@@ -20741,7 +20851,7 @@
             <w:pPr>
               <w:numPr>
                 <w:ilvl w:val="0"/>
-                <w:numId w:val="41"/>
+                <w:numId w:val="4"/>
               </w:numPr>
             </w:pPr>
           </w:p>
@@ -20756,10 +20866,10 @@
                 <w:position w:val="-10"/>
               </w:rPr>
               <w:object w:dxaOrig="1500" w:dyaOrig="360">
-                <v:shape id="_x0000_i1047" type="#_x0000_t75" style="width:75.2pt;height:18.25pt" o:ole="">
-                  <v:imagedata r:id="rId45" o:title=""/>
+                <v:shape id="_x0000_i1043" type="#_x0000_t75" style="width:75.45pt;height:18.45pt" o:ole="">
+                  <v:imagedata r:id="rId46" o:title=""/>
                 </v:shape>
-                <o:OLEObject Type="Embed" ProgID="Equation.3" ShapeID="_x0000_i1047" DrawAspect="Content" ObjectID="_1757138403" r:id="rId46"/>
+                <o:OLEObject Type="Embed" ProgID="Equation.3" ShapeID="_x0000_i1043" DrawAspect="Content" ObjectID="_1758750535" r:id="rId47"/>
               </w:object>
             </w:r>
           </w:p>
@@ -20862,7 +20972,7 @@
         <w:widowControl/>
         <w:numPr>
           <w:ilvl w:val="0"/>
-          <w:numId w:val="42"/>
+          <w:numId w:val="5"/>
         </w:numPr>
         <w:autoSpaceDE/>
         <w:autoSpaceDN/>
@@ -21275,7 +21385,7 @@
                     </pic:cNvPicPr>
                   </pic:nvPicPr>
                   <pic:blipFill>
-                    <a:blip r:embed="rId47">
+                    <a:blip r:embed="rId48">
                       <a:extLst>
                         <a:ext uri="{28A0092B-C50C-407E-A947-70E740481C1C}">
                           <a14:useLocalDpi xmlns:a14="http://schemas.microsoft.com/office/drawing/2010/main" val="0"/>
@@ -21322,7 +21432,7 @@
         <w:widowControl/>
         <w:numPr>
           <w:ilvl w:val="0"/>
-          <w:numId w:val="42"/>
+          <w:numId w:val="5"/>
         </w:numPr>
         <w:autoSpaceDE/>
         <w:autoSpaceDN/>
@@ -21746,7 +21856,7 @@
                     </pic:cNvPicPr>
                   </pic:nvPicPr>
                   <pic:blipFill>
-                    <a:blip r:embed="rId48">
+                    <a:blip r:embed="rId49">
                       <a:extLst>
                         <a:ext uri="{28A0092B-C50C-407E-A947-70E740481C1C}">
                           <a14:useLocalDpi xmlns:a14="http://schemas.microsoft.com/office/drawing/2010/main" val="0"/>
@@ -21790,7 +21900,7 @@
         <w:widowControl/>
         <w:numPr>
           <w:ilvl w:val="0"/>
-          <w:numId w:val="42"/>
+          <w:numId w:val="5"/>
         </w:numPr>
         <w:autoSpaceDE/>
         <w:autoSpaceDN/>
@@ -22573,7 +22683,7 @@
                           </pic:cNvPicPr>
                         </pic:nvPicPr>
                         <pic:blipFill>
-                          <a:blip r:embed="rId49">
+                          <a:blip r:embed="rId50">
                             <a:extLst>
                               <a:ext uri="{28A0092B-C50C-407E-A947-70E740481C1C}">
                                 <a14:useLocalDpi xmlns:a14="http://schemas.microsoft.com/office/drawing/2010/main" val="0"/>
@@ -23498,7 +23608,7 @@
         <w:widowControl/>
         <w:numPr>
           <w:ilvl w:val="0"/>
-          <w:numId w:val="42"/>
+          <w:numId w:val="5"/>
         </w:numPr>
         <w:autoSpaceDE/>
         <w:autoSpaceDN/>
@@ -26084,7 +26194,7 @@
                           </pic:cNvPicPr>
                         </pic:nvPicPr>
                         <pic:blipFill>
-                          <a:blip r:embed="rId50">
+                          <a:blip r:embed="rId51">
                             <a:extLst>
                               <a:ext uri="{28A0092B-C50C-407E-A947-70E740481C1C}">
                                 <a14:useLocalDpi xmlns:a14="http://schemas.microsoft.com/office/drawing/2010/main" val="0"/>
@@ -29762,7 +29872,7 @@
         <w:widowControl/>
         <w:numPr>
           <w:ilvl w:val="0"/>
-          <w:numId w:val="42"/>
+          <w:numId w:val="5"/>
         </w:numPr>
         <w:autoSpaceDE/>
         <w:autoSpaceDN/>
@@ -30491,7 +30601,7 @@
                     </pic:cNvPicPr>
                   </pic:nvPicPr>
                   <pic:blipFill>
-                    <a:blip r:embed="rId51">
+                    <a:blip r:embed="rId52">
                       <a:extLst>
                         <a:ext uri="{28A0092B-C50C-407E-A947-70E740481C1C}">
                           <a14:useLocalDpi xmlns:a14="http://schemas.microsoft.com/office/drawing/2010/main" val="0"/>
@@ -30532,14 +30642,14 @@
     </w:p>
     <w:p>
       <w:pPr>
-        <w:pStyle w:val="2"/>
+        <w:pStyle w:val="Heading2"/>
       </w:pPr>
-      <w:bookmarkStart w:id="5" w:name="_Toc146617954"/>
+      <w:bookmarkStart w:id="6" w:name="_Toc146617954"/>
       <w:r>
         <w:lastRenderedPageBreak/>
         <w:t>Вычисление итогов</w:t>
       </w:r>
-      <w:bookmarkEnd w:id="5"/>
+      <w:bookmarkEnd w:id="6"/>
     </w:p>
     <w:p>
       <w:pPr>
@@ -31590,7 +31700,7 @@
         <w:widowControl/>
         <w:numPr>
           <w:ilvl w:val="0"/>
-          <w:numId w:val="59"/>
+          <w:numId w:val="19"/>
         </w:numPr>
         <w:autoSpaceDE/>
         <w:autoSpaceDN/>
@@ -31613,7 +31723,7 @@
         <w:widowControl/>
         <w:numPr>
           <w:ilvl w:val="0"/>
-          <w:numId w:val="59"/>
+          <w:numId w:val="19"/>
         </w:numPr>
         <w:autoSpaceDE/>
         <w:autoSpaceDN/>
@@ -31636,7 +31746,7 @@
         <w:widowControl/>
         <w:numPr>
           <w:ilvl w:val="0"/>
-          <w:numId w:val="59"/>
+          <w:numId w:val="19"/>
         </w:numPr>
         <w:autoSpaceDE/>
         <w:autoSpaceDN/>
@@ -31659,7 +31769,7 @@
         <w:widowControl/>
         <w:numPr>
           <w:ilvl w:val="0"/>
-          <w:numId w:val="59"/>
+          <w:numId w:val="19"/>
         </w:numPr>
         <w:autoSpaceDE/>
         <w:autoSpaceDN/>
@@ -31682,7 +31792,7 @@
         <w:widowControl/>
         <w:numPr>
           <w:ilvl w:val="0"/>
-          <w:numId w:val="59"/>
+          <w:numId w:val="19"/>
         </w:numPr>
         <w:autoSpaceDE/>
         <w:autoSpaceDN/>
@@ -31842,14 +31952,14 @@
         <w:tblLook w:val="01E0" w:firstRow="1" w:lastRow="1" w:firstColumn="1" w:lastColumn="1" w:noHBand="0" w:noVBand="0"/>
       </w:tblPr>
       <w:tblGrid>
-        <w:gridCol w:w="1359"/>
-        <w:gridCol w:w="941"/>
-        <w:gridCol w:w="800"/>
+        <w:gridCol w:w="1496"/>
+        <w:gridCol w:w="954"/>
+        <w:gridCol w:w="854"/>
         <w:gridCol w:w="1219"/>
         <w:gridCol w:w="1001"/>
         <w:gridCol w:w="1878"/>
         <w:gridCol w:w="942"/>
-        <w:gridCol w:w="924"/>
+        <w:gridCol w:w="946"/>
       </w:tblGrid>
       <w:tr>
         <w:trPr>
@@ -34527,7 +34637,7 @@
         <w:widowControl/>
         <w:numPr>
           <w:ilvl w:val="0"/>
-          <w:numId w:val="59"/>
+          <w:numId w:val="19"/>
         </w:numPr>
         <w:autoSpaceDE/>
         <w:autoSpaceDN/>
@@ -34557,7 +34667,7 @@
         <w:widowControl/>
         <w:numPr>
           <w:ilvl w:val="0"/>
-          <w:numId w:val="59"/>
+          <w:numId w:val="19"/>
         </w:numPr>
         <w:autoSpaceDE/>
         <w:autoSpaceDN/>
@@ -34587,7 +34697,7 @@
         <w:widowControl/>
         <w:numPr>
           <w:ilvl w:val="0"/>
-          <w:numId w:val="59"/>
+          <w:numId w:val="19"/>
         </w:numPr>
         <w:autoSpaceDE/>
         <w:autoSpaceDN/>
@@ -34617,7 +34727,7 @@
         <w:widowControl/>
         <w:numPr>
           <w:ilvl w:val="0"/>
-          <w:numId w:val="59"/>
+          <w:numId w:val="19"/>
         </w:numPr>
         <w:autoSpaceDE/>
         <w:autoSpaceDN/>
@@ -34661,7 +34771,7 @@
         <w:widowControl/>
         <w:numPr>
           <w:ilvl w:val="0"/>
-          <w:numId w:val="59"/>
+          <w:numId w:val="19"/>
         </w:numPr>
         <w:autoSpaceDE/>
         <w:autoSpaceDN/>
@@ -34676,7 +34786,6 @@
           <w:snapToGrid w:val="0"/>
           <w:color w:val="000000"/>
         </w:rPr>
-        <w:lastRenderedPageBreak/>
         <w:t>Какое количество часов выделено на каждый предмет</w:t>
       </w:r>
       <w:r>
@@ -34692,7 +34801,7 @@
         <w:widowControl/>
         <w:numPr>
           <w:ilvl w:val="0"/>
-          <w:numId w:val="59"/>
+          <w:numId w:val="19"/>
         </w:numPr>
         <w:autoSpaceDE/>
         <w:autoSpaceDN/>
@@ -34722,7 +34831,7 @@
         <w:widowControl/>
         <w:numPr>
           <w:ilvl w:val="0"/>
-          <w:numId w:val="59"/>
+          <w:numId w:val="19"/>
         </w:numPr>
         <w:autoSpaceDE/>
         <w:autoSpaceDN/>
@@ -34743,13 +34852,14 @@
     <w:p/>
     <w:p>
       <w:pPr>
-        <w:pStyle w:val="2"/>
+        <w:pStyle w:val="Heading2"/>
       </w:pPr>
-      <w:bookmarkStart w:id="6" w:name="_Toc146617955"/>
+      <w:bookmarkStart w:id="7" w:name="_Toc146617955"/>
       <w:r>
+        <w:lastRenderedPageBreak/>
         <w:t>Консолидация данных</w:t>
       </w:r>
-      <w:bookmarkEnd w:id="6"/>
+      <w:bookmarkEnd w:id="7"/>
     </w:p>
     <w:p>
       <w:pPr>
@@ -34824,10 +34934,10 @@
       </w:pPr>
       <w:r>
         <w:object w:dxaOrig="7527" w:dyaOrig="9128">
-          <v:shape id="_x0000_i1051" type="#_x0000_t75" style="width:367.5pt;height:376.1pt" o:ole="">
-            <v:imagedata r:id="rId52" o:title=""/>
+          <v:shape id="_x0000_i1044" type="#_x0000_t75" style="width:367.5pt;height:376.15pt" o:ole="">
+            <v:imagedata r:id="rId53" o:title=""/>
           </v:shape>
-          <o:OLEObject Type="Embed" ProgID="Excel.Sheet.8" ShapeID="_x0000_i1051" DrawAspect="Content" ObjectID="_1757138404" r:id="rId53"/>
+          <o:OLEObject Type="Embed" ProgID="Excel.Sheet.8" ShapeID="_x0000_i1044" DrawAspect="Content" ObjectID="_1758750536" r:id="rId54"/>
         </w:object>
       </w:r>
     </w:p>
@@ -36021,7 +36131,6 @@
           </w:tcPr>
           <w:p>
             <w:r>
-              <w:lastRenderedPageBreak/>
               <w:t> </w:t>
             </w:r>
           </w:p>
@@ -36445,13 +36554,14 @@
     </w:tbl>
     <w:p>
       <w:pPr>
-        <w:pStyle w:val="2"/>
+        <w:pStyle w:val="Heading2"/>
       </w:pPr>
-      <w:bookmarkStart w:id="7" w:name="_Toc146617956"/>
+      <w:bookmarkStart w:id="8" w:name="_Toc146617956"/>
       <w:r>
+        <w:lastRenderedPageBreak/>
         <w:t>Подбор параметра</w:t>
       </w:r>
-      <w:bookmarkEnd w:id="7"/>
+      <w:bookmarkEnd w:id="8"/>
     </w:p>
     <w:p>
       <w:pPr>
@@ -36632,13 +36742,13 @@
     </w:p>
     <w:p>
       <w:pPr>
-        <w:pStyle w:val="2"/>
+        <w:pStyle w:val="Heading2"/>
       </w:pPr>
-      <w:bookmarkStart w:id="8" w:name="_Toc146617957"/>
+      <w:bookmarkStart w:id="9" w:name="_Toc146617957"/>
       <w:r>
         <w:t>Поиск решения</w:t>
       </w:r>
-      <w:bookmarkEnd w:id="8"/>
+      <w:bookmarkEnd w:id="9"/>
     </w:p>
     <w:p>
       <w:pPr>
@@ -38965,13 +39075,14 @@
     </w:tbl>
     <w:p>
       <w:pPr>
-        <w:pStyle w:val="2"/>
+        <w:pStyle w:val="Heading2"/>
       </w:pPr>
-      <w:bookmarkStart w:id="9" w:name="_Toc146617958"/>
+      <w:bookmarkStart w:id="10" w:name="_Toc146617958"/>
       <w:r>
+        <w:lastRenderedPageBreak/>
         <w:t>Сводная таблица</w:t>
       </w:r>
-      <w:bookmarkEnd w:id="9"/>
+      <w:bookmarkEnd w:id="10"/>
     </w:p>
     <w:p>
       <w:pPr>
@@ -39015,7 +39126,7 @@
       <w:pPr>
         <w:numPr>
           <w:ilvl w:val="0"/>
-          <w:numId w:val="60"/>
+          <w:numId w:val="20"/>
         </w:numPr>
         <w:jc w:val="both"/>
         <w:rPr>
@@ -39035,7 +39146,7 @@
       <w:pPr>
         <w:numPr>
           <w:ilvl w:val="0"/>
-          <w:numId w:val="60"/>
+          <w:numId w:val="20"/>
         </w:numPr>
         <w:jc w:val="both"/>
         <w:rPr>
@@ -39055,7 +39166,7 @@
       <w:pPr>
         <w:numPr>
           <w:ilvl w:val="0"/>
-          <w:numId w:val="60"/>
+          <w:numId w:val="20"/>
         </w:numPr>
         <w:jc w:val="both"/>
         <w:rPr>
@@ -39883,7 +39994,7 @@
       <w:pPr>
         <w:numPr>
           <w:ilvl w:val="0"/>
-          <w:numId w:val="60"/>
+          <w:numId w:val="20"/>
         </w:numPr>
         <w:jc w:val="both"/>
         <w:rPr>
@@ -39903,7 +40014,7 @@
       <w:pPr>
         <w:numPr>
           <w:ilvl w:val="0"/>
-          <w:numId w:val="60"/>
+          <w:numId w:val="20"/>
         </w:numPr>
         <w:jc w:val="both"/>
         <w:rPr>
@@ -39923,7 +40034,7 @@
       <w:pPr>
         <w:numPr>
           <w:ilvl w:val="0"/>
-          <w:numId w:val="60"/>
+          <w:numId w:val="20"/>
         </w:numPr>
         <w:jc w:val="both"/>
         <w:rPr>
@@ -40906,7 +41017,7 @@
       <w:pPr>
         <w:numPr>
           <w:ilvl w:val="0"/>
-          <w:numId w:val="60"/>
+          <w:numId w:val="20"/>
         </w:numPr>
         <w:jc w:val="both"/>
         <w:rPr>
@@ -40926,7 +41037,7 @@
       <w:pPr>
         <w:numPr>
           <w:ilvl w:val="0"/>
-          <w:numId w:val="60"/>
+          <w:numId w:val="20"/>
         </w:numPr>
         <w:jc w:val="both"/>
         <w:rPr>
@@ -40946,7 +41057,7 @@
       <w:pPr>
         <w:numPr>
           <w:ilvl w:val="0"/>
-          <w:numId w:val="60"/>
+          <w:numId w:val="20"/>
         </w:numPr>
         <w:jc w:val="both"/>
         <w:rPr>
@@ -41737,7 +41848,6 @@
           </w:tcPr>
           <w:p>
             <w:r>
-              <w:lastRenderedPageBreak/>
               <w:t>Реализации</w:t>
             </w:r>
           </w:p>
@@ -42399,12 +42509,12 @@
     </w:tbl>
     <w:p>
       <w:pPr>
-        <w:pStyle w:val="2"/>
+        <w:pStyle w:val="Heading2"/>
       </w:pPr>
       <w:r>
         <w:br w:type="page"/>
       </w:r>
-      <w:bookmarkStart w:id="10" w:name="_Toc146617959"/>
+      <w:bookmarkStart w:id="11" w:name="_Toc146617959"/>
       <w:r>
         <w:lastRenderedPageBreak/>
         <w:t xml:space="preserve">Статистика в </w:t>
@@ -42415,14 +42525,14 @@
         </w:rPr>
         <w:t>Excel</w:t>
       </w:r>
-      <w:bookmarkEnd w:id="10"/>
+      <w:bookmarkEnd w:id="11"/>
     </w:p>
     <w:p>
       <w:pPr>
         <w:widowControl/>
         <w:numPr>
           <w:ilvl w:val="0"/>
-          <w:numId w:val="55"/>
+          <w:numId w:val="15"/>
         </w:numPr>
         <w:autoSpaceDE/>
         <w:autoSpaceDN/>
@@ -42489,8 +42599,8 @@
       </w:tblPr>
       <w:tblGrid>
         <w:gridCol w:w="1082"/>
-        <w:gridCol w:w="1103"/>
-        <w:gridCol w:w="1454"/>
+        <w:gridCol w:w="1206"/>
+        <w:gridCol w:w="1473"/>
       </w:tblGrid>
       <w:tr>
         <w:tc>
@@ -44005,7 +44115,7 @@
         <w:widowControl/>
         <w:numPr>
           <w:ilvl w:val="0"/>
-          <w:numId w:val="55"/>
+          <w:numId w:val="15"/>
         </w:numPr>
         <w:autoSpaceDE/>
         <w:autoSpaceDN/>
@@ -44110,13 +44220,13 @@
         <w:tblLook w:val="01E0" w:firstRow="1" w:lastRow="1" w:firstColumn="1" w:lastColumn="1" w:noHBand="0" w:noVBand="0"/>
       </w:tblPr>
       <w:tblGrid>
-        <w:gridCol w:w="1315"/>
-        <w:gridCol w:w="1291"/>
-        <w:gridCol w:w="1296"/>
-        <w:gridCol w:w="1296"/>
-        <w:gridCol w:w="1289"/>
-        <w:gridCol w:w="1288"/>
-        <w:gridCol w:w="1289"/>
+        <w:gridCol w:w="1327"/>
+        <w:gridCol w:w="1327"/>
+        <w:gridCol w:w="1327"/>
+        <w:gridCol w:w="1327"/>
+        <w:gridCol w:w="1327"/>
+        <w:gridCol w:w="1327"/>
+        <w:gridCol w:w="1328"/>
       </w:tblGrid>
       <w:tr>
         <w:tc>
@@ -44233,10 +44343,10 @@
                 <w:szCs w:val="24"/>
               </w:rPr>
               <w:object w:dxaOrig="320" w:dyaOrig="320">
-                <v:shape id="_x0000_i1052" type="#_x0000_t75" style="width:16.1pt;height:16.1pt" o:ole="">
-                  <v:imagedata r:id="rId54" o:title=""/>
+                <v:shape id="_x0000_i1045" type="#_x0000_t75" style="width:16.15pt;height:16.15pt" o:ole="">
+                  <v:imagedata r:id="rId55" o:title=""/>
                 </v:shape>
-                <o:OLEObject Type="Embed" ProgID="Equation.3" ShapeID="_x0000_i1052" DrawAspect="Content" ObjectID="_1757138405" r:id="rId55"/>
+                <o:OLEObject Type="Embed" ProgID="Equation.3" ShapeID="_x0000_i1045" DrawAspect="Content" ObjectID="_1758750537" r:id="rId56"/>
               </w:object>
             </w:r>
           </w:p>
@@ -44260,10 +44370,10 @@
                 <w:szCs w:val="24"/>
               </w:rPr>
               <w:object w:dxaOrig="320" w:dyaOrig="380">
-                <v:shape id="_x0000_i1053" type="#_x0000_t75" style="width:16.1pt;height:19.35pt" o:ole="">
-                  <v:imagedata r:id="rId56" o:title=""/>
+                <v:shape id="_x0000_i1046" type="#_x0000_t75" style="width:16.15pt;height:19.6pt" o:ole="">
+                  <v:imagedata r:id="rId57" o:title=""/>
                 </v:shape>
-                <o:OLEObject Type="Embed" ProgID="Equation.3" ShapeID="_x0000_i1053" DrawAspect="Content" ObjectID="_1757138406" r:id="rId57"/>
+                <o:OLEObject Type="Embed" ProgID="Equation.3" ShapeID="_x0000_i1046" DrawAspect="Content" ObjectID="_1758750538" r:id="rId58"/>
               </w:object>
             </w:r>
           </w:p>
@@ -44982,7 +45092,7 @@
         <w:widowControl/>
         <w:numPr>
           <w:ilvl w:val="0"/>
-          <w:numId w:val="55"/>
+          <w:numId w:val="15"/>
         </w:numPr>
         <w:autoSpaceDE/>
         <w:autoSpaceDN/>
@@ -45383,7 +45493,7 @@
         <w:widowControl/>
         <w:numPr>
           <w:ilvl w:val="0"/>
-          <w:numId w:val="55"/>
+          <w:numId w:val="15"/>
         </w:numPr>
         <w:autoSpaceDE/>
         <w:autoSpaceDN/>
@@ -45557,7 +45667,7 @@
       <w:pPr>
         <w:numPr>
           <w:ilvl w:val="1"/>
-          <w:numId w:val="55"/>
+          <w:numId w:val="15"/>
         </w:numPr>
         <w:ind w:firstLine="3096"/>
         <w:jc w:val="both"/>
@@ -45744,7 +45854,7 @@
             <w:pPr>
               <w:numPr>
                 <w:ilvl w:val="0"/>
-                <w:numId w:val="56"/>
+                <w:numId w:val="16"/>
               </w:numPr>
               <w:jc w:val="center"/>
               <w:rPr>
@@ -45802,7 +45912,7 @@
             <w:pPr>
               <w:numPr>
                 <w:ilvl w:val="0"/>
-                <w:numId w:val="56"/>
+                <w:numId w:val="16"/>
               </w:numPr>
               <w:jc w:val="center"/>
               <w:rPr>
@@ -45860,7 +45970,7 @@
             <w:pPr>
               <w:numPr>
                 <w:ilvl w:val="0"/>
-                <w:numId w:val="56"/>
+                <w:numId w:val="16"/>
               </w:numPr>
               <w:jc w:val="center"/>
               <w:rPr>
@@ -45918,7 +46028,7 @@
             <w:pPr>
               <w:numPr>
                 <w:ilvl w:val="0"/>
-                <w:numId w:val="56"/>
+                <w:numId w:val="16"/>
               </w:numPr>
               <w:jc w:val="center"/>
               <w:rPr>
@@ -45976,7 +46086,7 @@
             <w:pPr>
               <w:numPr>
                 <w:ilvl w:val="0"/>
-                <w:numId w:val="56"/>
+                <w:numId w:val="16"/>
               </w:numPr>
               <w:jc w:val="center"/>
               <w:rPr>
@@ -46034,7 +46144,7 @@
             <w:pPr>
               <w:numPr>
                 <w:ilvl w:val="0"/>
-                <w:numId w:val="56"/>
+                <w:numId w:val="16"/>
               </w:numPr>
               <w:jc w:val="center"/>
               <w:rPr>
@@ -46092,7 +46202,7 @@
             <w:pPr>
               <w:numPr>
                 <w:ilvl w:val="0"/>
-                <w:numId w:val="56"/>
+                <w:numId w:val="16"/>
               </w:numPr>
               <w:jc w:val="center"/>
               <w:rPr>
@@ -46153,7 +46263,7 @@
             <w:pPr>
               <w:numPr>
                 <w:ilvl w:val="0"/>
-                <w:numId w:val="56"/>
+                <w:numId w:val="16"/>
               </w:numPr>
               <w:jc w:val="center"/>
               <w:rPr>
@@ -46267,7 +46377,7 @@
             <w:pPr>
               <w:numPr>
                 <w:ilvl w:val="0"/>
-                <w:numId w:val="57"/>
+                <w:numId w:val="17"/>
               </w:numPr>
               <w:jc w:val="center"/>
               <w:rPr>
@@ -46325,7 +46435,7 @@
             <w:pPr>
               <w:numPr>
                 <w:ilvl w:val="0"/>
-                <w:numId w:val="57"/>
+                <w:numId w:val="17"/>
               </w:numPr>
               <w:jc w:val="center"/>
               <w:rPr>
@@ -46383,7 +46493,7 @@
             <w:pPr>
               <w:numPr>
                 <w:ilvl w:val="0"/>
-                <w:numId w:val="57"/>
+                <w:numId w:val="17"/>
               </w:numPr>
               <w:jc w:val="center"/>
               <w:rPr>
@@ -46441,7 +46551,7 @@
             <w:pPr>
               <w:numPr>
                 <w:ilvl w:val="0"/>
-                <w:numId w:val="57"/>
+                <w:numId w:val="17"/>
               </w:numPr>
               <w:jc w:val="center"/>
               <w:rPr>
@@ -46499,7 +46609,7 @@
             <w:pPr>
               <w:numPr>
                 <w:ilvl w:val="0"/>
-                <w:numId w:val="57"/>
+                <w:numId w:val="17"/>
               </w:numPr>
               <w:jc w:val="center"/>
               <w:rPr>
@@ -46554,7 +46664,7 @@
             <w:pPr>
               <w:numPr>
                 <w:ilvl w:val="0"/>
-                <w:numId w:val="57"/>
+                <w:numId w:val="17"/>
               </w:numPr>
               <w:jc w:val="center"/>
               <w:rPr>
@@ -46618,7 +46728,7 @@
             <w:pPr>
               <w:numPr>
                 <w:ilvl w:val="0"/>
-                <w:numId w:val="58"/>
+                <w:numId w:val="18"/>
               </w:numPr>
               <w:jc w:val="center"/>
               <w:rPr>
@@ -46676,7 +46786,7 @@
             <w:pPr>
               <w:numPr>
                 <w:ilvl w:val="0"/>
-                <w:numId w:val="58"/>
+                <w:numId w:val="18"/>
               </w:numPr>
               <w:jc w:val="center"/>
               <w:rPr>
@@ -46734,7 +46844,7 @@
             <w:pPr>
               <w:numPr>
                 <w:ilvl w:val="0"/>
-                <w:numId w:val="58"/>
+                <w:numId w:val="18"/>
               </w:numPr>
               <w:jc w:val="center"/>
               <w:rPr>
@@ -46792,7 +46902,7 @@
             <w:pPr>
               <w:numPr>
                 <w:ilvl w:val="0"/>
-                <w:numId w:val="58"/>
+                <w:numId w:val="18"/>
               </w:numPr>
               <w:jc w:val="center"/>
               <w:rPr>
@@ -46850,7 +46960,7 @@
             <w:pPr>
               <w:numPr>
                 <w:ilvl w:val="0"/>
-                <w:numId w:val="58"/>
+                <w:numId w:val="18"/>
               </w:numPr>
               <w:jc w:val="center"/>
               <w:rPr>
@@ -46908,7 +47018,7 @@
             <w:pPr>
               <w:numPr>
                 <w:ilvl w:val="0"/>
-                <w:numId w:val="58"/>
+                <w:numId w:val="18"/>
               </w:numPr>
               <w:jc w:val="center"/>
               <w:rPr>
@@ -46966,7 +47076,7 @@
             <w:pPr>
               <w:numPr>
                 <w:ilvl w:val="0"/>
-                <w:numId w:val="58"/>
+                <w:numId w:val="18"/>
               </w:numPr>
               <w:jc w:val="center"/>
               <w:rPr>
@@ -47021,7 +47131,7 @@
             <w:pPr>
               <w:numPr>
                 <w:ilvl w:val="0"/>
-                <w:numId w:val="58"/>
+                <w:numId w:val="18"/>
               </w:numPr>
               <w:jc w:val="center"/>
               <w:rPr>
@@ -47076,7 +47186,7 @@
             <w:pPr>
               <w:numPr>
                 <w:ilvl w:val="0"/>
-                <w:numId w:val="58"/>
+                <w:numId w:val="18"/>
               </w:numPr>
               <w:jc w:val="center"/>
               <w:rPr>
@@ -47121,7 +47231,7 @@
         <w:widowControl/>
         <w:numPr>
           <w:ilvl w:val="0"/>
-          <w:numId w:val="55"/>
+          <w:numId w:val="15"/>
         </w:numPr>
         <w:autoSpaceDE/>
         <w:autoSpaceDN/>
@@ -49664,9 +49774,9 @@
       </w:tblPr>
       <w:tblGrid>
         <w:gridCol w:w="1082"/>
-        <w:gridCol w:w="1159"/>
-        <w:gridCol w:w="931"/>
-        <w:gridCol w:w="1001"/>
+        <w:gridCol w:w="1209"/>
+        <w:gridCol w:w="954"/>
+        <w:gridCol w:w="1051"/>
       </w:tblGrid>
       <w:tr>
         <w:tc>
@@ -55200,298 +55310,8 @@
 </file>
 
 <file path=word/numbering.xml><?xml version="1.0" encoding="utf-8"?>
-<w:numbering xmlns:wpc="http://schemas.microsoft.com/office/word/2010/wordprocessingCanvas" xmlns:cx="http://schemas.microsoft.com/office/drawing/2014/chartex" xmlns:cx1="http://schemas.microsoft.com/office/drawing/2015/9/8/chartex" xmlns:cx2="http://schemas.microsoft.com/office/drawing/2015/10/21/chartex" xmlns:cx3="http://schemas.microsoft.com/office/drawing/2016/5/9/chartex" xmlns:cx4="http://schemas.microsoft.com/office/drawing/2016/5/10/chartex" xmlns:cx5="http://schemas.microsoft.com/office/drawing/2016/5/11/chartex" xmlns:cx6="http://schemas.microsoft.com/office/drawing/2016/5/12/chartex" xmlns:cx7="http://schemas.microsoft.com/office/drawing/2016/5/13/chartex" xmlns:cx8="http://schemas.microsoft.com/office/drawing/2016/5/14/chartex" xmlns:mc="http://schemas.openxmlformats.org/markup-compatibility/2006" xmlns:aink="http://schemas.microsoft.com/office/drawing/2016/ink" xmlns:am3d="http://schemas.microsoft.com/office/drawing/2017/model3d" xmlns:o="urn:schemas-microsoft-com:office:office" xmlns:oel="http://schemas.microsoft.com/office/2019/extlst" xmlns:r="http://schemas.openxmlformats.org/officeDocument/2006/relationships" xmlns:m="http://schemas.openxmlformats.org/officeDocument/2006/math" xmlns:v="urn:schemas-microsoft-com:vml" xmlns:wp14="http://schemas.microsoft.com/office/word/2010/wordprocessingDrawing" xmlns:wp="http://schemas.openxmlformats.org/drawingml/2006/wordprocessingDrawing" xmlns:w10="urn:schemas-microsoft-com:office:word" xmlns:w="http://schemas.openxmlformats.org/wordprocessingml/2006/main" xmlns:w14="http://schemas.microsoft.com/office/word/2010/wordml" xmlns:w15="http://schemas.microsoft.com/office/word/2012/wordml" xmlns:w16cex="http://schemas.microsoft.com/office/word/2018/wordml/cex" xmlns:w16cid="http://schemas.microsoft.com/office/word/2016/wordml/cid" xmlns:w16="http://schemas.microsoft.com/office/word/2018/wordml" xmlns:w16sdtdh="http://schemas.microsoft.com/office/word/2020/wordml/sdtdatahash" xmlns:w16se="http://schemas.microsoft.com/office/word/2015/wordml/symex" xmlns:wpg="http://schemas.microsoft.com/office/word/2010/wordprocessingGroup" xmlns:wpi="http://schemas.microsoft.com/office/word/2010/wordprocessingInk" xmlns:wne="http://schemas.microsoft.com/office/word/2006/wordml" xmlns:wps="http://schemas.microsoft.com/office/word/2010/wordprocessingShape" mc:Ignorable="w14 w15 w16se w16cid w16 w16cex w16sdtdh wp14">
-  <w:abstractNum w:abstractNumId="0" w15:restartNumberingAfterBreak="0">
-    <w:nsid w:val="FFFFFFFE"/>
-    <w:multiLevelType w:val="singleLevel"/>
-    <w:tmpl w:val="7F9A9E16"/>
-    <w:lvl w:ilvl="0">
-      <w:numFmt w:val="bullet"/>
-      <w:lvlText w:val="*"/>
-      <w:lvlJc w:val="left"/>
-    </w:lvl>
-  </w:abstractNum>
-  <w:abstractNum w:abstractNumId="1" w15:restartNumberingAfterBreak="0">
-    <w:nsid w:val="00197E47"/>
-    <w:multiLevelType w:val="hybridMultilevel"/>
-    <w:tmpl w:val="823835A0"/>
-    <w:lvl w:ilvl="0" w:tplc="25C45B3E">
-      <w:start w:val="1"/>
-      <w:numFmt w:val="bullet"/>
-      <w:lvlText w:val=""/>
-      <w:lvlJc w:val="left"/>
-      <w:pPr>
-        <w:tabs>
-          <w:tab w:val="num" w:pos="567"/>
-        </w:tabs>
-        <w:ind w:left="0" w:firstLine="397"/>
-      </w:pPr>
-      <w:rPr>
-        <w:rFonts w:ascii="Symbol" w:hAnsi="Symbol" w:hint="default"/>
-      </w:rPr>
-    </w:lvl>
-    <w:lvl w:ilvl="1" w:tplc="CFDA685A">
-      <w:start w:val="1"/>
-      <w:numFmt w:val="bullet"/>
-      <w:lvlText w:val=""/>
-      <w:lvlJc w:val="left"/>
-      <w:pPr>
-        <w:tabs>
-          <w:tab w:val="num" w:pos="1440"/>
-        </w:tabs>
-        <w:ind w:left="1440" w:hanging="360"/>
-      </w:pPr>
-      <w:rPr>
-        <w:rFonts w:ascii="Symbol" w:hAnsi="Symbol" w:hint="default"/>
-      </w:rPr>
-    </w:lvl>
-    <w:lvl w:ilvl="2" w:tplc="04190005">
-      <w:start w:val="1"/>
-      <w:numFmt w:val="bullet"/>
-      <w:lvlText w:val=""/>
-      <w:lvlJc w:val="left"/>
-      <w:pPr>
-        <w:tabs>
-          <w:tab w:val="num" w:pos="2160"/>
-        </w:tabs>
-        <w:ind w:left="2160" w:hanging="360"/>
-      </w:pPr>
-      <w:rPr>
-        <w:rFonts w:ascii="Wingdings" w:hAnsi="Wingdings" w:hint="default"/>
-      </w:rPr>
-    </w:lvl>
-    <w:lvl w:ilvl="3" w:tplc="04190001">
-      <w:start w:val="1"/>
-      <w:numFmt w:val="bullet"/>
-      <w:lvlText w:val=""/>
-      <w:lvlJc w:val="left"/>
-      <w:pPr>
-        <w:tabs>
-          <w:tab w:val="num" w:pos="2880"/>
-        </w:tabs>
-        <w:ind w:left="2880" w:hanging="360"/>
-      </w:pPr>
-      <w:rPr>
-        <w:rFonts w:ascii="Symbol" w:hAnsi="Symbol" w:hint="default"/>
-      </w:rPr>
-    </w:lvl>
-    <w:lvl w:ilvl="4" w:tplc="04190003" w:tentative="1">
-      <w:start w:val="1"/>
-      <w:numFmt w:val="bullet"/>
-      <w:lvlText w:val="o"/>
-      <w:lvlJc w:val="left"/>
-      <w:pPr>
-        <w:tabs>
-          <w:tab w:val="num" w:pos="3600"/>
-        </w:tabs>
-        <w:ind w:left="3600" w:hanging="360"/>
-      </w:pPr>
-      <w:rPr>
-        <w:rFonts w:ascii="Courier New" w:hAnsi="Courier New" w:cs="Courier New" w:hint="default"/>
-      </w:rPr>
-    </w:lvl>
-    <w:lvl w:ilvl="5" w:tplc="04190005" w:tentative="1">
-      <w:start w:val="1"/>
-      <w:numFmt w:val="bullet"/>
-      <w:lvlText w:val=""/>
-      <w:lvlJc w:val="left"/>
-      <w:pPr>
-        <w:tabs>
-          <w:tab w:val="num" w:pos="4320"/>
-        </w:tabs>
-        <w:ind w:left="4320" w:hanging="360"/>
-      </w:pPr>
-      <w:rPr>
-        <w:rFonts w:ascii="Wingdings" w:hAnsi="Wingdings" w:hint="default"/>
-      </w:rPr>
-    </w:lvl>
-    <w:lvl w:ilvl="6" w:tplc="04190001" w:tentative="1">
-      <w:start w:val="1"/>
-      <w:numFmt w:val="bullet"/>
-      <w:lvlText w:val=""/>
-      <w:lvlJc w:val="left"/>
-      <w:pPr>
-        <w:tabs>
-          <w:tab w:val="num" w:pos="5040"/>
-        </w:tabs>
-        <w:ind w:left="5040" w:hanging="360"/>
-      </w:pPr>
-      <w:rPr>
-        <w:rFonts w:ascii="Symbol" w:hAnsi="Symbol" w:hint="default"/>
-      </w:rPr>
-    </w:lvl>
-    <w:lvl w:ilvl="7" w:tplc="04190003" w:tentative="1">
-      <w:start w:val="1"/>
-      <w:numFmt w:val="bullet"/>
-      <w:lvlText w:val="o"/>
-      <w:lvlJc w:val="left"/>
-      <w:pPr>
-        <w:tabs>
-          <w:tab w:val="num" w:pos="5760"/>
-        </w:tabs>
-        <w:ind w:left="5760" w:hanging="360"/>
-      </w:pPr>
-      <w:rPr>
-        <w:rFonts w:ascii="Courier New" w:hAnsi="Courier New" w:cs="Courier New" w:hint="default"/>
-      </w:rPr>
-    </w:lvl>
-    <w:lvl w:ilvl="8" w:tplc="04190005" w:tentative="1">
-      <w:start w:val="1"/>
-      <w:numFmt w:val="bullet"/>
-      <w:lvlText w:val=""/>
-      <w:lvlJc w:val="left"/>
-      <w:pPr>
-        <w:tabs>
-          <w:tab w:val="num" w:pos="6480"/>
-        </w:tabs>
-        <w:ind w:left="6480" w:hanging="360"/>
-      </w:pPr>
-      <w:rPr>
-        <w:rFonts w:ascii="Wingdings" w:hAnsi="Wingdings" w:hint="default"/>
-      </w:rPr>
-    </w:lvl>
-  </w:abstractNum>
-  <w:abstractNum w:abstractNumId="2" w15:restartNumberingAfterBreak="0">
-    <w:nsid w:val="03B86207"/>
-    <w:multiLevelType w:val="hybridMultilevel"/>
-    <w:tmpl w:val="CA408B84"/>
-    <w:lvl w:ilvl="0" w:tplc="96D866D6">
-      <w:start w:val="1"/>
-      <w:numFmt w:val="bullet"/>
-      <w:lvlText w:val=""/>
-      <w:lvlJc w:val="left"/>
-      <w:pPr>
-        <w:tabs>
-          <w:tab w:val="num" w:pos="720"/>
-        </w:tabs>
-        <w:ind w:left="720" w:hanging="360"/>
-      </w:pPr>
-      <w:rPr>
-        <w:rFonts w:ascii="Symbol" w:hAnsi="Symbol" w:hint="default"/>
-      </w:rPr>
-    </w:lvl>
-    <w:lvl w:ilvl="1" w:tplc="04190003" w:tentative="1">
-      <w:start w:val="1"/>
-      <w:numFmt w:val="bullet"/>
-      <w:lvlText w:val="o"/>
-      <w:lvlJc w:val="left"/>
-      <w:pPr>
-        <w:tabs>
-          <w:tab w:val="num" w:pos="1440"/>
-        </w:tabs>
-        <w:ind w:left="1440" w:hanging="360"/>
-      </w:pPr>
-      <w:rPr>
-        <w:rFonts w:ascii="Courier New" w:hAnsi="Courier New" w:cs="Courier New" w:hint="default"/>
-      </w:rPr>
-    </w:lvl>
-    <w:lvl w:ilvl="2" w:tplc="04190005" w:tentative="1">
-      <w:start w:val="1"/>
-      <w:numFmt w:val="bullet"/>
-      <w:lvlText w:val=""/>
-      <w:lvlJc w:val="left"/>
-      <w:pPr>
-        <w:tabs>
-          <w:tab w:val="num" w:pos="2160"/>
-        </w:tabs>
-        <w:ind w:left="2160" w:hanging="360"/>
-      </w:pPr>
-      <w:rPr>
-        <w:rFonts w:ascii="Wingdings" w:hAnsi="Wingdings" w:hint="default"/>
-      </w:rPr>
-    </w:lvl>
-    <w:lvl w:ilvl="3" w:tplc="04190001" w:tentative="1">
-      <w:start w:val="1"/>
-      <w:numFmt w:val="bullet"/>
-      <w:lvlText w:val=""/>
-      <w:lvlJc w:val="left"/>
-      <w:pPr>
-        <w:tabs>
-          <w:tab w:val="num" w:pos="2880"/>
-        </w:tabs>
-        <w:ind w:left="2880" w:hanging="360"/>
-      </w:pPr>
-      <w:rPr>
-        <w:rFonts w:ascii="Symbol" w:hAnsi="Symbol" w:hint="default"/>
-      </w:rPr>
-    </w:lvl>
-    <w:lvl w:ilvl="4" w:tplc="04190003" w:tentative="1">
-      <w:start w:val="1"/>
-      <w:numFmt w:val="bullet"/>
-      <w:lvlText w:val="o"/>
-      <w:lvlJc w:val="left"/>
-      <w:pPr>
-        <w:tabs>
-          <w:tab w:val="num" w:pos="3600"/>
-        </w:tabs>
-        <w:ind w:left="3600" w:hanging="360"/>
-      </w:pPr>
-      <w:rPr>
-        <w:rFonts w:ascii="Courier New" w:hAnsi="Courier New" w:cs="Courier New" w:hint="default"/>
-      </w:rPr>
-    </w:lvl>
-    <w:lvl w:ilvl="5" w:tplc="04190005" w:tentative="1">
-      <w:start w:val="1"/>
-      <w:numFmt w:val="bullet"/>
-      <w:lvlText w:val=""/>
-      <w:lvlJc w:val="left"/>
-      <w:pPr>
-        <w:tabs>
-          <w:tab w:val="num" w:pos="4320"/>
-        </w:tabs>
-        <w:ind w:left="4320" w:hanging="360"/>
-      </w:pPr>
-      <w:rPr>
-        <w:rFonts w:ascii="Wingdings" w:hAnsi="Wingdings" w:hint="default"/>
-      </w:rPr>
-    </w:lvl>
-    <w:lvl w:ilvl="6" w:tplc="04190001" w:tentative="1">
-      <w:start w:val="1"/>
-      <w:numFmt w:val="bullet"/>
-      <w:lvlText w:val=""/>
-      <w:lvlJc w:val="left"/>
-      <w:pPr>
-        <w:tabs>
-          <w:tab w:val="num" w:pos="5040"/>
-        </w:tabs>
-        <w:ind w:left="5040" w:hanging="360"/>
-      </w:pPr>
-      <w:rPr>
-        <w:rFonts w:ascii="Symbol" w:hAnsi="Symbol" w:hint="default"/>
-      </w:rPr>
-    </w:lvl>
-    <w:lvl w:ilvl="7" w:tplc="04190003" w:tentative="1">
-      <w:start w:val="1"/>
-      <w:numFmt w:val="bullet"/>
-      <w:lvlText w:val="o"/>
-      <w:lvlJc w:val="left"/>
-      <w:pPr>
-        <w:tabs>
-          <w:tab w:val="num" w:pos="5760"/>
-        </w:tabs>
-        <w:ind w:left="5760" w:hanging="360"/>
-      </w:pPr>
-      <w:rPr>
-        <w:rFonts w:ascii="Courier New" w:hAnsi="Courier New" w:cs="Courier New" w:hint="default"/>
-      </w:rPr>
-    </w:lvl>
-    <w:lvl w:ilvl="8" w:tplc="04190005" w:tentative="1">
-      <w:start w:val="1"/>
-      <w:numFmt w:val="bullet"/>
-      <w:lvlText w:val=""/>
-      <w:lvlJc w:val="left"/>
-      <w:pPr>
-        <w:tabs>
-          <w:tab w:val="num" w:pos="6480"/>
-        </w:tabs>
-        <w:ind w:left="6480" w:hanging="360"/>
-      </w:pPr>
-      <w:rPr>
-        <w:rFonts w:ascii="Wingdings" w:hAnsi="Wingdings" w:hint="default"/>
-      </w:rPr>
-    </w:lvl>
-  </w:abstractNum>
-  <w:abstractNum w:abstractNumId="3" w15:restartNumberingAfterBreak="0">
+<w:numbering xmlns:wpc="http://schemas.microsoft.com/office/word/2010/wordprocessingCanvas" xmlns:mc="http://schemas.openxmlformats.org/markup-compatibility/2006" xmlns:o="urn:schemas-microsoft-com:office:office" xmlns:r="http://schemas.openxmlformats.org/officeDocument/2006/relationships" xmlns:m="http://schemas.openxmlformats.org/officeDocument/2006/math" xmlns:v="urn:schemas-microsoft-com:vml" xmlns:wp14="http://schemas.microsoft.com/office/word/2010/wordprocessingDrawing" xmlns:wp="http://schemas.openxmlformats.org/drawingml/2006/wordprocessingDrawing" xmlns:w10="urn:schemas-microsoft-com:office:word" xmlns:w="http://schemas.openxmlformats.org/wordprocessingml/2006/main" xmlns:w14="http://schemas.microsoft.com/office/word/2010/wordml" xmlns:wpg="http://schemas.microsoft.com/office/word/2010/wordprocessingGroup" xmlns:wpi="http://schemas.microsoft.com/office/word/2010/wordprocessingInk" xmlns:wne="http://schemas.microsoft.com/office/word/2006/wordml" xmlns:wps="http://schemas.microsoft.com/office/word/2010/wordprocessingShape" mc:Ignorable="w14 wp14">
+  <w:abstractNum w:abstractNumId="0">
     <w:nsid w:val="03E63C22"/>
     <w:multiLevelType w:val="hybridMultilevel"/>
     <w:tmpl w:val="45F8B3A4"/>
@@ -55631,233 +55451,7 @@
       </w:rPr>
     </w:lvl>
   </w:abstractNum>
-  <w:abstractNum w:abstractNumId="4" w15:restartNumberingAfterBreak="0">
-    <w:nsid w:val="051812F6"/>
-    <w:multiLevelType w:val="hybridMultilevel"/>
-    <w:tmpl w:val="28E4FCEE"/>
-    <w:lvl w:ilvl="0" w:tplc="0419000F">
-      <w:start w:val="1"/>
-      <w:numFmt w:val="decimal"/>
-      <w:lvlText w:val="%1."/>
-      <w:lvlJc w:val="left"/>
-      <w:pPr>
-        <w:tabs>
-          <w:tab w:val="num" w:pos="1287"/>
-        </w:tabs>
-        <w:ind w:left="1287" w:hanging="360"/>
-      </w:pPr>
-    </w:lvl>
-    <w:lvl w:ilvl="1" w:tplc="04190019" w:tentative="1">
-      <w:start w:val="1"/>
-      <w:numFmt w:val="lowerLetter"/>
-      <w:lvlText w:val="%2."/>
-      <w:lvlJc w:val="left"/>
-      <w:pPr>
-        <w:tabs>
-          <w:tab w:val="num" w:pos="2007"/>
-        </w:tabs>
-        <w:ind w:left="2007" w:hanging="360"/>
-      </w:pPr>
-    </w:lvl>
-    <w:lvl w:ilvl="2" w:tplc="0419001B" w:tentative="1">
-      <w:start w:val="1"/>
-      <w:numFmt w:val="lowerRoman"/>
-      <w:lvlText w:val="%3."/>
-      <w:lvlJc w:val="right"/>
-      <w:pPr>
-        <w:tabs>
-          <w:tab w:val="num" w:pos="2727"/>
-        </w:tabs>
-        <w:ind w:left="2727" w:hanging="180"/>
-      </w:pPr>
-    </w:lvl>
-    <w:lvl w:ilvl="3" w:tplc="0419000F" w:tentative="1">
-      <w:start w:val="1"/>
-      <w:numFmt w:val="decimal"/>
-      <w:lvlText w:val="%4."/>
-      <w:lvlJc w:val="left"/>
-      <w:pPr>
-        <w:tabs>
-          <w:tab w:val="num" w:pos="3447"/>
-        </w:tabs>
-        <w:ind w:left="3447" w:hanging="360"/>
-      </w:pPr>
-    </w:lvl>
-    <w:lvl w:ilvl="4" w:tplc="04190019" w:tentative="1">
-      <w:start w:val="1"/>
-      <w:numFmt w:val="lowerLetter"/>
-      <w:lvlText w:val="%5."/>
-      <w:lvlJc w:val="left"/>
-      <w:pPr>
-        <w:tabs>
-          <w:tab w:val="num" w:pos="4167"/>
-        </w:tabs>
-        <w:ind w:left="4167" w:hanging="360"/>
-      </w:pPr>
-    </w:lvl>
-    <w:lvl w:ilvl="5" w:tplc="0419001B" w:tentative="1">
-      <w:start w:val="1"/>
-      <w:numFmt w:val="lowerRoman"/>
-      <w:lvlText w:val="%6."/>
-      <w:lvlJc w:val="right"/>
-      <w:pPr>
-        <w:tabs>
-          <w:tab w:val="num" w:pos="4887"/>
-        </w:tabs>
-        <w:ind w:left="4887" w:hanging="180"/>
-      </w:pPr>
-    </w:lvl>
-    <w:lvl w:ilvl="6" w:tplc="0419000F" w:tentative="1">
-      <w:start w:val="1"/>
-      <w:numFmt w:val="decimal"/>
-      <w:lvlText w:val="%7."/>
-      <w:lvlJc w:val="left"/>
-      <w:pPr>
-        <w:tabs>
-          <w:tab w:val="num" w:pos="5607"/>
-        </w:tabs>
-        <w:ind w:left="5607" w:hanging="360"/>
-      </w:pPr>
-    </w:lvl>
-    <w:lvl w:ilvl="7" w:tplc="04190019" w:tentative="1">
-      <w:start w:val="1"/>
-      <w:numFmt w:val="lowerLetter"/>
-      <w:lvlText w:val="%8."/>
-      <w:lvlJc w:val="left"/>
-      <w:pPr>
-        <w:tabs>
-          <w:tab w:val="num" w:pos="6327"/>
-        </w:tabs>
-        <w:ind w:left="6327" w:hanging="360"/>
-      </w:pPr>
-    </w:lvl>
-    <w:lvl w:ilvl="8" w:tplc="0419001B" w:tentative="1">
-      <w:start w:val="1"/>
-      <w:numFmt w:val="lowerRoman"/>
-      <w:lvlText w:val="%9."/>
-      <w:lvlJc w:val="right"/>
-      <w:pPr>
-        <w:tabs>
-          <w:tab w:val="num" w:pos="7047"/>
-        </w:tabs>
-        <w:ind w:left="7047" w:hanging="180"/>
-      </w:pPr>
-    </w:lvl>
-  </w:abstractNum>
-  <w:abstractNum w:abstractNumId="5" w15:restartNumberingAfterBreak="0">
-    <w:nsid w:val="08BC3A46"/>
-    <w:multiLevelType w:val="hybridMultilevel"/>
-    <w:tmpl w:val="6B1A612E"/>
-    <w:lvl w:ilvl="0" w:tplc="0419000F">
-      <w:start w:val="1"/>
-      <w:numFmt w:val="decimal"/>
-      <w:lvlText w:val="%1."/>
-      <w:lvlJc w:val="left"/>
-      <w:pPr>
-        <w:tabs>
-          <w:tab w:val="num" w:pos="1287"/>
-        </w:tabs>
-        <w:ind w:left="1287" w:hanging="360"/>
-      </w:pPr>
-    </w:lvl>
-    <w:lvl w:ilvl="1" w:tplc="04190019" w:tentative="1">
-      <w:start w:val="1"/>
-      <w:numFmt w:val="lowerLetter"/>
-      <w:lvlText w:val="%2."/>
-      <w:lvlJc w:val="left"/>
-      <w:pPr>
-        <w:tabs>
-          <w:tab w:val="num" w:pos="2007"/>
-        </w:tabs>
-        <w:ind w:left="2007" w:hanging="360"/>
-      </w:pPr>
-    </w:lvl>
-    <w:lvl w:ilvl="2" w:tplc="0419001B" w:tentative="1">
-      <w:start w:val="1"/>
-      <w:numFmt w:val="lowerRoman"/>
-      <w:lvlText w:val="%3."/>
-      <w:lvlJc w:val="right"/>
-      <w:pPr>
-        <w:tabs>
-          <w:tab w:val="num" w:pos="2727"/>
-        </w:tabs>
-        <w:ind w:left="2727" w:hanging="180"/>
-      </w:pPr>
-    </w:lvl>
-    <w:lvl w:ilvl="3" w:tplc="0419000F" w:tentative="1">
-      <w:start w:val="1"/>
-      <w:numFmt w:val="decimal"/>
-      <w:lvlText w:val="%4."/>
-      <w:lvlJc w:val="left"/>
-      <w:pPr>
-        <w:tabs>
-          <w:tab w:val="num" w:pos="3447"/>
-        </w:tabs>
-        <w:ind w:left="3447" w:hanging="360"/>
-      </w:pPr>
-    </w:lvl>
-    <w:lvl w:ilvl="4" w:tplc="04190019" w:tentative="1">
-      <w:start w:val="1"/>
-      <w:numFmt w:val="lowerLetter"/>
-      <w:lvlText w:val="%5."/>
-      <w:lvlJc w:val="left"/>
-      <w:pPr>
-        <w:tabs>
-          <w:tab w:val="num" w:pos="4167"/>
-        </w:tabs>
-        <w:ind w:left="4167" w:hanging="360"/>
-      </w:pPr>
-    </w:lvl>
-    <w:lvl w:ilvl="5" w:tplc="0419001B" w:tentative="1">
-      <w:start w:val="1"/>
-      <w:numFmt w:val="lowerRoman"/>
-      <w:lvlText w:val="%6."/>
-      <w:lvlJc w:val="right"/>
-      <w:pPr>
-        <w:tabs>
-          <w:tab w:val="num" w:pos="4887"/>
-        </w:tabs>
-        <w:ind w:left="4887" w:hanging="180"/>
-      </w:pPr>
-    </w:lvl>
-    <w:lvl w:ilvl="6" w:tplc="0419000F" w:tentative="1">
-      <w:start w:val="1"/>
-      <w:numFmt w:val="decimal"/>
-      <w:lvlText w:val="%7."/>
-      <w:lvlJc w:val="left"/>
-      <w:pPr>
-        <w:tabs>
-          <w:tab w:val="num" w:pos="5607"/>
-        </w:tabs>
-        <w:ind w:left="5607" w:hanging="360"/>
-      </w:pPr>
-    </w:lvl>
-    <w:lvl w:ilvl="7" w:tplc="04190019" w:tentative="1">
-      <w:start w:val="1"/>
-      <w:numFmt w:val="lowerLetter"/>
-      <w:lvlText w:val="%8."/>
-      <w:lvlJc w:val="left"/>
-      <w:pPr>
-        <w:tabs>
-          <w:tab w:val="num" w:pos="6327"/>
-        </w:tabs>
-        <w:ind w:left="6327" w:hanging="360"/>
-      </w:pPr>
-    </w:lvl>
-    <w:lvl w:ilvl="8" w:tplc="0419001B" w:tentative="1">
-      <w:start w:val="1"/>
-      <w:numFmt w:val="lowerRoman"/>
-      <w:lvlText w:val="%9."/>
-      <w:lvlJc w:val="right"/>
-      <w:pPr>
-        <w:tabs>
-          <w:tab w:val="num" w:pos="7047"/>
-        </w:tabs>
-        <w:ind w:left="7047" w:hanging="180"/>
-      </w:pPr>
-    </w:lvl>
-  </w:abstractNum>
-  <w:abstractNum w:abstractNumId="6" w15:restartNumberingAfterBreak="0">
+  <w:abstractNum w:abstractNumId="1">
     <w:nsid w:val="09942FB1"/>
     <w:multiLevelType w:val="hybridMultilevel"/>
     <w:tmpl w:val="093CC7F4"/>
@@ -55973,255 +55567,14 @@
       </w:pPr>
     </w:lvl>
   </w:abstractNum>
-  <w:abstractNum w:abstractNumId="7" w15:restartNumberingAfterBreak="0">
-    <w:nsid w:val="0ED11973"/>
-    <w:multiLevelType w:val="singleLevel"/>
-    <w:tmpl w:val="E95C1C78"/>
-    <w:lvl w:ilvl="0">
-      <w:start w:val="1"/>
-      <w:numFmt w:val="decimal"/>
-      <w:lvlText w:val="%1)"/>
-      <w:legacy w:legacy="1" w:legacySpace="0" w:legacyIndent="254"/>
-      <w:lvlJc w:val="left"/>
-      <w:rPr>
-        <w:rFonts w:ascii="Times New Roman" w:hAnsi="Times New Roman" w:cs="Times New Roman" w:hint="default"/>
-      </w:rPr>
-    </w:lvl>
-  </w:abstractNum>
-  <w:abstractNum w:abstractNumId="8" w15:restartNumberingAfterBreak="0">
-    <w:nsid w:val="0F880809"/>
-    <w:multiLevelType w:val="hybridMultilevel"/>
-    <w:tmpl w:val="E44AAA8E"/>
-    <w:lvl w:ilvl="0" w:tplc="0419000F">
-      <w:start w:val="1"/>
-      <w:numFmt w:val="decimal"/>
-      <w:lvlText w:val="%1."/>
-      <w:lvlJc w:val="left"/>
-      <w:pPr>
-        <w:tabs>
-          <w:tab w:val="num" w:pos="720"/>
-        </w:tabs>
-        <w:ind w:left="720" w:hanging="360"/>
-      </w:pPr>
-    </w:lvl>
-    <w:lvl w:ilvl="1" w:tplc="04190019" w:tentative="1">
-      <w:start w:val="1"/>
-      <w:numFmt w:val="lowerLetter"/>
-      <w:lvlText w:val="%2."/>
-      <w:lvlJc w:val="left"/>
-      <w:pPr>
-        <w:tabs>
-          <w:tab w:val="num" w:pos="1440"/>
-        </w:tabs>
-        <w:ind w:left="1440" w:hanging="360"/>
-      </w:pPr>
-    </w:lvl>
-    <w:lvl w:ilvl="2" w:tplc="0419001B" w:tentative="1">
-      <w:start w:val="1"/>
-      <w:numFmt w:val="lowerRoman"/>
-      <w:lvlText w:val="%3."/>
-      <w:lvlJc w:val="right"/>
-      <w:pPr>
-        <w:tabs>
-          <w:tab w:val="num" w:pos="2160"/>
-        </w:tabs>
-        <w:ind w:left="2160" w:hanging="180"/>
-      </w:pPr>
-    </w:lvl>
-    <w:lvl w:ilvl="3" w:tplc="0419000F" w:tentative="1">
-      <w:start w:val="1"/>
-      <w:numFmt w:val="decimal"/>
-      <w:lvlText w:val="%4."/>
-      <w:lvlJc w:val="left"/>
-      <w:pPr>
-        <w:tabs>
-          <w:tab w:val="num" w:pos="2880"/>
-        </w:tabs>
-        <w:ind w:left="2880" w:hanging="360"/>
-      </w:pPr>
-    </w:lvl>
-    <w:lvl w:ilvl="4" w:tplc="04190019" w:tentative="1">
-      <w:start w:val="1"/>
-      <w:numFmt w:val="lowerLetter"/>
-      <w:lvlText w:val="%5."/>
-      <w:lvlJc w:val="left"/>
-      <w:pPr>
-        <w:tabs>
-          <w:tab w:val="num" w:pos="3600"/>
-        </w:tabs>
-        <w:ind w:left="3600" w:hanging="360"/>
-      </w:pPr>
-    </w:lvl>
-    <w:lvl w:ilvl="5" w:tplc="0419001B" w:tentative="1">
-      <w:start w:val="1"/>
-      <w:numFmt w:val="lowerRoman"/>
-      <w:lvlText w:val="%6."/>
-      <w:lvlJc w:val="right"/>
-      <w:pPr>
-        <w:tabs>
-          <w:tab w:val="num" w:pos="4320"/>
-        </w:tabs>
-        <w:ind w:left="4320" w:hanging="180"/>
-      </w:pPr>
-    </w:lvl>
-    <w:lvl w:ilvl="6" w:tplc="0419000F" w:tentative="1">
-      <w:start w:val="1"/>
-      <w:numFmt w:val="decimal"/>
-      <w:lvlText w:val="%7."/>
-      <w:lvlJc w:val="left"/>
-      <w:pPr>
-        <w:tabs>
-          <w:tab w:val="num" w:pos="5040"/>
-        </w:tabs>
-        <w:ind w:left="5040" w:hanging="360"/>
-      </w:pPr>
-    </w:lvl>
-    <w:lvl w:ilvl="7" w:tplc="04190019" w:tentative="1">
-      <w:start w:val="1"/>
-      <w:numFmt w:val="lowerLetter"/>
-      <w:lvlText w:val="%8."/>
-      <w:lvlJc w:val="left"/>
-      <w:pPr>
-        <w:tabs>
-          <w:tab w:val="num" w:pos="5760"/>
-        </w:tabs>
-        <w:ind w:left="5760" w:hanging="360"/>
-      </w:pPr>
-    </w:lvl>
-    <w:lvl w:ilvl="8" w:tplc="0419001B" w:tentative="1">
-      <w:start w:val="1"/>
-      <w:numFmt w:val="lowerRoman"/>
-      <w:lvlText w:val="%9."/>
-      <w:lvlJc w:val="right"/>
-      <w:pPr>
-        <w:tabs>
-          <w:tab w:val="num" w:pos="6480"/>
-        </w:tabs>
-        <w:ind w:left="6480" w:hanging="180"/>
-      </w:pPr>
-    </w:lvl>
-  </w:abstractNum>
-  <w:abstractNum w:abstractNumId="9" w15:restartNumberingAfterBreak="0">
-    <w:nsid w:val="135318A7"/>
-    <w:multiLevelType w:val="hybridMultilevel"/>
-    <w:tmpl w:val="D0E0DC16"/>
-    <w:lvl w:ilvl="0" w:tplc="0419000F">
-      <w:start w:val="1"/>
-      <w:numFmt w:val="decimal"/>
-      <w:lvlText w:val="%1."/>
-      <w:lvlJc w:val="left"/>
-      <w:pPr>
-        <w:tabs>
-          <w:tab w:val="num" w:pos="720"/>
-        </w:tabs>
-        <w:ind w:left="720" w:hanging="360"/>
-      </w:pPr>
-    </w:lvl>
-    <w:lvl w:ilvl="1" w:tplc="04190019" w:tentative="1">
-      <w:start w:val="1"/>
-      <w:numFmt w:val="lowerLetter"/>
-      <w:lvlText w:val="%2."/>
-      <w:lvlJc w:val="left"/>
-      <w:pPr>
-        <w:tabs>
-          <w:tab w:val="num" w:pos="1440"/>
-        </w:tabs>
-        <w:ind w:left="1440" w:hanging="360"/>
-      </w:pPr>
-    </w:lvl>
-    <w:lvl w:ilvl="2" w:tplc="0419001B" w:tentative="1">
-      <w:start w:val="1"/>
-      <w:numFmt w:val="lowerRoman"/>
-      <w:lvlText w:val="%3."/>
-      <w:lvlJc w:val="right"/>
-      <w:pPr>
-        <w:tabs>
-          <w:tab w:val="num" w:pos="2160"/>
-        </w:tabs>
-        <w:ind w:left="2160" w:hanging="180"/>
-      </w:pPr>
-    </w:lvl>
-    <w:lvl w:ilvl="3" w:tplc="0419000F" w:tentative="1">
-      <w:start w:val="1"/>
-      <w:numFmt w:val="decimal"/>
-      <w:lvlText w:val="%4."/>
-      <w:lvlJc w:val="left"/>
-      <w:pPr>
-        <w:tabs>
-          <w:tab w:val="num" w:pos="2880"/>
-        </w:tabs>
-        <w:ind w:left="2880" w:hanging="360"/>
-      </w:pPr>
-    </w:lvl>
-    <w:lvl w:ilvl="4" w:tplc="04190019" w:tentative="1">
-      <w:start w:val="1"/>
-      <w:numFmt w:val="lowerLetter"/>
-      <w:lvlText w:val="%5."/>
-      <w:lvlJc w:val="left"/>
-      <w:pPr>
-        <w:tabs>
-          <w:tab w:val="num" w:pos="3600"/>
-        </w:tabs>
-        <w:ind w:left="3600" w:hanging="360"/>
-      </w:pPr>
-    </w:lvl>
-    <w:lvl w:ilvl="5" w:tplc="0419001B" w:tentative="1">
-      <w:start w:val="1"/>
-      <w:numFmt w:val="lowerRoman"/>
-      <w:lvlText w:val="%6."/>
-      <w:lvlJc w:val="right"/>
-      <w:pPr>
-        <w:tabs>
-          <w:tab w:val="num" w:pos="4320"/>
-        </w:tabs>
-        <w:ind w:left="4320" w:hanging="180"/>
-      </w:pPr>
-    </w:lvl>
-    <w:lvl w:ilvl="6" w:tplc="0419000F" w:tentative="1">
-      <w:start w:val="1"/>
-      <w:numFmt w:val="decimal"/>
-      <w:lvlText w:val="%7."/>
-      <w:lvlJc w:val="left"/>
-      <w:pPr>
-        <w:tabs>
-          <w:tab w:val="num" w:pos="5040"/>
-        </w:tabs>
-        <w:ind w:left="5040" w:hanging="360"/>
-      </w:pPr>
-    </w:lvl>
-    <w:lvl w:ilvl="7" w:tplc="04190019" w:tentative="1">
-      <w:start w:val="1"/>
-      <w:numFmt w:val="lowerLetter"/>
-      <w:lvlText w:val="%8."/>
-      <w:lvlJc w:val="left"/>
-      <w:pPr>
-        <w:tabs>
-          <w:tab w:val="num" w:pos="5760"/>
-        </w:tabs>
-        <w:ind w:left="5760" w:hanging="360"/>
-      </w:pPr>
-    </w:lvl>
-    <w:lvl w:ilvl="8" w:tplc="0419001B" w:tentative="1">
-      <w:start w:val="1"/>
-      <w:numFmt w:val="lowerRoman"/>
-      <w:lvlText w:val="%9."/>
-      <w:lvlJc w:val="right"/>
-      <w:pPr>
-        <w:tabs>
-          <w:tab w:val="num" w:pos="6480"/>
-        </w:tabs>
-        <w:ind w:left="6480" w:hanging="180"/>
-      </w:pPr>
-    </w:lvl>
-  </w:abstractNum>
-  <w:abstractNum w:abstractNumId="10" w15:restartNumberingAfterBreak="0">
+  <w:abstractNum w:abstractNumId="2">
     <w:nsid w:val="148860D7"/>
     <w:multiLevelType w:val="hybridMultilevel"/>
     <w:tmpl w:val="7F926CD8"/>
     <w:lvl w:ilvl="0" w:tplc="B756EA1E">
       <w:start w:val="1"/>
       <w:numFmt w:val="decimal"/>
-      <w:pStyle w:val="3"/>
+      <w:pStyle w:val="Heading3"/>
       <w:lvlText w:val="%1."/>
       <w:lvlJc w:val="left"/>
       <w:pPr>
@@ -56334,390 +55687,7 @@
       </w:pPr>
     </w:lvl>
   </w:abstractNum>
-  <w:abstractNum w:abstractNumId="11" w15:restartNumberingAfterBreak="0">
-    <w:nsid w:val="17276CCB"/>
-    <w:multiLevelType w:val="hybridMultilevel"/>
-    <w:tmpl w:val="EFCC1698"/>
-    <w:lvl w:ilvl="0" w:tplc="96D866D6">
-      <w:start w:val="1"/>
-      <w:numFmt w:val="bullet"/>
-      <w:lvlText w:val=""/>
-      <w:lvlJc w:val="left"/>
-      <w:pPr>
-        <w:tabs>
-          <w:tab w:val="num" w:pos="1260"/>
-        </w:tabs>
-        <w:ind w:left="1260" w:hanging="360"/>
-      </w:pPr>
-      <w:rPr>
-        <w:rFonts w:ascii="Symbol" w:hAnsi="Symbol" w:hint="default"/>
-      </w:rPr>
-    </w:lvl>
-    <w:lvl w:ilvl="1" w:tplc="04190003" w:tentative="1">
-      <w:start w:val="1"/>
-      <w:numFmt w:val="bullet"/>
-      <w:lvlText w:val="o"/>
-      <w:lvlJc w:val="left"/>
-      <w:pPr>
-        <w:tabs>
-          <w:tab w:val="num" w:pos="1980"/>
-        </w:tabs>
-        <w:ind w:left="1980" w:hanging="360"/>
-      </w:pPr>
-      <w:rPr>
-        <w:rFonts w:ascii="Courier New" w:hAnsi="Courier New" w:cs="Courier New" w:hint="default"/>
-      </w:rPr>
-    </w:lvl>
-    <w:lvl w:ilvl="2" w:tplc="04190005" w:tentative="1">
-      <w:start w:val="1"/>
-      <w:numFmt w:val="bullet"/>
-      <w:lvlText w:val=""/>
-      <w:lvlJc w:val="left"/>
-      <w:pPr>
-        <w:tabs>
-          <w:tab w:val="num" w:pos="2700"/>
-        </w:tabs>
-        <w:ind w:left="2700" w:hanging="360"/>
-      </w:pPr>
-      <w:rPr>
-        <w:rFonts w:ascii="Wingdings" w:hAnsi="Wingdings" w:hint="default"/>
-      </w:rPr>
-    </w:lvl>
-    <w:lvl w:ilvl="3" w:tplc="04190001" w:tentative="1">
-      <w:start w:val="1"/>
-      <w:numFmt w:val="bullet"/>
-      <w:lvlText w:val=""/>
-      <w:lvlJc w:val="left"/>
-      <w:pPr>
-        <w:tabs>
-          <w:tab w:val="num" w:pos="3420"/>
-        </w:tabs>
-        <w:ind w:left="3420" w:hanging="360"/>
-      </w:pPr>
-      <w:rPr>
-        <w:rFonts w:ascii="Symbol" w:hAnsi="Symbol" w:hint="default"/>
-      </w:rPr>
-    </w:lvl>
-    <w:lvl w:ilvl="4" w:tplc="04190003" w:tentative="1">
-      <w:start w:val="1"/>
-      <w:numFmt w:val="bullet"/>
-      <w:lvlText w:val="o"/>
-      <w:lvlJc w:val="left"/>
-      <w:pPr>
-        <w:tabs>
-          <w:tab w:val="num" w:pos="4140"/>
-        </w:tabs>
-        <w:ind w:left="4140" w:hanging="360"/>
-      </w:pPr>
-      <w:rPr>
-        <w:rFonts w:ascii="Courier New" w:hAnsi="Courier New" w:cs="Courier New" w:hint="default"/>
-      </w:rPr>
-    </w:lvl>
-    <w:lvl w:ilvl="5" w:tplc="04190005" w:tentative="1">
-      <w:start w:val="1"/>
-      <w:numFmt w:val="bullet"/>
-      <w:lvlText w:val=""/>
-      <w:lvlJc w:val="left"/>
-      <w:pPr>
-        <w:tabs>
-          <w:tab w:val="num" w:pos="4860"/>
-        </w:tabs>
-        <w:ind w:left="4860" w:hanging="360"/>
-      </w:pPr>
-      <w:rPr>
-        <w:rFonts w:ascii="Wingdings" w:hAnsi="Wingdings" w:hint="default"/>
-      </w:rPr>
-    </w:lvl>
-    <w:lvl w:ilvl="6" w:tplc="04190001" w:tentative="1">
-      <w:start w:val="1"/>
-      <w:numFmt w:val="bullet"/>
-      <w:lvlText w:val=""/>
-      <w:lvlJc w:val="left"/>
-      <w:pPr>
-        <w:tabs>
-          <w:tab w:val="num" w:pos="5580"/>
-        </w:tabs>
-        <w:ind w:left="5580" w:hanging="360"/>
-      </w:pPr>
-      <w:rPr>
-        <w:rFonts w:ascii="Symbol" w:hAnsi="Symbol" w:hint="default"/>
-      </w:rPr>
-    </w:lvl>
-    <w:lvl w:ilvl="7" w:tplc="04190003" w:tentative="1">
-      <w:start w:val="1"/>
-      <w:numFmt w:val="bullet"/>
-      <w:lvlText w:val="o"/>
-      <w:lvlJc w:val="left"/>
-      <w:pPr>
-        <w:tabs>
-          <w:tab w:val="num" w:pos="6300"/>
-        </w:tabs>
-        <w:ind w:left="6300" w:hanging="360"/>
-      </w:pPr>
-      <w:rPr>
-        <w:rFonts w:ascii="Courier New" w:hAnsi="Courier New" w:cs="Courier New" w:hint="default"/>
-      </w:rPr>
-    </w:lvl>
-    <w:lvl w:ilvl="8" w:tplc="04190005" w:tentative="1">
-      <w:start w:val="1"/>
-      <w:numFmt w:val="bullet"/>
-      <w:lvlText w:val=""/>
-      <w:lvlJc w:val="left"/>
-      <w:pPr>
-        <w:tabs>
-          <w:tab w:val="num" w:pos="7020"/>
-        </w:tabs>
-        <w:ind w:left="7020" w:hanging="360"/>
-      </w:pPr>
-      <w:rPr>
-        <w:rFonts w:ascii="Wingdings" w:hAnsi="Wingdings" w:hint="default"/>
-      </w:rPr>
-    </w:lvl>
-  </w:abstractNum>
-  <w:abstractNum w:abstractNumId="12" w15:restartNumberingAfterBreak="0">
-    <w:nsid w:val="1AD47DDE"/>
-    <w:multiLevelType w:val="hybridMultilevel"/>
-    <w:tmpl w:val="EC228FA4"/>
-    <w:lvl w:ilvl="0" w:tplc="0419000F">
-      <w:start w:val="1"/>
-      <w:numFmt w:val="decimal"/>
-      <w:lvlText w:val="%1."/>
-      <w:lvlJc w:val="left"/>
-      <w:pPr>
-        <w:tabs>
-          <w:tab w:val="num" w:pos="1260"/>
-        </w:tabs>
-        <w:ind w:left="1260" w:hanging="360"/>
-      </w:pPr>
-    </w:lvl>
-    <w:lvl w:ilvl="1" w:tplc="04190019" w:tentative="1">
-      <w:start w:val="1"/>
-      <w:numFmt w:val="lowerLetter"/>
-      <w:lvlText w:val="%2."/>
-      <w:lvlJc w:val="left"/>
-      <w:pPr>
-        <w:tabs>
-          <w:tab w:val="num" w:pos="1980"/>
-        </w:tabs>
-        <w:ind w:left="1980" w:hanging="360"/>
-      </w:pPr>
-    </w:lvl>
-    <w:lvl w:ilvl="2" w:tplc="0419001B" w:tentative="1">
-      <w:start w:val="1"/>
-      <w:numFmt w:val="lowerRoman"/>
-      <w:lvlText w:val="%3."/>
-      <w:lvlJc w:val="right"/>
-      <w:pPr>
-        <w:tabs>
-          <w:tab w:val="num" w:pos="2700"/>
-        </w:tabs>
-        <w:ind w:left="2700" w:hanging="180"/>
-      </w:pPr>
-    </w:lvl>
-    <w:lvl w:ilvl="3" w:tplc="0419000F" w:tentative="1">
-      <w:start w:val="1"/>
-      <w:numFmt w:val="decimal"/>
-      <w:lvlText w:val="%4."/>
-      <w:lvlJc w:val="left"/>
-      <w:pPr>
-        <w:tabs>
-          <w:tab w:val="num" w:pos="3420"/>
-        </w:tabs>
-        <w:ind w:left="3420" w:hanging="360"/>
-      </w:pPr>
-    </w:lvl>
-    <w:lvl w:ilvl="4" w:tplc="04190019" w:tentative="1">
-      <w:start w:val="1"/>
-      <w:numFmt w:val="lowerLetter"/>
-      <w:lvlText w:val="%5."/>
-      <w:lvlJc w:val="left"/>
-      <w:pPr>
-        <w:tabs>
-          <w:tab w:val="num" w:pos="4140"/>
-        </w:tabs>
-        <w:ind w:left="4140" w:hanging="360"/>
-      </w:pPr>
-    </w:lvl>
-    <w:lvl w:ilvl="5" w:tplc="0419001B" w:tentative="1">
-      <w:start w:val="1"/>
-      <w:numFmt w:val="lowerRoman"/>
-      <w:lvlText w:val="%6."/>
-      <w:lvlJc w:val="right"/>
-      <w:pPr>
-        <w:tabs>
-          <w:tab w:val="num" w:pos="4860"/>
-        </w:tabs>
-        <w:ind w:left="4860" w:hanging="180"/>
-      </w:pPr>
-    </w:lvl>
-    <w:lvl w:ilvl="6" w:tplc="0419000F" w:tentative="1">
-      <w:start w:val="1"/>
-      <w:numFmt w:val="decimal"/>
-      <w:lvlText w:val="%7."/>
-      <w:lvlJc w:val="left"/>
-      <w:pPr>
-        <w:tabs>
-          <w:tab w:val="num" w:pos="5580"/>
-        </w:tabs>
-        <w:ind w:left="5580" w:hanging="360"/>
-      </w:pPr>
-    </w:lvl>
-    <w:lvl w:ilvl="7" w:tplc="04190019" w:tentative="1">
-      <w:start w:val="1"/>
-      <w:numFmt w:val="lowerLetter"/>
-      <w:lvlText w:val="%8."/>
-      <w:lvlJc w:val="left"/>
-      <w:pPr>
-        <w:tabs>
-          <w:tab w:val="num" w:pos="6300"/>
-        </w:tabs>
-        <w:ind w:left="6300" w:hanging="360"/>
-      </w:pPr>
-    </w:lvl>
-    <w:lvl w:ilvl="8" w:tplc="0419001B" w:tentative="1">
-      <w:start w:val="1"/>
-      <w:numFmt w:val="lowerRoman"/>
-      <w:lvlText w:val="%9."/>
-      <w:lvlJc w:val="right"/>
-      <w:pPr>
-        <w:tabs>
-          <w:tab w:val="num" w:pos="7020"/>
-        </w:tabs>
-        <w:ind w:left="7020" w:hanging="180"/>
-      </w:pPr>
-    </w:lvl>
-  </w:abstractNum>
-  <w:abstractNum w:abstractNumId="13" w15:restartNumberingAfterBreak="0">
-    <w:nsid w:val="1B431325"/>
-    <w:multiLevelType w:val="hybridMultilevel"/>
-    <w:tmpl w:val="635C37A0"/>
-    <w:lvl w:ilvl="0" w:tplc="0419000F">
-      <w:start w:val="1"/>
-      <w:numFmt w:val="decimal"/>
-      <w:lvlText w:val="%1."/>
-      <w:lvlJc w:val="left"/>
-      <w:pPr>
-        <w:tabs>
-          <w:tab w:val="num" w:pos="1287"/>
-        </w:tabs>
-        <w:ind w:left="1287" w:hanging="360"/>
-      </w:pPr>
-    </w:lvl>
-    <w:lvl w:ilvl="1" w:tplc="04190019" w:tentative="1">
-      <w:start w:val="1"/>
-      <w:numFmt w:val="lowerLetter"/>
-      <w:lvlText w:val="%2."/>
-      <w:lvlJc w:val="left"/>
-      <w:pPr>
-        <w:tabs>
-          <w:tab w:val="num" w:pos="2007"/>
-        </w:tabs>
-        <w:ind w:left="2007" w:hanging="360"/>
-      </w:pPr>
-    </w:lvl>
-    <w:lvl w:ilvl="2" w:tplc="0419001B" w:tentative="1">
-      <w:start w:val="1"/>
-      <w:numFmt w:val="lowerRoman"/>
-      <w:lvlText w:val="%3."/>
-      <w:lvlJc w:val="right"/>
-      <w:pPr>
-        <w:tabs>
-          <w:tab w:val="num" w:pos="2727"/>
-        </w:tabs>
-        <w:ind w:left="2727" w:hanging="180"/>
-      </w:pPr>
-    </w:lvl>
-    <w:lvl w:ilvl="3" w:tplc="0419000F" w:tentative="1">
-      <w:start w:val="1"/>
-      <w:numFmt w:val="decimal"/>
-      <w:lvlText w:val="%4."/>
-      <w:lvlJc w:val="left"/>
-      <w:pPr>
-        <w:tabs>
-          <w:tab w:val="num" w:pos="3447"/>
-        </w:tabs>
-        <w:ind w:left="3447" w:hanging="360"/>
-      </w:pPr>
-    </w:lvl>
-    <w:lvl w:ilvl="4" w:tplc="04190019" w:tentative="1">
-      <w:start w:val="1"/>
-      <w:numFmt w:val="lowerLetter"/>
-      <w:lvlText w:val="%5."/>
-      <w:lvlJc w:val="left"/>
-      <w:pPr>
-        <w:tabs>
-          <w:tab w:val="num" w:pos="4167"/>
-        </w:tabs>
-        <w:ind w:left="4167" w:hanging="360"/>
-      </w:pPr>
-    </w:lvl>
-    <w:lvl w:ilvl="5" w:tplc="0419001B" w:tentative="1">
-      <w:start w:val="1"/>
-      <w:numFmt w:val="lowerRoman"/>
-      <w:lvlText w:val="%6."/>
-      <w:lvlJc w:val="right"/>
-      <w:pPr>
-        <w:tabs>
-          <w:tab w:val="num" w:pos="4887"/>
-        </w:tabs>
-        <w:ind w:left="4887" w:hanging="180"/>
-      </w:pPr>
-    </w:lvl>
-    <w:lvl w:ilvl="6" w:tplc="0419000F" w:tentative="1">
-      <w:start w:val="1"/>
-      <w:numFmt w:val="decimal"/>
-      <w:lvlText w:val="%7."/>
-      <w:lvlJc w:val="left"/>
-      <w:pPr>
-        <w:tabs>
-          <w:tab w:val="num" w:pos="5607"/>
-        </w:tabs>
-        <w:ind w:left="5607" w:hanging="360"/>
-      </w:pPr>
-    </w:lvl>
-    <w:lvl w:ilvl="7" w:tplc="04190019" w:tentative="1">
-      <w:start w:val="1"/>
-      <w:numFmt w:val="lowerLetter"/>
-      <w:lvlText w:val="%8."/>
-      <w:lvlJc w:val="left"/>
-      <w:pPr>
-        <w:tabs>
-          <w:tab w:val="num" w:pos="6327"/>
-        </w:tabs>
-        <w:ind w:left="6327" w:hanging="360"/>
-      </w:pPr>
-    </w:lvl>
-    <w:lvl w:ilvl="8" w:tplc="0419001B" w:tentative="1">
-      <w:start w:val="1"/>
-      <w:numFmt w:val="lowerRoman"/>
-      <w:lvlText w:val="%9."/>
-      <w:lvlJc w:val="right"/>
-      <w:pPr>
-        <w:tabs>
-          <w:tab w:val="num" w:pos="7047"/>
-        </w:tabs>
-        <w:ind w:left="7047" w:hanging="180"/>
-      </w:pPr>
-    </w:lvl>
-  </w:abstractNum>
-  <w:abstractNum w:abstractNumId="14" w15:restartNumberingAfterBreak="0">
-    <w:nsid w:val="1D2B2954"/>
-    <w:multiLevelType w:val="singleLevel"/>
-    <w:tmpl w:val="0419000F"/>
-    <w:lvl w:ilvl="0">
-      <w:start w:val="1"/>
-      <w:numFmt w:val="decimal"/>
-      <w:lvlText w:val="%1."/>
-      <w:lvlJc w:val="left"/>
-      <w:pPr>
-        <w:tabs>
-          <w:tab w:val="num" w:pos="720"/>
-        </w:tabs>
-        <w:ind w:left="720" w:hanging="360"/>
-      </w:pPr>
-    </w:lvl>
-  </w:abstractNum>
-  <w:abstractNum w:abstractNumId="15" w15:restartNumberingAfterBreak="0">
+  <w:abstractNum w:abstractNumId="3">
     <w:nsid w:val="1DAA41BA"/>
     <w:multiLevelType w:val="hybridMultilevel"/>
     <w:tmpl w:val="A0A2CF96"/>
@@ -56833,7 +55803,7 @@
       </w:pPr>
     </w:lvl>
   </w:abstractNum>
-  <w:abstractNum w:abstractNumId="16" w15:restartNumberingAfterBreak="0">
+  <w:abstractNum w:abstractNumId="4">
     <w:nsid w:val="1E403640"/>
     <w:multiLevelType w:val="hybridMultilevel"/>
     <w:tmpl w:val="F4C616E2"/>
@@ -56973,427 +55943,7 @@
       </w:rPr>
     </w:lvl>
   </w:abstractNum>
-  <w:abstractNum w:abstractNumId="17" w15:restartNumberingAfterBreak="0">
-    <w:nsid w:val="1E667919"/>
-    <w:multiLevelType w:val="hybridMultilevel"/>
-    <w:tmpl w:val="0BE82CFE"/>
-    <w:lvl w:ilvl="0" w:tplc="96D866D6">
-      <w:start w:val="1"/>
-      <w:numFmt w:val="bullet"/>
-      <w:lvlText w:val=""/>
-      <w:lvlJc w:val="left"/>
-      <w:pPr>
-        <w:tabs>
-          <w:tab w:val="num" w:pos="1260"/>
-        </w:tabs>
-        <w:ind w:left="1260" w:hanging="360"/>
-      </w:pPr>
-      <w:rPr>
-        <w:rFonts w:ascii="Symbol" w:hAnsi="Symbol" w:hint="default"/>
-      </w:rPr>
-    </w:lvl>
-    <w:lvl w:ilvl="1" w:tplc="04190003" w:tentative="1">
-      <w:start w:val="1"/>
-      <w:numFmt w:val="bullet"/>
-      <w:lvlText w:val="o"/>
-      <w:lvlJc w:val="left"/>
-      <w:pPr>
-        <w:tabs>
-          <w:tab w:val="num" w:pos="1980"/>
-        </w:tabs>
-        <w:ind w:left="1980" w:hanging="360"/>
-      </w:pPr>
-      <w:rPr>
-        <w:rFonts w:ascii="Courier New" w:hAnsi="Courier New" w:cs="Courier New" w:hint="default"/>
-      </w:rPr>
-    </w:lvl>
-    <w:lvl w:ilvl="2" w:tplc="04190005" w:tentative="1">
-      <w:start w:val="1"/>
-      <w:numFmt w:val="bullet"/>
-      <w:lvlText w:val=""/>
-      <w:lvlJc w:val="left"/>
-      <w:pPr>
-        <w:tabs>
-          <w:tab w:val="num" w:pos="2700"/>
-        </w:tabs>
-        <w:ind w:left="2700" w:hanging="360"/>
-      </w:pPr>
-      <w:rPr>
-        <w:rFonts w:ascii="Wingdings" w:hAnsi="Wingdings" w:hint="default"/>
-      </w:rPr>
-    </w:lvl>
-    <w:lvl w:ilvl="3" w:tplc="04190001" w:tentative="1">
-      <w:start w:val="1"/>
-      <w:numFmt w:val="bullet"/>
-      <w:lvlText w:val=""/>
-      <w:lvlJc w:val="left"/>
-      <w:pPr>
-        <w:tabs>
-          <w:tab w:val="num" w:pos="3420"/>
-        </w:tabs>
-        <w:ind w:left="3420" w:hanging="360"/>
-      </w:pPr>
-      <w:rPr>
-        <w:rFonts w:ascii="Symbol" w:hAnsi="Symbol" w:hint="default"/>
-      </w:rPr>
-    </w:lvl>
-    <w:lvl w:ilvl="4" w:tplc="04190003" w:tentative="1">
-      <w:start w:val="1"/>
-      <w:numFmt w:val="bullet"/>
-      <w:lvlText w:val="o"/>
-      <w:lvlJc w:val="left"/>
-      <w:pPr>
-        <w:tabs>
-          <w:tab w:val="num" w:pos="4140"/>
-        </w:tabs>
-        <w:ind w:left="4140" w:hanging="360"/>
-      </w:pPr>
-      <w:rPr>
-        <w:rFonts w:ascii="Courier New" w:hAnsi="Courier New" w:cs="Courier New" w:hint="default"/>
-      </w:rPr>
-    </w:lvl>
-    <w:lvl w:ilvl="5" w:tplc="04190005" w:tentative="1">
-      <w:start w:val="1"/>
-      <w:numFmt w:val="bullet"/>
-      <w:lvlText w:val=""/>
-      <w:lvlJc w:val="left"/>
-      <w:pPr>
-        <w:tabs>
-          <w:tab w:val="num" w:pos="4860"/>
-        </w:tabs>
-        <w:ind w:left="4860" w:hanging="360"/>
-      </w:pPr>
-      <w:rPr>
-        <w:rFonts w:ascii="Wingdings" w:hAnsi="Wingdings" w:hint="default"/>
-      </w:rPr>
-    </w:lvl>
-    <w:lvl w:ilvl="6" w:tplc="04190001" w:tentative="1">
-      <w:start w:val="1"/>
-      <w:numFmt w:val="bullet"/>
-      <w:lvlText w:val=""/>
-      <w:lvlJc w:val="left"/>
-      <w:pPr>
-        <w:tabs>
-          <w:tab w:val="num" w:pos="5580"/>
-        </w:tabs>
-        <w:ind w:left="5580" w:hanging="360"/>
-      </w:pPr>
-      <w:rPr>
-        <w:rFonts w:ascii="Symbol" w:hAnsi="Symbol" w:hint="default"/>
-      </w:rPr>
-    </w:lvl>
-    <w:lvl w:ilvl="7" w:tplc="04190003" w:tentative="1">
-      <w:start w:val="1"/>
-      <w:numFmt w:val="bullet"/>
-      <w:lvlText w:val="o"/>
-      <w:lvlJc w:val="left"/>
-      <w:pPr>
-        <w:tabs>
-          <w:tab w:val="num" w:pos="6300"/>
-        </w:tabs>
-        <w:ind w:left="6300" w:hanging="360"/>
-      </w:pPr>
-      <w:rPr>
-        <w:rFonts w:ascii="Courier New" w:hAnsi="Courier New" w:cs="Courier New" w:hint="default"/>
-      </w:rPr>
-    </w:lvl>
-    <w:lvl w:ilvl="8" w:tplc="04190005" w:tentative="1">
-      <w:start w:val="1"/>
-      <w:numFmt w:val="bullet"/>
-      <w:lvlText w:val=""/>
-      <w:lvlJc w:val="left"/>
-      <w:pPr>
-        <w:tabs>
-          <w:tab w:val="num" w:pos="7020"/>
-        </w:tabs>
-        <w:ind w:left="7020" w:hanging="360"/>
-      </w:pPr>
-      <w:rPr>
-        <w:rFonts w:ascii="Wingdings" w:hAnsi="Wingdings" w:hint="default"/>
-      </w:rPr>
-    </w:lvl>
-  </w:abstractNum>
-  <w:abstractNum w:abstractNumId="18" w15:restartNumberingAfterBreak="0">
-    <w:nsid w:val="2176586C"/>
-    <w:multiLevelType w:val="hybridMultilevel"/>
-    <w:tmpl w:val="D56AF50C"/>
-    <w:lvl w:ilvl="0" w:tplc="04190005">
-      <w:start w:val="1"/>
-      <w:numFmt w:val="bullet"/>
-      <w:lvlText w:val=""/>
-      <w:lvlJc w:val="left"/>
-      <w:pPr>
-        <w:tabs>
-          <w:tab w:val="num" w:pos="720"/>
-        </w:tabs>
-        <w:ind w:left="720" w:hanging="360"/>
-      </w:pPr>
-      <w:rPr>
-        <w:rFonts w:ascii="Wingdings" w:hAnsi="Wingdings" w:hint="default"/>
-      </w:rPr>
-    </w:lvl>
-    <w:lvl w:ilvl="1" w:tplc="04190003" w:tentative="1">
-      <w:start w:val="1"/>
-      <w:numFmt w:val="bullet"/>
-      <w:lvlText w:val="o"/>
-      <w:lvlJc w:val="left"/>
-      <w:pPr>
-        <w:tabs>
-          <w:tab w:val="num" w:pos="1440"/>
-        </w:tabs>
-        <w:ind w:left="1440" w:hanging="360"/>
-      </w:pPr>
-      <w:rPr>
-        <w:rFonts w:ascii="Courier New" w:hAnsi="Courier New" w:cs="Courier New" w:hint="default"/>
-      </w:rPr>
-    </w:lvl>
-    <w:lvl w:ilvl="2" w:tplc="04190005" w:tentative="1">
-      <w:start w:val="1"/>
-      <w:numFmt w:val="bullet"/>
-      <w:lvlText w:val=""/>
-      <w:lvlJc w:val="left"/>
-      <w:pPr>
-        <w:tabs>
-          <w:tab w:val="num" w:pos="2160"/>
-        </w:tabs>
-        <w:ind w:left="2160" w:hanging="360"/>
-      </w:pPr>
-      <w:rPr>
-        <w:rFonts w:ascii="Wingdings" w:hAnsi="Wingdings" w:hint="default"/>
-      </w:rPr>
-    </w:lvl>
-    <w:lvl w:ilvl="3" w:tplc="04190001" w:tentative="1">
-      <w:start w:val="1"/>
-      <w:numFmt w:val="bullet"/>
-      <w:lvlText w:val=""/>
-      <w:lvlJc w:val="left"/>
-      <w:pPr>
-        <w:tabs>
-          <w:tab w:val="num" w:pos="2880"/>
-        </w:tabs>
-        <w:ind w:left="2880" w:hanging="360"/>
-      </w:pPr>
-      <w:rPr>
-        <w:rFonts w:ascii="Symbol" w:hAnsi="Symbol" w:hint="default"/>
-      </w:rPr>
-    </w:lvl>
-    <w:lvl w:ilvl="4" w:tplc="04190003" w:tentative="1">
-      <w:start w:val="1"/>
-      <w:numFmt w:val="bullet"/>
-      <w:lvlText w:val="o"/>
-      <w:lvlJc w:val="left"/>
-      <w:pPr>
-        <w:tabs>
-          <w:tab w:val="num" w:pos="3600"/>
-        </w:tabs>
-        <w:ind w:left="3600" w:hanging="360"/>
-      </w:pPr>
-      <w:rPr>
-        <w:rFonts w:ascii="Courier New" w:hAnsi="Courier New" w:cs="Courier New" w:hint="default"/>
-      </w:rPr>
-    </w:lvl>
-    <w:lvl w:ilvl="5" w:tplc="04190005" w:tentative="1">
-      <w:start w:val="1"/>
-      <w:numFmt w:val="bullet"/>
-      <w:lvlText w:val=""/>
-      <w:lvlJc w:val="left"/>
-      <w:pPr>
-        <w:tabs>
-          <w:tab w:val="num" w:pos="4320"/>
-        </w:tabs>
-        <w:ind w:left="4320" w:hanging="360"/>
-      </w:pPr>
-      <w:rPr>
-        <w:rFonts w:ascii="Wingdings" w:hAnsi="Wingdings" w:hint="default"/>
-      </w:rPr>
-    </w:lvl>
-    <w:lvl w:ilvl="6" w:tplc="04190001" w:tentative="1">
-      <w:start w:val="1"/>
-      <w:numFmt w:val="bullet"/>
-      <w:lvlText w:val=""/>
-      <w:lvlJc w:val="left"/>
-      <w:pPr>
-        <w:tabs>
-          <w:tab w:val="num" w:pos="5040"/>
-        </w:tabs>
-        <w:ind w:left="5040" w:hanging="360"/>
-      </w:pPr>
-      <w:rPr>
-        <w:rFonts w:ascii="Symbol" w:hAnsi="Symbol" w:hint="default"/>
-      </w:rPr>
-    </w:lvl>
-    <w:lvl w:ilvl="7" w:tplc="04190003" w:tentative="1">
-      <w:start w:val="1"/>
-      <w:numFmt w:val="bullet"/>
-      <w:lvlText w:val="o"/>
-      <w:lvlJc w:val="left"/>
-      <w:pPr>
-        <w:tabs>
-          <w:tab w:val="num" w:pos="5760"/>
-        </w:tabs>
-        <w:ind w:left="5760" w:hanging="360"/>
-      </w:pPr>
-      <w:rPr>
-        <w:rFonts w:ascii="Courier New" w:hAnsi="Courier New" w:cs="Courier New" w:hint="default"/>
-      </w:rPr>
-    </w:lvl>
-    <w:lvl w:ilvl="8" w:tplc="04190005" w:tentative="1">
-      <w:start w:val="1"/>
-      <w:numFmt w:val="bullet"/>
-      <w:lvlText w:val=""/>
-      <w:lvlJc w:val="left"/>
-      <w:pPr>
-        <w:tabs>
-          <w:tab w:val="num" w:pos="6480"/>
-        </w:tabs>
-        <w:ind w:left="6480" w:hanging="360"/>
-      </w:pPr>
-      <w:rPr>
-        <w:rFonts w:ascii="Wingdings" w:hAnsi="Wingdings" w:hint="default"/>
-      </w:rPr>
-    </w:lvl>
-  </w:abstractNum>
-  <w:abstractNum w:abstractNumId="19" w15:restartNumberingAfterBreak="0">
-    <w:nsid w:val="266F24C4"/>
-    <w:multiLevelType w:val="hybridMultilevel"/>
-    <w:tmpl w:val="36B2BE74"/>
-    <w:lvl w:ilvl="0" w:tplc="96D866D6">
-      <w:start w:val="1"/>
-      <w:numFmt w:val="bullet"/>
-      <w:lvlText w:val=""/>
-      <w:lvlJc w:val="left"/>
-      <w:pPr>
-        <w:tabs>
-          <w:tab w:val="num" w:pos="1287"/>
-        </w:tabs>
-        <w:ind w:left="1287" w:hanging="360"/>
-      </w:pPr>
-      <w:rPr>
-        <w:rFonts w:ascii="Symbol" w:hAnsi="Symbol" w:hint="default"/>
-      </w:rPr>
-    </w:lvl>
-    <w:lvl w:ilvl="1" w:tplc="04190003" w:tentative="1">
-      <w:start w:val="1"/>
-      <w:numFmt w:val="bullet"/>
-      <w:lvlText w:val="o"/>
-      <w:lvlJc w:val="left"/>
-      <w:pPr>
-        <w:tabs>
-          <w:tab w:val="num" w:pos="2007"/>
-        </w:tabs>
-        <w:ind w:left="2007" w:hanging="360"/>
-      </w:pPr>
-      <w:rPr>
-        <w:rFonts w:ascii="Courier New" w:hAnsi="Courier New" w:cs="Courier New" w:hint="default"/>
-      </w:rPr>
-    </w:lvl>
-    <w:lvl w:ilvl="2" w:tplc="04190005" w:tentative="1">
-      <w:start w:val="1"/>
-      <w:numFmt w:val="bullet"/>
-      <w:lvlText w:val=""/>
-      <w:lvlJc w:val="left"/>
-      <w:pPr>
-        <w:tabs>
-          <w:tab w:val="num" w:pos="2727"/>
-        </w:tabs>
-        <w:ind w:left="2727" w:hanging="360"/>
-      </w:pPr>
-      <w:rPr>
-        <w:rFonts w:ascii="Wingdings" w:hAnsi="Wingdings" w:hint="default"/>
-      </w:rPr>
-    </w:lvl>
-    <w:lvl w:ilvl="3" w:tplc="04190001" w:tentative="1">
-      <w:start w:val="1"/>
-      <w:numFmt w:val="bullet"/>
-      <w:lvlText w:val=""/>
-      <w:lvlJc w:val="left"/>
-      <w:pPr>
-        <w:tabs>
-          <w:tab w:val="num" w:pos="3447"/>
-        </w:tabs>
-        <w:ind w:left="3447" w:hanging="360"/>
-      </w:pPr>
-      <w:rPr>
-        <w:rFonts w:ascii="Symbol" w:hAnsi="Symbol" w:hint="default"/>
-      </w:rPr>
-    </w:lvl>
-    <w:lvl w:ilvl="4" w:tplc="04190003" w:tentative="1">
-      <w:start w:val="1"/>
-      <w:numFmt w:val="bullet"/>
-      <w:lvlText w:val="o"/>
-      <w:lvlJc w:val="left"/>
-      <w:pPr>
-        <w:tabs>
-          <w:tab w:val="num" w:pos="4167"/>
-        </w:tabs>
-        <w:ind w:left="4167" w:hanging="360"/>
-      </w:pPr>
-      <w:rPr>
-        <w:rFonts w:ascii="Courier New" w:hAnsi="Courier New" w:cs="Courier New" w:hint="default"/>
-      </w:rPr>
-    </w:lvl>
-    <w:lvl w:ilvl="5" w:tplc="04190005" w:tentative="1">
-      <w:start w:val="1"/>
-      <w:numFmt w:val="bullet"/>
-      <w:lvlText w:val=""/>
-      <w:lvlJc w:val="left"/>
-      <w:pPr>
-        <w:tabs>
-          <w:tab w:val="num" w:pos="4887"/>
-        </w:tabs>
-        <w:ind w:left="4887" w:hanging="360"/>
-      </w:pPr>
-      <w:rPr>
-        <w:rFonts w:ascii="Wingdings" w:hAnsi="Wingdings" w:hint="default"/>
-      </w:rPr>
-    </w:lvl>
-    <w:lvl w:ilvl="6" w:tplc="04190001" w:tentative="1">
-      <w:start w:val="1"/>
-      <w:numFmt w:val="bullet"/>
-      <w:lvlText w:val=""/>
-      <w:lvlJc w:val="left"/>
-      <w:pPr>
-        <w:tabs>
-          <w:tab w:val="num" w:pos="5607"/>
-        </w:tabs>
-        <w:ind w:left="5607" w:hanging="360"/>
-      </w:pPr>
-      <w:rPr>
-        <w:rFonts w:ascii="Symbol" w:hAnsi="Symbol" w:hint="default"/>
-      </w:rPr>
-    </w:lvl>
-    <w:lvl w:ilvl="7" w:tplc="04190003" w:tentative="1">
-      <w:start w:val="1"/>
-      <w:numFmt w:val="bullet"/>
-      <w:lvlText w:val="o"/>
-      <w:lvlJc w:val="left"/>
-      <w:pPr>
-        <w:tabs>
-          <w:tab w:val="num" w:pos="6327"/>
-        </w:tabs>
-        <w:ind w:left="6327" w:hanging="360"/>
-      </w:pPr>
-      <w:rPr>
-        <w:rFonts w:ascii="Courier New" w:hAnsi="Courier New" w:cs="Courier New" w:hint="default"/>
-      </w:rPr>
-    </w:lvl>
-    <w:lvl w:ilvl="8" w:tplc="04190005" w:tentative="1">
-      <w:start w:val="1"/>
-      <w:numFmt w:val="bullet"/>
-      <w:lvlText w:val=""/>
-      <w:lvlJc w:val="left"/>
-      <w:pPr>
-        <w:tabs>
-          <w:tab w:val="num" w:pos="7047"/>
-        </w:tabs>
-        <w:ind w:left="7047" w:hanging="360"/>
-      </w:pPr>
-      <w:rPr>
-        <w:rFonts w:ascii="Wingdings" w:hAnsi="Wingdings" w:hint="default"/>
-      </w:rPr>
-    </w:lvl>
-  </w:abstractNum>
-  <w:abstractNum w:abstractNumId="20" w15:restartNumberingAfterBreak="0">
+  <w:abstractNum w:abstractNumId="5">
     <w:nsid w:val="27621FC8"/>
     <w:multiLevelType w:val="hybridMultilevel"/>
     <w:tmpl w:val="F446D6D2"/>
@@ -57506,120 +56056,7 @@
       </w:pPr>
     </w:lvl>
   </w:abstractNum>
-  <w:abstractNum w:abstractNumId="21" w15:restartNumberingAfterBreak="0">
-    <w:nsid w:val="29427C55"/>
-    <w:multiLevelType w:val="multilevel"/>
-    <w:tmpl w:val="9B22E55C"/>
-    <w:lvl w:ilvl="0">
-      <w:start w:val="1"/>
-      <w:numFmt w:val="decimal"/>
-      <w:lvlText w:val="%1."/>
-      <w:lvlJc w:val="left"/>
-      <w:pPr>
-        <w:tabs>
-          <w:tab w:val="num" w:pos="360"/>
-        </w:tabs>
-        <w:ind w:left="360" w:hanging="360"/>
-      </w:pPr>
-    </w:lvl>
-    <w:lvl w:ilvl="1">
-      <w:start w:val="1"/>
-      <w:numFmt w:val="decimal"/>
-      <w:lvlText w:val="%1.%2."/>
-      <w:lvlJc w:val="left"/>
-      <w:pPr>
-        <w:tabs>
-          <w:tab w:val="num" w:pos="792"/>
-        </w:tabs>
-        <w:ind w:left="792" w:hanging="432"/>
-      </w:pPr>
-    </w:lvl>
-    <w:lvl w:ilvl="2">
-      <w:start w:val="1"/>
-      <w:numFmt w:val="decimal"/>
-      <w:lvlText w:val="%1.%2.%3."/>
-      <w:lvlJc w:val="left"/>
-      <w:pPr>
-        <w:tabs>
-          <w:tab w:val="num" w:pos="1224"/>
-        </w:tabs>
-        <w:ind w:left="1224" w:hanging="504"/>
-      </w:pPr>
-    </w:lvl>
-    <w:lvl w:ilvl="3">
-      <w:start w:val="1"/>
-      <w:numFmt w:val="decimal"/>
-      <w:lvlText w:val="%1.%2.%3.%4."/>
-      <w:lvlJc w:val="left"/>
-      <w:pPr>
-        <w:tabs>
-          <w:tab w:val="num" w:pos="1728"/>
-        </w:tabs>
-        <w:ind w:left="1728" w:hanging="648"/>
-      </w:pPr>
-    </w:lvl>
-    <w:lvl w:ilvl="4">
-      <w:start w:val="1"/>
-      <w:numFmt w:val="decimal"/>
-      <w:lvlText w:val="%1.%2.%3.%4.%5."/>
-      <w:lvlJc w:val="left"/>
-      <w:pPr>
-        <w:tabs>
-          <w:tab w:val="num" w:pos="2232"/>
-        </w:tabs>
-        <w:ind w:left="2232" w:hanging="792"/>
-      </w:pPr>
-    </w:lvl>
-    <w:lvl w:ilvl="5">
-      <w:start w:val="1"/>
-      <w:numFmt w:val="decimal"/>
-      <w:lvlText w:val="%1.%2.%3.%4.%5.%6."/>
-      <w:lvlJc w:val="left"/>
-      <w:pPr>
-        <w:tabs>
-          <w:tab w:val="num" w:pos="2736"/>
-        </w:tabs>
-        <w:ind w:left="2736" w:hanging="936"/>
-      </w:pPr>
-    </w:lvl>
-    <w:lvl w:ilvl="6">
-      <w:start w:val="1"/>
-      <w:numFmt w:val="decimal"/>
-      <w:lvlText w:val="%1.%2.%3.%4.%5.%6.%7."/>
-      <w:lvlJc w:val="left"/>
-      <w:pPr>
-        <w:tabs>
-          <w:tab w:val="num" w:pos="3240"/>
-        </w:tabs>
-        <w:ind w:left="3240" w:hanging="1080"/>
-      </w:pPr>
-    </w:lvl>
-    <w:lvl w:ilvl="7">
-      <w:start w:val="1"/>
-      <w:numFmt w:val="decimal"/>
-      <w:lvlText w:val="%1.%2.%3.%4.%5.%6.%7.%8."/>
-      <w:lvlJc w:val="left"/>
-      <w:pPr>
-        <w:tabs>
-          <w:tab w:val="num" w:pos="3744"/>
-        </w:tabs>
-        <w:ind w:left="3744" w:hanging="1224"/>
-      </w:pPr>
-    </w:lvl>
-    <w:lvl w:ilvl="8">
-      <w:start w:val="1"/>
-      <w:numFmt w:val="decimal"/>
-      <w:lvlText w:val="%1.%2.%3.%4.%5.%6.%7.%8.%9."/>
-      <w:lvlJc w:val="left"/>
-      <w:pPr>
-        <w:tabs>
-          <w:tab w:val="num" w:pos="4320"/>
-        </w:tabs>
-        <w:ind w:left="4320" w:hanging="1440"/>
-      </w:pPr>
-    </w:lvl>
-  </w:abstractNum>
-  <w:abstractNum w:abstractNumId="22" w15:restartNumberingAfterBreak="0">
+  <w:abstractNum w:abstractNumId="6">
     <w:nsid w:val="334E03A9"/>
     <w:multiLevelType w:val="hybridMultilevel"/>
     <w:tmpl w:val="10D059EA"/>
@@ -57735,270 +56172,7 @@
       </w:pPr>
     </w:lvl>
   </w:abstractNum>
-  <w:abstractNum w:abstractNumId="23" w15:restartNumberingAfterBreak="0">
-    <w:nsid w:val="34B53D79"/>
-    <w:multiLevelType w:val="multilevel"/>
-    <w:tmpl w:val="6106938C"/>
-    <w:lvl w:ilvl="0">
-      <w:start w:val="1"/>
-      <w:numFmt w:val="decimal"/>
-      <w:lvlText w:val="%1."/>
-      <w:lvlJc w:val="left"/>
-      <w:pPr>
-        <w:tabs>
-          <w:tab w:val="num" w:pos="720"/>
-        </w:tabs>
-        <w:ind w:left="720" w:hanging="360"/>
-      </w:pPr>
-    </w:lvl>
-    <w:lvl w:ilvl="1" w:tentative="1">
-      <w:start w:val="1"/>
-      <w:numFmt w:val="lowerLetter"/>
-      <w:lvlText w:val="%2."/>
-      <w:lvlJc w:val="left"/>
-      <w:pPr>
-        <w:tabs>
-          <w:tab w:val="num" w:pos="1440"/>
-        </w:tabs>
-        <w:ind w:left="1440" w:hanging="360"/>
-      </w:pPr>
-    </w:lvl>
-    <w:lvl w:ilvl="2" w:tentative="1">
-      <w:start w:val="1"/>
-      <w:numFmt w:val="lowerRoman"/>
-      <w:lvlText w:val="%3."/>
-      <w:lvlJc w:val="right"/>
-      <w:pPr>
-        <w:tabs>
-          <w:tab w:val="num" w:pos="2160"/>
-        </w:tabs>
-        <w:ind w:left="2160" w:hanging="180"/>
-      </w:pPr>
-    </w:lvl>
-    <w:lvl w:ilvl="3" w:tentative="1">
-      <w:start w:val="1"/>
-      <w:numFmt w:val="decimal"/>
-      <w:lvlText w:val="%4."/>
-      <w:lvlJc w:val="left"/>
-      <w:pPr>
-        <w:tabs>
-          <w:tab w:val="num" w:pos="2880"/>
-        </w:tabs>
-        <w:ind w:left="2880" w:hanging="360"/>
-      </w:pPr>
-    </w:lvl>
-    <w:lvl w:ilvl="4" w:tentative="1">
-      <w:start w:val="1"/>
-      <w:numFmt w:val="lowerLetter"/>
-      <w:lvlText w:val="%5."/>
-      <w:lvlJc w:val="left"/>
-      <w:pPr>
-        <w:tabs>
-          <w:tab w:val="num" w:pos="3600"/>
-        </w:tabs>
-        <w:ind w:left="3600" w:hanging="360"/>
-      </w:pPr>
-    </w:lvl>
-    <w:lvl w:ilvl="5" w:tentative="1">
-      <w:start w:val="1"/>
-      <w:numFmt w:val="lowerRoman"/>
-      <w:lvlText w:val="%6."/>
-      <w:lvlJc w:val="right"/>
-      <w:pPr>
-        <w:tabs>
-          <w:tab w:val="num" w:pos="4320"/>
-        </w:tabs>
-        <w:ind w:left="4320" w:hanging="180"/>
-      </w:pPr>
-    </w:lvl>
-    <w:lvl w:ilvl="6" w:tentative="1">
-      <w:start w:val="1"/>
-      <w:numFmt w:val="decimal"/>
-      <w:lvlText w:val="%7."/>
-      <w:lvlJc w:val="left"/>
-      <w:pPr>
-        <w:tabs>
-          <w:tab w:val="num" w:pos="5040"/>
-        </w:tabs>
-        <w:ind w:left="5040" w:hanging="360"/>
-      </w:pPr>
-    </w:lvl>
-    <w:lvl w:ilvl="7" w:tentative="1">
-      <w:start w:val="1"/>
-      <w:numFmt w:val="lowerLetter"/>
-      <w:lvlText w:val="%8."/>
-      <w:lvlJc w:val="left"/>
-      <w:pPr>
-        <w:tabs>
-          <w:tab w:val="num" w:pos="5760"/>
-        </w:tabs>
-        <w:ind w:left="5760" w:hanging="360"/>
-      </w:pPr>
-    </w:lvl>
-    <w:lvl w:ilvl="8" w:tentative="1">
-      <w:start w:val="1"/>
-      <w:numFmt w:val="lowerRoman"/>
-      <w:lvlText w:val="%9."/>
-      <w:lvlJc w:val="right"/>
-      <w:pPr>
-        <w:tabs>
-          <w:tab w:val="num" w:pos="6480"/>
-        </w:tabs>
-        <w:ind w:left="6480" w:hanging="180"/>
-      </w:pPr>
-    </w:lvl>
-  </w:abstractNum>
-  <w:abstractNum w:abstractNumId="24" w15:restartNumberingAfterBreak="0">
-    <w:nsid w:val="36580DC5"/>
-    <w:multiLevelType w:val="singleLevel"/>
-    <w:tmpl w:val="0419000F"/>
-    <w:lvl w:ilvl="0">
-      <w:start w:val="1"/>
-      <w:numFmt w:val="decimal"/>
-      <w:lvlText w:val="%1."/>
-      <w:lvlJc w:val="left"/>
-      <w:pPr>
-        <w:tabs>
-          <w:tab w:val="num" w:pos="360"/>
-        </w:tabs>
-        <w:ind w:left="360" w:hanging="360"/>
-      </w:pPr>
-    </w:lvl>
-  </w:abstractNum>
-  <w:abstractNum w:abstractNumId="25" w15:restartNumberingAfterBreak="0">
-    <w:nsid w:val="38635D69"/>
-    <w:multiLevelType w:val="hybridMultilevel"/>
-    <w:tmpl w:val="8E1C6360"/>
-    <w:lvl w:ilvl="0" w:tplc="090442A4">
-      <w:start w:val="1"/>
-      <w:numFmt w:val="decimal"/>
-      <w:lvlText w:val="%1."/>
-      <w:lvlJc w:val="left"/>
-      <w:pPr>
-        <w:tabs>
-          <w:tab w:val="num" w:pos="0"/>
-        </w:tabs>
-        <w:ind w:left="0" w:firstLine="0"/>
-      </w:pPr>
-      <w:rPr>
-        <w:rFonts w:hint="default"/>
-      </w:rPr>
-    </w:lvl>
-    <w:lvl w:ilvl="1" w:tplc="04190019" w:tentative="1">
-      <w:start w:val="1"/>
-      <w:numFmt w:val="lowerLetter"/>
-      <w:lvlText w:val="%2."/>
-      <w:lvlJc w:val="left"/>
-      <w:pPr>
-        <w:tabs>
-          <w:tab w:val="num" w:pos="1440"/>
-        </w:tabs>
-        <w:ind w:left="1440" w:hanging="360"/>
-      </w:pPr>
-    </w:lvl>
-    <w:lvl w:ilvl="2" w:tplc="0419001B" w:tentative="1">
-      <w:start w:val="1"/>
-      <w:numFmt w:val="lowerRoman"/>
-      <w:lvlText w:val="%3."/>
-      <w:lvlJc w:val="right"/>
-      <w:pPr>
-        <w:tabs>
-          <w:tab w:val="num" w:pos="2160"/>
-        </w:tabs>
-        <w:ind w:left="2160" w:hanging="180"/>
-      </w:pPr>
-    </w:lvl>
-    <w:lvl w:ilvl="3" w:tplc="0419000F" w:tentative="1">
-      <w:start w:val="1"/>
-      <w:numFmt w:val="decimal"/>
-      <w:lvlText w:val="%4."/>
-      <w:lvlJc w:val="left"/>
-      <w:pPr>
-        <w:tabs>
-          <w:tab w:val="num" w:pos="2880"/>
-        </w:tabs>
-        <w:ind w:left="2880" w:hanging="360"/>
-      </w:pPr>
-    </w:lvl>
-    <w:lvl w:ilvl="4" w:tplc="04190019" w:tentative="1">
-      <w:start w:val="1"/>
-      <w:numFmt w:val="lowerLetter"/>
-      <w:lvlText w:val="%5."/>
-      <w:lvlJc w:val="left"/>
-      <w:pPr>
-        <w:tabs>
-          <w:tab w:val="num" w:pos="3600"/>
-        </w:tabs>
-        <w:ind w:left="3600" w:hanging="360"/>
-      </w:pPr>
-    </w:lvl>
-    <w:lvl w:ilvl="5" w:tplc="0419001B" w:tentative="1">
-      <w:start w:val="1"/>
-      <w:numFmt w:val="lowerRoman"/>
-      <w:lvlText w:val="%6."/>
-      <w:lvlJc w:val="right"/>
-      <w:pPr>
-        <w:tabs>
-          <w:tab w:val="num" w:pos="4320"/>
-        </w:tabs>
-        <w:ind w:left="4320" w:hanging="180"/>
-      </w:pPr>
-    </w:lvl>
-    <w:lvl w:ilvl="6" w:tplc="0419000F" w:tentative="1">
-      <w:start w:val="1"/>
-      <w:numFmt w:val="decimal"/>
-      <w:lvlText w:val="%7."/>
-      <w:lvlJc w:val="left"/>
-      <w:pPr>
-        <w:tabs>
-          <w:tab w:val="num" w:pos="5040"/>
-        </w:tabs>
-        <w:ind w:left="5040" w:hanging="360"/>
-      </w:pPr>
-    </w:lvl>
-    <w:lvl w:ilvl="7" w:tplc="04190019" w:tentative="1">
-      <w:start w:val="1"/>
-      <w:numFmt w:val="lowerLetter"/>
-      <w:lvlText w:val="%8."/>
-      <w:lvlJc w:val="left"/>
-      <w:pPr>
-        <w:tabs>
-          <w:tab w:val="num" w:pos="5760"/>
-        </w:tabs>
-        <w:ind w:left="5760" w:hanging="360"/>
-      </w:pPr>
-    </w:lvl>
-    <w:lvl w:ilvl="8" w:tplc="0419001B" w:tentative="1">
-      <w:start w:val="1"/>
-      <w:numFmt w:val="lowerRoman"/>
-      <w:lvlText w:val="%9."/>
-      <w:lvlJc w:val="right"/>
-      <w:pPr>
-        <w:tabs>
-          <w:tab w:val="num" w:pos="6480"/>
-        </w:tabs>
-        <w:ind w:left="6480" w:hanging="180"/>
-      </w:pPr>
-    </w:lvl>
-  </w:abstractNum>
-  <w:abstractNum w:abstractNumId="26" w15:restartNumberingAfterBreak="0">
-    <w:nsid w:val="3B7D6123"/>
-    <w:multiLevelType w:val="singleLevel"/>
-    <w:tmpl w:val="0419000F"/>
-    <w:lvl w:ilvl="0">
-      <w:start w:val="1"/>
-      <w:numFmt w:val="decimal"/>
-      <w:lvlText w:val="%1."/>
-      <w:lvlJc w:val="left"/>
-      <w:pPr>
-        <w:tabs>
-          <w:tab w:val="num" w:pos="360"/>
-        </w:tabs>
-        <w:ind w:left="360" w:hanging="360"/>
-      </w:pPr>
-    </w:lvl>
-  </w:abstractNum>
-  <w:abstractNum w:abstractNumId="27" w15:restartNumberingAfterBreak="0">
+  <w:abstractNum w:abstractNumId="7">
     <w:nsid w:val="3F3F057A"/>
     <w:multiLevelType w:val="hybridMultilevel"/>
     <w:tmpl w:val="A21A5B8A"/>
@@ -58114,540 +56288,7 @@
       </w:pPr>
     </w:lvl>
   </w:abstractNum>
-  <w:abstractNum w:abstractNumId="28" w15:restartNumberingAfterBreak="0">
-    <w:nsid w:val="42D066A4"/>
-    <w:multiLevelType w:val="hybridMultilevel"/>
-    <w:tmpl w:val="CB90C876"/>
-    <w:lvl w:ilvl="0" w:tplc="96D866D6">
-      <w:start w:val="1"/>
-      <w:numFmt w:val="bullet"/>
-      <w:lvlText w:val=""/>
-      <w:lvlJc w:val="left"/>
-      <w:pPr>
-        <w:tabs>
-          <w:tab w:val="num" w:pos="1080"/>
-        </w:tabs>
-        <w:ind w:left="1080" w:hanging="360"/>
-      </w:pPr>
-      <w:rPr>
-        <w:rFonts w:ascii="Symbol" w:hAnsi="Symbol" w:hint="default"/>
-      </w:rPr>
-    </w:lvl>
-    <w:lvl w:ilvl="1" w:tplc="04190003" w:tentative="1">
-      <w:start w:val="1"/>
-      <w:numFmt w:val="bullet"/>
-      <w:lvlText w:val="o"/>
-      <w:lvlJc w:val="left"/>
-      <w:pPr>
-        <w:tabs>
-          <w:tab w:val="num" w:pos="2340"/>
-        </w:tabs>
-        <w:ind w:left="2340" w:hanging="360"/>
-      </w:pPr>
-      <w:rPr>
-        <w:rFonts w:ascii="Courier New" w:hAnsi="Courier New" w:cs="Courier New" w:hint="default"/>
-      </w:rPr>
-    </w:lvl>
-    <w:lvl w:ilvl="2" w:tplc="04190005" w:tentative="1">
-      <w:start w:val="1"/>
-      <w:numFmt w:val="bullet"/>
-      <w:lvlText w:val=""/>
-      <w:lvlJc w:val="left"/>
-      <w:pPr>
-        <w:tabs>
-          <w:tab w:val="num" w:pos="3060"/>
-        </w:tabs>
-        <w:ind w:left="3060" w:hanging="360"/>
-      </w:pPr>
-      <w:rPr>
-        <w:rFonts w:ascii="Wingdings" w:hAnsi="Wingdings" w:hint="default"/>
-      </w:rPr>
-    </w:lvl>
-    <w:lvl w:ilvl="3" w:tplc="04190001" w:tentative="1">
-      <w:start w:val="1"/>
-      <w:numFmt w:val="bullet"/>
-      <w:lvlText w:val=""/>
-      <w:lvlJc w:val="left"/>
-      <w:pPr>
-        <w:tabs>
-          <w:tab w:val="num" w:pos="3780"/>
-        </w:tabs>
-        <w:ind w:left="3780" w:hanging="360"/>
-      </w:pPr>
-      <w:rPr>
-        <w:rFonts w:ascii="Symbol" w:hAnsi="Symbol" w:hint="default"/>
-      </w:rPr>
-    </w:lvl>
-    <w:lvl w:ilvl="4" w:tplc="04190003" w:tentative="1">
-      <w:start w:val="1"/>
-      <w:numFmt w:val="bullet"/>
-      <w:lvlText w:val="o"/>
-      <w:lvlJc w:val="left"/>
-      <w:pPr>
-        <w:tabs>
-          <w:tab w:val="num" w:pos="4500"/>
-        </w:tabs>
-        <w:ind w:left="4500" w:hanging="360"/>
-      </w:pPr>
-      <w:rPr>
-        <w:rFonts w:ascii="Courier New" w:hAnsi="Courier New" w:cs="Courier New" w:hint="default"/>
-      </w:rPr>
-    </w:lvl>
-    <w:lvl w:ilvl="5" w:tplc="04190005" w:tentative="1">
-      <w:start w:val="1"/>
-      <w:numFmt w:val="bullet"/>
-      <w:lvlText w:val=""/>
-      <w:lvlJc w:val="left"/>
-      <w:pPr>
-        <w:tabs>
-          <w:tab w:val="num" w:pos="5220"/>
-        </w:tabs>
-        <w:ind w:left="5220" w:hanging="360"/>
-      </w:pPr>
-      <w:rPr>
-        <w:rFonts w:ascii="Wingdings" w:hAnsi="Wingdings" w:hint="default"/>
-      </w:rPr>
-    </w:lvl>
-    <w:lvl w:ilvl="6" w:tplc="04190001" w:tentative="1">
-      <w:start w:val="1"/>
-      <w:numFmt w:val="bullet"/>
-      <w:lvlText w:val=""/>
-      <w:lvlJc w:val="left"/>
-      <w:pPr>
-        <w:tabs>
-          <w:tab w:val="num" w:pos="5940"/>
-        </w:tabs>
-        <w:ind w:left="5940" w:hanging="360"/>
-      </w:pPr>
-      <w:rPr>
-        <w:rFonts w:ascii="Symbol" w:hAnsi="Symbol" w:hint="default"/>
-      </w:rPr>
-    </w:lvl>
-    <w:lvl w:ilvl="7" w:tplc="04190003" w:tentative="1">
-      <w:start w:val="1"/>
-      <w:numFmt w:val="bullet"/>
-      <w:lvlText w:val="o"/>
-      <w:lvlJc w:val="left"/>
-      <w:pPr>
-        <w:tabs>
-          <w:tab w:val="num" w:pos="6660"/>
-        </w:tabs>
-        <w:ind w:left="6660" w:hanging="360"/>
-      </w:pPr>
-      <w:rPr>
-        <w:rFonts w:ascii="Courier New" w:hAnsi="Courier New" w:cs="Courier New" w:hint="default"/>
-      </w:rPr>
-    </w:lvl>
-    <w:lvl w:ilvl="8" w:tplc="04190005" w:tentative="1">
-      <w:start w:val="1"/>
-      <w:numFmt w:val="bullet"/>
-      <w:lvlText w:val=""/>
-      <w:lvlJc w:val="left"/>
-      <w:pPr>
-        <w:tabs>
-          <w:tab w:val="num" w:pos="7380"/>
-        </w:tabs>
-        <w:ind w:left="7380" w:hanging="360"/>
-      </w:pPr>
-      <w:rPr>
-        <w:rFonts w:ascii="Wingdings" w:hAnsi="Wingdings" w:hint="default"/>
-      </w:rPr>
-    </w:lvl>
-  </w:abstractNum>
-  <w:abstractNum w:abstractNumId="29" w15:restartNumberingAfterBreak="0">
-    <w:nsid w:val="444D0C07"/>
-    <w:multiLevelType w:val="hybridMultilevel"/>
-    <w:tmpl w:val="4632522E"/>
-    <w:lvl w:ilvl="0" w:tplc="0419000F">
-      <w:start w:val="1"/>
-      <w:numFmt w:val="decimal"/>
-      <w:lvlText w:val="%1."/>
-      <w:lvlJc w:val="left"/>
-      <w:pPr>
-        <w:tabs>
-          <w:tab w:val="num" w:pos="1287"/>
-        </w:tabs>
-        <w:ind w:left="1287" w:hanging="360"/>
-      </w:pPr>
-    </w:lvl>
-    <w:lvl w:ilvl="1" w:tplc="04190019" w:tentative="1">
-      <w:start w:val="1"/>
-      <w:numFmt w:val="lowerLetter"/>
-      <w:lvlText w:val="%2."/>
-      <w:lvlJc w:val="left"/>
-      <w:pPr>
-        <w:tabs>
-          <w:tab w:val="num" w:pos="2007"/>
-        </w:tabs>
-        <w:ind w:left="2007" w:hanging="360"/>
-      </w:pPr>
-    </w:lvl>
-    <w:lvl w:ilvl="2" w:tplc="0419001B" w:tentative="1">
-      <w:start w:val="1"/>
-      <w:numFmt w:val="lowerRoman"/>
-      <w:lvlText w:val="%3."/>
-      <w:lvlJc w:val="right"/>
-      <w:pPr>
-        <w:tabs>
-          <w:tab w:val="num" w:pos="2727"/>
-        </w:tabs>
-        <w:ind w:left="2727" w:hanging="180"/>
-      </w:pPr>
-    </w:lvl>
-    <w:lvl w:ilvl="3" w:tplc="0419000F" w:tentative="1">
-      <w:start w:val="1"/>
-      <w:numFmt w:val="decimal"/>
-      <w:lvlText w:val="%4."/>
-      <w:lvlJc w:val="left"/>
-      <w:pPr>
-        <w:tabs>
-          <w:tab w:val="num" w:pos="3447"/>
-        </w:tabs>
-        <w:ind w:left="3447" w:hanging="360"/>
-      </w:pPr>
-    </w:lvl>
-    <w:lvl w:ilvl="4" w:tplc="04190019" w:tentative="1">
-      <w:start w:val="1"/>
-      <w:numFmt w:val="lowerLetter"/>
-      <w:lvlText w:val="%5."/>
-      <w:lvlJc w:val="left"/>
-      <w:pPr>
-        <w:tabs>
-          <w:tab w:val="num" w:pos="4167"/>
-        </w:tabs>
-        <w:ind w:left="4167" w:hanging="360"/>
-      </w:pPr>
-    </w:lvl>
-    <w:lvl w:ilvl="5" w:tplc="0419001B" w:tentative="1">
-      <w:start w:val="1"/>
-      <w:numFmt w:val="lowerRoman"/>
-      <w:lvlText w:val="%6."/>
-      <w:lvlJc w:val="right"/>
-      <w:pPr>
-        <w:tabs>
-          <w:tab w:val="num" w:pos="4887"/>
-        </w:tabs>
-        <w:ind w:left="4887" w:hanging="180"/>
-      </w:pPr>
-    </w:lvl>
-    <w:lvl w:ilvl="6" w:tplc="0419000F" w:tentative="1">
-      <w:start w:val="1"/>
-      <w:numFmt w:val="decimal"/>
-      <w:lvlText w:val="%7."/>
-      <w:lvlJc w:val="left"/>
-      <w:pPr>
-        <w:tabs>
-          <w:tab w:val="num" w:pos="5607"/>
-        </w:tabs>
-        <w:ind w:left="5607" w:hanging="360"/>
-      </w:pPr>
-    </w:lvl>
-    <w:lvl w:ilvl="7" w:tplc="04190019" w:tentative="1">
-      <w:start w:val="1"/>
-      <w:numFmt w:val="lowerLetter"/>
-      <w:lvlText w:val="%8."/>
-      <w:lvlJc w:val="left"/>
-      <w:pPr>
-        <w:tabs>
-          <w:tab w:val="num" w:pos="6327"/>
-        </w:tabs>
-        <w:ind w:left="6327" w:hanging="360"/>
-      </w:pPr>
-    </w:lvl>
-    <w:lvl w:ilvl="8" w:tplc="0419001B" w:tentative="1">
-      <w:start w:val="1"/>
-      <w:numFmt w:val="lowerRoman"/>
-      <w:lvlText w:val="%9."/>
-      <w:lvlJc w:val="right"/>
-      <w:pPr>
-        <w:tabs>
-          <w:tab w:val="num" w:pos="7047"/>
-        </w:tabs>
-        <w:ind w:left="7047" w:hanging="180"/>
-      </w:pPr>
-    </w:lvl>
-  </w:abstractNum>
-  <w:abstractNum w:abstractNumId="30" w15:restartNumberingAfterBreak="0">
-    <w:nsid w:val="461140E9"/>
-    <w:multiLevelType w:val="hybridMultilevel"/>
-    <w:tmpl w:val="F2AEAEB8"/>
-    <w:lvl w:ilvl="0" w:tplc="96D866D6">
-      <w:start w:val="1"/>
-      <w:numFmt w:val="bullet"/>
-      <w:lvlText w:val=""/>
-      <w:lvlJc w:val="left"/>
-      <w:pPr>
-        <w:tabs>
-          <w:tab w:val="num" w:pos="720"/>
-        </w:tabs>
-        <w:ind w:left="720" w:hanging="360"/>
-      </w:pPr>
-      <w:rPr>
-        <w:rFonts w:ascii="Symbol" w:hAnsi="Symbol" w:hint="default"/>
-      </w:rPr>
-    </w:lvl>
-    <w:lvl w:ilvl="1" w:tplc="04190003" w:tentative="1">
-      <w:start w:val="1"/>
-      <w:numFmt w:val="bullet"/>
-      <w:lvlText w:val="o"/>
-      <w:lvlJc w:val="left"/>
-      <w:pPr>
-        <w:tabs>
-          <w:tab w:val="num" w:pos="1440"/>
-        </w:tabs>
-        <w:ind w:left="1440" w:hanging="360"/>
-      </w:pPr>
-      <w:rPr>
-        <w:rFonts w:ascii="Courier New" w:hAnsi="Courier New" w:cs="Courier New" w:hint="default"/>
-      </w:rPr>
-    </w:lvl>
-    <w:lvl w:ilvl="2" w:tplc="04190005" w:tentative="1">
-      <w:start w:val="1"/>
-      <w:numFmt w:val="bullet"/>
-      <w:lvlText w:val=""/>
-      <w:lvlJc w:val="left"/>
-      <w:pPr>
-        <w:tabs>
-          <w:tab w:val="num" w:pos="2160"/>
-        </w:tabs>
-        <w:ind w:left="2160" w:hanging="360"/>
-      </w:pPr>
-      <w:rPr>
-        <w:rFonts w:ascii="Wingdings" w:hAnsi="Wingdings" w:hint="default"/>
-      </w:rPr>
-    </w:lvl>
-    <w:lvl w:ilvl="3" w:tplc="04190001" w:tentative="1">
-      <w:start w:val="1"/>
-      <w:numFmt w:val="bullet"/>
-      <w:lvlText w:val=""/>
-      <w:lvlJc w:val="left"/>
-      <w:pPr>
-        <w:tabs>
-          <w:tab w:val="num" w:pos="2880"/>
-        </w:tabs>
-        <w:ind w:left="2880" w:hanging="360"/>
-      </w:pPr>
-      <w:rPr>
-        <w:rFonts w:ascii="Symbol" w:hAnsi="Symbol" w:hint="default"/>
-      </w:rPr>
-    </w:lvl>
-    <w:lvl w:ilvl="4" w:tplc="04190003" w:tentative="1">
-      <w:start w:val="1"/>
-      <w:numFmt w:val="bullet"/>
-      <w:lvlText w:val="o"/>
-      <w:lvlJc w:val="left"/>
-      <w:pPr>
-        <w:tabs>
-          <w:tab w:val="num" w:pos="3600"/>
-        </w:tabs>
-        <w:ind w:left="3600" w:hanging="360"/>
-      </w:pPr>
-      <w:rPr>
-        <w:rFonts w:ascii="Courier New" w:hAnsi="Courier New" w:cs="Courier New" w:hint="default"/>
-      </w:rPr>
-    </w:lvl>
-    <w:lvl w:ilvl="5" w:tplc="04190005" w:tentative="1">
-      <w:start w:val="1"/>
-      <w:numFmt w:val="bullet"/>
-      <w:lvlText w:val=""/>
-      <w:lvlJc w:val="left"/>
-      <w:pPr>
-        <w:tabs>
-          <w:tab w:val="num" w:pos="4320"/>
-        </w:tabs>
-        <w:ind w:left="4320" w:hanging="360"/>
-      </w:pPr>
-      <w:rPr>
-        <w:rFonts w:ascii="Wingdings" w:hAnsi="Wingdings" w:hint="default"/>
-      </w:rPr>
-    </w:lvl>
-    <w:lvl w:ilvl="6" w:tplc="04190001" w:tentative="1">
-      <w:start w:val="1"/>
-      <w:numFmt w:val="bullet"/>
-      <w:lvlText w:val=""/>
-      <w:lvlJc w:val="left"/>
-      <w:pPr>
-        <w:tabs>
-          <w:tab w:val="num" w:pos="5040"/>
-        </w:tabs>
-        <w:ind w:left="5040" w:hanging="360"/>
-      </w:pPr>
-      <w:rPr>
-        <w:rFonts w:ascii="Symbol" w:hAnsi="Symbol" w:hint="default"/>
-      </w:rPr>
-    </w:lvl>
-    <w:lvl w:ilvl="7" w:tplc="04190003" w:tentative="1">
-      <w:start w:val="1"/>
-      <w:numFmt w:val="bullet"/>
-      <w:lvlText w:val="o"/>
-      <w:lvlJc w:val="left"/>
-      <w:pPr>
-        <w:tabs>
-          <w:tab w:val="num" w:pos="5760"/>
-        </w:tabs>
-        <w:ind w:left="5760" w:hanging="360"/>
-      </w:pPr>
-      <w:rPr>
-        <w:rFonts w:ascii="Courier New" w:hAnsi="Courier New" w:cs="Courier New" w:hint="default"/>
-      </w:rPr>
-    </w:lvl>
-    <w:lvl w:ilvl="8" w:tplc="04190005" w:tentative="1">
-      <w:start w:val="1"/>
-      <w:numFmt w:val="bullet"/>
-      <w:lvlText w:val=""/>
-      <w:lvlJc w:val="left"/>
-      <w:pPr>
-        <w:tabs>
-          <w:tab w:val="num" w:pos="6480"/>
-        </w:tabs>
-        <w:ind w:left="6480" w:hanging="360"/>
-      </w:pPr>
-      <w:rPr>
-        <w:rFonts w:ascii="Wingdings" w:hAnsi="Wingdings" w:hint="default"/>
-      </w:rPr>
-    </w:lvl>
-  </w:abstractNum>
-  <w:abstractNum w:abstractNumId="31" w15:restartNumberingAfterBreak="0">
-    <w:nsid w:val="47717CA4"/>
-    <w:multiLevelType w:val="hybridMultilevel"/>
-    <w:tmpl w:val="97A081E8"/>
-    <w:lvl w:ilvl="0" w:tplc="1F1A872C">
-      <w:start w:val="1"/>
-      <w:numFmt w:val="bullet"/>
-      <w:lvlText w:val=""/>
-      <w:lvlJc w:val="left"/>
-      <w:pPr>
-        <w:tabs>
-          <w:tab w:val="num" w:pos="1287"/>
-        </w:tabs>
-        <w:ind w:left="1287" w:hanging="360"/>
-      </w:pPr>
-      <w:rPr>
-        <w:rFonts w:ascii="Symbol" w:hAnsi="Symbol" w:hint="default"/>
-      </w:rPr>
-    </w:lvl>
-    <w:lvl w:ilvl="1" w:tplc="04190003" w:tentative="1">
-      <w:start w:val="1"/>
-      <w:numFmt w:val="bullet"/>
-      <w:lvlText w:val="o"/>
-      <w:lvlJc w:val="left"/>
-      <w:pPr>
-        <w:tabs>
-          <w:tab w:val="num" w:pos="2007"/>
-        </w:tabs>
-        <w:ind w:left="2007" w:hanging="360"/>
-      </w:pPr>
-      <w:rPr>
-        <w:rFonts w:ascii="Courier New" w:hAnsi="Courier New" w:cs="Courier New" w:hint="default"/>
-      </w:rPr>
-    </w:lvl>
-    <w:lvl w:ilvl="2" w:tplc="04190005" w:tentative="1">
-      <w:start w:val="1"/>
-      <w:numFmt w:val="bullet"/>
-      <w:lvlText w:val=""/>
-      <w:lvlJc w:val="left"/>
-      <w:pPr>
-        <w:tabs>
-          <w:tab w:val="num" w:pos="2727"/>
-        </w:tabs>
-        <w:ind w:left="2727" w:hanging="360"/>
-      </w:pPr>
-      <w:rPr>
-        <w:rFonts w:ascii="Wingdings" w:hAnsi="Wingdings" w:hint="default"/>
-      </w:rPr>
-    </w:lvl>
-    <w:lvl w:ilvl="3" w:tplc="04190001" w:tentative="1">
-      <w:start w:val="1"/>
-      <w:numFmt w:val="bullet"/>
-      <w:lvlText w:val=""/>
-      <w:lvlJc w:val="left"/>
-      <w:pPr>
-        <w:tabs>
-          <w:tab w:val="num" w:pos="3447"/>
-        </w:tabs>
-        <w:ind w:left="3447" w:hanging="360"/>
-      </w:pPr>
-      <w:rPr>
-        <w:rFonts w:ascii="Symbol" w:hAnsi="Symbol" w:hint="default"/>
-      </w:rPr>
-    </w:lvl>
-    <w:lvl w:ilvl="4" w:tplc="04190003" w:tentative="1">
-      <w:start w:val="1"/>
-      <w:numFmt w:val="bullet"/>
-      <w:lvlText w:val="o"/>
-      <w:lvlJc w:val="left"/>
-      <w:pPr>
-        <w:tabs>
-          <w:tab w:val="num" w:pos="4167"/>
-        </w:tabs>
-        <w:ind w:left="4167" w:hanging="360"/>
-      </w:pPr>
-      <w:rPr>
-        <w:rFonts w:ascii="Courier New" w:hAnsi="Courier New" w:cs="Courier New" w:hint="default"/>
-      </w:rPr>
-    </w:lvl>
-    <w:lvl w:ilvl="5" w:tplc="04190005" w:tentative="1">
-      <w:start w:val="1"/>
-      <w:numFmt w:val="bullet"/>
-      <w:lvlText w:val=""/>
-      <w:lvlJc w:val="left"/>
-      <w:pPr>
-        <w:tabs>
-          <w:tab w:val="num" w:pos="4887"/>
-        </w:tabs>
-        <w:ind w:left="4887" w:hanging="360"/>
-      </w:pPr>
-      <w:rPr>
-        <w:rFonts w:ascii="Wingdings" w:hAnsi="Wingdings" w:hint="default"/>
-      </w:rPr>
-    </w:lvl>
-    <w:lvl w:ilvl="6" w:tplc="04190001" w:tentative="1">
-      <w:start w:val="1"/>
-      <w:numFmt w:val="bullet"/>
-      <w:lvlText w:val=""/>
-      <w:lvlJc w:val="left"/>
-      <w:pPr>
-        <w:tabs>
-          <w:tab w:val="num" w:pos="5607"/>
-        </w:tabs>
-        <w:ind w:left="5607" w:hanging="360"/>
-      </w:pPr>
-      <w:rPr>
-        <w:rFonts w:ascii="Symbol" w:hAnsi="Symbol" w:hint="default"/>
-      </w:rPr>
-    </w:lvl>
-    <w:lvl w:ilvl="7" w:tplc="04190003" w:tentative="1">
-      <w:start w:val="1"/>
-      <w:numFmt w:val="bullet"/>
-      <w:lvlText w:val="o"/>
-      <w:lvlJc w:val="left"/>
-      <w:pPr>
-        <w:tabs>
-          <w:tab w:val="num" w:pos="6327"/>
-        </w:tabs>
-        <w:ind w:left="6327" w:hanging="360"/>
-      </w:pPr>
-      <w:rPr>
-        <w:rFonts w:ascii="Courier New" w:hAnsi="Courier New" w:cs="Courier New" w:hint="default"/>
-      </w:rPr>
-    </w:lvl>
-    <w:lvl w:ilvl="8" w:tplc="04190005" w:tentative="1">
-      <w:start w:val="1"/>
-      <w:numFmt w:val="bullet"/>
-      <w:lvlText w:val=""/>
-      <w:lvlJc w:val="left"/>
-      <w:pPr>
-        <w:tabs>
-          <w:tab w:val="num" w:pos="7047"/>
-        </w:tabs>
-        <w:ind w:left="7047" w:hanging="360"/>
-      </w:pPr>
-      <w:rPr>
-        <w:rFonts w:ascii="Wingdings" w:hAnsi="Wingdings" w:hint="default"/>
-      </w:rPr>
-    </w:lvl>
-  </w:abstractNum>
-  <w:abstractNum w:abstractNumId="32" w15:restartNumberingAfterBreak="0">
+  <w:abstractNum w:abstractNumId="8">
     <w:nsid w:val="47985AA0"/>
     <w:multiLevelType w:val="hybridMultilevel"/>
     <w:tmpl w:val="9B4E6C9A"/>
@@ -58763,147 +56404,7 @@
       </w:pPr>
     </w:lvl>
   </w:abstractNum>
-  <w:abstractNum w:abstractNumId="33" w15:restartNumberingAfterBreak="0">
-    <w:nsid w:val="4BFC387C"/>
-    <w:multiLevelType w:val="hybridMultilevel"/>
-    <w:tmpl w:val="63842BBC"/>
-    <w:lvl w:ilvl="0" w:tplc="96D866D6">
-      <w:start w:val="1"/>
-      <w:numFmt w:val="bullet"/>
-      <w:lvlText w:val=""/>
-      <w:lvlJc w:val="left"/>
-      <w:pPr>
-        <w:tabs>
-          <w:tab w:val="num" w:pos="1287"/>
-        </w:tabs>
-        <w:ind w:left="1287" w:hanging="360"/>
-      </w:pPr>
-      <w:rPr>
-        <w:rFonts w:ascii="Symbol" w:hAnsi="Symbol" w:hint="default"/>
-      </w:rPr>
-    </w:lvl>
-    <w:lvl w:ilvl="1" w:tplc="04190003" w:tentative="1">
-      <w:start w:val="1"/>
-      <w:numFmt w:val="bullet"/>
-      <w:lvlText w:val="o"/>
-      <w:lvlJc w:val="left"/>
-      <w:pPr>
-        <w:tabs>
-          <w:tab w:val="num" w:pos="2007"/>
-        </w:tabs>
-        <w:ind w:left="2007" w:hanging="360"/>
-      </w:pPr>
-      <w:rPr>
-        <w:rFonts w:ascii="Courier New" w:hAnsi="Courier New" w:cs="Courier New" w:hint="default"/>
-      </w:rPr>
-    </w:lvl>
-    <w:lvl w:ilvl="2" w:tplc="04190005" w:tentative="1">
-      <w:start w:val="1"/>
-      <w:numFmt w:val="bullet"/>
-      <w:lvlText w:val=""/>
-      <w:lvlJc w:val="left"/>
-      <w:pPr>
-        <w:tabs>
-          <w:tab w:val="num" w:pos="2727"/>
-        </w:tabs>
-        <w:ind w:left="2727" w:hanging="360"/>
-      </w:pPr>
-      <w:rPr>
-        <w:rFonts w:ascii="Wingdings" w:hAnsi="Wingdings" w:hint="default"/>
-      </w:rPr>
-    </w:lvl>
-    <w:lvl w:ilvl="3" w:tplc="04190001" w:tentative="1">
-      <w:start w:val="1"/>
-      <w:numFmt w:val="bullet"/>
-      <w:lvlText w:val=""/>
-      <w:lvlJc w:val="left"/>
-      <w:pPr>
-        <w:tabs>
-          <w:tab w:val="num" w:pos="3447"/>
-        </w:tabs>
-        <w:ind w:left="3447" w:hanging="360"/>
-      </w:pPr>
-      <w:rPr>
-        <w:rFonts w:ascii="Symbol" w:hAnsi="Symbol" w:hint="default"/>
-      </w:rPr>
-    </w:lvl>
-    <w:lvl w:ilvl="4" w:tplc="04190003" w:tentative="1">
-      <w:start w:val="1"/>
-      <w:numFmt w:val="bullet"/>
-      <w:lvlText w:val="o"/>
-      <w:lvlJc w:val="left"/>
-      <w:pPr>
-        <w:tabs>
-          <w:tab w:val="num" w:pos="4167"/>
-        </w:tabs>
-        <w:ind w:left="4167" w:hanging="360"/>
-      </w:pPr>
-      <w:rPr>
-        <w:rFonts w:ascii="Courier New" w:hAnsi="Courier New" w:cs="Courier New" w:hint="default"/>
-      </w:rPr>
-    </w:lvl>
-    <w:lvl w:ilvl="5" w:tplc="04190005" w:tentative="1">
-      <w:start w:val="1"/>
-      <w:numFmt w:val="bullet"/>
-      <w:lvlText w:val=""/>
-      <w:lvlJc w:val="left"/>
-      <w:pPr>
-        <w:tabs>
-          <w:tab w:val="num" w:pos="4887"/>
-        </w:tabs>
-        <w:ind w:left="4887" w:hanging="360"/>
-      </w:pPr>
-      <w:rPr>
-        <w:rFonts w:ascii="Wingdings" w:hAnsi="Wingdings" w:hint="default"/>
-      </w:rPr>
-    </w:lvl>
-    <w:lvl w:ilvl="6" w:tplc="04190001" w:tentative="1">
-      <w:start w:val="1"/>
-      <w:numFmt w:val="bullet"/>
-      <w:lvlText w:val=""/>
-      <w:lvlJc w:val="left"/>
-      <w:pPr>
-        <w:tabs>
-          <w:tab w:val="num" w:pos="5607"/>
-        </w:tabs>
-        <w:ind w:left="5607" w:hanging="360"/>
-      </w:pPr>
-      <w:rPr>
-        <w:rFonts w:ascii="Symbol" w:hAnsi="Symbol" w:hint="default"/>
-      </w:rPr>
-    </w:lvl>
-    <w:lvl w:ilvl="7" w:tplc="04190003" w:tentative="1">
-      <w:start w:val="1"/>
-      <w:numFmt w:val="bullet"/>
-      <w:lvlText w:val="o"/>
-      <w:lvlJc w:val="left"/>
-      <w:pPr>
-        <w:tabs>
-          <w:tab w:val="num" w:pos="6327"/>
-        </w:tabs>
-        <w:ind w:left="6327" w:hanging="360"/>
-      </w:pPr>
-      <w:rPr>
-        <w:rFonts w:ascii="Courier New" w:hAnsi="Courier New" w:cs="Courier New" w:hint="default"/>
-      </w:rPr>
-    </w:lvl>
-    <w:lvl w:ilvl="8" w:tplc="04190005" w:tentative="1">
-      <w:start w:val="1"/>
-      <w:numFmt w:val="bullet"/>
-      <w:lvlText w:val=""/>
-      <w:lvlJc w:val="left"/>
-      <w:pPr>
-        <w:tabs>
-          <w:tab w:val="num" w:pos="7047"/>
-        </w:tabs>
-        <w:ind w:left="7047" w:hanging="360"/>
-      </w:pPr>
-      <w:rPr>
-        <w:rFonts w:ascii="Wingdings" w:hAnsi="Wingdings" w:hint="default"/>
-      </w:rPr>
-    </w:lvl>
-  </w:abstractNum>
-  <w:abstractNum w:abstractNumId="34" w15:restartNumberingAfterBreak="0">
+  <w:abstractNum w:abstractNumId="9">
     <w:nsid w:val="4DE3391A"/>
     <w:multiLevelType w:val="hybridMultilevel"/>
     <w:tmpl w:val="ADF077BE"/>
@@ -59019,7 +56520,7 @@
       </w:pPr>
     </w:lvl>
   </w:abstractNum>
-  <w:abstractNum w:abstractNumId="35" w15:restartNumberingAfterBreak="0">
+  <w:abstractNum w:abstractNumId="10">
     <w:nsid w:val="4FBB108F"/>
     <w:multiLevelType w:val="hybridMultilevel"/>
     <w:tmpl w:val="C1A67804"/>
@@ -59135,164 +56636,7 @@
       </w:pPr>
     </w:lvl>
   </w:abstractNum>
-  <w:abstractNum w:abstractNumId="36" w15:restartNumberingAfterBreak="0">
-    <w:nsid w:val="50092D9C"/>
-    <w:multiLevelType w:val="singleLevel"/>
-    <w:tmpl w:val="0419000F"/>
-    <w:lvl w:ilvl="0">
-      <w:start w:val="1"/>
-      <w:numFmt w:val="decimal"/>
-      <w:lvlText w:val="%1."/>
-      <w:lvlJc w:val="left"/>
-      <w:pPr>
-        <w:tabs>
-          <w:tab w:val="num" w:pos="720"/>
-        </w:tabs>
-        <w:ind w:left="720" w:hanging="360"/>
-      </w:pPr>
-    </w:lvl>
-  </w:abstractNum>
-  <w:abstractNum w:abstractNumId="37" w15:restartNumberingAfterBreak="0">
-    <w:nsid w:val="50A348DB"/>
-    <w:multiLevelType w:val="hybridMultilevel"/>
-    <w:tmpl w:val="78C6D396"/>
-    <w:lvl w:ilvl="0" w:tplc="96D866D6">
-      <w:start w:val="1"/>
-      <w:numFmt w:val="bullet"/>
-      <w:lvlText w:val=""/>
-      <w:lvlJc w:val="left"/>
-      <w:pPr>
-        <w:tabs>
-          <w:tab w:val="num" w:pos="1440"/>
-        </w:tabs>
-        <w:ind w:left="1440" w:hanging="360"/>
-      </w:pPr>
-      <w:rPr>
-        <w:rFonts w:ascii="Symbol" w:hAnsi="Symbol" w:hint="default"/>
-      </w:rPr>
-    </w:lvl>
-    <w:lvl w:ilvl="1" w:tplc="04190003" w:tentative="1">
-      <w:start w:val="1"/>
-      <w:numFmt w:val="bullet"/>
-      <w:lvlText w:val="o"/>
-      <w:lvlJc w:val="left"/>
-      <w:pPr>
-        <w:tabs>
-          <w:tab w:val="num" w:pos="2160"/>
-        </w:tabs>
-        <w:ind w:left="2160" w:hanging="360"/>
-      </w:pPr>
-      <w:rPr>
-        <w:rFonts w:ascii="Courier New" w:hAnsi="Courier New" w:cs="Courier New" w:hint="default"/>
-      </w:rPr>
-    </w:lvl>
-    <w:lvl w:ilvl="2" w:tplc="04190005" w:tentative="1">
-      <w:start w:val="1"/>
-      <w:numFmt w:val="bullet"/>
-      <w:lvlText w:val=""/>
-      <w:lvlJc w:val="left"/>
-      <w:pPr>
-        <w:tabs>
-          <w:tab w:val="num" w:pos="2880"/>
-        </w:tabs>
-        <w:ind w:left="2880" w:hanging="360"/>
-      </w:pPr>
-      <w:rPr>
-        <w:rFonts w:ascii="Wingdings" w:hAnsi="Wingdings" w:hint="default"/>
-      </w:rPr>
-    </w:lvl>
-    <w:lvl w:ilvl="3" w:tplc="04190001" w:tentative="1">
-      <w:start w:val="1"/>
-      <w:numFmt w:val="bullet"/>
-      <w:lvlText w:val=""/>
-      <w:lvlJc w:val="left"/>
-      <w:pPr>
-        <w:tabs>
-          <w:tab w:val="num" w:pos="3600"/>
-        </w:tabs>
-        <w:ind w:left="3600" w:hanging="360"/>
-      </w:pPr>
-      <w:rPr>
-        <w:rFonts w:ascii="Symbol" w:hAnsi="Symbol" w:hint="default"/>
-      </w:rPr>
-    </w:lvl>
-    <w:lvl w:ilvl="4" w:tplc="04190003" w:tentative="1">
-      <w:start w:val="1"/>
-      <w:numFmt w:val="bullet"/>
-      <w:lvlText w:val="o"/>
-      <w:lvlJc w:val="left"/>
-      <w:pPr>
-        <w:tabs>
-          <w:tab w:val="num" w:pos="4320"/>
-        </w:tabs>
-        <w:ind w:left="4320" w:hanging="360"/>
-      </w:pPr>
-      <w:rPr>
-        <w:rFonts w:ascii="Courier New" w:hAnsi="Courier New" w:cs="Courier New" w:hint="default"/>
-      </w:rPr>
-    </w:lvl>
-    <w:lvl w:ilvl="5" w:tplc="04190005" w:tentative="1">
-      <w:start w:val="1"/>
-      <w:numFmt w:val="bullet"/>
-      <w:lvlText w:val=""/>
-      <w:lvlJc w:val="left"/>
-      <w:pPr>
-        <w:tabs>
-          <w:tab w:val="num" w:pos="5040"/>
-        </w:tabs>
-        <w:ind w:left="5040" w:hanging="360"/>
-      </w:pPr>
-      <w:rPr>
-        <w:rFonts w:ascii="Wingdings" w:hAnsi="Wingdings" w:hint="default"/>
-      </w:rPr>
-    </w:lvl>
-    <w:lvl w:ilvl="6" w:tplc="04190001" w:tentative="1">
-      <w:start w:val="1"/>
-      <w:numFmt w:val="bullet"/>
-      <w:lvlText w:val=""/>
-      <w:lvlJc w:val="left"/>
-      <w:pPr>
-        <w:tabs>
-          <w:tab w:val="num" w:pos="5760"/>
-        </w:tabs>
-        <w:ind w:left="5760" w:hanging="360"/>
-      </w:pPr>
-      <w:rPr>
-        <w:rFonts w:ascii="Symbol" w:hAnsi="Symbol" w:hint="default"/>
-      </w:rPr>
-    </w:lvl>
-    <w:lvl w:ilvl="7" w:tplc="04190003" w:tentative="1">
-      <w:start w:val="1"/>
-      <w:numFmt w:val="bullet"/>
-      <w:lvlText w:val="o"/>
-      <w:lvlJc w:val="left"/>
-      <w:pPr>
-        <w:tabs>
-          <w:tab w:val="num" w:pos="6480"/>
-        </w:tabs>
-        <w:ind w:left="6480" w:hanging="360"/>
-      </w:pPr>
-      <w:rPr>
-        <w:rFonts w:ascii="Courier New" w:hAnsi="Courier New" w:cs="Courier New" w:hint="default"/>
-      </w:rPr>
-    </w:lvl>
-    <w:lvl w:ilvl="8" w:tplc="04190005" w:tentative="1">
-      <w:start w:val="1"/>
-      <w:numFmt w:val="bullet"/>
-      <w:lvlText w:val=""/>
-      <w:lvlJc w:val="left"/>
-      <w:pPr>
-        <w:tabs>
-          <w:tab w:val="num" w:pos="7200"/>
-        </w:tabs>
-        <w:ind w:left="7200" w:hanging="360"/>
-      </w:pPr>
-      <w:rPr>
-        <w:rFonts w:ascii="Wingdings" w:hAnsi="Wingdings" w:hint="default"/>
-      </w:rPr>
-    </w:lvl>
-  </w:abstractNum>
-  <w:abstractNum w:abstractNumId="38" w15:restartNumberingAfterBreak="0">
+  <w:abstractNum w:abstractNumId="11">
     <w:nsid w:val="55015B4A"/>
     <w:multiLevelType w:val="hybridMultilevel"/>
     <w:tmpl w:val="E608432A"/>
@@ -59432,7 +56776,7 @@
       </w:rPr>
     </w:lvl>
   </w:abstractNum>
-  <w:abstractNum w:abstractNumId="39" w15:restartNumberingAfterBreak="0">
+  <w:abstractNum w:abstractNumId="12">
     <w:nsid w:val="56D33174"/>
     <w:multiLevelType w:val="hybridMultilevel"/>
     <w:tmpl w:val="BC8E0A76"/>
@@ -59548,7 +56892,7 @@
       </w:pPr>
     </w:lvl>
   </w:abstractNum>
-  <w:abstractNum w:abstractNumId="40" w15:restartNumberingAfterBreak="0">
+  <w:abstractNum w:abstractNumId="13">
     <w:nsid w:val="58B27753"/>
     <w:multiLevelType w:val="hybridMultilevel"/>
     <w:tmpl w:val="14F8AF6E"/>
@@ -59664,123 +57008,7 @@
       </w:pPr>
     </w:lvl>
   </w:abstractNum>
-  <w:abstractNum w:abstractNumId="41" w15:restartNumberingAfterBreak="0">
-    <w:nsid w:val="5A9B2A0B"/>
-    <w:multiLevelType w:val="multilevel"/>
-    <w:tmpl w:val="03D080B8"/>
-    <w:lvl w:ilvl="0">
-      <w:start w:val="1"/>
-      <w:numFmt w:val="decimal"/>
-      <w:lvlText w:val="%1."/>
-      <w:lvlJc w:val="left"/>
-      <w:pPr>
-        <w:tabs>
-          <w:tab w:val="num" w:pos="720"/>
-        </w:tabs>
-        <w:ind w:left="720" w:hanging="360"/>
-      </w:pPr>
-      <w:rPr>
-        <w:b w:val="0"/>
-      </w:rPr>
-    </w:lvl>
-    <w:lvl w:ilvl="1" w:tentative="1">
-      <w:start w:val="1"/>
-      <w:numFmt w:val="lowerLetter"/>
-      <w:lvlText w:val="%2."/>
-      <w:lvlJc w:val="left"/>
-      <w:pPr>
-        <w:tabs>
-          <w:tab w:val="num" w:pos="1440"/>
-        </w:tabs>
-        <w:ind w:left="1440" w:hanging="360"/>
-      </w:pPr>
-    </w:lvl>
-    <w:lvl w:ilvl="2" w:tentative="1">
-      <w:start w:val="1"/>
-      <w:numFmt w:val="lowerRoman"/>
-      <w:lvlText w:val="%3."/>
-      <w:lvlJc w:val="right"/>
-      <w:pPr>
-        <w:tabs>
-          <w:tab w:val="num" w:pos="2160"/>
-        </w:tabs>
-        <w:ind w:left="2160" w:hanging="180"/>
-      </w:pPr>
-    </w:lvl>
-    <w:lvl w:ilvl="3" w:tentative="1">
-      <w:start w:val="1"/>
-      <w:numFmt w:val="decimal"/>
-      <w:lvlText w:val="%4."/>
-      <w:lvlJc w:val="left"/>
-      <w:pPr>
-        <w:tabs>
-          <w:tab w:val="num" w:pos="2880"/>
-        </w:tabs>
-        <w:ind w:left="2880" w:hanging="360"/>
-      </w:pPr>
-    </w:lvl>
-    <w:lvl w:ilvl="4" w:tentative="1">
-      <w:start w:val="1"/>
-      <w:numFmt w:val="lowerLetter"/>
-      <w:lvlText w:val="%5."/>
-      <w:lvlJc w:val="left"/>
-      <w:pPr>
-        <w:tabs>
-          <w:tab w:val="num" w:pos="3600"/>
-        </w:tabs>
-        <w:ind w:left="3600" w:hanging="360"/>
-      </w:pPr>
-    </w:lvl>
-    <w:lvl w:ilvl="5" w:tentative="1">
-      <w:start w:val="1"/>
-      <w:numFmt w:val="lowerRoman"/>
-      <w:lvlText w:val="%6."/>
-      <w:lvlJc w:val="right"/>
-      <w:pPr>
-        <w:tabs>
-          <w:tab w:val="num" w:pos="4320"/>
-        </w:tabs>
-        <w:ind w:left="4320" w:hanging="180"/>
-      </w:pPr>
-    </w:lvl>
-    <w:lvl w:ilvl="6" w:tentative="1">
-      <w:start w:val="1"/>
-      <w:numFmt w:val="decimal"/>
-      <w:lvlText w:val="%7."/>
-      <w:lvlJc w:val="left"/>
-      <w:pPr>
-        <w:tabs>
-          <w:tab w:val="num" w:pos="5040"/>
-        </w:tabs>
-        <w:ind w:left="5040" w:hanging="360"/>
-      </w:pPr>
-    </w:lvl>
-    <w:lvl w:ilvl="7" w:tentative="1">
-      <w:start w:val="1"/>
-      <w:numFmt w:val="lowerLetter"/>
-      <w:lvlText w:val="%8."/>
-      <w:lvlJc w:val="left"/>
-      <w:pPr>
-        <w:tabs>
-          <w:tab w:val="num" w:pos="5760"/>
-        </w:tabs>
-        <w:ind w:left="5760" w:hanging="360"/>
-      </w:pPr>
-    </w:lvl>
-    <w:lvl w:ilvl="8" w:tentative="1">
-      <w:start w:val="1"/>
-      <w:numFmt w:val="lowerRoman"/>
-      <w:lvlText w:val="%9."/>
-      <w:lvlJc w:val="right"/>
-      <w:pPr>
-        <w:tabs>
-          <w:tab w:val="num" w:pos="6480"/>
-        </w:tabs>
-        <w:ind w:left="6480" w:hanging="180"/>
-      </w:pPr>
-    </w:lvl>
-  </w:abstractNum>
-  <w:abstractNum w:abstractNumId="42" w15:restartNumberingAfterBreak="0">
+  <w:abstractNum w:abstractNumId="14">
     <w:nsid w:val="5F591BB1"/>
     <w:multiLevelType w:val="hybridMultilevel"/>
     <w:tmpl w:val="CD0CDBE0"/>
@@ -59898,266 +57126,7 @@
       </w:pPr>
     </w:lvl>
   </w:abstractNum>
-  <w:abstractNum w:abstractNumId="43" w15:restartNumberingAfterBreak="0">
-    <w:nsid w:val="60C77863"/>
-    <w:multiLevelType w:val="hybridMultilevel"/>
-    <w:tmpl w:val="A00EA050"/>
-    <w:lvl w:ilvl="0" w:tplc="96D866D6">
-      <w:start w:val="1"/>
-      <w:numFmt w:val="bullet"/>
-      <w:lvlText w:val=""/>
-      <w:lvlJc w:val="left"/>
-      <w:pPr>
-        <w:tabs>
-          <w:tab w:val="num" w:pos="1287"/>
-        </w:tabs>
-        <w:ind w:left="1287" w:hanging="360"/>
-      </w:pPr>
-      <w:rPr>
-        <w:rFonts w:ascii="Symbol" w:hAnsi="Symbol" w:hint="default"/>
-      </w:rPr>
-    </w:lvl>
-    <w:lvl w:ilvl="1" w:tplc="04190003" w:tentative="1">
-      <w:start w:val="1"/>
-      <w:numFmt w:val="bullet"/>
-      <w:lvlText w:val="o"/>
-      <w:lvlJc w:val="left"/>
-      <w:pPr>
-        <w:tabs>
-          <w:tab w:val="num" w:pos="2007"/>
-        </w:tabs>
-        <w:ind w:left="2007" w:hanging="360"/>
-      </w:pPr>
-      <w:rPr>
-        <w:rFonts w:ascii="Courier New" w:hAnsi="Courier New" w:cs="Courier New" w:hint="default"/>
-      </w:rPr>
-    </w:lvl>
-    <w:lvl w:ilvl="2" w:tplc="04190005" w:tentative="1">
-      <w:start w:val="1"/>
-      <w:numFmt w:val="bullet"/>
-      <w:lvlText w:val=""/>
-      <w:lvlJc w:val="left"/>
-      <w:pPr>
-        <w:tabs>
-          <w:tab w:val="num" w:pos="2727"/>
-        </w:tabs>
-        <w:ind w:left="2727" w:hanging="360"/>
-      </w:pPr>
-      <w:rPr>
-        <w:rFonts w:ascii="Wingdings" w:hAnsi="Wingdings" w:hint="default"/>
-      </w:rPr>
-    </w:lvl>
-    <w:lvl w:ilvl="3" w:tplc="04190001" w:tentative="1">
-      <w:start w:val="1"/>
-      <w:numFmt w:val="bullet"/>
-      <w:lvlText w:val=""/>
-      <w:lvlJc w:val="left"/>
-      <w:pPr>
-        <w:tabs>
-          <w:tab w:val="num" w:pos="3447"/>
-        </w:tabs>
-        <w:ind w:left="3447" w:hanging="360"/>
-      </w:pPr>
-      <w:rPr>
-        <w:rFonts w:ascii="Symbol" w:hAnsi="Symbol" w:hint="default"/>
-      </w:rPr>
-    </w:lvl>
-    <w:lvl w:ilvl="4" w:tplc="04190003" w:tentative="1">
-      <w:start w:val="1"/>
-      <w:numFmt w:val="bullet"/>
-      <w:lvlText w:val="o"/>
-      <w:lvlJc w:val="left"/>
-      <w:pPr>
-        <w:tabs>
-          <w:tab w:val="num" w:pos="4167"/>
-        </w:tabs>
-        <w:ind w:left="4167" w:hanging="360"/>
-      </w:pPr>
-      <w:rPr>
-        <w:rFonts w:ascii="Courier New" w:hAnsi="Courier New" w:cs="Courier New" w:hint="default"/>
-      </w:rPr>
-    </w:lvl>
-    <w:lvl w:ilvl="5" w:tplc="04190005" w:tentative="1">
-      <w:start w:val="1"/>
-      <w:numFmt w:val="bullet"/>
-      <w:lvlText w:val=""/>
-      <w:lvlJc w:val="left"/>
-      <w:pPr>
-        <w:tabs>
-          <w:tab w:val="num" w:pos="4887"/>
-        </w:tabs>
-        <w:ind w:left="4887" w:hanging="360"/>
-      </w:pPr>
-      <w:rPr>
-        <w:rFonts w:ascii="Wingdings" w:hAnsi="Wingdings" w:hint="default"/>
-      </w:rPr>
-    </w:lvl>
-    <w:lvl w:ilvl="6" w:tplc="04190001" w:tentative="1">
-      <w:start w:val="1"/>
-      <w:numFmt w:val="bullet"/>
-      <w:lvlText w:val=""/>
-      <w:lvlJc w:val="left"/>
-      <w:pPr>
-        <w:tabs>
-          <w:tab w:val="num" w:pos="5607"/>
-        </w:tabs>
-        <w:ind w:left="5607" w:hanging="360"/>
-      </w:pPr>
-      <w:rPr>
-        <w:rFonts w:ascii="Symbol" w:hAnsi="Symbol" w:hint="default"/>
-      </w:rPr>
-    </w:lvl>
-    <w:lvl w:ilvl="7" w:tplc="04190003" w:tentative="1">
-      <w:start w:val="1"/>
-      <w:numFmt w:val="bullet"/>
-      <w:lvlText w:val="o"/>
-      <w:lvlJc w:val="left"/>
-      <w:pPr>
-        <w:tabs>
-          <w:tab w:val="num" w:pos="6327"/>
-        </w:tabs>
-        <w:ind w:left="6327" w:hanging="360"/>
-      </w:pPr>
-      <w:rPr>
-        <w:rFonts w:ascii="Courier New" w:hAnsi="Courier New" w:cs="Courier New" w:hint="default"/>
-      </w:rPr>
-    </w:lvl>
-    <w:lvl w:ilvl="8" w:tplc="04190005" w:tentative="1">
-      <w:start w:val="1"/>
-      <w:numFmt w:val="bullet"/>
-      <w:lvlText w:val=""/>
-      <w:lvlJc w:val="left"/>
-      <w:pPr>
-        <w:tabs>
-          <w:tab w:val="num" w:pos="7047"/>
-        </w:tabs>
-        <w:ind w:left="7047" w:hanging="360"/>
-      </w:pPr>
-      <w:rPr>
-        <w:rFonts w:ascii="Wingdings" w:hAnsi="Wingdings" w:hint="default"/>
-      </w:rPr>
-    </w:lvl>
-  </w:abstractNum>
-  <w:abstractNum w:abstractNumId="44" w15:restartNumberingAfterBreak="0">
-    <w:nsid w:val="60D80D52"/>
-    <w:multiLevelType w:val="hybridMultilevel"/>
-    <w:tmpl w:val="2ABE3736"/>
-    <w:lvl w:ilvl="0" w:tplc="96D866D6">
-      <w:start w:val="1"/>
-      <w:numFmt w:val="bullet"/>
-      <w:lvlText w:val=""/>
-      <w:lvlJc w:val="left"/>
-      <w:pPr>
-        <w:tabs>
-          <w:tab w:val="num" w:pos="1287"/>
-        </w:tabs>
-        <w:ind w:left="1287" w:hanging="360"/>
-      </w:pPr>
-      <w:rPr>
-        <w:rFonts w:ascii="Symbol" w:hAnsi="Symbol" w:hint="default"/>
-      </w:rPr>
-    </w:lvl>
-    <w:lvl w:ilvl="1" w:tplc="6466267C">
-      <w:start w:val="1"/>
-      <w:numFmt w:val="decimal"/>
-      <w:lvlText w:val="%2."/>
-      <w:lvlJc w:val="left"/>
-      <w:pPr>
-        <w:tabs>
-          <w:tab w:val="num" w:pos="2007"/>
-        </w:tabs>
-        <w:ind w:left="2007" w:hanging="360"/>
-      </w:pPr>
-      <w:rPr>
-        <w:rFonts w:hint="default"/>
-      </w:rPr>
-    </w:lvl>
-    <w:lvl w:ilvl="2" w:tplc="0419001B" w:tentative="1">
-      <w:start w:val="1"/>
-      <w:numFmt w:val="lowerRoman"/>
-      <w:lvlText w:val="%3."/>
-      <w:lvlJc w:val="right"/>
-      <w:pPr>
-        <w:tabs>
-          <w:tab w:val="num" w:pos="2727"/>
-        </w:tabs>
-        <w:ind w:left="2727" w:hanging="180"/>
-      </w:pPr>
-    </w:lvl>
-    <w:lvl w:ilvl="3" w:tplc="0419000F" w:tentative="1">
-      <w:start w:val="1"/>
-      <w:numFmt w:val="decimal"/>
-      <w:lvlText w:val="%4."/>
-      <w:lvlJc w:val="left"/>
-      <w:pPr>
-        <w:tabs>
-          <w:tab w:val="num" w:pos="3447"/>
-        </w:tabs>
-        <w:ind w:left="3447" w:hanging="360"/>
-      </w:pPr>
-    </w:lvl>
-    <w:lvl w:ilvl="4" w:tplc="04190019" w:tentative="1">
-      <w:start w:val="1"/>
-      <w:numFmt w:val="lowerLetter"/>
-      <w:lvlText w:val="%5."/>
-      <w:lvlJc w:val="left"/>
-      <w:pPr>
-        <w:tabs>
-          <w:tab w:val="num" w:pos="4167"/>
-        </w:tabs>
-        <w:ind w:left="4167" w:hanging="360"/>
-      </w:pPr>
-    </w:lvl>
-    <w:lvl w:ilvl="5" w:tplc="0419001B" w:tentative="1">
-      <w:start w:val="1"/>
-      <w:numFmt w:val="lowerRoman"/>
-      <w:lvlText w:val="%6."/>
-      <w:lvlJc w:val="right"/>
-      <w:pPr>
-        <w:tabs>
-          <w:tab w:val="num" w:pos="4887"/>
-        </w:tabs>
-        <w:ind w:left="4887" w:hanging="180"/>
-      </w:pPr>
-    </w:lvl>
-    <w:lvl w:ilvl="6" w:tplc="0419000F" w:tentative="1">
-      <w:start w:val="1"/>
-      <w:numFmt w:val="decimal"/>
-      <w:lvlText w:val="%7."/>
-      <w:lvlJc w:val="left"/>
-      <w:pPr>
-        <w:tabs>
-          <w:tab w:val="num" w:pos="5607"/>
-        </w:tabs>
-        <w:ind w:left="5607" w:hanging="360"/>
-      </w:pPr>
-    </w:lvl>
-    <w:lvl w:ilvl="7" w:tplc="04190019" w:tentative="1">
-      <w:start w:val="1"/>
-      <w:numFmt w:val="lowerLetter"/>
-      <w:lvlText w:val="%8."/>
-      <w:lvlJc w:val="left"/>
-      <w:pPr>
-        <w:tabs>
-          <w:tab w:val="num" w:pos="6327"/>
-        </w:tabs>
-        <w:ind w:left="6327" w:hanging="360"/>
-      </w:pPr>
-    </w:lvl>
-    <w:lvl w:ilvl="8" w:tplc="0419001B" w:tentative="1">
-      <w:start w:val="1"/>
-      <w:numFmt w:val="lowerRoman"/>
-      <w:lvlText w:val="%9."/>
-      <w:lvlJc w:val="right"/>
-      <w:pPr>
-        <w:tabs>
-          <w:tab w:val="num" w:pos="7047"/>
-        </w:tabs>
-        <w:ind w:left="7047" w:hanging="180"/>
-      </w:pPr>
-    </w:lvl>
-  </w:abstractNum>
-  <w:abstractNum w:abstractNumId="45" w15:restartNumberingAfterBreak="0">
+  <w:abstractNum w:abstractNumId="15">
     <w:nsid w:val="635918C7"/>
     <w:multiLevelType w:val="hybridMultilevel"/>
     <w:tmpl w:val="8F263840"/>
@@ -60270,45 +57239,7 @@
       </w:pPr>
     </w:lvl>
   </w:abstractNum>
-  <w:abstractNum w:abstractNumId="46" w15:restartNumberingAfterBreak="0">
-    <w:nsid w:val="645A1A2B"/>
-    <w:multiLevelType w:val="singleLevel"/>
-    <w:tmpl w:val="0146122C"/>
-    <w:lvl w:ilvl="0">
-      <w:start w:val="1"/>
-      <w:numFmt w:val="bullet"/>
-      <w:lvlText w:val=""/>
-      <w:lvlJc w:val="left"/>
-      <w:pPr>
-        <w:tabs>
-          <w:tab w:val="num" w:pos="360"/>
-        </w:tabs>
-        <w:ind w:left="360" w:hanging="360"/>
-      </w:pPr>
-      <w:rPr>
-        <w:rFonts w:ascii="Symbol" w:hAnsi="Symbol" w:hint="default"/>
-        <w:sz w:val="16"/>
-      </w:rPr>
-    </w:lvl>
-  </w:abstractNum>
-  <w:abstractNum w:abstractNumId="47" w15:restartNumberingAfterBreak="0">
-    <w:nsid w:val="66AA623D"/>
-    <w:multiLevelType w:val="singleLevel"/>
-    <w:tmpl w:val="0419000F"/>
-    <w:lvl w:ilvl="0">
-      <w:start w:val="1"/>
-      <w:numFmt w:val="decimal"/>
-      <w:lvlText w:val="%1."/>
-      <w:lvlJc w:val="left"/>
-      <w:pPr>
-        <w:tabs>
-          <w:tab w:val="num" w:pos="360"/>
-        </w:tabs>
-        <w:ind w:left="360" w:hanging="360"/>
-      </w:pPr>
-    </w:lvl>
-  </w:abstractNum>
-  <w:abstractNum w:abstractNumId="48" w15:restartNumberingAfterBreak="0">
+  <w:abstractNum w:abstractNumId="16">
     <w:nsid w:val="67101C95"/>
     <w:multiLevelType w:val="hybridMultilevel"/>
     <w:tmpl w:val="7CB6E1B6"/>
@@ -60421,147 +57352,7 @@
       </w:pPr>
     </w:lvl>
   </w:abstractNum>
-  <w:abstractNum w:abstractNumId="49" w15:restartNumberingAfterBreak="0">
-    <w:nsid w:val="6D3F667D"/>
-    <w:multiLevelType w:val="hybridMultilevel"/>
-    <w:tmpl w:val="11DCAB2E"/>
-    <w:lvl w:ilvl="0" w:tplc="96D866D6">
-      <w:start w:val="1"/>
-      <w:numFmt w:val="bullet"/>
-      <w:lvlText w:val=""/>
-      <w:lvlJc w:val="left"/>
-      <w:pPr>
-        <w:tabs>
-          <w:tab w:val="num" w:pos="1287"/>
-        </w:tabs>
-        <w:ind w:left="1287" w:hanging="360"/>
-      </w:pPr>
-      <w:rPr>
-        <w:rFonts w:ascii="Symbol" w:hAnsi="Symbol" w:hint="default"/>
-      </w:rPr>
-    </w:lvl>
-    <w:lvl w:ilvl="1" w:tplc="04190003" w:tentative="1">
-      <w:start w:val="1"/>
-      <w:numFmt w:val="bullet"/>
-      <w:lvlText w:val="o"/>
-      <w:lvlJc w:val="left"/>
-      <w:pPr>
-        <w:tabs>
-          <w:tab w:val="num" w:pos="2007"/>
-        </w:tabs>
-        <w:ind w:left="2007" w:hanging="360"/>
-      </w:pPr>
-      <w:rPr>
-        <w:rFonts w:ascii="Courier New" w:hAnsi="Courier New" w:cs="Courier New" w:hint="default"/>
-      </w:rPr>
-    </w:lvl>
-    <w:lvl w:ilvl="2" w:tplc="04190005" w:tentative="1">
-      <w:start w:val="1"/>
-      <w:numFmt w:val="bullet"/>
-      <w:lvlText w:val=""/>
-      <w:lvlJc w:val="left"/>
-      <w:pPr>
-        <w:tabs>
-          <w:tab w:val="num" w:pos="2727"/>
-        </w:tabs>
-        <w:ind w:left="2727" w:hanging="360"/>
-      </w:pPr>
-      <w:rPr>
-        <w:rFonts w:ascii="Wingdings" w:hAnsi="Wingdings" w:hint="default"/>
-      </w:rPr>
-    </w:lvl>
-    <w:lvl w:ilvl="3" w:tplc="04190001" w:tentative="1">
-      <w:start w:val="1"/>
-      <w:numFmt w:val="bullet"/>
-      <w:lvlText w:val=""/>
-      <w:lvlJc w:val="left"/>
-      <w:pPr>
-        <w:tabs>
-          <w:tab w:val="num" w:pos="3447"/>
-        </w:tabs>
-        <w:ind w:left="3447" w:hanging="360"/>
-      </w:pPr>
-      <w:rPr>
-        <w:rFonts w:ascii="Symbol" w:hAnsi="Symbol" w:hint="default"/>
-      </w:rPr>
-    </w:lvl>
-    <w:lvl w:ilvl="4" w:tplc="04190003" w:tentative="1">
-      <w:start w:val="1"/>
-      <w:numFmt w:val="bullet"/>
-      <w:lvlText w:val="o"/>
-      <w:lvlJc w:val="left"/>
-      <w:pPr>
-        <w:tabs>
-          <w:tab w:val="num" w:pos="4167"/>
-        </w:tabs>
-        <w:ind w:left="4167" w:hanging="360"/>
-      </w:pPr>
-      <w:rPr>
-        <w:rFonts w:ascii="Courier New" w:hAnsi="Courier New" w:cs="Courier New" w:hint="default"/>
-      </w:rPr>
-    </w:lvl>
-    <w:lvl w:ilvl="5" w:tplc="04190005" w:tentative="1">
-      <w:start w:val="1"/>
-      <w:numFmt w:val="bullet"/>
-      <w:lvlText w:val=""/>
-      <w:lvlJc w:val="left"/>
-      <w:pPr>
-        <w:tabs>
-          <w:tab w:val="num" w:pos="4887"/>
-        </w:tabs>
-        <w:ind w:left="4887" w:hanging="360"/>
-      </w:pPr>
-      <w:rPr>
-        <w:rFonts w:ascii="Wingdings" w:hAnsi="Wingdings" w:hint="default"/>
-      </w:rPr>
-    </w:lvl>
-    <w:lvl w:ilvl="6" w:tplc="04190001" w:tentative="1">
-      <w:start w:val="1"/>
-      <w:numFmt w:val="bullet"/>
-      <w:lvlText w:val=""/>
-      <w:lvlJc w:val="left"/>
-      <w:pPr>
-        <w:tabs>
-          <w:tab w:val="num" w:pos="5607"/>
-        </w:tabs>
-        <w:ind w:left="5607" w:hanging="360"/>
-      </w:pPr>
-      <w:rPr>
-        <w:rFonts w:ascii="Symbol" w:hAnsi="Symbol" w:hint="default"/>
-      </w:rPr>
-    </w:lvl>
-    <w:lvl w:ilvl="7" w:tplc="04190003" w:tentative="1">
-      <w:start w:val="1"/>
-      <w:numFmt w:val="bullet"/>
-      <w:lvlText w:val="o"/>
-      <w:lvlJc w:val="left"/>
-      <w:pPr>
-        <w:tabs>
-          <w:tab w:val="num" w:pos="6327"/>
-        </w:tabs>
-        <w:ind w:left="6327" w:hanging="360"/>
-      </w:pPr>
-      <w:rPr>
-        <w:rFonts w:ascii="Courier New" w:hAnsi="Courier New" w:cs="Courier New" w:hint="default"/>
-      </w:rPr>
-    </w:lvl>
-    <w:lvl w:ilvl="8" w:tplc="04190005" w:tentative="1">
-      <w:start w:val="1"/>
-      <w:numFmt w:val="bullet"/>
-      <w:lvlText w:val=""/>
-      <w:lvlJc w:val="left"/>
-      <w:pPr>
-        <w:tabs>
-          <w:tab w:val="num" w:pos="7047"/>
-        </w:tabs>
-        <w:ind w:left="7047" w:hanging="360"/>
-      </w:pPr>
-      <w:rPr>
-        <w:rFonts w:ascii="Wingdings" w:hAnsi="Wingdings" w:hint="default"/>
-      </w:rPr>
-    </w:lvl>
-  </w:abstractNum>
-  <w:abstractNum w:abstractNumId="50" w15:restartNumberingAfterBreak="0">
+  <w:abstractNum w:abstractNumId="17">
     <w:nsid w:val="6F3103B3"/>
     <w:multiLevelType w:val="hybridMultilevel"/>
     <w:tmpl w:val="1DB88AA6"/>
@@ -60677,150 +57468,7 @@
       </w:pPr>
     </w:lvl>
   </w:abstractNum>
-  <w:abstractNum w:abstractNumId="51" w15:restartNumberingAfterBreak="0">
-    <w:nsid w:val="703C014D"/>
-    <w:multiLevelType w:val="hybridMultilevel"/>
-    <w:tmpl w:val="C982F9C8"/>
-    <w:lvl w:ilvl="0" w:tplc="FFFFFFFF">
-      <w:start w:val="1"/>
-      <w:numFmt w:val="bullet"/>
-      <w:lvlText w:val=""/>
-      <w:lvlJc w:val="left"/>
-      <w:pPr>
-        <w:tabs>
-          <w:tab w:val="num" w:pos="1440"/>
-        </w:tabs>
-        <w:ind w:left="1440" w:hanging="360"/>
-      </w:pPr>
-      <w:rPr>
-        <w:rFonts w:ascii="Wingdings" w:hAnsi="Wingdings" w:hint="default"/>
-      </w:rPr>
-    </w:lvl>
-    <w:lvl w:ilvl="1" w:tplc="FA983F3C">
-      <w:start w:val="1"/>
-      <w:numFmt w:val="bullet"/>
-      <w:lvlText w:val=""/>
-      <w:lvlJc w:val="left"/>
-      <w:pPr>
-        <w:tabs>
-          <w:tab w:val="num" w:pos="2160"/>
-        </w:tabs>
-        <w:ind w:left="2160" w:hanging="360"/>
-      </w:pPr>
-      <w:rPr>
-        <w:rFonts w:ascii="Wingdings" w:hAnsi="Wingdings" w:hint="default"/>
-        <w:color w:val="auto"/>
-        <w:sz w:val="24"/>
-        <w:szCs w:val="24"/>
-      </w:rPr>
-    </w:lvl>
-    <w:lvl w:ilvl="2" w:tplc="FFFFFFFF" w:tentative="1">
-      <w:start w:val="1"/>
-      <w:numFmt w:val="bullet"/>
-      <w:lvlText w:val=""/>
-      <w:lvlJc w:val="left"/>
-      <w:pPr>
-        <w:tabs>
-          <w:tab w:val="num" w:pos="2880"/>
-        </w:tabs>
-        <w:ind w:left="2880" w:hanging="360"/>
-      </w:pPr>
-      <w:rPr>
-        <w:rFonts w:ascii="Wingdings" w:hAnsi="Wingdings" w:hint="default"/>
-      </w:rPr>
-    </w:lvl>
-    <w:lvl w:ilvl="3" w:tplc="FFFFFFFF" w:tentative="1">
-      <w:start w:val="1"/>
-      <w:numFmt w:val="bullet"/>
-      <w:lvlText w:val=""/>
-      <w:lvlJc w:val="left"/>
-      <w:pPr>
-        <w:tabs>
-          <w:tab w:val="num" w:pos="3600"/>
-        </w:tabs>
-        <w:ind w:left="3600" w:hanging="360"/>
-      </w:pPr>
-      <w:rPr>
-        <w:rFonts w:ascii="Symbol" w:hAnsi="Symbol" w:hint="default"/>
-      </w:rPr>
-    </w:lvl>
-    <w:lvl w:ilvl="4" w:tplc="FFFFFFFF" w:tentative="1">
-      <w:start w:val="1"/>
-      <w:numFmt w:val="bullet"/>
-      <w:lvlText w:val="o"/>
-      <w:lvlJc w:val="left"/>
-      <w:pPr>
-        <w:tabs>
-          <w:tab w:val="num" w:pos="4320"/>
-        </w:tabs>
-        <w:ind w:left="4320" w:hanging="360"/>
-      </w:pPr>
-      <w:rPr>
-        <w:rFonts w:ascii="Courier New" w:hAnsi="Courier New" w:cs="Wingdings" w:hint="default"/>
-      </w:rPr>
-    </w:lvl>
-    <w:lvl w:ilvl="5" w:tplc="FFFFFFFF" w:tentative="1">
-      <w:start w:val="1"/>
-      <w:numFmt w:val="bullet"/>
-      <w:lvlText w:val=""/>
-      <w:lvlJc w:val="left"/>
-      <w:pPr>
-        <w:tabs>
-          <w:tab w:val="num" w:pos="5040"/>
-        </w:tabs>
-        <w:ind w:left="5040" w:hanging="360"/>
-      </w:pPr>
-      <w:rPr>
-        <w:rFonts w:ascii="Wingdings" w:hAnsi="Wingdings" w:hint="default"/>
-      </w:rPr>
-    </w:lvl>
-    <w:lvl w:ilvl="6" w:tplc="FFFFFFFF" w:tentative="1">
-      <w:start w:val="1"/>
-      <w:numFmt w:val="bullet"/>
-      <w:lvlText w:val=""/>
-      <w:lvlJc w:val="left"/>
-      <w:pPr>
-        <w:tabs>
-          <w:tab w:val="num" w:pos="5760"/>
-        </w:tabs>
-        <w:ind w:left="5760" w:hanging="360"/>
-      </w:pPr>
-      <w:rPr>
-        <w:rFonts w:ascii="Symbol" w:hAnsi="Symbol" w:hint="default"/>
-      </w:rPr>
-    </w:lvl>
-    <w:lvl w:ilvl="7" w:tplc="FFFFFFFF" w:tentative="1">
-      <w:start w:val="1"/>
-      <w:numFmt w:val="bullet"/>
-      <w:lvlText w:val="o"/>
-      <w:lvlJc w:val="left"/>
-      <w:pPr>
-        <w:tabs>
-          <w:tab w:val="num" w:pos="6480"/>
-        </w:tabs>
-        <w:ind w:left="6480" w:hanging="360"/>
-      </w:pPr>
-      <w:rPr>
-        <w:rFonts w:ascii="Courier New" w:hAnsi="Courier New" w:cs="Wingdings" w:hint="default"/>
-      </w:rPr>
-    </w:lvl>
-    <w:lvl w:ilvl="8" w:tplc="FFFFFFFF" w:tentative="1">
-      <w:start w:val="1"/>
-      <w:numFmt w:val="bullet"/>
-      <w:lvlText w:val=""/>
-      <w:lvlJc w:val="left"/>
-      <w:pPr>
-        <w:tabs>
-          <w:tab w:val="num" w:pos="7200"/>
-        </w:tabs>
-        <w:ind w:left="7200" w:hanging="360"/>
-      </w:pPr>
-      <w:rPr>
-        <w:rFonts w:ascii="Wingdings" w:hAnsi="Wingdings" w:hint="default"/>
-      </w:rPr>
-    </w:lvl>
-  </w:abstractNum>
-  <w:abstractNum w:abstractNumId="52" w15:restartNumberingAfterBreak="0">
+  <w:abstractNum w:abstractNumId="18">
     <w:nsid w:val="74B33791"/>
     <w:multiLevelType w:val="hybridMultilevel"/>
     <w:tmpl w:val="15A827D2"/>
@@ -60936,7 +57584,7 @@
       </w:pPr>
     </w:lvl>
   </w:abstractNum>
-  <w:abstractNum w:abstractNumId="53" w15:restartNumberingAfterBreak="0">
+  <w:abstractNum w:abstractNumId="19">
     <w:nsid w:val="74F52970"/>
     <w:multiLevelType w:val="hybridMultilevel"/>
     <w:tmpl w:val="F6EC455A"/>
@@ -61076,287 +57724,7 @@
       </w:rPr>
     </w:lvl>
   </w:abstractNum>
-  <w:abstractNum w:abstractNumId="54" w15:restartNumberingAfterBreak="0">
-    <w:nsid w:val="79B614A6"/>
-    <w:multiLevelType w:val="hybridMultilevel"/>
-    <w:tmpl w:val="C64607D4"/>
-    <w:lvl w:ilvl="0" w:tplc="96D866D6">
-      <w:start w:val="1"/>
-      <w:numFmt w:val="bullet"/>
-      <w:lvlText w:val=""/>
-      <w:lvlJc w:val="left"/>
-      <w:pPr>
-        <w:tabs>
-          <w:tab w:val="num" w:pos="1620"/>
-        </w:tabs>
-        <w:ind w:left="1620" w:hanging="360"/>
-      </w:pPr>
-      <w:rPr>
-        <w:rFonts w:ascii="Symbol" w:hAnsi="Symbol" w:hint="default"/>
-      </w:rPr>
-    </w:lvl>
-    <w:lvl w:ilvl="1" w:tplc="04190003" w:tentative="1">
-      <w:start w:val="1"/>
-      <w:numFmt w:val="bullet"/>
-      <w:lvlText w:val="o"/>
-      <w:lvlJc w:val="left"/>
-      <w:pPr>
-        <w:tabs>
-          <w:tab w:val="num" w:pos="2340"/>
-        </w:tabs>
-        <w:ind w:left="2340" w:hanging="360"/>
-      </w:pPr>
-      <w:rPr>
-        <w:rFonts w:ascii="Courier New" w:hAnsi="Courier New" w:cs="Courier New" w:hint="default"/>
-      </w:rPr>
-    </w:lvl>
-    <w:lvl w:ilvl="2" w:tplc="04190005" w:tentative="1">
-      <w:start w:val="1"/>
-      <w:numFmt w:val="bullet"/>
-      <w:lvlText w:val=""/>
-      <w:lvlJc w:val="left"/>
-      <w:pPr>
-        <w:tabs>
-          <w:tab w:val="num" w:pos="3060"/>
-        </w:tabs>
-        <w:ind w:left="3060" w:hanging="360"/>
-      </w:pPr>
-      <w:rPr>
-        <w:rFonts w:ascii="Wingdings" w:hAnsi="Wingdings" w:hint="default"/>
-      </w:rPr>
-    </w:lvl>
-    <w:lvl w:ilvl="3" w:tplc="04190001" w:tentative="1">
-      <w:start w:val="1"/>
-      <w:numFmt w:val="bullet"/>
-      <w:lvlText w:val=""/>
-      <w:lvlJc w:val="left"/>
-      <w:pPr>
-        <w:tabs>
-          <w:tab w:val="num" w:pos="3780"/>
-        </w:tabs>
-        <w:ind w:left="3780" w:hanging="360"/>
-      </w:pPr>
-      <w:rPr>
-        <w:rFonts w:ascii="Symbol" w:hAnsi="Symbol" w:hint="default"/>
-      </w:rPr>
-    </w:lvl>
-    <w:lvl w:ilvl="4" w:tplc="04190003" w:tentative="1">
-      <w:start w:val="1"/>
-      <w:numFmt w:val="bullet"/>
-      <w:lvlText w:val="o"/>
-      <w:lvlJc w:val="left"/>
-      <w:pPr>
-        <w:tabs>
-          <w:tab w:val="num" w:pos="4500"/>
-        </w:tabs>
-        <w:ind w:left="4500" w:hanging="360"/>
-      </w:pPr>
-      <w:rPr>
-        <w:rFonts w:ascii="Courier New" w:hAnsi="Courier New" w:cs="Courier New" w:hint="default"/>
-      </w:rPr>
-    </w:lvl>
-    <w:lvl w:ilvl="5" w:tplc="04190005" w:tentative="1">
-      <w:start w:val="1"/>
-      <w:numFmt w:val="bullet"/>
-      <w:lvlText w:val=""/>
-      <w:lvlJc w:val="left"/>
-      <w:pPr>
-        <w:tabs>
-          <w:tab w:val="num" w:pos="5220"/>
-        </w:tabs>
-        <w:ind w:left="5220" w:hanging="360"/>
-      </w:pPr>
-      <w:rPr>
-        <w:rFonts w:ascii="Wingdings" w:hAnsi="Wingdings" w:hint="default"/>
-      </w:rPr>
-    </w:lvl>
-    <w:lvl w:ilvl="6" w:tplc="04190001" w:tentative="1">
-      <w:start w:val="1"/>
-      <w:numFmt w:val="bullet"/>
-      <w:lvlText w:val=""/>
-      <w:lvlJc w:val="left"/>
-      <w:pPr>
-        <w:tabs>
-          <w:tab w:val="num" w:pos="5940"/>
-        </w:tabs>
-        <w:ind w:left="5940" w:hanging="360"/>
-      </w:pPr>
-      <w:rPr>
-        <w:rFonts w:ascii="Symbol" w:hAnsi="Symbol" w:hint="default"/>
-      </w:rPr>
-    </w:lvl>
-    <w:lvl w:ilvl="7" w:tplc="04190003" w:tentative="1">
-      <w:start w:val="1"/>
-      <w:numFmt w:val="bullet"/>
-      <w:lvlText w:val="o"/>
-      <w:lvlJc w:val="left"/>
-      <w:pPr>
-        <w:tabs>
-          <w:tab w:val="num" w:pos="6660"/>
-        </w:tabs>
-        <w:ind w:left="6660" w:hanging="360"/>
-      </w:pPr>
-      <w:rPr>
-        <w:rFonts w:ascii="Courier New" w:hAnsi="Courier New" w:cs="Courier New" w:hint="default"/>
-      </w:rPr>
-    </w:lvl>
-    <w:lvl w:ilvl="8" w:tplc="04190005" w:tentative="1">
-      <w:start w:val="1"/>
-      <w:numFmt w:val="bullet"/>
-      <w:lvlText w:val=""/>
-      <w:lvlJc w:val="left"/>
-      <w:pPr>
-        <w:tabs>
-          <w:tab w:val="num" w:pos="7380"/>
-        </w:tabs>
-        <w:ind w:left="7380" w:hanging="360"/>
-      </w:pPr>
-      <w:rPr>
-        <w:rFonts w:ascii="Wingdings" w:hAnsi="Wingdings" w:hint="default"/>
-      </w:rPr>
-    </w:lvl>
-  </w:abstractNum>
-  <w:abstractNum w:abstractNumId="55" w15:restartNumberingAfterBreak="0">
-    <w:nsid w:val="7A880140"/>
-    <w:multiLevelType w:val="hybridMultilevel"/>
-    <w:tmpl w:val="67CA3146"/>
-    <w:lvl w:ilvl="0" w:tplc="0419000F">
-      <w:start w:val="1"/>
-      <w:numFmt w:val="decimal"/>
-      <w:lvlText w:val="%1."/>
-      <w:lvlJc w:val="left"/>
-      <w:pPr>
-        <w:tabs>
-          <w:tab w:val="num" w:pos="720"/>
-        </w:tabs>
-        <w:ind w:left="720" w:hanging="360"/>
-      </w:pPr>
-      <w:rPr>
-        <w:rFonts w:hint="default"/>
-      </w:rPr>
-    </w:lvl>
-    <w:lvl w:ilvl="1" w:tplc="04190003" w:tentative="1">
-      <w:start w:val="1"/>
-      <w:numFmt w:val="bullet"/>
-      <w:lvlText w:val="o"/>
-      <w:lvlJc w:val="left"/>
-      <w:pPr>
-        <w:tabs>
-          <w:tab w:val="num" w:pos="1980"/>
-        </w:tabs>
-        <w:ind w:left="1980" w:hanging="360"/>
-      </w:pPr>
-      <w:rPr>
-        <w:rFonts w:ascii="Courier New" w:hAnsi="Courier New" w:cs="Courier New" w:hint="default"/>
-      </w:rPr>
-    </w:lvl>
-    <w:lvl w:ilvl="2" w:tplc="04190005" w:tentative="1">
-      <w:start w:val="1"/>
-      <w:numFmt w:val="bullet"/>
-      <w:lvlText w:val=""/>
-      <w:lvlJc w:val="left"/>
-      <w:pPr>
-        <w:tabs>
-          <w:tab w:val="num" w:pos="2700"/>
-        </w:tabs>
-        <w:ind w:left="2700" w:hanging="360"/>
-      </w:pPr>
-      <w:rPr>
-        <w:rFonts w:ascii="Wingdings" w:hAnsi="Wingdings" w:hint="default"/>
-      </w:rPr>
-    </w:lvl>
-    <w:lvl w:ilvl="3" w:tplc="04190001" w:tentative="1">
-      <w:start w:val="1"/>
-      <w:numFmt w:val="bullet"/>
-      <w:lvlText w:val=""/>
-      <w:lvlJc w:val="left"/>
-      <w:pPr>
-        <w:tabs>
-          <w:tab w:val="num" w:pos="3420"/>
-        </w:tabs>
-        <w:ind w:left="3420" w:hanging="360"/>
-      </w:pPr>
-      <w:rPr>
-        <w:rFonts w:ascii="Symbol" w:hAnsi="Symbol" w:hint="default"/>
-      </w:rPr>
-    </w:lvl>
-    <w:lvl w:ilvl="4" w:tplc="04190003" w:tentative="1">
-      <w:start w:val="1"/>
-      <w:numFmt w:val="bullet"/>
-      <w:lvlText w:val="o"/>
-      <w:lvlJc w:val="left"/>
-      <w:pPr>
-        <w:tabs>
-          <w:tab w:val="num" w:pos="4140"/>
-        </w:tabs>
-        <w:ind w:left="4140" w:hanging="360"/>
-      </w:pPr>
-      <w:rPr>
-        <w:rFonts w:ascii="Courier New" w:hAnsi="Courier New" w:cs="Courier New" w:hint="default"/>
-      </w:rPr>
-    </w:lvl>
-    <w:lvl w:ilvl="5" w:tplc="04190005" w:tentative="1">
-      <w:start w:val="1"/>
-      <w:numFmt w:val="bullet"/>
-      <w:lvlText w:val=""/>
-      <w:lvlJc w:val="left"/>
-      <w:pPr>
-        <w:tabs>
-          <w:tab w:val="num" w:pos="4860"/>
-        </w:tabs>
-        <w:ind w:left="4860" w:hanging="360"/>
-      </w:pPr>
-      <w:rPr>
-        <w:rFonts w:ascii="Wingdings" w:hAnsi="Wingdings" w:hint="default"/>
-      </w:rPr>
-    </w:lvl>
-    <w:lvl w:ilvl="6" w:tplc="04190001" w:tentative="1">
-      <w:start w:val="1"/>
-      <w:numFmt w:val="bullet"/>
-      <w:lvlText w:val=""/>
-      <w:lvlJc w:val="left"/>
-      <w:pPr>
-        <w:tabs>
-          <w:tab w:val="num" w:pos="5580"/>
-        </w:tabs>
-        <w:ind w:left="5580" w:hanging="360"/>
-      </w:pPr>
-      <w:rPr>
-        <w:rFonts w:ascii="Symbol" w:hAnsi="Symbol" w:hint="default"/>
-      </w:rPr>
-    </w:lvl>
-    <w:lvl w:ilvl="7" w:tplc="04190003" w:tentative="1">
-      <w:start w:val="1"/>
-      <w:numFmt w:val="bullet"/>
-      <w:lvlText w:val="o"/>
-      <w:lvlJc w:val="left"/>
-      <w:pPr>
-        <w:tabs>
-          <w:tab w:val="num" w:pos="6300"/>
-        </w:tabs>
-        <w:ind w:left="6300" w:hanging="360"/>
-      </w:pPr>
-      <w:rPr>
-        <w:rFonts w:ascii="Courier New" w:hAnsi="Courier New" w:cs="Courier New" w:hint="default"/>
-      </w:rPr>
-    </w:lvl>
-    <w:lvl w:ilvl="8" w:tplc="04190005" w:tentative="1">
-      <w:start w:val="1"/>
-      <w:numFmt w:val="bullet"/>
-      <w:lvlText w:val=""/>
-      <w:lvlJc w:val="left"/>
-      <w:pPr>
-        <w:tabs>
-          <w:tab w:val="num" w:pos="7020"/>
-        </w:tabs>
-        <w:ind w:left="7020" w:hanging="360"/>
-      </w:pPr>
-      <w:rPr>
-        <w:rFonts w:ascii="Wingdings" w:hAnsi="Wingdings" w:hint="default"/>
-      </w:rPr>
-    </w:lvl>
-  </w:abstractNum>
-  <w:abstractNum w:abstractNumId="56" w15:restartNumberingAfterBreak="0">
+  <w:abstractNum w:abstractNumId="20">
     <w:nsid w:val="7C9F3E49"/>
     <w:multiLevelType w:val="hybridMultilevel"/>
     <w:tmpl w:val="8A4872E4"/>
@@ -61472,124 +57840,7 @@
       </w:pPr>
     </w:lvl>
   </w:abstractNum>
-  <w:abstractNum w:abstractNumId="57" w15:restartNumberingAfterBreak="0">
-    <w:nsid w:val="7D2C44B0"/>
-    <w:multiLevelType w:val="multilevel"/>
-    <w:tmpl w:val="F3BE6782"/>
-    <w:lvl w:ilvl="0">
-      <w:start w:val="1"/>
-      <w:numFmt w:val="decimal"/>
-      <w:lvlText w:val="%1."/>
-      <w:lvlJc w:val="left"/>
-      <w:pPr>
-        <w:tabs>
-          <w:tab w:val="num" w:pos="720"/>
-        </w:tabs>
-        <w:ind w:left="720" w:hanging="360"/>
-      </w:pPr>
-    </w:lvl>
-    <w:lvl w:ilvl="1">
-      <w:start w:val="1"/>
-      <w:numFmt w:val="decimal"/>
-      <w:lvlText w:val="%2."/>
-      <w:lvlJc w:val="left"/>
-      <w:pPr>
-        <w:tabs>
-          <w:tab w:val="num" w:pos="1440"/>
-        </w:tabs>
-        <w:ind w:left="1440" w:hanging="360"/>
-      </w:pPr>
-    </w:lvl>
-    <w:lvl w:ilvl="2">
-      <w:start w:val="1"/>
-      <w:numFmt w:val="bullet"/>
-      <w:lvlText w:val=""/>
-      <w:lvlJc w:val="left"/>
-      <w:pPr>
-        <w:tabs>
-          <w:tab w:val="num" w:pos="2160"/>
-        </w:tabs>
-        <w:ind w:left="2160" w:hanging="360"/>
-      </w:pPr>
-      <w:rPr>
-        <w:rFonts w:ascii="Wingdings" w:hAnsi="Wingdings" w:hint="default"/>
-        <w:sz w:val="20"/>
-      </w:rPr>
-    </w:lvl>
-    <w:lvl w:ilvl="3" w:tentative="1">
-      <w:start w:val="1"/>
-      <w:numFmt w:val="decimal"/>
-      <w:lvlText w:val="%4."/>
-      <w:lvlJc w:val="left"/>
-      <w:pPr>
-        <w:tabs>
-          <w:tab w:val="num" w:pos="2880"/>
-        </w:tabs>
-        <w:ind w:left="2880" w:hanging="360"/>
-      </w:pPr>
-    </w:lvl>
-    <w:lvl w:ilvl="4" w:tentative="1">
-      <w:start w:val="1"/>
-      <w:numFmt w:val="decimal"/>
-      <w:lvlText w:val="%5."/>
-      <w:lvlJc w:val="left"/>
-      <w:pPr>
-        <w:tabs>
-          <w:tab w:val="num" w:pos="3600"/>
-        </w:tabs>
-        <w:ind w:left="3600" w:hanging="360"/>
-      </w:pPr>
-    </w:lvl>
-    <w:lvl w:ilvl="5" w:tentative="1">
-      <w:start w:val="1"/>
-      <w:numFmt w:val="decimal"/>
-      <w:lvlText w:val="%6."/>
-      <w:lvlJc w:val="left"/>
-      <w:pPr>
-        <w:tabs>
-          <w:tab w:val="num" w:pos="4320"/>
-        </w:tabs>
-        <w:ind w:left="4320" w:hanging="360"/>
-      </w:pPr>
-    </w:lvl>
-    <w:lvl w:ilvl="6" w:tentative="1">
-      <w:start w:val="1"/>
-      <w:numFmt w:val="decimal"/>
-      <w:lvlText w:val="%7."/>
-      <w:lvlJc w:val="left"/>
-      <w:pPr>
-        <w:tabs>
-          <w:tab w:val="num" w:pos="5040"/>
-        </w:tabs>
-        <w:ind w:left="5040" w:hanging="360"/>
-      </w:pPr>
-    </w:lvl>
-    <w:lvl w:ilvl="7" w:tentative="1">
-      <w:start w:val="1"/>
-      <w:numFmt w:val="decimal"/>
-      <w:lvlText w:val="%8."/>
-      <w:lvlJc w:val="left"/>
-      <w:pPr>
-        <w:tabs>
-          <w:tab w:val="num" w:pos="5760"/>
-        </w:tabs>
-        <w:ind w:left="5760" w:hanging="360"/>
-      </w:pPr>
-    </w:lvl>
-    <w:lvl w:ilvl="8" w:tentative="1">
-      <w:start w:val="1"/>
-      <w:numFmt w:val="decimal"/>
-      <w:lvlText w:val="%9."/>
-      <w:lvlJc w:val="left"/>
-      <w:pPr>
-        <w:tabs>
-          <w:tab w:val="num" w:pos="6480"/>
-        </w:tabs>
-        <w:ind w:left="6480" w:hanging="360"/>
-      </w:pPr>
-    </w:lvl>
-  </w:abstractNum>
-  <w:abstractNum w:abstractNumId="58" w15:restartNumberingAfterBreak="0">
+  <w:abstractNum w:abstractNumId="21">
     <w:nsid w:val="7F0B24A8"/>
     <w:multiLevelType w:val="hybridMultilevel"/>
     <w:tmpl w:val="EC143A8A"/>
@@ -61705,240 +57956,78 @@
       </w:pPr>
     </w:lvl>
   </w:abstractNum>
-  <w:num w:numId="1" w16cid:durableId="434910067">
-    <w:abstractNumId w:val="0"/>
-    <w:lvlOverride w:ilvl="0">
-      <w:lvl w:ilvl="0">
-        <w:start w:val="65535"/>
-        <w:numFmt w:val="bullet"/>
-        <w:lvlText w:val="•"/>
-        <w:legacy w:legacy="1" w:legacySpace="0" w:legacyIndent="264"/>
-        <w:lvlJc w:val="left"/>
-        <w:rPr>
-          <w:rFonts w:ascii="Times New Roman" w:hAnsi="Times New Roman" w:cs="Times New Roman" w:hint="default"/>
-        </w:rPr>
-      </w:lvl>
-    </w:lvlOverride>
+  <w:num w:numId="1">
+    <w:abstractNumId w:val="2"/>
   </w:num>
-  <w:num w:numId="2" w16cid:durableId="196742102">
-    <w:abstractNumId w:val="0"/>
-    <w:lvlOverride w:ilvl="0">
-      <w:lvl w:ilvl="0">
-        <w:start w:val="65535"/>
-        <w:numFmt w:val="bullet"/>
-        <w:lvlText w:val="•"/>
-        <w:legacy w:legacy="1" w:legacySpace="0" w:legacyIndent="274"/>
-        <w:lvlJc w:val="left"/>
-        <w:rPr>
-          <w:rFonts w:ascii="Times New Roman" w:hAnsi="Times New Roman" w:cs="Times New Roman" w:hint="default"/>
-        </w:rPr>
-      </w:lvl>
-    </w:lvlOverride>
+  <w:num w:numId="2">
+    <w:abstractNumId w:val="13"/>
   </w:num>
-  <w:num w:numId="3" w16cid:durableId="2050716449">
-    <w:abstractNumId w:val="0"/>
-    <w:lvlOverride w:ilvl="0">
-      <w:lvl w:ilvl="0">
-        <w:start w:val="65535"/>
-        <w:numFmt w:val="bullet"/>
-        <w:lvlText w:val="•"/>
-        <w:legacy w:legacy="1" w:legacySpace="0" w:legacyIndent="245"/>
-        <w:lvlJc w:val="left"/>
-        <w:rPr>
-          <w:rFonts w:ascii="Times New Roman" w:hAnsi="Times New Roman" w:cs="Times New Roman" w:hint="default"/>
-        </w:rPr>
-      </w:lvl>
-    </w:lvlOverride>
+  <w:num w:numId="3">
+    <w:abstractNumId w:val="6"/>
   </w:num>
-  <w:num w:numId="4" w16cid:durableId="732701809">
+  <w:num w:numId="4">
+    <w:abstractNumId w:val="12"/>
+  </w:num>
+  <w:num w:numId="5">
+    <w:abstractNumId w:val="10"/>
+  </w:num>
+  <w:num w:numId="6">
     <w:abstractNumId w:val="7"/>
   </w:num>
-  <w:num w:numId="5" w16cid:durableId="1897350895">
-    <w:abstractNumId w:val="33"/>
+  <w:num w:numId="7">
+    <w:abstractNumId w:val="18"/>
   </w:num>
-  <w:num w:numId="6" w16cid:durableId="425417886">
-    <w:abstractNumId w:val="25"/>
+  <w:num w:numId="8">
+    <w:abstractNumId w:val="9"/>
   </w:num>
-  <w:num w:numId="7" w16cid:durableId="2076273279">
+  <w:num w:numId="9">
+    <w:abstractNumId w:val="1"/>
+  </w:num>
+  <w:num w:numId="10">
+    <w:abstractNumId w:val="20"/>
+  </w:num>
+  <w:num w:numId="11">
+    <w:abstractNumId w:val="21"/>
+  </w:num>
+  <w:num w:numId="12">
+    <w:abstractNumId w:val="3"/>
+  </w:num>
+  <w:num w:numId="13">
+    <w:abstractNumId w:val="17"/>
+  </w:num>
+  <w:num w:numId="14">
+    <w:abstractNumId w:val="19"/>
+  </w:num>
+  <w:num w:numId="15">
+    <w:abstractNumId w:val="8"/>
+  </w:num>
+  <w:num w:numId="16">
+    <w:abstractNumId w:val="16"/>
+  </w:num>
+  <w:num w:numId="17">
+    <w:abstractNumId w:val="15"/>
+  </w:num>
+  <w:num w:numId="18">
     <w:abstractNumId w:val="5"/>
   </w:num>
-  <w:num w:numId="8" w16cid:durableId="1379815584">
+  <w:num w:numId="19">
+    <w:abstractNumId w:val="0"/>
+  </w:num>
+  <w:num w:numId="20">
+    <w:abstractNumId w:val="11"/>
+  </w:num>
+  <w:num w:numId="21">
     <w:abstractNumId w:val="4"/>
   </w:num>
-  <w:num w:numId="9" w16cid:durableId="563105171">
-    <w:abstractNumId w:val="13"/>
-  </w:num>
-  <w:num w:numId="10" w16cid:durableId="739450334">
-    <w:abstractNumId w:val="44"/>
-  </w:num>
-  <w:num w:numId="11" w16cid:durableId="1713190106">
-    <w:abstractNumId w:val="9"/>
-  </w:num>
-  <w:num w:numId="12" w16cid:durableId="575408020">
-    <w:abstractNumId w:val="31"/>
-  </w:num>
-  <w:num w:numId="13" w16cid:durableId="126240247">
-    <w:abstractNumId w:val="29"/>
-  </w:num>
-  <w:num w:numId="14" w16cid:durableId="1349795825">
-    <w:abstractNumId w:val="43"/>
-  </w:num>
-  <w:num w:numId="15" w16cid:durableId="433214171">
-    <w:abstractNumId w:val="10"/>
-  </w:num>
-  <w:num w:numId="16" w16cid:durableId="78141437">
-    <w:abstractNumId w:val="49"/>
-  </w:num>
-  <w:num w:numId="17" w16cid:durableId="1850674816">
-    <w:abstractNumId w:val="17"/>
-  </w:num>
-  <w:num w:numId="18" w16cid:durableId="906064535">
-    <w:abstractNumId w:val="55"/>
-  </w:num>
-  <w:num w:numId="19" w16cid:durableId="810945554">
-    <w:abstractNumId w:val="28"/>
-  </w:num>
-  <w:num w:numId="20" w16cid:durableId="83113486">
-    <w:abstractNumId w:val="51"/>
-  </w:num>
-  <w:num w:numId="21" w16cid:durableId="908155884">
-    <w:abstractNumId w:val="41"/>
-  </w:num>
-  <w:num w:numId="22" w16cid:durableId="361590113">
-    <w:abstractNumId w:val="26"/>
-  </w:num>
-  <w:num w:numId="23" w16cid:durableId="1609971548">
-    <w:abstractNumId w:val="36"/>
-  </w:num>
-  <w:num w:numId="24" w16cid:durableId="954487948">
-    <w:abstractNumId w:val="54"/>
-  </w:num>
-  <w:num w:numId="25" w16cid:durableId="613826198">
-    <w:abstractNumId w:val="1"/>
-  </w:num>
-  <w:num w:numId="26" w16cid:durableId="1816489581">
-    <w:abstractNumId w:val="23"/>
-  </w:num>
-  <w:num w:numId="27" w16cid:durableId="552733639">
-    <w:abstractNumId w:val="24"/>
-  </w:num>
-  <w:num w:numId="28" w16cid:durableId="1762601735">
-    <w:abstractNumId w:val="47"/>
-  </w:num>
-  <w:num w:numId="29" w16cid:durableId="1919825894">
-    <w:abstractNumId w:val="57"/>
-  </w:num>
-  <w:num w:numId="30" w16cid:durableId="932392954">
-    <w:abstractNumId w:val="57"/>
-    <w:lvlOverride w:ilvl="0"/>
-  </w:num>
-  <w:num w:numId="31" w16cid:durableId="101999725">
-    <w:abstractNumId w:val="19"/>
-  </w:num>
-  <w:num w:numId="32" w16cid:durableId="2110618347">
-    <w:abstractNumId w:val="30"/>
-  </w:num>
-  <w:num w:numId="33" w16cid:durableId="2088650322">
-    <w:abstractNumId w:val="2"/>
-  </w:num>
-  <w:num w:numId="34" w16cid:durableId="1717972815">
-    <w:abstractNumId w:val="37"/>
-  </w:num>
-  <w:num w:numId="35" w16cid:durableId="69473564">
-    <w:abstractNumId w:val="46"/>
-  </w:num>
-  <w:num w:numId="36" w16cid:durableId="1438403443">
+  <w:num w:numId="22">
     <w:abstractNumId w:val="14"/>
   </w:num>
-  <w:num w:numId="37" w16cid:durableId="1160006249">
-    <w:abstractNumId w:val="18"/>
-  </w:num>
-  <w:num w:numId="38" w16cid:durableId="815150674">
-    <w:abstractNumId w:val="10"/>
-    <w:lvlOverride w:ilvl="0">
-      <w:startOverride w:val="1"/>
-    </w:lvlOverride>
-  </w:num>
-  <w:num w:numId="39" w16cid:durableId="610087180">
-    <w:abstractNumId w:val="40"/>
-  </w:num>
-  <w:num w:numId="40" w16cid:durableId="1413939273">
-    <w:abstractNumId w:val="22"/>
-  </w:num>
-  <w:num w:numId="41" w16cid:durableId="724380546">
-    <w:abstractNumId w:val="39"/>
-  </w:num>
-  <w:num w:numId="42" w16cid:durableId="2060130029">
-    <w:abstractNumId w:val="35"/>
-  </w:num>
-  <w:num w:numId="43" w16cid:durableId="247663071">
-    <w:abstractNumId w:val="27"/>
-  </w:num>
-  <w:num w:numId="44" w16cid:durableId="1627539707">
-    <w:abstractNumId w:val="52"/>
-  </w:num>
-  <w:num w:numId="45" w16cid:durableId="243035394">
-    <w:abstractNumId w:val="34"/>
-  </w:num>
-  <w:num w:numId="46" w16cid:durableId="429082163">
-    <w:abstractNumId w:val="6"/>
-  </w:num>
-  <w:num w:numId="47" w16cid:durableId="1426922453">
-    <w:abstractNumId w:val="56"/>
-  </w:num>
-  <w:num w:numId="48" w16cid:durableId="893152282">
-    <w:abstractNumId w:val="58"/>
-  </w:num>
-  <w:num w:numId="49" w16cid:durableId="1673559723">
-    <w:abstractNumId w:val="15"/>
-  </w:num>
-  <w:num w:numId="50" w16cid:durableId="394546301">
-    <w:abstractNumId w:val="50"/>
-  </w:num>
-  <w:num w:numId="51" w16cid:durableId="654184760">
-    <w:abstractNumId w:val="53"/>
-  </w:num>
-  <w:num w:numId="52" w16cid:durableId="1974872885">
-    <w:abstractNumId w:val="11"/>
-  </w:num>
-  <w:num w:numId="53" w16cid:durableId="337776606">
-    <w:abstractNumId w:val="8"/>
-  </w:num>
-  <w:num w:numId="54" w16cid:durableId="55401230">
-    <w:abstractNumId w:val="12"/>
-  </w:num>
-  <w:num w:numId="55" w16cid:durableId="1576865229">
-    <w:abstractNumId w:val="32"/>
-  </w:num>
-  <w:num w:numId="56" w16cid:durableId="624584517">
-    <w:abstractNumId w:val="48"/>
-  </w:num>
-  <w:num w:numId="57" w16cid:durableId="1064184772">
-    <w:abstractNumId w:val="45"/>
-  </w:num>
-  <w:num w:numId="58" w16cid:durableId="1795321157">
-    <w:abstractNumId w:val="20"/>
-  </w:num>
-  <w:num w:numId="59" w16cid:durableId="1328437317">
-    <w:abstractNumId w:val="3"/>
-  </w:num>
-  <w:num w:numId="60" w16cid:durableId="606155938">
-    <w:abstractNumId w:val="38"/>
-  </w:num>
-  <w:num w:numId="61" w16cid:durableId="1078594136">
-    <w:abstractNumId w:val="16"/>
-  </w:num>
-  <w:num w:numId="62" w16cid:durableId="1832016897">
-    <w:abstractNumId w:val="42"/>
-  </w:num>
-  <w:num w:numId="63" w16cid:durableId="49034321">
-    <w:abstractNumId w:val="21"/>
-  </w:num>
+  <w:numIdMacAtCleanup w:val="22"/>
 </w:numbering>
 </file>
 
 <file path=word/styles.xml><?xml version="1.0" encoding="utf-8"?>
-<w:styles xmlns:mc="http://schemas.openxmlformats.org/markup-compatibility/2006" xmlns:r="http://schemas.openxmlformats.org/officeDocument/2006/relationships" xmlns:w="http://schemas.openxmlformats.org/wordprocessingml/2006/main" xmlns:w14="http://schemas.microsoft.com/office/word/2010/wordml" xmlns:w15="http://schemas.microsoft.com/office/word/2012/wordml" xmlns:w16cex="http://schemas.microsoft.com/office/word/2018/wordml/cex" xmlns:w16cid="http://schemas.microsoft.com/office/word/2016/wordml/cid" xmlns:w16="http://schemas.microsoft.com/office/word/2018/wordml" xmlns:w16sdtdh="http://schemas.microsoft.com/office/word/2020/wordml/sdtdatahash" xmlns:w16se="http://schemas.microsoft.com/office/word/2015/wordml/symex" mc:Ignorable="w14 w15 w16se w16cid w16 w16cex w16sdtdh">
+<w:styles xmlns:mc="http://schemas.openxmlformats.org/markup-compatibility/2006" xmlns:r="http://schemas.openxmlformats.org/officeDocument/2006/relationships" xmlns:w="http://schemas.openxmlformats.org/wordprocessingml/2006/main" xmlns:w14="http://schemas.microsoft.com/office/word/2010/wordml" mc:Ignorable="w14">
   <w:docDefaults>
     <w:rPrDefault>
       <w:rPr>
@@ -61956,385 +58045,153 @@
       </w:pPr>
     </w:pPrDefault>
   </w:docDefaults>
-  <w:latentStyles w:defLockedState="0" w:defUIPriority="99" w:defSemiHidden="0" w:defUnhideWhenUsed="0" w:defQFormat="0" w:count="376">
-    <w:lsdException w:name="Normal" w:uiPriority="0" w:qFormat="1"/>
-    <w:lsdException w:name="heading 1" w:uiPriority="0" w:qFormat="1"/>
-    <w:lsdException w:name="heading 2" w:semiHidden="1" w:uiPriority="0" w:unhideWhenUsed="1" w:qFormat="1"/>
-    <w:lsdException w:name="heading 3" w:semiHidden="1" w:uiPriority="0" w:unhideWhenUsed="1" w:qFormat="1"/>
-    <w:lsdException w:name="heading 4" w:semiHidden="1" w:uiPriority="0" w:unhideWhenUsed="1" w:qFormat="1"/>
-    <w:lsdException w:name="heading 5" w:semiHidden="1" w:uiPriority="9" w:unhideWhenUsed="1" w:qFormat="1"/>
-    <w:lsdException w:name="heading 6" w:semiHidden="1" w:uiPriority="9" w:unhideWhenUsed="1" w:qFormat="1"/>
-    <w:lsdException w:name="heading 7" w:semiHidden="1" w:uiPriority="9" w:unhideWhenUsed="1" w:qFormat="1"/>
-    <w:lsdException w:name="heading 8" w:semiHidden="1" w:uiPriority="9" w:unhideWhenUsed="1" w:qFormat="1"/>
-    <w:lsdException w:name="heading 9" w:semiHidden="1" w:uiPriority="9" w:unhideWhenUsed="1" w:qFormat="1"/>
-    <w:lsdException w:name="index 1" w:semiHidden="1" w:unhideWhenUsed="1"/>
-    <w:lsdException w:name="index 2" w:semiHidden="1" w:unhideWhenUsed="1"/>
-    <w:lsdException w:name="index 3" w:semiHidden="1" w:unhideWhenUsed="1"/>
-    <w:lsdException w:name="index 4" w:semiHidden="1" w:unhideWhenUsed="1"/>
-    <w:lsdException w:name="index 5" w:semiHidden="1" w:unhideWhenUsed="1"/>
-    <w:lsdException w:name="index 6" w:semiHidden="1" w:unhideWhenUsed="1"/>
-    <w:lsdException w:name="index 7" w:semiHidden="1" w:unhideWhenUsed="1"/>
-    <w:lsdException w:name="index 8" w:semiHidden="1" w:unhideWhenUsed="1"/>
-    <w:lsdException w:name="index 9" w:semiHidden="1" w:unhideWhenUsed="1"/>
-    <w:lsdException w:name="toc 1" w:semiHidden="1" w:uiPriority="0" w:unhideWhenUsed="1"/>
-    <w:lsdException w:name="toc 2" w:semiHidden="1" w:uiPriority="0" w:unhideWhenUsed="1"/>
-    <w:lsdException w:name="toc 3" w:semiHidden="1" w:uiPriority="0" w:unhideWhenUsed="1"/>
-    <w:lsdException w:name="toc 4" w:semiHidden="1" w:uiPriority="0" w:unhideWhenUsed="1"/>
-    <w:lsdException w:name="toc 5" w:semiHidden="1" w:uiPriority="0" w:unhideWhenUsed="1"/>
-    <w:lsdException w:name="toc 6" w:semiHidden="1" w:uiPriority="0" w:unhideWhenUsed="1"/>
-    <w:lsdException w:name="toc 7" w:semiHidden="1" w:uiPriority="0" w:unhideWhenUsed="1"/>
-    <w:lsdException w:name="toc 8" w:semiHidden="1" w:uiPriority="0" w:unhideWhenUsed="1"/>
-    <w:lsdException w:name="toc 9" w:semiHidden="1" w:uiPriority="0" w:unhideWhenUsed="1"/>
-    <w:lsdException w:name="Normal Indent" w:semiHidden="1" w:unhideWhenUsed="1"/>
-    <w:lsdException w:name="footnote text" w:semiHidden="1" w:unhideWhenUsed="1"/>
-    <w:lsdException w:name="annotation text" w:semiHidden="1" w:unhideWhenUsed="1"/>
-    <w:lsdException w:name="header" w:semiHidden="1" w:unhideWhenUsed="1"/>
-    <w:lsdException w:name="footer" w:semiHidden="1" w:uiPriority="0" w:unhideWhenUsed="1"/>
-    <w:lsdException w:name="index heading" w:semiHidden="1" w:unhideWhenUsed="1"/>
-    <w:lsdException w:name="caption" w:semiHidden="1" w:uiPriority="0" w:unhideWhenUsed="1" w:qFormat="1"/>
-    <w:lsdException w:name="table of figures" w:semiHidden="1" w:unhideWhenUsed="1"/>
-    <w:lsdException w:name="envelope address" w:semiHidden="1" w:unhideWhenUsed="1"/>
-    <w:lsdException w:name="envelope return" w:semiHidden="1" w:unhideWhenUsed="1"/>
-    <w:lsdException w:name="footnote reference" w:semiHidden="1" w:unhideWhenUsed="1"/>
-    <w:lsdException w:name="annotation reference" w:semiHidden="1" w:unhideWhenUsed="1"/>
-    <w:lsdException w:name="line number" w:semiHidden="1" w:unhideWhenUsed="1"/>
-    <w:lsdException w:name="page number" w:semiHidden="1" w:uiPriority="0" w:unhideWhenUsed="1"/>
-    <w:lsdException w:name="endnote reference" w:semiHidden="1" w:unhideWhenUsed="1"/>
-    <w:lsdException w:name="endnote text" w:semiHidden="1" w:unhideWhenUsed="1"/>
-    <w:lsdException w:name="table of authorities" w:semiHidden="1" w:unhideWhenUsed="1"/>
-    <w:lsdException w:name="macro" w:semiHidden="1" w:unhideWhenUsed="1"/>
-    <w:lsdException w:name="toa heading" w:semiHidden="1" w:unhideWhenUsed="1"/>
-    <w:lsdException w:name="List" w:semiHidden="1" w:unhideWhenUsed="1"/>
-    <w:lsdException w:name="List Bullet" w:semiHidden="1" w:unhideWhenUsed="1"/>
-    <w:lsdException w:name="List Number" w:semiHidden="1" w:unhideWhenUsed="1"/>
-    <w:lsdException w:name="List 2" w:semiHidden="1" w:unhideWhenUsed="1"/>
-    <w:lsdException w:name="List 3" w:semiHidden="1" w:unhideWhenUsed="1"/>
-    <w:lsdException w:name="List 4" w:semiHidden="1" w:unhideWhenUsed="1"/>
-    <w:lsdException w:name="List 5" w:semiHidden="1" w:unhideWhenUsed="1"/>
-    <w:lsdException w:name="List Bullet 2" w:semiHidden="1" w:unhideWhenUsed="1"/>
-    <w:lsdException w:name="List Bullet 3" w:semiHidden="1" w:unhideWhenUsed="1"/>
-    <w:lsdException w:name="List Bullet 4" w:semiHidden="1" w:unhideWhenUsed="1"/>
-    <w:lsdException w:name="List Bullet 5" w:semiHidden="1" w:unhideWhenUsed="1"/>
-    <w:lsdException w:name="List Number 2" w:semiHidden="1" w:unhideWhenUsed="1"/>
-    <w:lsdException w:name="List Number 3" w:semiHidden="1" w:unhideWhenUsed="1"/>
-    <w:lsdException w:name="List Number 4" w:semiHidden="1" w:unhideWhenUsed="1"/>
-    <w:lsdException w:name="List Number 5" w:semiHidden="1" w:unhideWhenUsed="1"/>
-    <w:lsdException w:name="Title" w:uiPriority="10" w:qFormat="1"/>
-    <w:lsdException w:name="Closing" w:semiHidden="1" w:unhideWhenUsed="1"/>
-    <w:lsdException w:name="Signature" w:semiHidden="1" w:unhideWhenUsed="1"/>
-    <w:lsdException w:name="Default Paragraph Font" w:semiHidden="1" w:uiPriority="1" w:unhideWhenUsed="1"/>
-    <w:lsdException w:name="Body Text" w:semiHidden="1" w:uiPriority="0" w:unhideWhenUsed="1"/>
-    <w:lsdException w:name="Body Text Indent" w:semiHidden="1" w:uiPriority="0" w:unhideWhenUsed="1"/>
-    <w:lsdException w:name="List Continue" w:semiHidden="1" w:unhideWhenUsed="1"/>
-    <w:lsdException w:name="List Continue 2" w:semiHidden="1" w:unhideWhenUsed="1"/>
-    <w:lsdException w:name="List Continue 3" w:semiHidden="1" w:unhideWhenUsed="1"/>
-    <w:lsdException w:name="List Continue 4" w:semiHidden="1" w:unhideWhenUsed="1"/>
-    <w:lsdException w:name="List Continue 5" w:semiHidden="1" w:unhideWhenUsed="1"/>
-    <w:lsdException w:name="Message Header" w:semiHidden="1" w:unhideWhenUsed="1"/>
-    <w:lsdException w:name="Subtitle" w:uiPriority="11" w:qFormat="1"/>
-    <w:lsdException w:name="Salutation" w:semiHidden="1" w:unhideWhenUsed="1"/>
-    <w:lsdException w:name="Date" w:semiHidden="1" w:unhideWhenUsed="1"/>
-    <w:lsdException w:name="Body Text First Indent" w:semiHidden="1" w:unhideWhenUsed="1"/>
-    <w:lsdException w:name="Body Text First Indent 2" w:semiHidden="1" w:unhideWhenUsed="1"/>
-    <w:lsdException w:name="Note Heading" w:semiHidden="1" w:unhideWhenUsed="1"/>
-    <w:lsdException w:name="Body Text 2" w:semiHidden="1" w:unhideWhenUsed="1"/>
-    <w:lsdException w:name="Body Text 3" w:semiHidden="1" w:unhideWhenUsed="1"/>
-    <w:lsdException w:name="Body Text Indent 2" w:semiHidden="1" w:uiPriority="0" w:unhideWhenUsed="1"/>
-    <w:lsdException w:name="Body Text Indent 3" w:semiHidden="1" w:unhideWhenUsed="1"/>
-    <w:lsdException w:name="Block Text" w:semiHidden="1" w:unhideWhenUsed="1"/>
-    <w:lsdException w:name="Hyperlink" w:semiHidden="1" w:uiPriority="0" w:unhideWhenUsed="1"/>
-    <w:lsdException w:name="FollowedHyperlink" w:semiHidden="1" w:unhideWhenUsed="1"/>
-    <w:lsdException w:name="Strong" w:uiPriority="22" w:qFormat="1"/>
-    <w:lsdException w:name="Emphasis" w:uiPriority="0" w:qFormat="1"/>
-    <w:lsdException w:name="Document Map" w:semiHidden="1" w:unhideWhenUsed="1"/>
-    <w:lsdException w:name="Plain Text" w:semiHidden="1" w:unhideWhenUsed="1"/>
-    <w:lsdException w:name="E-mail Signature" w:semiHidden="1" w:unhideWhenUsed="1"/>
-    <w:lsdException w:name="HTML Top of Form" w:semiHidden="1" w:unhideWhenUsed="1"/>
-    <w:lsdException w:name="HTML Bottom of Form" w:semiHidden="1" w:unhideWhenUsed="1"/>
-    <w:lsdException w:name="Normal (Web)" w:semiHidden="1" w:uiPriority="0" w:unhideWhenUsed="1"/>
-    <w:lsdException w:name="HTML Acronym" w:semiHidden="1" w:unhideWhenUsed="1"/>
-    <w:lsdException w:name="HTML Address" w:semiHidden="1" w:unhideWhenUsed="1"/>
-    <w:lsdException w:name="HTML Cite" w:semiHidden="1" w:unhideWhenUsed="1"/>
-    <w:lsdException w:name="HTML Code" w:semiHidden="1" w:unhideWhenUsed="1"/>
-    <w:lsdException w:name="HTML Definition" w:semiHidden="1" w:unhideWhenUsed="1"/>
-    <w:lsdException w:name="HTML Keyboard" w:semiHidden="1" w:unhideWhenUsed="1"/>
-    <w:lsdException w:name="HTML Preformatted" w:semiHidden="1" w:unhideWhenUsed="1"/>
-    <w:lsdException w:name="HTML Sample" w:semiHidden="1" w:unhideWhenUsed="1"/>
-    <w:lsdException w:name="HTML Typewriter" w:semiHidden="1" w:unhideWhenUsed="1"/>
-    <w:lsdException w:name="HTML Variable" w:semiHidden="1" w:unhideWhenUsed="1"/>
-    <w:lsdException w:name="Normal Table" w:semiHidden="1" w:unhideWhenUsed="1"/>
-    <w:lsdException w:name="annotation subject" w:semiHidden="1" w:unhideWhenUsed="1"/>
-    <w:lsdException w:name="No List" w:semiHidden="1" w:unhideWhenUsed="1"/>
-    <w:lsdException w:name="Outline List 1" w:semiHidden="1" w:unhideWhenUsed="1"/>
-    <w:lsdException w:name="Outline List 2" w:semiHidden="1" w:unhideWhenUsed="1"/>
-    <w:lsdException w:name="Outline List 3" w:semiHidden="1" w:unhideWhenUsed="1"/>
-    <w:lsdException w:name="Table Simple 1" w:semiHidden="1" w:unhideWhenUsed="1"/>
-    <w:lsdException w:name="Table Simple 2" w:semiHidden="1" w:unhideWhenUsed="1"/>
-    <w:lsdException w:name="Table Simple 3" w:semiHidden="1" w:unhideWhenUsed="1"/>
-    <w:lsdException w:name="Table Classic 1" w:semiHidden="1" w:unhideWhenUsed="1"/>
-    <w:lsdException w:name="Table Classic 2" w:semiHidden="1" w:unhideWhenUsed="1"/>
-    <w:lsdException w:name="Table Classic 3" w:semiHidden="1" w:unhideWhenUsed="1"/>
-    <w:lsdException w:name="Table Classic 4" w:semiHidden="1" w:unhideWhenUsed="1"/>
-    <w:lsdException w:name="Table Colorful 1" w:semiHidden="1" w:unhideWhenUsed="1"/>
-    <w:lsdException w:name="Table Colorful 2" w:semiHidden="1" w:unhideWhenUsed="1"/>
-    <w:lsdException w:name="Table Colorful 3" w:semiHidden="1" w:unhideWhenUsed="1"/>
-    <w:lsdException w:name="Table Columns 1" w:semiHidden="1" w:unhideWhenUsed="1"/>
-    <w:lsdException w:name="Table Columns 2" w:semiHidden="1" w:unhideWhenUsed="1"/>
-    <w:lsdException w:name="Table Columns 3" w:semiHidden="1" w:unhideWhenUsed="1"/>
-    <w:lsdException w:name="Table Columns 4" w:semiHidden="1" w:unhideWhenUsed="1"/>
-    <w:lsdException w:name="Table Columns 5" w:semiHidden="1" w:unhideWhenUsed="1"/>
-    <w:lsdException w:name="Table Grid 1" w:semiHidden="1" w:unhideWhenUsed="1"/>
-    <w:lsdException w:name="Table Grid 2" w:semiHidden="1" w:unhideWhenUsed="1"/>
-    <w:lsdException w:name="Table Grid 3" w:semiHidden="1" w:unhideWhenUsed="1"/>
-    <w:lsdException w:name="Table Grid 4" w:semiHidden="1" w:unhideWhenUsed="1"/>
-    <w:lsdException w:name="Table Grid 5" w:semiHidden="1" w:unhideWhenUsed="1"/>
-    <w:lsdException w:name="Table Grid 6" w:semiHidden="1" w:unhideWhenUsed="1"/>
-    <w:lsdException w:name="Table Grid 7" w:semiHidden="1" w:unhideWhenUsed="1"/>
-    <w:lsdException w:name="Table Grid 8" w:semiHidden="1" w:unhideWhenUsed="1"/>
-    <w:lsdException w:name="Table List 1" w:semiHidden="1" w:unhideWhenUsed="1"/>
-    <w:lsdException w:name="Table List 2" w:semiHidden="1" w:unhideWhenUsed="1"/>
-    <w:lsdException w:name="Table List 3" w:semiHidden="1" w:unhideWhenUsed="1"/>
-    <w:lsdException w:name="Table List 4" w:semiHidden="1" w:unhideWhenUsed="1"/>
-    <w:lsdException w:name="Table List 5" w:semiHidden="1" w:unhideWhenUsed="1"/>
-    <w:lsdException w:name="Table List 6" w:semiHidden="1" w:unhideWhenUsed="1"/>
-    <w:lsdException w:name="Table List 7" w:semiHidden="1" w:unhideWhenUsed="1"/>
-    <w:lsdException w:name="Table List 8" w:semiHidden="1" w:unhideWhenUsed="1"/>
-    <w:lsdException w:name="Table 3D effects 1" w:semiHidden="1" w:unhideWhenUsed="1"/>
-    <w:lsdException w:name="Table 3D effects 2" w:semiHidden="1" w:unhideWhenUsed="1"/>
-    <w:lsdException w:name="Table 3D effects 3" w:semiHidden="1" w:unhideWhenUsed="1"/>
-    <w:lsdException w:name="Table Contemporary" w:semiHidden="1" w:unhideWhenUsed="1"/>
-    <w:lsdException w:name="Table Elegant" w:semiHidden="1" w:unhideWhenUsed="1"/>
-    <w:lsdException w:name="Table Professional" w:semiHidden="1" w:unhideWhenUsed="1"/>
-    <w:lsdException w:name="Table Subtle 1" w:semiHidden="1" w:unhideWhenUsed="1"/>
-    <w:lsdException w:name="Table Subtle 2" w:semiHidden="1" w:unhideWhenUsed="1"/>
-    <w:lsdException w:name="Table Web 1" w:semiHidden="1" w:unhideWhenUsed="1"/>
-    <w:lsdException w:name="Table Web 2" w:semiHidden="1" w:unhideWhenUsed="1"/>
-    <w:lsdException w:name="Table Web 3" w:semiHidden="1" w:unhideWhenUsed="1"/>
-    <w:lsdException w:name="Balloon Text" w:semiHidden="1" w:unhideWhenUsed="1"/>
-    <w:lsdException w:name="Table Grid" w:uiPriority="0"/>
-    <w:lsdException w:name="Table Theme" w:semiHidden="1" w:unhideWhenUsed="1"/>
-    <w:lsdException w:name="Placeholder Text" w:semiHidden="1"/>
-    <w:lsdException w:name="No Spacing" w:uiPriority="1" w:qFormat="1"/>
-    <w:lsdException w:name="Light Shading" w:uiPriority="60"/>
-    <w:lsdException w:name="Light List" w:uiPriority="61"/>
-    <w:lsdException w:name="Light Grid" w:uiPriority="62"/>
-    <w:lsdException w:name="Medium Shading 1" w:uiPriority="63"/>
-    <w:lsdException w:name="Medium Shading 2" w:uiPriority="64"/>
-    <w:lsdException w:name="Medium List 1" w:uiPriority="65"/>
-    <w:lsdException w:name="Medium List 2" w:uiPriority="66"/>
-    <w:lsdException w:name="Medium Grid 1" w:uiPriority="67"/>
-    <w:lsdException w:name="Medium Grid 2" w:uiPriority="68"/>
-    <w:lsdException w:name="Medium Grid 3" w:uiPriority="69"/>
-    <w:lsdException w:name="Dark List" w:uiPriority="70"/>
-    <w:lsdException w:name="Colorful Shading" w:uiPriority="71"/>
-    <w:lsdException w:name="Colorful List" w:uiPriority="72"/>
-    <w:lsdException w:name="Colorful Grid" w:uiPriority="73"/>
-    <w:lsdException w:name="Light Shading Accent 1" w:uiPriority="60"/>
-    <w:lsdException w:name="Light List Accent 1" w:uiPriority="61"/>
-    <w:lsdException w:name="Light Grid Accent 1" w:uiPriority="62"/>
-    <w:lsdException w:name="Medium Shading 1 Accent 1" w:uiPriority="63"/>
-    <w:lsdException w:name="Medium Shading 2 Accent 1" w:uiPriority="64"/>
-    <w:lsdException w:name="Medium List 1 Accent 1" w:uiPriority="65"/>
-    <w:lsdException w:name="Revision" w:semiHidden="1"/>
-    <w:lsdException w:name="List Paragraph" w:uiPriority="34" w:qFormat="1"/>
-    <w:lsdException w:name="Quote" w:uiPriority="29" w:qFormat="1"/>
-    <w:lsdException w:name="Intense Quote" w:uiPriority="30" w:qFormat="1"/>
-    <w:lsdException w:name="Medium List 2 Accent 1" w:uiPriority="66"/>
-    <w:lsdException w:name="Medium Grid 1 Accent 1" w:uiPriority="67"/>
-    <w:lsdException w:name="Medium Grid 2 Accent 1" w:uiPriority="68"/>
-    <w:lsdException w:name="Medium Grid 3 Accent 1" w:uiPriority="69"/>
-    <w:lsdException w:name="Dark List Accent 1" w:uiPriority="70"/>
-    <w:lsdException w:name="Colorful Shading Accent 1" w:uiPriority="71"/>
-    <w:lsdException w:name="Colorful List Accent 1" w:uiPriority="72"/>
-    <w:lsdException w:name="Colorful Grid Accent 1" w:uiPriority="73"/>
-    <w:lsdException w:name="Light Shading Accent 2" w:uiPriority="60"/>
-    <w:lsdException w:name="Light List Accent 2" w:uiPriority="61"/>
-    <w:lsdException w:name="Light Grid Accent 2" w:uiPriority="62"/>
-    <w:lsdException w:name="Medium Shading 1 Accent 2" w:uiPriority="63"/>
-    <w:lsdException w:name="Medium Shading 2 Accent 2" w:uiPriority="64"/>
-    <w:lsdException w:name="Medium List 1 Accent 2" w:uiPriority="65"/>
-    <w:lsdException w:name="Medium List 2 Accent 2" w:uiPriority="66"/>
-    <w:lsdException w:name="Medium Grid 1 Accent 2" w:uiPriority="67"/>
-    <w:lsdException w:name="Medium Grid 2 Accent 2" w:uiPriority="68"/>
-    <w:lsdException w:name="Medium Grid 3 Accent 2" w:uiPriority="69"/>
-    <w:lsdException w:name="Dark List Accent 2" w:uiPriority="70"/>
-    <w:lsdException w:name="Colorful Shading Accent 2" w:uiPriority="71"/>
-    <w:lsdException w:name="Colorful List Accent 2" w:uiPriority="72"/>
-    <w:lsdException w:name="Colorful Grid Accent 2" w:uiPriority="73"/>
-    <w:lsdException w:name="Light Shading Accent 3" w:uiPriority="60"/>
-    <w:lsdException w:name="Light List Accent 3" w:uiPriority="61"/>
-    <w:lsdException w:name="Light Grid Accent 3" w:uiPriority="62"/>
-    <w:lsdException w:name="Medium Shading 1 Accent 3" w:uiPriority="63"/>
-    <w:lsdException w:name="Medium Shading 2 Accent 3" w:uiPriority="64"/>
-    <w:lsdException w:name="Medium List 1 Accent 3" w:uiPriority="65"/>
-    <w:lsdException w:name="Medium List 2 Accent 3" w:uiPriority="66"/>
-    <w:lsdException w:name="Medium Grid 1 Accent 3" w:uiPriority="67"/>
-    <w:lsdException w:name="Medium Grid 2 Accent 3" w:uiPriority="68"/>
-    <w:lsdException w:name="Medium Grid 3 Accent 3" w:uiPriority="69"/>
-    <w:lsdException w:name="Dark List Accent 3" w:uiPriority="70"/>
-    <w:lsdException w:name="Colorful Shading Accent 3" w:uiPriority="71"/>
-    <w:lsdException w:name="Colorful List Accent 3" w:uiPriority="72"/>
-    <w:lsdException w:name="Colorful Grid Accent 3" w:uiPriority="73"/>
-    <w:lsdException w:name="Light Shading Accent 4" w:uiPriority="60"/>
-    <w:lsdException w:name="Light List Accent 4" w:uiPriority="61"/>
-    <w:lsdException w:name="Light Grid Accent 4" w:uiPriority="62"/>
-    <w:lsdException w:name="Medium Shading 1 Accent 4" w:uiPriority="63"/>
-    <w:lsdException w:name="Medium Shading 2 Accent 4" w:uiPriority="64"/>
-    <w:lsdException w:name="Medium List 1 Accent 4" w:uiPriority="65"/>
-    <w:lsdException w:name="Medium List 2 Accent 4" w:uiPriority="66"/>
-    <w:lsdException w:name="Medium Grid 1 Accent 4" w:uiPriority="67"/>
-    <w:lsdException w:name="Medium Grid 2 Accent 4" w:uiPriority="68"/>
-    <w:lsdException w:name="Medium Grid 3 Accent 4" w:uiPriority="69"/>
-    <w:lsdException w:name="Dark List Accent 4" w:uiPriority="70"/>
-    <w:lsdException w:name="Colorful Shading Accent 4" w:uiPriority="71"/>
-    <w:lsdException w:name="Colorful List Accent 4" w:uiPriority="72"/>
-    <w:lsdException w:name="Colorful Grid Accent 4" w:uiPriority="73"/>
-    <w:lsdException w:name="Light Shading Accent 5" w:uiPriority="60"/>
-    <w:lsdException w:name="Light List Accent 5" w:uiPriority="61"/>
-    <w:lsdException w:name="Light Grid Accent 5" w:uiPriority="62"/>
-    <w:lsdException w:name="Medium Shading 1 Accent 5" w:uiPriority="63"/>
-    <w:lsdException w:name="Medium Shading 2 Accent 5" w:uiPriority="64"/>
-    <w:lsdException w:name="Medium List 1 Accent 5" w:uiPriority="65"/>
-    <w:lsdException w:name="Medium List 2 Accent 5" w:uiPriority="66"/>
-    <w:lsdException w:name="Medium Grid 1 Accent 5" w:uiPriority="67"/>
-    <w:lsdException w:name="Medium Grid 2 Accent 5" w:uiPriority="68"/>
-    <w:lsdException w:name="Medium Grid 3 Accent 5" w:uiPriority="69"/>
-    <w:lsdException w:name="Dark List Accent 5" w:uiPriority="70"/>
-    <w:lsdException w:name="Colorful Shading Accent 5" w:uiPriority="71"/>
-    <w:lsdException w:name="Colorful List Accent 5" w:uiPriority="72"/>
-    <w:lsdException w:name="Colorful Grid Accent 5" w:uiPriority="73"/>
-    <w:lsdException w:name="Light Shading Accent 6" w:uiPriority="60"/>
-    <w:lsdException w:name="Light List Accent 6" w:uiPriority="61"/>
-    <w:lsdException w:name="Light Grid Accent 6" w:uiPriority="62"/>
-    <w:lsdException w:name="Medium Shading 1 Accent 6" w:uiPriority="63"/>
-    <w:lsdException w:name="Medium Shading 2 Accent 6" w:uiPriority="64"/>
-    <w:lsdException w:name="Medium List 1 Accent 6" w:uiPriority="65"/>
-    <w:lsdException w:name="Medium List 2 Accent 6" w:uiPriority="66"/>
-    <w:lsdException w:name="Medium Grid 1 Accent 6" w:uiPriority="67"/>
-    <w:lsdException w:name="Medium Grid 2 Accent 6" w:uiPriority="68"/>
-    <w:lsdException w:name="Medium Grid 3 Accent 6" w:uiPriority="69"/>
-    <w:lsdException w:name="Dark List Accent 6" w:uiPriority="70"/>
-    <w:lsdException w:name="Colorful Shading Accent 6" w:uiPriority="71"/>
-    <w:lsdException w:name="Colorful List Accent 6" w:uiPriority="72"/>
-    <w:lsdException w:name="Colorful Grid Accent 6" w:uiPriority="73"/>
-    <w:lsdException w:name="Subtle Emphasis" w:uiPriority="19" w:qFormat="1"/>
-    <w:lsdException w:name="Intense Emphasis" w:uiPriority="21" w:qFormat="1"/>
-    <w:lsdException w:name="Subtle Reference" w:uiPriority="31" w:qFormat="1"/>
-    <w:lsdException w:name="Intense Reference" w:uiPriority="32" w:qFormat="1"/>
-    <w:lsdException w:name="Book Title" w:uiPriority="33" w:qFormat="1"/>
-    <w:lsdException w:name="Bibliography" w:semiHidden="1" w:uiPriority="37" w:unhideWhenUsed="1"/>
-    <w:lsdException w:name="TOC Heading" w:semiHidden="1" w:uiPriority="39" w:unhideWhenUsed="1" w:qFormat="1"/>
-    <w:lsdException w:name="Plain Table 1" w:uiPriority="41"/>
-    <w:lsdException w:name="Plain Table 2" w:uiPriority="42"/>
-    <w:lsdException w:name="Plain Table 3" w:uiPriority="43"/>
-    <w:lsdException w:name="Plain Table 4" w:uiPriority="44"/>
-    <w:lsdException w:name="Plain Table 5" w:uiPriority="45"/>
-    <w:lsdException w:name="Grid Table Light" w:uiPriority="40"/>
-    <w:lsdException w:name="Grid Table 1 Light" w:uiPriority="46"/>
-    <w:lsdException w:name="Grid Table 2" w:uiPriority="47"/>
-    <w:lsdException w:name="Grid Table 3" w:uiPriority="48"/>
-    <w:lsdException w:name="Grid Table 4" w:uiPriority="49"/>
-    <w:lsdException w:name="Grid Table 5 Dark" w:uiPriority="50"/>
-    <w:lsdException w:name="Grid Table 6 Colorful" w:uiPriority="51"/>
-    <w:lsdException w:name="Grid Table 7 Colorful" w:uiPriority="52"/>
-    <w:lsdException w:name="Grid Table 1 Light Accent 1" w:uiPriority="46"/>
-    <w:lsdException w:name="Grid Table 2 Accent 1" w:uiPriority="47"/>
-    <w:lsdException w:name="Grid Table 3 Accent 1" w:uiPriority="48"/>
-    <w:lsdException w:name="Grid Table 4 Accent 1" w:uiPriority="49"/>
-    <w:lsdException w:name="Grid Table 5 Dark Accent 1" w:uiPriority="50"/>
-    <w:lsdException w:name="Grid Table 6 Colorful Accent 1" w:uiPriority="51"/>
-    <w:lsdException w:name="Grid Table 7 Colorful Accent 1" w:uiPriority="52"/>
-    <w:lsdException w:name="Grid Table 1 Light Accent 2" w:uiPriority="46"/>
-    <w:lsdException w:name="Grid Table 2 Accent 2" w:uiPriority="47"/>
-    <w:lsdException w:name="Grid Table 3 Accent 2" w:uiPriority="48"/>
-    <w:lsdException w:name="Grid Table 4 Accent 2" w:uiPriority="49"/>
-    <w:lsdException w:name="Grid Table 5 Dark Accent 2" w:uiPriority="50"/>
-    <w:lsdException w:name="Grid Table 6 Colorful Accent 2" w:uiPriority="51"/>
-    <w:lsdException w:name="Grid Table 7 Colorful Accent 2" w:uiPriority="52"/>
-    <w:lsdException w:name="Grid Table 1 Light Accent 3" w:uiPriority="46"/>
-    <w:lsdException w:name="Grid Table 2 Accent 3" w:uiPriority="47"/>
-    <w:lsdException w:name="Grid Table 3 Accent 3" w:uiPriority="48"/>
-    <w:lsdException w:name="Grid Table 4 Accent 3" w:uiPriority="49"/>
-    <w:lsdException w:name="Grid Table 5 Dark Accent 3" w:uiPriority="50"/>
-    <w:lsdException w:name="Grid Table 6 Colorful Accent 3" w:uiPriority="51"/>
-    <w:lsdException w:name="Grid Table 7 Colorful Accent 3" w:uiPriority="52"/>
-    <w:lsdException w:name="Grid Table 1 Light Accent 4" w:uiPriority="46"/>
-    <w:lsdException w:name="Grid Table 2 Accent 4" w:uiPriority="47"/>
-    <w:lsdException w:name="Grid Table 3 Accent 4" w:uiPriority="48"/>
-    <w:lsdException w:name="Grid Table 4 Accent 4" w:uiPriority="49"/>
-    <w:lsdException w:name="Grid Table 5 Dark Accent 4" w:uiPriority="50"/>
-    <w:lsdException w:name="Grid Table 6 Colorful Accent 4" w:uiPriority="51"/>
-    <w:lsdException w:name="Grid Table 7 Colorful Accent 4" w:uiPriority="52"/>
-    <w:lsdException w:name="Grid Table 1 Light Accent 5" w:uiPriority="46"/>
-    <w:lsdException w:name="Grid Table 2 Accent 5" w:uiPriority="47"/>
-    <w:lsdException w:name="Grid Table 3 Accent 5" w:uiPriority="48"/>
-    <w:lsdException w:name="Grid Table 4 Accent 5" w:uiPriority="49"/>
-    <w:lsdException w:name="Grid Table 5 Dark Accent 5" w:uiPriority="50"/>
-    <w:lsdException w:name="Grid Table 6 Colorful Accent 5" w:uiPriority="51"/>
-    <w:lsdException w:name="Grid Table 7 Colorful Accent 5" w:uiPriority="52"/>
-    <w:lsdException w:name="Grid Table 1 Light Accent 6" w:uiPriority="46"/>
-    <w:lsdException w:name="Grid Table 2 Accent 6" w:uiPriority="47"/>
-    <w:lsdException w:name="Grid Table 3 Accent 6" w:uiPriority="48"/>
-    <w:lsdException w:name="Grid Table 4 Accent 6" w:uiPriority="49"/>
-    <w:lsdException w:name="Grid Table 5 Dark Accent 6" w:uiPriority="50"/>
-    <w:lsdException w:name="Grid Table 6 Colorful Accent 6" w:uiPriority="51"/>
-    <w:lsdException w:name="Grid Table 7 Colorful Accent 6" w:uiPriority="52"/>
-    <w:lsdException w:name="List Table 1 Light" w:uiPriority="46"/>
-    <w:lsdException w:name="List Table 2" w:uiPriority="47"/>
-    <w:lsdException w:name="List Table 3" w:uiPriority="48"/>
-    <w:lsdException w:name="List Table 4" w:uiPriority="49"/>
-    <w:lsdException w:name="List Table 5 Dark" w:uiPriority="50"/>
-    <w:lsdException w:name="List Table 6 Colorful" w:uiPriority="51"/>
-    <w:lsdException w:name="List Table 7 Colorful" w:uiPriority="52"/>
-    <w:lsdException w:name="List Table 1 Light Accent 1" w:uiPriority="46"/>
-    <w:lsdException w:name="List Table 2 Accent 1" w:uiPriority="47"/>
-    <w:lsdException w:name="List Table 3 Accent 1" w:uiPriority="48"/>
-    <w:lsdException w:name="List Table 4 Accent 1" w:uiPriority="49"/>
-    <w:lsdException w:name="List Table 5 Dark Accent 1" w:uiPriority="50"/>
-    <w:lsdException w:name="List Table 6 Colorful Accent 1" w:uiPriority="51"/>
-    <w:lsdException w:name="List Table 7 Colorful Accent 1" w:uiPriority="52"/>
-    <w:lsdException w:name="List Table 1 Light Accent 2" w:uiPriority="46"/>
-    <w:lsdException w:name="List Table 2 Accent 2" w:uiPriority="47"/>
-    <w:lsdException w:name="List Table 3 Accent 2" w:uiPriority="48"/>
-    <w:lsdException w:name="List Table 4 Accent 2" w:uiPriority="49"/>
-    <w:lsdException w:name="List Table 5 Dark Accent 2" w:uiPriority="50"/>
-    <w:lsdException w:name="List Table 6 Colorful Accent 2" w:uiPriority="51"/>
-    <w:lsdException w:name="List Table 7 Colorful Accent 2" w:uiPriority="52"/>
-    <w:lsdException w:name="List Table 1 Light Accent 3" w:uiPriority="46"/>
-    <w:lsdException w:name="List Table 2 Accent 3" w:uiPriority="47"/>
-    <w:lsdException w:name="List Table 3 Accent 3" w:uiPriority="48"/>
-    <w:lsdException w:name="List Table 4 Accent 3" w:uiPriority="49"/>
-    <w:lsdException w:name="List Table 5 Dark Accent 3" w:uiPriority="50"/>
-    <w:lsdException w:name="List Table 6 Colorful Accent 3" w:uiPriority="51"/>
-    <w:lsdException w:name="List Table 7 Colorful Accent 3" w:uiPriority="52"/>
-    <w:lsdException w:name="List Table 1 Light Accent 4" w:uiPriority="46"/>
-    <w:lsdException w:name="List Table 2 Accent 4" w:uiPriority="47"/>
-    <w:lsdException w:name="List Table 3 Accent 4" w:uiPriority="48"/>
-    <w:lsdException w:name="List Table 4 Accent 4" w:uiPriority="49"/>
-    <w:lsdException w:name="List Table 5 Dark Accent 4" w:uiPriority="50"/>
-    <w:lsdException w:name="List Table 6 Colorful Accent 4" w:uiPriority="51"/>
-    <w:lsdException w:name="List Table 7 Colorful Accent 4" w:uiPriority="52"/>
-    <w:lsdException w:name="List Table 1 Light Accent 5" w:uiPriority="46"/>
-    <w:lsdException w:name="List Table 2 Accent 5" w:uiPriority="47"/>
-    <w:lsdException w:name="List Table 3 Accent 5" w:uiPriority="48"/>
-    <w:lsdException w:name="List Table 4 Accent 5" w:uiPriority="49"/>
-    <w:lsdException w:name="List Table 5 Dark Accent 5" w:uiPriority="50"/>
-    <w:lsdException w:name="List Table 6 Colorful Accent 5" w:uiPriority="51"/>
-    <w:lsdException w:name="List Table 7 Colorful Accent 5" w:uiPriority="52"/>
-    <w:lsdException w:name="List Table 1 Light Accent 6" w:uiPriority="46"/>
-    <w:lsdException w:name="List Table 2 Accent 6" w:uiPriority="47"/>
-    <w:lsdException w:name="List Table 3 Accent 6" w:uiPriority="48"/>
-    <w:lsdException w:name="List Table 4 Accent 6" w:uiPriority="49"/>
-    <w:lsdException w:name="List Table 5 Dark Accent 6" w:uiPriority="50"/>
-    <w:lsdException w:name="List Table 6 Colorful Accent 6" w:uiPriority="51"/>
-    <w:lsdException w:name="List Table 7 Colorful Accent 6" w:uiPriority="52"/>
-    <w:lsdException w:name="Mention" w:semiHidden="1" w:unhideWhenUsed="1"/>
-    <w:lsdException w:name="Smart Hyperlink" w:semiHidden="1" w:unhideWhenUsed="1"/>
-    <w:lsdException w:name="Hashtag" w:semiHidden="1" w:unhideWhenUsed="1"/>
-    <w:lsdException w:name="Unresolved Mention" w:semiHidden="1" w:unhideWhenUsed="1"/>
-    <w:lsdException w:name="Smart Link" w:semiHidden="1" w:unhideWhenUsed="1"/>
+  <w:latentStyles w:defLockedState="0" w:defUIPriority="99" w:defSemiHidden="1" w:defUnhideWhenUsed="1" w:defQFormat="0" w:count="267">
+    <w:lsdException w:name="Normal" w:semiHidden="0" w:uiPriority="0" w:unhideWhenUsed="0" w:qFormat="1"/>
+    <w:lsdException w:name="heading 1" w:semiHidden="0" w:uiPriority="0" w:unhideWhenUsed="0" w:qFormat="1"/>
+    <w:lsdException w:name="heading 2" w:uiPriority="0" w:qFormat="1"/>
+    <w:lsdException w:name="heading 3" w:uiPriority="0" w:qFormat="1"/>
+    <w:lsdException w:name="heading 4" w:uiPriority="0" w:qFormat="1"/>
+    <w:lsdException w:name="heading 5" w:uiPriority="9" w:qFormat="1"/>
+    <w:lsdException w:name="heading 6" w:uiPriority="9" w:qFormat="1"/>
+    <w:lsdException w:name="heading 7" w:uiPriority="9" w:qFormat="1"/>
+    <w:lsdException w:name="heading 8" w:uiPriority="9" w:qFormat="1"/>
+    <w:lsdException w:name="heading 9" w:uiPriority="9" w:qFormat="1"/>
+    <w:lsdException w:name="toc 1" w:uiPriority="0"/>
+    <w:lsdException w:name="toc 2" w:uiPriority="0"/>
+    <w:lsdException w:name="toc 3" w:uiPriority="0"/>
+    <w:lsdException w:name="toc 4" w:uiPriority="0"/>
+    <w:lsdException w:name="toc 5" w:uiPriority="0"/>
+    <w:lsdException w:name="toc 6" w:uiPriority="0"/>
+    <w:lsdException w:name="toc 7" w:uiPriority="0"/>
+    <w:lsdException w:name="toc 8" w:uiPriority="0"/>
+    <w:lsdException w:name="toc 9" w:uiPriority="0"/>
+    <w:lsdException w:name="footer" w:uiPriority="0"/>
+    <w:lsdException w:name="caption" w:uiPriority="0" w:qFormat="1"/>
+    <w:lsdException w:name="page number" w:uiPriority="0"/>
+    <w:lsdException w:name="Title" w:semiHidden="0" w:uiPriority="10" w:unhideWhenUsed="0" w:qFormat="1"/>
+    <w:lsdException w:name="Default Paragraph Font" w:uiPriority="1"/>
+    <w:lsdException w:name="Body Text" w:uiPriority="0"/>
+    <w:lsdException w:name="Body Text Indent" w:uiPriority="0"/>
+    <w:lsdException w:name="Subtitle" w:semiHidden="0" w:uiPriority="11" w:unhideWhenUsed="0" w:qFormat="1"/>
+    <w:lsdException w:name="Body Text Indent 2" w:uiPriority="0"/>
+    <w:lsdException w:name="Hyperlink" w:uiPriority="0"/>
+    <w:lsdException w:name="Strong" w:semiHidden="0" w:uiPriority="22" w:unhideWhenUsed="0" w:qFormat="1"/>
+    <w:lsdException w:name="Emphasis" w:semiHidden="0" w:uiPriority="0" w:unhideWhenUsed="0" w:qFormat="1"/>
+    <w:lsdException w:name="Normal (Web)" w:uiPriority="0"/>
+    <w:lsdException w:name="Table Grid" w:semiHidden="0" w:uiPriority="0" w:unhideWhenUsed="0"/>
+    <w:lsdException w:name="Placeholder Text" w:unhideWhenUsed="0"/>
+    <w:lsdException w:name="No Spacing" w:semiHidden="0" w:uiPriority="1" w:unhideWhenUsed="0" w:qFormat="1"/>
+    <w:lsdException w:name="Light Shading" w:semiHidden="0" w:uiPriority="60" w:unhideWhenUsed="0"/>
+    <w:lsdException w:name="Light List" w:semiHidden="0" w:uiPriority="61" w:unhideWhenUsed="0"/>
+    <w:lsdException w:name="Light Grid" w:semiHidden="0" w:uiPriority="62" w:unhideWhenUsed="0"/>
+    <w:lsdException w:name="Medium Shading 1" w:semiHidden="0" w:uiPriority="63" w:unhideWhenUsed="0"/>
+    <w:lsdException w:name="Medium Shading 2" w:semiHidden="0" w:uiPriority="64" w:unhideWhenUsed="0"/>
+    <w:lsdException w:name="Medium List 1" w:semiHidden="0" w:uiPriority="65" w:unhideWhenUsed="0"/>
+    <w:lsdException w:name="Medium List 2" w:semiHidden="0" w:uiPriority="66" w:unhideWhenUsed="0"/>
+    <w:lsdException w:name="Medium Grid 1" w:semiHidden="0" w:uiPriority="67" w:unhideWhenUsed="0"/>
+    <w:lsdException w:name="Medium Grid 2" w:semiHidden="0" w:uiPriority="68" w:unhideWhenUsed="0"/>
+    <w:lsdException w:name="Medium Grid 3" w:semiHidden="0" w:uiPriority="69" w:unhideWhenUsed="0"/>
+    <w:lsdException w:name="Dark List" w:semiHidden="0" w:uiPriority="70" w:unhideWhenUsed="0"/>
+    <w:lsdException w:name="Colorful Shading" w:semiHidden="0" w:uiPriority="71" w:unhideWhenUsed="0"/>
+    <w:lsdException w:name="Colorful List" w:semiHidden="0" w:uiPriority="72" w:unhideWhenUsed="0"/>
+    <w:lsdException w:name="Colorful Grid" w:semiHidden="0" w:uiPriority="73" w:unhideWhenUsed="0"/>
+    <w:lsdException w:name="Light Shading Accent 1" w:semiHidden="0" w:uiPriority="60" w:unhideWhenUsed="0"/>
+    <w:lsdException w:name="Light List Accent 1" w:semiHidden="0" w:uiPriority="61" w:unhideWhenUsed="0"/>
+    <w:lsdException w:name="Light Grid Accent 1" w:semiHidden="0" w:uiPriority="62" w:unhideWhenUsed="0"/>
+    <w:lsdException w:name="Medium Shading 1 Accent 1" w:semiHidden="0" w:uiPriority="63" w:unhideWhenUsed="0"/>
+    <w:lsdException w:name="Medium Shading 2 Accent 1" w:semiHidden="0" w:uiPriority="64" w:unhideWhenUsed="0"/>
+    <w:lsdException w:name="Medium List 1 Accent 1" w:semiHidden="0" w:uiPriority="65" w:unhideWhenUsed="0"/>
+    <w:lsdException w:name="Revision" w:unhideWhenUsed="0"/>
+    <w:lsdException w:name="List Paragraph" w:semiHidden="0" w:uiPriority="34" w:unhideWhenUsed="0" w:qFormat="1"/>
+    <w:lsdException w:name="Quote" w:semiHidden="0" w:uiPriority="29" w:unhideWhenUsed="0" w:qFormat="1"/>
+    <w:lsdException w:name="Intense Quote" w:semiHidden="0" w:uiPriority="30" w:unhideWhenUsed="0" w:qFormat="1"/>
+    <w:lsdException w:name="Medium List 2 Accent 1" w:semiHidden="0" w:uiPriority="66" w:unhideWhenUsed="0"/>
+    <w:lsdException w:name="Medium Grid 1 Accent 1" w:semiHidden="0" w:uiPriority="67" w:unhideWhenUsed="0"/>
+    <w:lsdException w:name="Medium Grid 2 Accent 1" w:semiHidden="0" w:uiPriority="68" w:unhideWhenUsed="0"/>
+    <w:lsdException w:name="Medium Grid 3 Accent 1" w:semiHidden="0" w:uiPriority="69" w:unhideWhenUsed="0"/>
+    <w:lsdException w:name="Dark List Accent 1" w:semiHidden="0" w:uiPriority="70" w:unhideWhenUsed="0"/>
+    <w:lsdException w:name="Colorful Shading Accent 1" w:semiHidden="0" w:uiPriority="71" w:unhideWhenUsed="0"/>
+    <w:lsdException w:name="Colorful List Accent 1" w:semiHidden="0" w:uiPriority="72" w:unhideWhenUsed="0"/>
+    <w:lsdException w:name="Colorful Grid Accent 1" w:semiHidden="0" w:uiPriority="73" w:unhideWhenUsed="0"/>
+    <w:lsdException w:name="Light Shading Accent 2" w:semiHidden="0" w:uiPriority="60" w:unhideWhenUsed="0"/>
+    <w:lsdException w:name="Light List Accent 2" w:semiHidden="0" w:uiPriority="61" w:unhideWhenUsed="0"/>
+    <w:lsdException w:name="Light Grid Accent 2" w:semiHidden="0" w:uiPriority="62" w:unhideWhenUsed="0"/>
+    <w:lsdException w:name="Medium Shading 1 Accent 2" w:semiHidden="0" w:uiPriority="63" w:unhideWhenUsed="0"/>
+    <w:lsdException w:name="Medium Shading 2 Accent 2" w:semiHidden="0" w:uiPriority="64" w:unhideWhenUsed="0"/>
+    <w:lsdException w:name="Medium List 1 Accent 2" w:semiHidden="0" w:uiPriority="65" w:unhideWhenUsed="0"/>
+    <w:lsdException w:name="Medium List 2 Accent 2" w:semiHidden="0" w:uiPriority="66" w:unhideWhenUsed="0"/>
+    <w:lsdException w:name="Medium Grid 1 Accent 2" w:semiHidden="0" w:uiPriority="67" w:unhideWhenUsed="0"/>
+    <w:lsdException w:name="Medium Grid 2 Accent 2" w:semiHidden="0" w:uiPriority="68" w:unhideWhenUsed="0"/>
+    <w:lsdException w:name="Medium Grid 3 Accent 2" w:semiHidden="0" w:uiPriority="69" w:unhideWhenUsed="0"/>
+    <w:lsdException w:name="Dark List Accent 2" w:semiHidden="0" w:uiPriority="70" w:unhideWhenUsed="0"/>
+    <w:lsdException w:name="Colorful Shading Accent 2" w:semiHidden="0" w:uiPriority="71" w:unhideWhenUsed="0"/>
+    <w:lsdException w:name="Colorful List Accent 2" w:semiHidden="0" w:uiPriority="72" w:unhideWhenUsed="0"/>
+    <w:lsdException w:name="Colorful Grid Accent 2" w:semiHidden="0" w:uiPriority="73" w:unhideWhenUsed="0"/>
+    <w:lsdException w:name="Light Shading Accent 3" w:semiHidden="0" w:uiPriority="60" w:unhideWhenUsed="0"/>
+    <w:lsdException w:name="Light List Accent 3" w:semiHidden="0" w:uiPriority="61" w:unhideWhenUsed="0"/>
+    <w:lsdException w:name="Light Grid Accent 3" w:semiHidden="0" w:uiPriority="62" w:unhideWhenUsed="0"/>
+    <w:lsdException w:name="Medium Shading 1 Accent 3" w:semiHidden="0" w:uiPriority="63" w:unhideWhenUsed="0"/>
+    <w:lsdException w:name="Medium Shading 2 Accent 3" w:semiHidden="0" w:uiPriority="64" w:unhideWhenUsed="0"/>
+    <w:lsdException w:name="Medium List 1 Accent 3" w:semiHidden="0" w:uiPriority="65" w:unhideWhenUsed="0"/>
+    <w:lsdException w:name="Medium List 2 Accent 3" w:semiHidden="0" w:uiPriority="66" w:unhideWhenUsed="0"/>
+    <w:lsdException w:name="Medium Grid 1 Accent 3" w:semiHidden="0" w:uiPriority="67" w:unhideWhenUsed="0"/>
+    <w:lsdException w:name="Medium Grid 2 Accent 3" w:semiHidden="0" w:uiPriority="68" w:unhideWhenUsed="0"/>
+    <w:lsdException w:name="Medium Grid 3 Accent 3" w:semiHidden="0" w:uiPriority="69" w:unhideWhenUsed="0"/>
+    <w:lsdException w:name="Dark List Accent 3" w:semiHidden="0" w:uiPriority="70" w:unhideWhenUsed="0"/>
+    <w:lsdException w:name="Colorful Shading Accent 3" w:semiHidden="0" w:uiPriority="71" w:unhideWhenUsed="0"/>
+    <w:lsdException w:name="Colorful List Accent 3" w:semiHidden="0" w:uiPriority="72" w:unhideWhenUsed="0"/>
+    <w:lsdException w:name="Colorful Grid Accent 3" w:semiHidden="0" w:uiPriority="73" w:unhideWhenUsed="0"/>
+    <w:lsdException w:name="Light Shading Accent 4" w:semiHidden="0" w:uiPriority="60" w:unhideWhenUsed="0"/>
+    <w:lsdException w:name="Light List Accent 4" w:semiHidden="0" w:uiPriority="61" w:unhideWhenUsed="0"/>
+    <w:lsdException w:name="Light Grid Accent 4" w:semiHidden="0" w:uiPriority="62" w:unhideWhenUsed="0"/>
+    <w:lsdException w:name="Medium Shading 1 Accent 4" w:semiHidden="0" w:uiPriority="63" w:unhideWhenUsed="0"/>
+    <w:lsdException w:name="Medium Shading 2 Accent 4" w:semiHidden="0" w:uiPriority="64" w:unhideWhenUsed="0"/>
+    <w:lsdException w:name="Medium List 1 Accent 4" w:semiHidden="0" w:uiPriority="65" w:unhideWhenUsed="0"/>
+    <w:lsdException w:name="Medium List 2 Accent 4" w:semiHidden="0" w:uiPriority="66" w:unhideWhenUsed="0"/>
+    <w:lsdException w:name="Medium Grid 1 Accent 4" w:semiHidden="0" w:uiPriority="67" w:unhideWhenUsed="0"/>
+    <w:lsdException w:name="Medium Grid 2 Accent 4" w:semiHidden="0" w:uiPriority="68" w:unhideWhenUsed="0"/>
+    <w:lsdException w:name="Medium Grid 3 Accent 4" w:semiHidden="0" w:uiPriority="69" w:unhideWhenUsed="0"/>
+    <w:lsdException w:name="Dark List Accent 4" w:semiHidden="0" w:uiPriority="70" w:unhideWhenUsed="0"/>
+    <w:lsdException w:name="Colorful Shading Accent 4" w:semiHidden="0" w:uiPriority="71" w:unhideWhenUsed="0"/>
+    <w:lsdException w:name="Colorful List Accent 4" w:semiHidden="0" w:uiPriority="72" w:unhideWhenUsed="0"/>
+    <w:lsdException w:name="Colorful Grid Accent 4" w:semiHidden="0" w:uiPriority="73" w:unhideWhenUsed="0"/>
+    <w:lsdException w:name="Light Shading Accent 5" w:semiHidden="0" w:uiPriority="60" w:unhideWhenUsed="0"/>
+    <w:lsdException w:name="Light List Accent 5" w:semiHidden="0" w:uiPriority="61" w:unhideWhenUsed="0"/>
+    <w:lsdException w:name="Light Grid Accent 5" w:semiHidden="0" w:uiPriority="62" w:unhideWhenUsed="0"/>
+    <w:lsdException w:name="Medium Shading 1 Accent 5" w:semiHidden="0" w:uiPriority="63" w:unhideWhenUsed="0"/>
+    <w:lsdException w:name="Medium Shading 2 Accent 5" w:semiHidden="0" w:uiPriority="64" w:unhideWhenUsed="0"/>
+    <w:lsdException w:name="Medium List 1 Accent 5" w:semiHidden="0" w:uiPriority="65" w:unhideWhenUsed="0"/>
+    <w:lsdException w:name="Medium List 2 Accent 5" w:semiHidden="0" w:uiPriority="66" w:unhideWhenUsed="0"/>
+    <w:lsdException w:name="Medium Grid 1 Accent 5" w:semiHidden="0" w:uiPriority="67" w:unhideWhenUsed="0"/>
+    <w:lsdException w:name="Medium Grid 2 Accent 5" w:semiHidden="0" w:uiPriority="68" w:unhideWhenUsed="0"/>
+    <w:lsdException w:name="Medium Grid 3 Accent 5" w:semiHidden="0" w:uiPriority="69" w:unhideWhenUsed="0"/>
+    <w:lsdException w:name="Dark List Accent 5" w:semiHidden="0" w:uiPriority="70" w:unhideWhenUsed="0"/>
+    <w:lsdException w:name="Colorful Shading Accent 5" w:semiHidden="0" w:uiPriority="71" w:unhideWhenUsed="0"/>
+    <w:lsdException w:name="Colorful List Accent 5" w:semiHidden="0" w:uiPriority="72" w:unhideWhenUsed="0"/>
+    <w:lsdException w:name="Colorful Grid Accent 5" w:semiHidden="0" w:uiPriority="73" w:unhideWhenUsed="0"/>
+    <w:lsdException w:name="Light Shading Accent 6" w:semiHidden="0" w:uiPriority="60" w:unhideWhenUsed="0"/>
+    <w:lsdException w:name="Light List Accent 6" w:semiHidden="0" w:uiPriority="61" w:unhideWhenUsed="0"/>
+    <w:lsdException w:name="Light Grid Accent 6" w:semiHidden="0" w:uiPriority="62" w:unhideWhenUsed="0"/>
+    <w:lsdException w:name="Medium Shading 1 Accent 6" w:semiHidden="0" w:uiPriority="63" w:unhideWhenUsed="0"/>
+    <w:lsdException w:name="Medium Shading 2 Accent 6" w:semiHidden="0" w:uiPriority="64" w:unhideWhenUsed="0"/>
+    <w:lsdException w:name="Medium List 1 Accent 6" w:semiHidden="0" w:uiPriority="65" w:unhideWhenUsed="0"/>
+    <w:lsdException w:name="Medium List 2 Accent 6" w:semiHidden="0" w:uiPriority="66" w:unhideWhenUsed="0"/>
+    <w:lsdException w:name="Medium Grid 1 Accent 6" w:semiHidden="0" w:uiPriority="67" w:unhideWhenUsed="0"/>
+    <w:lsdException w:name="Medium Grid 2 Accent 6" w:semiHidden="0" w:uiPriority="68" w:unhideWhenUsed="0"/>
+    <w:lsdException w:name="Medium Grid 3 Accent 6" w:semiHidden="0" w:uiPriority="69" w:unhideWhenUsed="0"/>
+    <w:lsdException w:name="Dark List Accent 6" w:semiHidden="0" w:uiPriority="70" w:unhideWhenUsed="0"/>
+    <w:lsdException w:name="Colorful Shading Accent 6" w:semiHidden="0" w:uiPriority="71" w:unhideWhenUsed="0"/>
+    <w:lsdException w:name="Colorful List Accent 6" w:semiHidden="0" w:uiPriority="72" w:unhideWhenUsed="0"/>
+    <w:lsdException w:name="Colorful Grid Accent 6" w:semiHidden="0" w:uiPriority="73" w:unhideWhenUsed="0"/>
+    <w:lsdException w:name="Subtle Emphasis" w:semiHidden="0" w:uiPriority="19" w:unhideWhenUsed="0" w:qFormat="1"/>
+    <w:lsdException w:name="Intense Emphasis" w:semiHidden="0" w:uiPriority="21" w:unhideWhenUsed="0" w:qFormat="1"/>
+    <w:lsdException w:name="Subtle Reference" w:semiHidden="0" w:uiPriority="31" w:unhideWhenUsed="0" w:qFormat="1"/>
+    <w:lsdException w:name="Intense Reference" w:semiHidden="0" w:uiPriority="32" w:unhideWhenUsed="0" w:qFormat="1"/>
+    <w:lsdException w:name="Book Title" w:semiHidden="0" w:uiPriority="33" w:unhideWhenUsed="0" w:qFormat="1"/>
+    <w:lsdException w:name="Bibliography" w:uiPriority="37"/>
+    <w:lsdException w:name="TOC Heading" w:uiPriority="39" w:qFormat="1"/>
   </w:latentStyles>
-  <w:style w:type="paragraph" w:default="1" w:styleId="a">
+  <w:style w:type="paragraph" w:default="1" w:styleId="Normal">
     <w:name w:val="Normal"/>
     <w:qFormat/>
     <w:rsid w:val="00437217"/>
@@ -62354,11 +58211,11 @@
       <w14:ligatures w14:val="none"/>
     </w:rPr>
   </w:style>
-  <w:style w:type="paragraph" w:styleId="1">
+  <w:style w:type="paragraph" w:styleId="Heading1">
     <w:name w:val="heading 1"/>
-    <w:basedOn w:val="a"/>
-    <w:next w:val="a"/>
-    <w:link w:val="10"/>
+    <w:basedOn w:val="Normal"/>
+    <w:next w:val="Normal"/>
+    <w:link w:val="Heading1Char"/>
     <w:qFormat/>
     <w:rsid w:val="00437217"/>
     <w:pPr>
@@ -62375,11 +58232,11 @@
       <w:szCs w:val="32"/>
     </w:rPr>
   </w:style>
-  <w:style w:type="paragraph" w:styleId="2">
+  <w:style w:type="paragraph" w:styleId="Heading2">
     <w:name w:val="heading 2"/>
-    <w:basedOn w:val="a"/>
-    <w:next w:val="a"/>
-    <w:link w:val="20"/>
+    <w:basedOn w:val="Normal"/>
+    <w:next w:val="Normal"/>
+    <w:link w:val="Heading2Char"/>
     <w:qFormat/>
     <w:rsid w:val="00437217"/>
     <w:pPr>
@@ -62397,17 +58254,17 @@
       <w:szCs w:val="28"/>
     </w:rPr>
   </w:style>
-  <w:style w:type="paragraph" w:styleId="3">
+  <w:style w:type="paragraph" w:styleId="Heading3">
     <w:name w:val="heading 3"/>
-    <w:basedOn w:val="a"/>
-    <w:next w:val="a"/>
-    <w:link w:val="30"/>
+    <w:basedOn w:val="Normal"/>
+    <w:next w:val="Normal"/>
+    <w:link w:val="Heading3Char"/>
     <w:qFormat/>
     <w:rsid w:val="00437217"/>
     <w:pPr>
       <w:keepNext/>
       <w:numPr>
-        <w:numId w:val="15"/>
+        <w:numId w:val="1"/>
       </w:numPr>
       <w:spacing w:before="240" w:after="60"/>
       <w:outlineLvl w:val="2"/>
@@ -62420,11 +58277,11 @@
       <w:szCs w:val="26"/>
     </w:rPr>
   </w:style>
-  <w:style w:type="paragraph" w:styleId="4">
+  <w:style w:type="paragraph" w:styleId="Heading4">
     <w:name w:val="heading 4"/>
-    <w:basedOn w:val="a"/>
-    <w:next w:val="a"/>
-    <w:link w:val="40"/>
+    <w:basedOn w:val="Normal"/>
+    <w:next w:val="Normal"/>
+    <w:link w:val="Heading4Char"/>
     <w:qFormat/>
     <w:rsid w:val="00437217"/>
     <w:pPr>
@@ -62439,13 +58296,13 @@
       <w:szCs w:val="28"/>
     </w:rPr>
   </w:style>
-  <w:style w:type="character" w:default="1" w:styleId="a0">
+  <w:style w:type="character" w:default="1" w:styleId="DefaultParagraphFont">
     <w:name w:val="Default Paragraph Font"/>
     <w:uiPriority w:val="1"/>
     <w:semiHidden/>
     <w:unhideWhenUsed/>
   </w:style>
-  <w:style w:type="table" w:default="1" w:styleId="a1">
+  <w:style w:type="table" w:default="1" w:styleId="TableNormal">
     <w:name w:val="Normal Table"/>
     <w:uiPriority w:val="99"/>
     <w:semiHidden/>
@@ -62460,16 +58317,16 @@
       </w:tblCellMar>
     </w:tblPr>
   </w:style>
-  <w:style w:type="numbering" w:default="1" w:styleId="a2">
+  <w:style w:type="numbering" w:default="1" w:styleId="NoList">
     <w:name w:val="No List"/>
     <w:uiPriority w:val="99"/>
     <w:semiHidden/>
     <w:unhideWhenUsed/>
   </w:style>
-  <w:style w:type="character" w:customStyle="1" w:styleId="10">
-    <w:name w:val="Заголовок 1 Знак"/>
-    <w:basedOn w:val="a0"/>
-    <w:link w:val="1"/>
+  <w:style w:type="character" w:customStyle="1" w:styleId="Heading1Char">
+    <w:name w:val="Heading 1 Char"/>
+    <w:basedOn w:val="DefaultParagraphFont"/>
+    <w:link w:val="Heading1"/>
     <w:rsid w:val="00437217"/>
     <w:rPr>
       <w:rFonts w:ascii="Arial" w:eastAsia="Times New Roman" w:hAnsi="Arial" w:cs="Arial"/>
@@ -62482,10 +58339,10 @@
       <w14:ligatures w14:val="none"/>
     </w:rPr>
   </w:style>
-  <w:style w:type="character" w:customStyle="1" w:styleId="20">
-    <w:name w:val="Заголовок 2 Знак"/>
-    <w:basedOn w:val="a0"/>
-    <w:link w:val="2"/>
+  <w:style w:type="character" w:customStyle="1" w:styleId="Heading2Char">
+    <w:name w:val="Heading 2 Char"/>
+    <w:basedOn w:val="DefaultParagraphFont"/>
+    <w:link w:val="Heading2"/>
     <w:rsid w:val="00437217"/>
     <w:rPr>
       <w:rFonts w:ascii="Arial" w:eastAsia="Times New Roman" w:hAnsi="Arial" w:cs="Arial"/>
@@ -62500,10 +58357,10 @@
       <w14:ligatures w14:val="none"/>
     </w:rPr>
   </w:style>
-  <w:style w:type="character" w:customStyle="1" w:styleId="30">
-    <w:name w:val="Заголовок 3 Знак"/>
-    <w:basedOn w:val="a0"/>
-    <w:link w:val="3"/>
+  <w:style w:type="character" w:customStyle="1" w:styleId="Heading3Char">
+    <w:name w:val="Heading 3 Char"/>
+    <w:basedOn w:val="DefaultParagraphFont"/>
+    <w:link w:val="Heading3"/>
     <w:rsid w:val="00437217"/>
     <w:rPr>
       <w:rFonts w:ascii="Times New Roman" w:eastAsia="Times New Roman" w:hAnsi="Times New Roman" w:cs="Arial"/>
@@ -62516,10 +58373,10 @@
       <w14:ligatures w14:val="none"/>
     </w:rPr>
   </w:style>
-  <w:style w:type="character" w:customStyle="1" w:styleId="40">
-    <w:name w:val="Заголовок 4 Знак"/>
-    <w:basedOn w:val="a0"/>
-    <w:link w:val="4"/>
+  <w:style w:type="character" w:customStyle="1" w:styleId="Heading4Char">
+    <w:name w:val="Heading 4 Char"/>
+    <w:basedOn w:val="DefaultParagraphFont"/>
+    <w:link w:val="Heading4"/>
     <w:rsid w:val="00437217"/>
     <w:rPr>
       <w:rFonts w:ascii="Times New Roman" w:eastAsia="Times New Roman" w:hAnsi="Times New Roman" w:cs="Times New Roman"/>
@@ -62532,10 +58389,10 @@
       <w14:ligatures w14:val="none"/>
     </w:rPr>
   </w:style>
-  <w:style w:type="paragraph" w:styleId="a3">
+  <w:style w:type="paragraph" w:styleId="Caption">
     <w:name w:val="caption"/>
-    <w:basedOn w:val="a"/>
-    <w:next w:val="a"/>
+    <w:basedOn w:val="Normal"/>
+    <w:next w:val="Normal"/>
     <w:qFormat/>
     <w:rsid w:val="00437217"/>
     <w:rPr>
@@ -62543,9 +58400,9 @@
       <w:bCs/>
     </w:rPr>
   </w:style>
-  <w:style w:type="table" w:styleId="a4">
+  <w:style w:type="table" w:styleId="TableGrid">
     <w:name w:val="Table Grid"/>
-    <w:basedOn w:val="a1"/>
+    <w:basedOn w:val="TableNormal"/>
     <w:rsid w:val="00437217"/>
     <w:pPr>
       <w:widowControl w:val="0"/>
@@ -62563,6 +58420,7 @@
       <w14:ligatures w14:val="none"/>
     </w:rPr>
     <w:tblPr>
+      <w:tblInd w:w="0" w:type="dxa"/>
       <w:tblBorders>
         <w:top w:val="single" w:sz="4" w:space="0" w:color="auto"/>
         <w:left w:val="single" w:sz="4" w:space="0" w:color="auto"/>
@@ -62571,11 +58429,17 @@
         <w:insideH w:val="single" w:sz="4" w:space="0" w:color="auto"/>
         <w:insideV w:val="single" w:sz="4" w:space="0" w:color="auto"/>
       </w:tblBorders>
+      <w:tblCellMar>
+        <w:top w:w="0" w:type="dxa"/>
+        <w:left w:w="108" w:type="dxa"/>
+        <w:bottom w:w="0" w:type="dxa"/>
+        <w:right w:w="108" w:type="dxa"/>
+      </w:tblCellMar>
     </w:tblPr>
   </w:style>
-  <w:style w:type="paragraph" w:styleId="a5">
+  <w:style w:type="paragraph" w:styleId="NormalWeb">
     <w:name w:val="Normal (Web)"/>
-    <w:basedOn w:val="a"/>
+    <w:basedOn w:val="Normal"/>
     <w:rsid w:val="00437217"/>
     <w:pPr>
       <w:widowControl/>
@@ -62589,7 +58453,7 @@
       <w:szCs w:val="24"/>
     </w:rPr>
   </w:style>
-  <w:style w:type="character" w:styleId="a6">
+  <w:style w:type="character" w:styleId="Hyperlink">
     <w:name w:val="Hyperlink"/>
     <w:rsid w:val="00437217"/>
     <w:rPr>
@@ -62597,10 +58461,10 @@
       <w:u w:val="single"/>
     </w:rPr>
   </w:style>
-  <w:style w:type="paragraph" w:styleId="21">
+  <w:style w:type="paragraph" w:styleId="TOC2">
     <w:name w:val="toc 2"/>
-    <w:basedOn w:val="a"/>
-    <w:next w:val="a"/>
+    <w:basedOn w:val="Normal"/>
+    <w:next w:val="Normal"/>
     <w:autoRedefine/>
     <w:semiHidden/>
     <w:rsid w:val="00437217"/>
@@ -62611,10 +58475,10 @@
       <w:smallCaps/>
     </w:rPr>
   </w:style>
-  <w:style w:type="paragraph" w:styleId="11">
+  <w:style w:type="paragraph" w:styleId="TOC1">
     <w:name w:val="toc 1"/>
-    <w:basedOn w:val="a"/>
-    <w:next w:val="a"/>
+    <w:basedOn w:val="Normal"/>
+    <w:next w:val="Normal"/>
     <w:autoRedefine/>
     <w:semiHidden/>
     <w:rsid w:val="00437217"/>
@@ -62627,10 +58491,10 @@
       <w:caps/>
     </w:rPr>
   </w:style>
-  <w:style w:type="paragraph" w:styleId="31">
+  <w:style w:type="paragraph" w:styleId="TOC3">
     <w:name w:val="toc 3"/>
-    <w:basedOn w:val="a"/>
-    <w:next w:val="a"/>
+    <w:basedOn w:val="Normal"/>
+    <w:next w:val="Normal"/>
     <w:autoRedefine/>
     <w:semiHidden/>
     <w:rsid w:val="00437217"/>
@@ -62642,10 +58506,10 @@
       <w:iCs/>
     </w:rPr>
   </w:style>
-  <w:style w:type="paragraph" w:styleId="41">
+  <w:style w:type="paragraph" w:styleId="TOC4">
     <w:name w:val="toc 4"/>
-    <w:basedOn w:val="a"/>
-    <w:next w:val="a"/>
+    <w:basedOn w:val="Normal"/>
+    <w:next w:val="Normal"/>
     <w:autoRedefine/>
     <w:semiHidden/>
     <w:rsid w:val="00437217"/>
@@ -62657,10 +58521,10 @@
       <w:szCs w:val="18"/>
     </w:rPr>
   </w:style>
-  <w:style w:type="paragraph" w:styleId="5">
+  <w:style w:type="paragraph" w:styleId="TOC5">
     <w:name w:val="toc 5"/>
-    <w:basedOn w:val="a"/>
-    <w:next w:val="a"/>
+    <w:basedOn w:val="Normal"/>
+    <w:next w:val="Normal"/>
     <w:autoRedefine/>
     <w:semiHidden/>
     <w:rsid w:val="00437217"/>
@@ -62672,10 +58536,10 @@
       <w:szCs w:val="18"/>
     </w:rPr>
   </w:style>
-  <w:style w:type="paragraph" w:styleId="6">
+  <w:style w:type="paragraph" w:styleId="TOC6">
     <w:name w:val="toc 6"/>
-    <w:basedOn w:val="a"/>
-    <w:next w:val="a"/>
+    <w:basedOn w:val="Normal"/>
+    <w:next w:val="Normal"/>
     <w:autoRedefine/>
     <w:semiHidden/>
     <w:rsid w:val="00437217"/>
@@ -62687,10 +58551,10 @@
       <w:szCs w:val="18"/>
     </w:rPr>
   </w:style>
-  <w:style w:type="paragraph" w:styleId="7">
+  <w:style w:type="paragraph" w:styleId="TOC7">
     <w:name w:val="toc 7"/>
-    <w:basedOn w:val="a"/>
-    <w:next w:val="a"/>
+    <w:basedOn w:val="Normal"/>
+    <w:next w:val="Normal"/>
     <w:autoRedefine/>
     <w:semiHidden/>
     <w:rsid w:val="00437217"/>
@@ -62702,10 +58566,10 @@
       <w:szCs w:val="18"/>
     </w:rPr>
   </w:style>
-  <w:style w:type="paragraph" w:styleId="8">
+  <w:style w:type="paragraph" w:styleId="TOC8">
     <w:name w:val="toc 8"/>
-    <w:basedOn w:val="a"/>
-    <w:next w:val="a"/>
+    <w:basedOn w:val="Normal"/>
+    <w:next w:val="Normal"/>
     <w:autoRedefine/>
     <w:semiHidden/>
     <w:rsid w:val="00437217"/>
@@ -62717,10 +58581,10 @@
       <w:szCs w:val="18"/>
     </w:rPr>
   </w:style>
-  <w:style w:type="paragraph" w:styleId="9">
+  <w:style w:type="paragraph" w:styleId="TOC9">
     <w:name w:val="toc 9"/>
-    <w:basedOn w:val="a"/>
-    <w:next w:val="a"/>
+    <w:basedOn w:val="Normal"/>
+    <w:next w:val="Normal"/>
     <w:autoRedefine/>
     <w:semiHidden/>
     <w:rsid w:val="00437217"/>
@@ -62732,10 +58596,10 @@
       <w:szCs w:val="18"/>
     </w:rPr>
   </w:style>
-  <w:style w:type="paragraph" w:styleId="a7">
+  <w:style w:type="paragraph" w:styleId="Footer">
     <w:name w:val="footer"/>
-    <w:basedOn w:val="a"/>
-    <w:link w:val="a8"/>
+    <w:basedOn w:val="Normal"/>
+    <w:link w:val="FooterChar"/>
     <w:rsid w:val="00437217"/>
     <w:pPr>
       <w:tabs>
@@ -62744,10 +58608,10 @@
       </w:tabs>
     </w:pPr>
   </w:style>
-  <w:style w:type="character" w:customStyle="1" w:styleId="a8">
-    <w:name w:val="Нижний колонтитул Знак"/>
-    <w:basedOn w:val="a0"/>
-    <w:link w:val="a7"/>
+  <w:style w:type="character" w:customStyle="1" w:styleId="FooterChar">
+    <w:name w:val="Footer Char"/>
+    <w:basedOn w:val="DefaultParagraphFont"/>
+    <w:link w:val="Footer"/>
     <w:rsid w:val="00437217"/>
     <w:rPr>
       <w:rFonts w:ascii="Times New Roman" w:eastAsia="Times New Roman" w:hAnsi="Times New Roman" w:cs="Times New Roman"/>
@@ -62758,14 +58622,14 @@
       <w14:ligatures w14:val="none"/>
     </w:rPr>
   </w:style>
-  <w:style w:type="character" w:styleId="a9">
+  <w:style w:type="character" w:styleId="PageNumber">
     <w:name w:val="page number"/>
-    <w:basedOn w:val="a0"/>
+    <w:basedOn w:val="DefaultParagraphFont"/>
     <w:rsid w:val="00437217"/>
   </w:style>
   <w:style w:type="paragraph" w:customStyle="1" w:styleId="text">
     <w:name w:val="text"/>
-    <w:basedOn w:val="a"/>
+    <w:basedOn w:val="Normal"/>
     <w:rsid w:val="00437217"/>
     <w:pPr>
       <w:widowControl/>
@@ -62783,7 +58647,7 @@
   </w:style>
   <w:style w:type="paragraph" w:customStyle="1" w:styleId="zag">
     <w:name w:val="zag"/>
-    <w:basedOn w:val="a"/>
+    <w:basedOn w:val="Normal"/>
     <w:rsid w:val="00437217"/>
     <w:pPr>
       <w:widowControl/>
@@ -62799,10 +58663,10 @@
       <w:szCs w:val="45"/>
     </w:rPr>
   </w:style>
-  <w:style w:type="paragraph" w:styleId="aa">
+  <w:style w:type="paragraph" w:styleId="BodyText">
     <w:name w:val="Body Text"/>
-    <w:basedOn w:val="a"/>
-    <w:link w:val="ab"/>
+    <w:basedOn w:val="Normal"/>
+    <w:link w:val="BodyTextChar"/>
     <w:rsid w:val="00437217"/>
     <w:pPr>
       <w:widowControl/>
@@ -62814,10 +58678,10 @@
       <w:sz w:val="24"/>
     </w:rPr>
   </w:style>
-  <w:style w:type="character" w:customStyle="1" w:styleId="ab">
-    <w:name w:val="Основной текст Знак"/>
-    <w:basedOn w:val="a0"/>
-    <w:link w:val="aa"/>
+  <w:style w:type="character" w:customStyle="1" w:styleId="BodyTextChar">
+    <w:name w:val="Body Text Char"/>
+    <w:basedOn w:val="DefaultParagraphFont"/>
+    <w:link w:val="BodyText"/>
     <w:rsid w:val="00437217"/>
     <w:rPr>
       <w:rFonts w:ascii="Times New Roman" w:eastAsia="Times New Roman" w:hAnsi="Times New Roman" w:cs="Times New Roman"/>
@@ -62830,7 +58694,7 @@
   </w:style>
   <w:style w:type="paragraph" w:customStyle="1" w:styleId="main">
     <w:name w:val="main"/>
-    <w:basedOn w:val="a"/>
+    <w:basedOn w:val="Normal"/>
     <w:rsid w:val="00437217"/>
     <w:pPr>
       <w:widowControl/>
@@ -62848,7 +58712,7 @@
   </w:style>
   <w:style w:type="paragraph" w:customStyle="1" w:styleId="111">
     <w:name w:val="111"/>
-    <w:basedOn w:val="1"/>
+    <w:basedOn w:val="Heading1"/>
     <w:link w:val="1110"/>
     <w:rsid w:val="00437217"/>
     <w:pPr>
@@ -62866,7 +58730,7 @@
   </w:style>
   <w:style w:type="paragraph" w:customStyle="1" w:styleId="222">
     <w:name w:val="222"/>
-    <w:basedOn w:val="2"/>
+    <w:basedOn w:val="Heading2"/>
     <w:rsid w:val="00437217"/>
     <w:pPr>
       <w:widowControl/>
@@ -62894,20 +58758,20 @@
       <w14:ligatures w14:val="none"/>
     </w:rPr>
   </w:style>
-  <w:style w:type="paragraph" w:styleId="ac">
+  <w:style w:type="paragraph" w:styleId="BodyTextIndent">
     <w:name w:val="Body Text Indent"/>
-    <w:basedOn w:val="a"/>
-    <w:link w:val="ad"/>
+    <w:basedOn w:val="Normal"/>
+    <w:link w:val="BodyTextIndentChar"/>
     <w:rsid w:val="00437217"/>
     <w:pPr>
       <w:spacing w:after="120"/>
       <w:ind w:left="283"/>
     </w:pPr>
   </w:style>
-  <w:style w:type="character" w:customStyle="1" w:styleId="ad">
-    <w:name w:val="Основной текст с отступом Знак"/>
-    <w:basedOn w:val="a0"/>
-    <w:link w:val="ac"/>
+  <w:style w:type="character" w:customStyle="1" w:styleId="BodyTextIndentChar">
+    <w:name w:val="Body Text Indent Char"/>
+    <w:basedOn w:val="DefaultParagraphFont"/>
+    <w:link w:val="BodyTextIndent"/>
     <w:rsid w:val="00437217"/>
     <w:rPr>
       <w:rFonts w:ascii="Times New Roman" w:eastAsia="Times New Roman" w:hAnsi="Times New Roman" w:cs="Times New Roman"/>
@@ -62918,20 +58782,20 @@
       <w14:ligatures w14:val="none"/>
     </w:rPr>
   </w:style>
-  <w:style w:type="paragraph" w:styleId="22">
+  <w:style w:type="paragraph" w:styleId="BodyTextIndent2">
     <w:name w:val="Body Text Indent 2"/>
-    <w:basedOn w:val="a"/>
-    <w:link w:val="23"/>
+    <w:basedOn w:val="Normal"/>
+    <w:link w:val="BodyTextIndent2Char"/>
     <w:rsid w:val="00437217"/>
     <w:pPr>
       <w:spacing w:after="120" w:line="480" w:lineRule="auto"/>
       <w:ind w:left="283"/>
     </w:pPr>
   </w:style>
-  <w:style w:type="character" w:customStyle="1" w:styleId="23">
-    <w:name w:val="Основной текст с отступом 2 Знак"/>
-    <w:basedOn w:val="a0"/>
-    <w:link w:val="22"/>
+  <w:style w:type="character" w:customStyle="1" w:styleId="BodyTextIndent2Char">
+    <w:name w:val="Body Text Indent 2 Char"/>
+    <w:basedOn w:val="DefaultParagraphFont"/>
+    <w:link w:val="BodyTextIndent2"/>
     <w:rsid w:val="00437217"/>
     <w:rPr>
       <w:rFonts w:ascii="Times New Roman" w:eastAsia="Times New Roman" w:hAnsi="Times New Roman" w:cs="Times New Roman"/>
@@ -62944,7 +58808,7 @@
   </w:style>
   <w:style w:type="paragraph" w:customStyle="1" w:styleId="lt1">
     <w:name w:val="lt1"/>
-    <w:basedOn w:val="a"/>
+    <w:basedOn w:val="Normal"/>
     <w:rsid w:val="00437217"/>
     <w:pPr>
       <w:widowControl/>
@@ -62960,7 +58824,7 @@
       <w:szCs w:val="24"/>
     </w:rPr>
   </w:style>
-  <w:style w:type="character" w:styleId="ae">
+  <w:style w:type="character" w:styleId="Emphasis">
     <w:name w:val="Emphasis"/>
     <w:qFormat/>
     <w:rsid w:val="00437217"/>
@@ -62971,7 +58835,7 @@
   </w:style>
   <w:style w:type="paragraph" w:customStyle="1" w:styleId="blackzagl">
     <w:name w:val="blackzagl"/>
-    <w:basedOn w:val="a"/>
+    <w:basedOn w:val="Normal"/>
     <w:rsid w:val="00437217"/>
     <w:pPr>
       <w:widowControl/>
@@ -63006,9 +58870,9 @@
       <w:effect w:val="none"/>
     </w:rPr>
   </w:style>
-  <w:style w:type="character" w:styleId="af">
+  <w:style w:type="character" w:styleId="FollowedHyperlink">
     <w:name w:val="FollowedHyperlink"/>
-    <w:basedOn w:val="a0"/>
+    <w:basedOn w:val="DefaultParagraphFont"/>
     <w:uiPriority w:val="99"/>
     <w:semiHidden/>
     <w:unhideWhenUsed/>
@@ -63016,6 +58880,925 @@
     <w:rPr>
       <w:color w:val="954F72" w:themeColor="followedHyperlink"/>
       <w:u w:val="single"/>
+    </w:rPr>
+  </w:style>
+  <w:style w:type="paragraph" w:styleId="BalloonText">
+    <w:name w:val="Balloon Text"/>
+    <w:basedOn w:val="Normal"/>
+    <w:link w:val="BalloonTextChar"/>
+    <w:uiPriority w:val="99"/>
+    <w:semiHidden/>
+    <w:unhideWhenUsed/>
+    <w:rsid w:val="00590B45"/>
+    <w:rPr>
+      <w:rFonts w:ascii="Tahoma" w:hAnsi="Tahoma" w:cs="Tahoma"/>
+      <w:sz w:val="16"/>
+      <w:szCs w:val="16"/>
+    </w:rPr>
+  </w:style>
+  <w:style w:type="character" w:customStyle="1" w:styleId="BalloonTextChar">
+    <w:name w:val="Balloon Text Char"/>
+    <w:basedOn w:val="DefaultParagraphFont"/>
+    <w:link w:val="BalloonText"/>
+    <w:uiPriority w:val="99"/>
+    <w:semiHidden/>
+    <w:rsid w:val="00590B45"/>
+    <w:rPr>
+      <w:rFonts w:ascii="Tahoma" w:eastAsia="Times New Roman" w:hAnsi="Tahoma" w:cs="Tahoma"/>
+      <w:kern w:val="0"/>
+      <w:sz w:val="16"/>
+      <w:szCs w:val="16"/>
+      <w:lang w:eastAsia="ru-RU"/>
+      <w14:ligatures w14:val="none"/>
+    </w:rPr>
+  </w:style>
+</w:styles>
+</file>
+
+<file path=word/stylesWithEffects.xml><?xml version="1.0" encoding="utf-8"?>
+<w:styles xmlns:wpc="http://schemas.microsoft.com/office/word/2010/wordprocessingCanvas" xmlns:mc="http://schemas.openxmlformats.org/markup-compatibility/2006" xmlns:o="urn:schemas-microsoft-com:office:office" xmlns:r="http://schemas.openxmlformats.org/officeDocument/2006/relationships" xmlns:m="http://schemas.openxmlformats.org/officeDocument/2006/math" xmlns:v="urn:schemas-microsoft-com:vml" xmlns:wp14="http://schemas.microsoft.com/office/word/2010/wordprocessingDrawing" xmlns:wp="http://schemas.openxmlformats.org/drawingml/2006/wordprocessingDrawing" xmlns:w10="urn:schemas-microsoft-com:office:word" xmlns:w="http://schemas.openxmlformats.org/wordprocessingml/2006/main" xmlns:w14="http://schemas.microsoft.com/office/word/2010/wordml" xmlns:wpg="http://schemas.microsoft.com/office/word/2010/wordprocessingGroup" xmlns:wpi="http://schemas.microsoft.com/office/word/2010/wordprocessingInk" xmlns:wne="http://schemas.microsoft.com/office/word/2006/wordml" xmlns:wps="http://schemas.microsoft.com/office/word/2010/wordprocessingShape" mc:Ignorable="w14 wp14">
+  <w:docDefaults>
+    <w:rPrDefault>
+      <w:rPr>
+        <w:rFonts w:asciiTheme="minorHAnsi" w:eastAsiaTheme="minorHAnsi" w:hAnsiTheme="minorHAnsi" w:cstheme="minorBidi"/>
+        <w:kern w:val="2"/>
+        <w:sz w:val="22"/>
+        <w:szCs w:val="22"/>
+        <w:lang w:val="ru-RU" w:eastAsia="en-US" w:bidi="ar-SA"/>
+        <w14:ligatures w14:val="standardContextual"/>
+      </w:rPr>
+    </w:rPrDefault>
+    <w:pPrDefault>
+      <w:pPr>
+        <w:spacing w:after="160" w:line="259" w:lineRule="auto"/>
+      </w:pPr>
+    </w:pPrDefault>
+  </w:docDefaults>
+  <w:latentStyles w:defLockedState="0" w:defUIPriority="99" w:defSemiHidden="1" w:defUnhideWhenUsed="1" w:defQFormat="0" w:count="267">
+    <w:lsdException w:name="Normal" w:semiHidden="0" w:uiPriority="0" w:unhideWhenUsed="0" w:qFormat="1"/>
+    <w:lsdException w:name="heading 1" w:semiHidden="0" w:uiPriority="0" w:unhideWhenUsed="0" w:qFormat="1"/>
+    <w:lsdException w:name="heading 2" w:uiPriority="0" w:qFormat="1"/>
+    <w:lsdException w:name="heading 3" w:uiPriority="0" w:qFormat="1"/>
+    <w:lsdException w:name="heading 4" w:uiPriority="0" w:qFormat="1"/>
+    <w:lsdException w:name="heading 5" w:uiPriority="9" w:qFormat="1"/>
+    <w:lsdException w:name="heading 6" w:uiPriority="9" w:qFormat="1"/>
+    <w:lsdException w:name="heading 7" w:uiPriority="9" w:qFormat="1"/>
+    <w:lsdException w:name="heading 8" w:uiPriority="9" w:qFormat="1"/>
+    <w:lsdException w:name="heading 9" w:uiPriority="9" w:qFormat="1"/>
+    <w:lsdException w:name="toc 1" w:uiPriority="0"/>
+    <w:lsdException w:name="toc 2" w:uiPriority="0"/>
+    <w:lsdException w:name="toc 3" w:uiPriority="0"/>
+    <w:lsdException w:name="toc 4" w:uiPriority="0"/>
+    <w:lsdException w:name="toc 5" w:uiPriority="0"/>
+    <w:lsdException w:name="toc 6" w:uiPriority="0"/>
+    <w:lsdException w:name="toc 7" w:uiPriority="0"/>
+    <w:lsdException w:name="toc 8" w:uiPriority="0"/>
+    <w:lsdException w:name="toc 9" w:uiPriority="0"/>
+    <w:lsdException w:name="footer" w:uiPriority="0"/>
+    <w:lsdException w:name="caption" w:uiPriority="0" w:qFormat="1"/>
+    <w:lsdException w:name="page number" w:uiPriority="0"/>
+    <w:lsdException w:name="Title" w:semiHidden="0" w:uiPriority="10" w:unhideWhenUsed="0" w:qFormat="1"/>
+    <w:lsdException w:name="Default Paragraph Font" w:uiPriority="1"/>
+    <w:lsdException w:name="Body Text" w:uiPriority="0"/>
+    <w:lsdException w:name="Body Text Indent" w:uiPriority="0"/>
+    <w:lsdException w:name="Subtitle" w:semiHidden="0" w:uiPriority="11" w:unhideWhenUsed="0" w:qFormat="1"/>
+    <w:lsdException w:name="Body Text Indent 2" w:uiPriority="0"/>
+    <w:lsdException w:name="Hyperlink" w:uiPriority="0"/>
+    <w:lsdException w:name="Strong" w:semiHidden="0" w:uiPriority="22" w:unhideWhenUsed="0" w:qFormat="1"/>
+    <w:lsdException w:name="Emphasis" w:semiHidden="0" w:uiPriority="0" w:unhideWhenUsed="0" w:qFormat="1"/>
+    <w:lsdException w:name="Normal (Web)" w:uiPriority="0"/>
+    <w:lsdException w:name="Table Grid" w:semiHidden="0" w:uiPriority="0" w:unhideWhenUsed="0"/>
+    <w:lsdException w:name="Placeholder Text" w:unhideWhenUsed="0"/>
+    <w:lsdException w:name="No Spacing" w:semiHidden="0" w:uiPriority="1" w:unhideWhenUsed="0" w:qFormat="1"/>
+    <w:lsdException w:name="Light Shading" w:semiHidden="0" w:uiPriority="60" w:unhideWhenUsed="0"/>
+    <w:lsdException w:name="Light List" w:semiHidden="0" w:uiPriority="61" w:unhideWhenUsed="0"/>
+    <w:lsdException w:name="Light Grid" w:semiHidden="0" w:uiPriority="62" w:unhideWhenUsed="0"/>
+    <w:lsdException w:name="Medium Shading 1" w:semiHidden="0" w:uiPriority="63" w:unhideWhenUsed="0"/>
+    <w:lsdException w:name="Medium Shading 2" w:semiHidden="0" w:uiPriority="64" w:unhideWhenUsed="0"/>
+    <w:lsdException w:name="Medium List 1" w:semiHidden="0" w:uiPriority="65" w:unhideWhenUsed="0"/>
+    <w:lsdException w:name="Medium List 2" w:semiHidden="0" w:uiPriority="66" w:unhideWhenUsed="0"/>
+    <w:lsdException w:name="Medium Grid 1" w:semiHidden="0" w:uiPriority="67" w:unhideWhenUsed="0"/>
+    <w:lsdException w:name="Medium Grid 2" w:semiHidden="0" w:uiPriority="68" w:unhideWhenUsed="0"/>
+    <w:lsdException w:name="Medium Grid 3" w:semiHidden="0" w:uiPriority="69" w:unhideWhenUsed="0"/>
+    <w:lsdException w:name="Dark List" w:semiHidden="0" w:uiPriority="70" w:unhideWhenUsed="0"/>
+    <w:lsdException w:name="Colorful Shading" w:semiHidden="0" w:uiPriority="71" w:unhideWhenUsed="0"/>
+    <w:lsdException w:name="Colorful List" w:semiHidden="0" w:uiPriority="72" w:unhideWhenUsed="0"/>
+    <w:lsdException w:name="Colorful Grid" w:semiHidden="0" w:uiPriority="73" w:unhideWhenUsed="0"/>
+    <w:lsdException w:name="Light Shading Accent 1" w:semiHidden="0" w:uiPriority="60" w:unhideWhenUsed="0"/>
+    <w:lsdException w:name="Light List Accent 1" w:semiHidden="0" w:uiPriority="61" w:unhideWhenUsed="0"/>
+    <w:lsdException w:name="Light Grid Accent 1" w:semiHidden="0" w:uiPriority="62" w:unhideWhenUsed="0"/>
+    <w:lsdException w:name="Medium Shading 1 Accent 1" w:semiHidden="0" w:uiPriority="63" w:unhideWhenUsed="0"/>
+    <w:lsdException w:name="Medium Shading 2 Accent 1" w:semiHidden="0" w:uiPriority="64" w:unhideWhenUsed="0"/>
+    <w:lsdException w:name="Medium List 1 Accent 1" w:semiHidden="0" w:uiPriority="65" w:unhideWhenUsed="0"/>
+    <w:lsdException w:name="Revision" w:unhideWhenUsed="0"/>
+    <w:lsdException w:name="List Paragraph" w:semiHidden="0" w:uiPriority="34" w:unhideWhenUsed="0" w:qFormat="1"/>
+    <w:lsdException w:name="Quote" w:semiHidden="0" w:uiPriority="29" w:unhideWhenUsed="0" w:qFormat="1"/>
+    <w:lsdException w:name="Intense Quote" w:semiHidden="0" w:uiPriority="30" w:unhideWhenUsed="0" w:qFormat="1"/>
+    <w:lsdException w:name="Medium List 2 Accent 1" w:semiHidden="0" w:uiPriority="66" w:unhideWhenUsed="0"/>
+    <w:lsdException w:name="Medium Grid 1 Accent 1" w:semiHidden="0" w:uiPriority="67" w:unhideWhenUsed="0"/>
+    <w:lsdException w:name="Medium Grid 2 Accent 1" w:semiHidden="0" w:uiPriority="68" w:unhideWhenUsed="0"/>
+    <w:lsdException w:name="Medium Grid 3 Accent 1" w:semiHidden="0" w:uiPriority="69" w:unhideWhenUsed="0"/>
+    <w:lsdException w:name="Dark List Accent 1" w:semiHidden="0" w:uiPriority="70" w:unhideWhenUsed="0"/>
+    <w:lsdException w:name="Colorful Shading Accent 1" w:semiHidden="0" w:uiPriority="71" w:unhideWhenUsed="0"/>
+    <w:lsdException w:name="Colorful List Accent 1" w:semiHidden="0" w:uiPriority="72" w:unhideWhenUsed="0"/>
+    <w:lsdException w:name="Colorful Grid Accent 1" w:semiHidden="0" w:uiPriority="73" w:unhideWhenUsed="0"/>
+    <w:lsdException w:name="Light Shading Accent 2" w:semiHidden="0" w:uiPriority="60" w:unhideWhenUsed="0"/>
+    <w:lsdException w:name="Light List Accent 2" w:semiHidden="0" w:uiPriority="61" w:unhideWhenUsed="0"/>
+    <w:lsdException w:name="Light Grid Accent 2" w:semiHidden="0" w:uiPriority="62" w:unhideWhenUsed="0"/>
+    <w:lsdException w:name="Medium Shading 1 Accent 2" w:semiHidden="0" w:uiPriority="63" w:unhideWhenUsed="0"/>
+    <w:lsdException w:name="Medium Shading 2 Accent 2" w:semiHidden="0" w:uiPriority="64" w:unhideWhenUsed="0"/>
+    <w:lsdException w:name="Medium List 1 Accent 2" w:semiHidden="0" w:uiPriority="65" w:unhideWhenUsed="0"/>
+    <w:lsdException w:name="Medium List 2 Accent 2" w:semiHidden="0" w:uiPriority="66" w:unhideWhenUsed="0"/>
+    <w:lsdException w:name="Medium Grid 1 Accent 2" w:semiHidden="0" w:uiPriority="67" w:unhideWhenUsed="0"/>
+    <w:lsdException w:name="Medium Grid 2 Accent 2" w:semiHidden="0" w:uiPriority="68" w:unhideWhenUsed="0"/>
+    <w:lsdException w:name="Medium Grid 3 Accent 2" w:semiHidden="0" w:uiPriority="69" w:unhideWhenUsed="0"/>
+    <w:lsdException w:name="Dark List Accent 2" w:semiHidden="0" w:uiPriority="70" w:unhideWhenUsed="0"/>
+    <w:lsdException w:name="Colorful Shading Accent 2" w:semiHidden="0" w:uiPriority="71" w:unhideWhenUsed="0"/>
+    <w:lsdException w:name="Colorful List Accent 2" w:semiHidden="0" w:uiPriority="72" w:unhideWhenUsed="0"/>
+    <w:lsdException w:name="Colorful Grid Accent 2" w:semiHidden="0" w:uiPriority="73" w:unhideWhenUsed="0"/>
+    <w:lsdException w:name="Light Shading Accent 3" w:semiHidden="0" w:uiPriority="60" w:unhideWhenUsed="0"/>
+    <w:lsdException w:name="Light List Accent 3" w:semiHidden="0" w:uiPriority="61" w:unhideWhenUsed="0"/>
+    <w:lsdException w:name="Light Grid Accent 3" w:semiHidden="0" w:uiPriority="62" w:unhideWhenUsed="0"/>
+    <w:lsdException w:name="Medium Shading 1 Accent 3" w:semiHidden="0" w:uiPriority="63" w:unhideWhenUsed="0"/>
+    <w:lsdException w:name="Medium Shading 2 Accent 3" w:semiHidden="0" w:uiPriority="64" w:unhideWhenUsed="0"/>
+    <w:lsdException w:name="Medium List 1 Accent 3" w:semiHidden="0" w:uiPriority="65" w:unhideWhenUsed="0"/>
+    <w:lsdException w:name="Medium List 2 Accent 3" w:semiHidden="0" w:uiPriority="66" w:unhideWhenUsed="0"/>
+    <w:lsdException w:name="Medium Grid 1 Accent 3" w:semiHidden="0" w:uiPriority="67" w:unhideWhenUsed="0"/>
+    <w:lsdException w:name="Medium Grid 2 Accent 3" w:semiHidden="0" w:uiPriority="68" w:unhideWhenUsed="0"/>
+    <w:lsdException w:name="Medium Grid 3 Accent 3" w:semiHidden="0" w:uiPriority="69" w:unhideWhenUsed="0"/>
+    <w:lsdException w:name="Dark List Accent 3" w:semiHidden="0" w:uiPriority="70" w:unhideWhenUsed="0"/>
+    <w:lsdException w:name="Colorful Shading Accent 3" w:semiHidden="0" w:uiPriority="71" w:unhideWhenUsed="0"/>
+    <w:lsdException w:name="Colorful List Accent 3" w:semiHidden="0" w:uiPriority="72" w:unhideWhenUsed="0"/>
+    <w:lsdException w:name="Colorful Grid Accent 3" w:semiHidden="0" w:uiPriority="73" w:unhideWhenUsed="0"/>
+    <w:lsdException w:name="Light Shading Accent 4" w:semiHidden="0" w:uiPriority="60" w:unhideWhenUsed="0"/>
+    <w:lsdException w:name="Light List Accent 4" w:semiHidden="0" w:uiPriority="61" w:unhideWhenUsed="0"/>
+    <w:lsdException w:name="Light Grid Accent 4" w:semiHidden="0" w:uiPriority="62" w:unhideWhenUsed="0"/>
+    <w:lsdException w:name="Medium Shading 1 Accent 4" w:semiHidden="0" w:uiPriority="63" w:unhideWhenUsed="0"/>
+    <w:lsdException w:name="Medium Shading 2 Accent 4" w:semiHidden="0" w:uiPriority="64" w:unhideWhenUsed="0"/>
+    <w:lsdException w:name="Medium List 1 Accent 4" w:semiHidden="0" w:uiPriority="65" w:unhideWhenUsed="0"/>
+    <w:lsdException w:name="Medium List 2 Accent 4" w:semiHidden="0" w:uiPriority="66" w:unhideWhenUsed="0"/>
+    <w:lsdException w:name="Medium Grid 1 Accent 4" w:semiHidden="0" w:uiPriority="67" w:unhideWhenUsed="0"/>
+    <w:lsdException w:name="Medium Grid 2 Accent 4" w:semiHidden="0" w:uiPriority="68" w:unhideWhenUsed="0"/>
+    <w:lsdException w:name="Medium Grid 3 Accent 4" w:semiHidden="0" w:uiPriority="69" w:unhideWhenUsed="0"/>
+    <w:lsdException w:name="Dark List Accent 4" w:semiHidden="0" w:uiPriority="70" w:unhideWhenUsed="0"/>
+    <w:lsdException w:name="Colorful Shading Accent 4" w:semiHidden="0" w:uiPriority="71" w:unhideWhenUsed="0"/>
+    <w:lsdException w:name="Colorful List Accent 4" w:semiHidden="0" w:uiPriority="72" w:unhideWhenUsed="0"/>
+    <w:lsdException w:name="Colorful Grid Accent 4" w:semiHidden="0" w:uiPriority="73" w:unhideWhenUsed="0"/>
+    <w:lsdException w:name="Light Shading Accent 5" w:semiHidden="0" w:uiPriority="60" w:unhideWhenUsed="0"/>
+    <w:lsdException w:name="Light List Accent 5" w:semiHidden="0" w:uiPriority="61" w:unhideWhenUsed="0"/>
+    <w:lsdException w:name="Light Grid Accent 5" w:semiHidden="0" w:uiPriority="62" w:unhideWhenUsed="0"/>
+    <w:lsdException w:name="Medium Shading 1 Accent 5" w:semiHidden="0" w:uiPriority="63" w:unhideWhenUsed="0"/>
+    <w:lsdException w:name="Medium Shading 2 Accent 5" w:semiHidden="0" w:uiPriority="64" w:unhideWhenUsed="0"/>
+    <w:lsdException w:name="Medium List 1 Accent 5" w:semiHidden="0" w:uiPriority="65" w:unhideWhenUsed="0"/>
+    <w:lsdException w:name="Medium List 2 Accent 5" w:semiHidden="0" w:uiPriority="66" w:unhideWhenUsed="0"/>
+    <w:lsdException w:name="Medium Grid 1 Accent 5" w:semiHidden="0" w:uiPriority="67" w:unhideWhenUsed="0"/>
+    <w:lsdException w:name="Medium Grid 2 Accent 5" w:semiHidden="0" w:uiPriority="68" w:unhideWhenUsed="0"/>
+    <w:lsdException w:name="Medium Grid 3 Accent 5" w:semiHidden="0" w:uiPriority="69" w:unhideWhenUsed="0"/>
+    <w:lsdException w:name="Dark List Accent 5" w:semiHidden="0" w:uiPriority="70" w:unhideWhenUsed="0"/>
+    <w:lsdException w:name="Colorful Shading Accent 5" w:semiHidden="0" w:uiPriority="71" w:unhideWhenUsed="0"/>
+    <w:lsdException w:name="Colorful List Accent 5" w:semiHidden="0" w:uiPriority="72" w:unhideWhenUsed="0"/>
+    <w:lsdException w:name="Colorful Grid Accent 5" w:semiHidden="0" w:uiPriority="73" w:unhideWhenUsed="0"/>
+    <w:lsdException w:name="Light Shading Accent 6" w:semiHidden="0" w:uiPriority="60" w:unhideWhenUsed="0"/>
+    <w:lsdException w:name="Light List Accent 6" w:semiHidden="0" w:uiPriority="61" w:unhideWhenUsed="0"/>
+    <w:lsdException w:name="Light Grid Accent 6" w:semiHidden="0" w:uiPriority="62" w:unhideWhenUsed="0"/>
+    <w:lsdException w:name="Medium Shading 1 Accent 6" w:semiHidden="0" w:uiPriority="63" w:unhideWhenUsed="0"/>
+    <w:lsdException w:name="Medium Shading 2 Accent 6" w:semiHidden="0" w:uiPriority="64" w:unhideWhenUsed="0"/>
+    <w:lsdException w:name="Medium List 1 Accent 6" w:semiHidden="0" w:uiPriority="65" w:unhideWhenUsed="0"/>
+    <w:lsdException w:name="Medium List 2 Accent 6" w:semiHidden="0" w:uiPriority="66" w:unhideWhenUsed="0"/>
+    <w:lsdException w:name="Medium Grid 1 Accent 6" w:semiHidden="0" w:uiPriority="67" w:unhideWhenUsed="0"/>
+    <w:lsdException w:name="Medium Grid 2 Accent 6" w:semiHidden="0" w:uiPriority="68" w:unhideWhenUsed="0"/>
+    <w:lsdException w:name="Medium Grid 3 Accent 6" w:semiHidden="0" w:uiPriority="69" w:unhideWhenUsed="0"/>
+    <w:lsdException w:name="Dark List Accent 6" w:semiHidden="0" w:uiPriority="70" w:unhideWhenUsed="0"/>
+    <w:lsdException w:name="Colorful Shading Accent 6" w:semiHidden="0" w:uiPriority="71" w:unhideWhenUsed="0"/>
+    <w:lsdException w:name="Colorful List Accent 6" w:semiHidden="0" w:uiPriority="72" w:unhideWhenUsed="0"/>
+    <w:lsdException w:name="Colorful Grid Accent 6" w:semiHidden="0" w:uiPriority="73" w:unhideWhenUsed="0"/>
+    <w:lsdException w:name="Subtle Emphasis" w:semiHidden="0" w:uiPriority="19" w:unhideWhenUsed="0" w:qFormat="1"/>
+    <w:lsdException w:name="Intense Emphasis" w:semiHidden="0" w:uiPriority="21" w:unhideWhenUsed="0" w:qFormat="1"/>
+    <w:lsdException w:name="Subtle Reference" w:semiHidden="0" w:uiPriority="31" w:unhideWhenUsed="0" w:qFormat="1"/>
+    <w:lsdException w:name="Intense Reference" w:semiHidden="0" w:uiPriority="32" w:unhideWhenUsed="0" w:qFormat="1"/>
+    <w:lsdException w:name="Book Title" w:semiHidden="0" w:uiPriority="33" w:unhideWhenUsed="0" w:qFormat="1"/>
+    <w:lsdException w:name="Bibliography" w:uiPriority="37"/>
+    <w:lsdException w:name="TOC Heading" w:uiPriority="39" w:qFormat="1"/>
+  </w:latentStyles>
+  <w:style w:type="paragraph" w:default="1" w:styleId="Normal">
+    <w:name w:val="Normal"/>
+    <w:qFormat/>
+    <w:rsid w:val="00437217"/>
+    <w:pPr>
+      <w:widowControl w:val="0"/>
+      <w:autoSpaceDE w:val="0"/>
+      <w:autoSpaceDN w:val="0"/>
+      <w:adjustRightInd w:val="0"/>
+      <w:spacing w:after="0" w:line="240" w:lineRule="auto"/>
+    </w:pPr>
+    <w:rPr>
+      <w:rFonts w:ascii="Times New Roman" w:eastAsia="Times New Roman" w:hAnsi="Times New Roman" w:cs="Times New Roman"/>
+      <w:kern w:val="0"/>
+      <w:sz w:val="20"/>
+      <w:szCs w:val="20"/>
+      <w:lang w:eastAsia="ru-RU"/>
+      <w14:ligatures w14:val="none"/>
+    </w:rPr>
+  </w:style>
+  <w:style w:type="paragraph" w:styleId="Heading1">
+    <w:name w:val="heading 1"/>
+    <w:basedOn w:val="Normal"/>
+    <w:next w:val="Normal"/>
+    <w:link w:val="Heading1Char"/>
+    <w:qFormat/>
+    <w:rsid w:val="00437217"/>
+    <w:pPr>
+      <w:keepNext/>
+      <w:spacing w:before="240" w:after="60"/>
+      <w:outlineLvl w:val="0"/>
+    </w:pPr>
+    <w:rPr>
+      <w:rFonts w:ascii="Arial" w:hAnsi="Arial" w:cs="Arial"/>
+      <w:b/>
+      <w:bCs/>
+      <w:kern w:val="32"/>
+      <w:sz w:val="32"/>
+      <w:szCs w:val="32"/>
+    </w:rPr>
+  </w:style>
+  <w:style w:type="paragraph" w:styleId="Heading2">
+    <w:name w:val="heading 2"/>
+    <w:basedOn w:val="Normal"/>
+    <w:next w:val="Normal"/>
+    <w:link w:val="Heading2Char"/>
+    <w:qFormat/>
+    <w:rsid w:val="00437217"/>
+    <w:pPr>
+      <w:keepNext/>
+      <w:spacing w:before="240" w:after="60"/>
+      <w:outlineLvl w:val="1"/>
+    </w:pPr>
+    <w:rPr>
+      <w:rFonts w:ascii="Arial" w:hAnsi="Arial" w:cs="Arial"/>
+      <w:b/>
+      <w:bCs/>
+      <w:i/>
+      <w:iCs/>
+      <w:sz w:val="28"/>
+      <w:szCs w:val="28"/>
+    </w:rPr>
+  </w:style>
+  <w:style w:type="paragraph" w:styleId="Heading3">
+    <w:name w:val="heading 3"/>
+    <w:basedOn w:val="Normal"/>
+    <w:next w:val="Normal"/>
+    <w:link w:val="Heading3Char"/>
+    <w:qFormat/>
+    <w:rsid w:val="00437217"/>
+    <w:pPr>
+      <w:keepNext/>
+      <w:numPr>
+        <w:numId w:val="1"/>
+      </w:numPr>
+      <w:spacing w:before="240" w:after="60"/>
+      <w:outlineLvl w:val="2"/>
+    </w:pPr>
+    <w:rPr>
+      <w:rFonts w:cs="Arial"/>
+      <w:b/>
+      <w:bCs/>
+      <w:sz w:val="24"/>
+      <w:szCs w:val="26"/>
+    </w:rPr>
+  </w:style>
+  <w:style w:type="paragraph" w:styleId="Heading4">
+    <w:name w:val="heading 4"/>
+    <w:basedOn w:val="Normal"/>
+    <w:next w:val="Normal"/>
+    <w:link w:val="Heading4Char"/>
+    <w:qFormat/>
+    <w:rsid w:val="00437217"/>
+    <w:pPr>
+      <w:keepNext/>
+      <w:spacing w:before="240" w:after="60"/>
+      <w:outlineLvl w:val="3"/>
+    </w:pPr>
+    <w:rPr>
+      <w:b/>
+      <w:bCs/>
+      <w:sz w:val="28"/>
+      <w:szCs w:val="28"/>
+    </w:rPr>
+  </w:style>
+  <w:style w:type="character" w:default="1" w:styleId="DefaultParagraphFont">
+    <w:name w:val="Default Paragraph Font"/>
+    <w:uiPriority w:val="1"/>
+    <w:semiHidden/>
+    <w:unhideWhenUsed/>
+  </w:style>
+  <w:style w:type="table" w:default="1" w:styleId="TableNormal">
+    <w:name w:val="Normal Table"/>
+    <w:uiPriority w:val="99"/>
+    <w:semiHidden/>
+    <w:unhideWhenUsed/>
+    <w:tblPr>
+      <w:tblInd w:w="0" w:type="dxa"/>
+      <w:tblCellMar>
+        <w:top w:w="0" w:type="dxa"/>
+        <w:left w:w="108" w:type="dxa"/>
+        <w:bottom w:w="0" w:type="dxa"/>
+        <w:right w:w="108" w:type="dxa"/>
+      </w:tblCellMar>
+    </w:tblPr>
+  </w:style>
+  <w:style w:type="numbering" w:default="1" w:styleId="NoList">
+    <w:name w:val="No List"/>
+    <w:uiPriority w:val="99"/>
+    <w:semiHidden/>
+    <w:unhideWhenUsed/>
+  </w:style>
+  <w:style w:type="character" w:customStyle="1" w:styleId="Heading1Char">
+    <w:name w:val="Heading 1 Char"/>
+    <w:basedOn w:val="DefaultParagraphFont"/>
+    <w:link w:val="Heading1"/>
+    <w:rsid w:val="00437217"/>
+    <w:rPr>
+      <w:rFonts w:ascii="Arial" w:eastAsia="Times New Roman" w:hAnsi="Arial" w:cs="Arial"/>
+      <w:b/>
+      <w:bCs/>
+      <w:kern w:val="32"/>
+      <w:sz w:val="32"/>
+      <w:szCs w:val="32"/>
+      <w:lang w:eastAsia="ru-RU"/>
+      <w14:ligatures w14:val="none"/>
+    </w:rPr>
+  </w:style>
+  <w:style w:type="character" w:customStyle="1" w:styleId="Heading2Char">
+    <w:name w:val="Heading 2 Char"/>
+    <w:basedOn w:val="DefaultParagraphFont"/>
+    <w:link w:val="Heading2"/>
+    <w:rsid w:val="00437217"/>
+    <w:rPr>
+      <w:rFonts w:ascii="Arial" w:eastAsia="Times New Roman" w:hAnsi="Arial" w:cs="Arial"/>
+      <w:b/>
+      <w:bCs/>
+      <w:i/>
+      <w:iCs/>
+      <w:kern w:val="0"/>
+      <w:sz w:val="28"/>
+      <w:szCs w:val="28"/>
+      <w:lang w:eastAsia="ru-RU"/>
+      <w14:ligatures w14:val="none"/>
+    </w:rPr>
+  </w:style>
+  <w:style w:type="character" w:customStyle="1" w:styleId="Heading3Char">
+    <w:name w:val="Heading 3 Char"/>
+    <w:basedOn w:val="DefaultParagraphFont"/>
+    <w:link w:val="Heading3"/>
+    <w:rsid w:val="00437217"/>
+    <w:rPr>
+      <w:rFonts w:ascii="Times New Roman" w:eastAsia="Times New Roman" w:hAnsi="Times New Roman" w:cs="Arial"/>
+      <w:b/>
+      <w:bCs/>
+      <w:kern w:val="0"/>
+      <w:sz w:val="24"/>
+      <w:szCs w:val="26"/>
+      <w:lang w:eastAsia="ru-RU"/>
+      <w14:ligatures w14:val="none"/>
+    </w:rPr>
+  </w:style>
+  <w:style w:type="character" w:customStyle="1" w:styleId="Heading4Char">
+    <w:name w:val="Heading 4 Char"/>
+    <w:basedOn w:val="DefaultParagraphFont"/>
+    <w:link w:val="Heading4"/>
+    <w:rsid w:val="00437217"/>
+    <w:rPr>
+      <w:rFonts w:ascii="Times New Roman" w:eastAsia="Times New Roman" w:hAnsi="Times New Roman" w:cs="Times New Roman"/>
+      <w:b/>
+      <w:bCs/>
+      <w:kern w:val="0"/>
+      <w:sz w:val="28"/>
+      <w:szCs w:val="28"/>
+      <w:lang w:eastAsia="ru-RU"/>
+      <w14:ligatures w14:val="none"/>
+    </w:rPr>
+  </w:style>
+  <w:style w:type="paragraph" w:styleId="Caption">
+    <w:name w:val="caption"/>
+    <w:basedOn w:val="Normal"/>
+    <w:next w:val="Normal"/>
+    <w:qFormat/>
+    <w:rsid w:val="00437217"/>
+    <w:rPr>
+      <w:b/>
+      <w:bCs/>
+    </w:rPr>
+  </w:style>
+  <w:style w:type="table" w:styleId="TableGrid">
+    <w:name w:val="Table Grid"/>
+    <w:basedOn w:val="TableNormal"/>
+    <w:rsid w:val="00437217"/>
+    <w:pPr>
+      <w:widowControl w:val="0"/>
+      <w:autoSpaceDE w:val="0"/>
+      <w:autoSpaceDN w:val="0"/>
+      <w:adjustRightInd w:val="0"/>
+      <w:spacing w:after="0" w:line="240" w:lineRule="auto"/>
+    </w:pPr>
+    <w:rPr>
+      <w:rFonts w:ascii="Times New Roman" w:eastAsia="Times New Roman" w:hAnsi="Times New Roman" w:cs="Times New Roman"/>
+      <w:kern w:val="0"/>
+      <w:sz w:val="20"/>
+      <w:szCs w:val="20"/>
+      <w:lang w:eastAsia="ru-RU"/>
+      <w14:ligatures w14:val="none"/>
+    </w:rPr>
+    <w:tblPr>
+      <w:tblInd w:w="0" w:type="dxa"/>
+      <w:tblBorders>
+        <w:top w:val="single" w:sz="4" w:space="0" w:color="auto"/>
+        <w:left w:val="single" w:sz="4" w:space="0" w:color="auto"/>
+        <w:bottom w:val="single" w:sz="4" w:space="0" w:color="auto"/>
+        <w:right w:val="single" w:sz="4" w:space="0" w:color="auto"/>
+        <w:insideH w:val="single" w:sz="4" w:space="0" w:color="auto"/>
+        <w:insideV w:val="single" w:sz="4" w:space="0" w:color="auto"/>
+      </w:tblBorders>
+      <w:tblCellMar>
+        <w:top w:w="0" w:type="dxa"/>
+        <w:left w:w="108" w:type="dxa"/>
+        <w:bottom w:w="0" w:type="dxa"/>
+        <w:right w:w="108" w:type="dxa"/>
+      </w:tblCellMar>
+    </w:tblPr>
+  </w:style>
+  <w:style w:type="paragraph" w:styleId="NormalWeb">
+    <w:name w:val="Normal (Web)"/>
+    <w:basedOn w:val="Normal"/>
+    <w:rsid w:val="00437217"/>
+    <w:pPr>
+      <w:widowControl/>
+      <w:autoSpaceDE/>
+      <w:autoSpaceDN/>
+      <w:adjustRightInd/>
+      <w:spacing w:before="100" w:beforeAutospacing="1" w:after="100" w:afterAutospacing="1"/>
+    </w:pPr>
+    <w:rPr>
+      <w:sz w:val="24"/>
+      <w:szCs w:val="24"/>
+    </w:rPr>
+  </w:style>
+  <w:style w:type="character" w:styleId="Hyperlink">
+    <w:name w:val="Hyperlink"/>
+    <w:rsid w:val="00437217"/>
+    <w:rPr>
+      <w:color w:val="0000FF"/>
+      <w:u w:val="single"/>
+    </w:rPr>
+  </w:style>
+  <w:style w:type="paragraph" w:styleId="TOC2">
+    <w:name w:val="toc 2"/>
+    <w:basedOn w:val="Normal"/>
+    <w:next w:val="Normal"/>
+    <w:autoRedefine/>
+    <w:semiHidden/>
+    <w:rsid w:val="00437217"/>
+    <w:pPr>
+      <w:ind w:left="200"/>
+    </w:pPr>
+    <w:rPr>
+      <w:smallCaps/>
+    </w:rPr>
+  </w:style>
+  <w:style w:type="paragraph" w:styleId="TOC1">
+    <w:name w:val="toc 1"/>
+    <w:basedOn w:val="Normal"/>
+    <w:next w:val="Normal"/>
+    <w:autoRedefine/>
+    <w:semiHidden/>
+    <w:rsid w:val="00437217"/>
+    <w:pPr>
+      <w:spacing w:before="120" w:after="120"/>
+    </w:pPr>
+    <w:rPr>
+      <w:b/>
+      <w:bCs/>
+      <w:caps/>
+    </w:rPr>
+  </w:style>
+  <w:style w:type="paragraph" w:styleId="TOC3">
+    <w:name w:val="toc 3"/>
+    <w:basedOn w:val="Normal"/>
+    <w:next w:val="Normal"/>
+    <w:autoRedefine/>
+    <w:semiHidden/>
+    <w:rsid w:val="00437217"/>
+    <w:pPr>
+      <w:ind w:left="400"/>
+    </w:pPr>
+    <w:rPr>
+      <w:i/>
+      <w:iCs/>
+    </w:rPr>
+  </w:style>
+  <w:style w:type="paragraph" w:styleId="TOC4">
+    <w:name w:val="toc 4"/>
+    <w:basedOn w:val="Normal"/>
+    <w:next w:val="Normal"/>
+    <w:autoRedefine/>
+    <w:semiHidden/>
+    <w:rsid w:val="00437217"/>
+    <w:pPr>
+      <w:ind w:left="600"/>
+    </w:pPr>
+    <w:rPr>
+      <w:sz w:val="18"/>
+      <w:szCs w:val="18"/>
+    </w:rPr>
+  </w:style>
+  <w:style w:type="paragraph" w:styleId="TOC5">
+    <w:name w:val="toc 5"/>
+    <w:basedOn w:val="Normal"/>
+    <w:next w:val="Normal"/>
+    <w:autoRedefine/>
+    <w:semiHidden/>
+    <w:rsid w:val="00437217"/>
+    <w:pPr>
+      <w:ind w:left="800"/>
+    </w:pPr>
+    <w:rPr>
+      <w:sz w:val="18"/>
+      <w:szCs w:val="18"/>
+    </w:rPr>
+  </w:style>
+  <w:style w:type="paragraph" w:styleId="TOC6">
+    <w:name w:val="toc 6"/>
+    <w:basedOn w:val="Normal"/>
+    <w:next w:val="Normal"/>
+    <w:autoRedefine/>
+    <w:semiHidden/>
+    <w:rsid w:val="00437217"/>
+    <w:pPr>
+      <w:ind w:left="1000"/>
+    </w:pPr>
+    <w:rPr>
+      <w:sz w:val="18"/>
+      <w:szCs w:val="18"/>
+    </w:rPr>
+  </w:style>
+  <w:style w:type="paragraph" w:styleId="TOC7">
+    <w:name w:val="toc 7"/>
+    <w:basedOn w:val="Normal"/>
+    <w:next w:val="Normal"/>
+    <w:autoRedefine/>
+    <w:semiHidden/>
+    <w:rsid w:val="00437217"/>
+    <w:pPr>
+      <w:ind w:left="1200"/>
+    </w:pPr>
+    <w:rPr>
+      <w:sz w:val="18"/>
+      <w:szCs w:val="18"/>
+    </w:rPr>
+  </w:style>
+  <w:style w:type="paragraph" w:styleId="TOC8">
+    <w:name w:val="toc 8"/>
+    <w:basedOn w:val="Normal"/>
+    <w:next w:val="Normal"/>
+    <w:autoRedefine/>
+    <w:semiHidden/>
+    <w:rsid w:val="00437217"/>
+    <w:pPr>
+      <w:ind w:left="1400"/>
+    </w:pPr>
+    <w:rPr>
+      <w:sz w:val="18"/>
+      <w:szCs w:val="18"/>
+    </w:rPr>
+  </w:style>
+  <w:style w:type="paragraph" w:styleId="TOC9">
+    <w:name w:val="toc 9"/>
+    <w:basedOn w:val="Normal"/>
+    <w:next w:val="Normal"/>
+    <w:autoRedefine/>
+    <w:semiHidden/>
+    <w:rsid w:val="00437217"/>
+    <w:pPr>
+      <w:ind w:left="1600"/>
+    </w:pPr>
+    <w:rPr>
+      <w:sz w:val="18"/>
+      <w:szCs w:val="18"/>
+    </w:rPr>
+  </w:style>
+  <w:style w:type="paragraph" w:styleId="Footer">
+    <w:name w:val="footer"/>
+    <w:basedOn w:val="Normal"/>
+    <w:link w:val="FooterChar"/>
+    <w:rsid w:val="00437217"/>
+    <w:pPr>
+      <w:tabs>
+        <w:tab w:val="center" w:pos="4677"/>
+        <w:tab w:val="right" w:pos="9355"/>
+      </w:tabs>
+    </w:pPr>
+  </w:style>
+  <w:style w:type="character" w:customStyle="1" w:styleId="FooterChar">
+    <w:name w:val="Footer Char"/>
+    <w:basedOn w:val="DefaultParagraphFont"/>
+    <w:link w:val="Footer"/>
+    <w:rsid w:val="00437217"/>
+    <w:rPr>
+      <w:rFonts w:ascii="Times New Roman" w:eastAsia="Times New Roman" w:hAnsi="Times New Roman" w:cs="Times New Roman"/>
+      <w:kern w:val="0"/>
+      <w:sz w:val="20"/>
+      <w:szCs w:val="20"/>
+      <w:lang w:eastAsia="ru-RU"/>
+      <w14:ligatures w14:val="none"/>
+    </w:rPr>
+  </w:style>
+  <w:style w:type="character" w:styleId="PageNumber">
+    <w:name w:val="page number"/>
+    <w:basedOn w:val="DefaultParagraphFont"/>
+    <w:rsid w:val="00437217"/>
+  </w:style>
+  <w:style w:type="paragraph" w:customStyle="1" w:styleId="text">
+    <w:name w:val="text"/>
+    <w:basedOn w:val="Normal"/>
+    <w:rsid w:val="00437217"/>
+    <w:pPr>
+      <w:widowControl/>
+      <w:autoSpaceDE/>
+      <w:autoSpaceDN/>
+      <w:adjustRightInd/>
+      <w:spacing w:before="100" w:beforeAutospacing="1" w:after="100" w:afterAutospacing="1"/>
+    </w:pPr>
+    <w:rPr>
+      <w:rFonts w:ascii="TimeNewRoman" w:hAnsi="TimeNewRoman"/>
+      <w:color w:val="000000"/>
+      <w:sz w:val="27"/>
+      <w:szCs w:val="27"/>
+    </w:rPr>
+  </w:style>
+  <w:style w:type="paragraph" w:customStyle="1" w:styleId="zag">
+    <w:name w:val="zag"/>
+    <w:basedOn w:val="Normal"/>
+    <w:rsid w:val="00437217"/>
+    <w:pPr>
+      <w:widowControl/>
+      <w:autoSpaceDE/>
+      <w:autoSpaceDN/>
+      <w:adjustRightInd/>
+      <w:spacing w:before="100" w:beforeAutospacing="1" w:after="100" w:afterAutospacing="1"/>
+    </w:pPr>
+    <w:rPr>
+      <w:rFonts w:ascii="Tahoma" w:hAnsi="Tahoma" w:cs="Tahoma"/>
+      <w:color w:val="940000"/>
+      <w:sz w:val="45"/>
+      <w:szCs w:val="45"/>
+    </w:rPr>
+  </w:style>
+  <w:style w:type="paragraph" w:styleId="BodyText">
+    <w:name w:val="Body Text"/>
+    <w:basedOn w:val="Normal"/>
+    <w:link w:val="BodyTextChar"/>
+    <w:rsid w:val="00437217"/>
+    <w:pPr>
+      <w:widowControl/>
+      <w:autoSpaceDE/>
+      <w:autoSpaceDN/>
+      <w:adjustRightInd/>
+    </w:pPr>
+    <w:rPr>
+      <w:sz w:val="24"/>
+    </w:rPr>
+  </w:style>
+  <w:style w:type="character" w:customStyle="1" w:styleId="BodyTextChar">
+    <w:name w:val="Body Text Char"/>
+    <w:basedOn w:val="DefaultParagraphFont"/>
+    <w:link w:val="BodyText"/>
+    <w:rsid w:val="00437217"/>
+    <w:rPr>
+      <w:rFonts w:ascii="Times New Roman" w:eastAsia="Times New Roman" w:hAnsi="Times New Roman" w:cs="Times New Roman"/>
+      <w:kern w:val="0"/>
+      <w:sz w:val="24"/>
+      <w:szCs w:val="20"/>
+      <w:lang w:eastAsia="ru-RU"/>
+      <w14:ligatures w14:val="none"/>
+    </w:rPr>
+  </w:style>
+  <w:style w:type="paragraph" w:customStyle="1" w:styleId="main">
+    <w:name w:val="main"/>
+    <w:basedOn w:val="Normal"/>
+    <w:rsid w:val="00437217"/>
+    <w:pPr>
+      <w:widowControl/>
+      <w:autoSpaceDE/>
+      <w:autoSpaceDN/>
+      <w:adjustRightInd/>
+      <w:ind w:firstLine="400"/>
+      <w:jc w:val="both"/>
+      <w:textAlignment w:val="center"/>
+    </w:pPr>
+    <w:rPr>
+      <w:sz w:val="27"/>
+      <w:szCs w:val="27"/>
+    </w:rPr>
+  </w:style>
+  <w:style w:type="paragraph" w:customStyle="1" w:styleId="111">
+    <w:name w:val="111"/>
+    <w:basedOn w:val="Heading1"/>
+    <w:link w:val="1110"/>
+    <w:rsid w:val="00437217"/>
+    <w:pPr>
+      <w:widowControl/>
+      <w:autoSpaceDE/>
+      <w:autoSpaceDN/>
+      <w:adjustRightInd/>
+      <w:ind w:firstLine="539"/>
+    </w:pPr>
+    <w:rPr>
+      <w:rFonts w:ascii="Bookman Old Style" w:hAnsi="Bookman Old Style"/>
+      <w:sz w:val="28"/>
+      <w:lang w:val="en-US"/>
+    </w:rPr>
+  </w:style>
+  <w:style w:type="paragraph" w:customStyle="1" w:styleId="222">
+    <w:name w:val="222"/>
+    <w:basedOn w:val="Heading2"/>
+    <w:rsid w:val="00437217"/>
+    <w:pPr>
+      <w:widowControl/>
+      <w:autoSpaceDE/>
+      <w:autoSpaceDN/>
+      <w:adjustRightInd/>
+      <w:ind w:firstLine="540"/>
+    </w:pPr>
+    <w:rPr>
+      <w:rFonts w:ascii="Bookman Old Style" w:hAnsi="Bookman Old Style"/>
+    </w:rPr>
+  </w:style>
+  <w:style w:type="character" w:customStyle="1" w:styleId="1110">
+    <w:name w:val="111 Знак"/>
+    <w:link w:val="111"/>
+    <w:rsid w:val="00437217"/>
+    <w:rPr>
+      <w:rFonts w:ascii="Bookman Old Style" w:eastAsia="Times New Roman" w:hAnsi="Bookman Old Style" w:cs="Arial"/>
+      <w:b/>
+      <w:bCs/>
+      <w:kern w:val="32"/>
+      <w:sz w:val="28"/>
+      <w:szCs w:val="32"/>
+      <w:lang w:val="en-US" w:eastAsia="ru-RU"/>
+      <w14:ligatures w14:val="none"/>
+    </w:rPr>
+  </w:style>
+  <w:style w:type="paragraph" w:styleId="BodyTextIndent">
+    <w:name w:val="Body Text Indent"/>
+    <w:basedOn w:val="Normal"/>
+    <w:link w:val="BodyTextIndentChar"/>
+    <w:rsid w:val="00437217"/>
+    <w:pPr>
+      <w:spacing w:after="120"/>
+      <w:ind w:left="283"/>
+    </w:pPr>
+  </w:style>
+  <w:style w:type="character" w:customStyle="1" w:styleId="BodyTextIndentChar">
+    <w:name w:val="Body Text Indent Char"/>
+    <w:basedOn w:val="DefaultParagraphFont"/>
+    <w:link w:val="BodyTextIndent"/>
+    <w:rsid w:val="00437217"/>
+    <w:rPr>
+      <w:rFonts w:ascii="Times New Roman" w:eastAsia="Times New Roman" w:hAnsi="Times New Roman" w:cs="Times New Roman"/>
+      <w:kern w:val="0"/>
+      <w:sz w:val="20"/>
+      <w:szCs w:val="20"/>
+      <w:lang w:eastAsia="ru-RU"/>
+      <w14:ligatures w14:val="none"/>
+    </w:rPr>
+  </w:style>
+  <w:style w:type="paragraph" w:styleId="BodyTextIndent2">
+    <w:name w:val="Body Text Indent 2"/>
+    <w:basedOn w:val="Normal"/>
+    <w:link w:val="BodyTextIndent2Char"/>
+    <w:rsid w:val="00437217"/>
+    <w:pPr>
+      <w:spacing w:after="120" w:line="480" w:lineRule="auto"/>
+      <w:ind w:left="283"/>
+    </w:pPr>
+  </w:style>
+  <w:style w:type="character" w:customStyle="1" w:styleId="BodyTextIndent2Char">
+    <w:name w:val="Body Text Indent 2 Char"/>
+    <w:basedOn w:val="DefaultParagraphFont"/>
+    <w:link w:val="BodyTextIndent2"/>
+    <w:rsid w:val="00437217"/>
+    <w:rPr>
+      <w:rFonts w:ascii="Times New Roman" w:eastAsia="Times New Roman" w:hAnsi="Times New Roman" w:cs="Times New Roman"/>
+      <w:kern w:val="0"/>
+      <w:sz w:val="20"/>
+      <w:szCs w:val="20"/>
+      <w:lang w:eastAsia="ru-RU"/>
+      <w14:ligatures w14:val="none"/>
+    </w:rPr>
+  </w:style>
+  <w:style w:type="paragraph" w:customStyle="1" w:styleId="lt1">
+    <w:name w:val="lt1"/>
+    <w:basedOn w:val="Normal"/>
+    <w:rsid w:val="00437217"/>
+    <w:pPr>
+      <w:widowControl/>
+      <w:autoSpaceDE/>
+      <w:autoSpaceDN/>
+      <w:adjustRightInd/>
+      <w:spacing w:before="100" w:beforeAutospacing="1" w:after="100" w:afterAutospacing="1"/>
+    </w:pPr>
+    <w:rPr>
+      <w:rFonts w:ascii="Arial Unicode MS" w:eastAsia="Arial Unicode MS" w:hAnsi="Arial Unicode MS" w:cs="Courier New"/>
+      <w:color w:val="000000"/>
+      <w:sz w:val="24"/>
+      <w:szCs w:val="24"/>
+    </w:rPr>
+  </w:style>
+  <w:style w:type="character" w:styleId="Emphasis">
+    <w:name w:val="Emphasis"/>
+    <w:qFormat/>
+    <w:rsid w:val="00437217"/>
+    <w:rPr>
+      <w:i/>
+      <w:iCs/>
+    </w:rPr>
+  </w:style>
+  <w:style w:type="paragraph" w:customStyle="1" w:styleId="blackzagl">
+    <w:name w:val="blackzagl"/>
+    <w:basedOn w:val="Normal"/>
+    <w:rsid w:val="00437217"/>
+    <w:pPr>
+      <w:widowControl/>
+      <w:autoSpaceDE/>
+      <w:autoSpaceDN/>
+      <w:adjustRightInd/>
+      <w:spacing w:before="100" w:after="100"/>
+      <w:jc w:val="center"/>
+    </w:pPr>
+    <w:rPr>
+      <w:b/>
+      <w:color w:val="000000"/>
+      <w:sz w:val="24"/>
+      <w:szCs w:val="24"/>
+    </w:rPr>
+  </w:style>
+  <w:style w:type="character" w:customStyle="1" w:styleId="blackzagl1">
+    <w:name w:val="blackzagl1"/>
+    <w:rsid w:val="00437217"/>
+    <w:rPr>
+      <w:rFonts w:ascii="Times New Roman" w:hAnsi="Times New Roman" w:cs="Times New Roman" w:hint="default"/>
+      <w:b/>
+      <w:bCs/>
+      <w:i w:val="0"/>
+      <w:iCs w:val="0"/>
+      <w:strike w:val="0"/>
+      <w:dstrike w:val="0"/>
+      <w:color w:val="000000"/>
+      <w:sz w:val="24"/>
+      <w:szCs w:val="24"/>
+      <w:u w:val="none"/>
+      <w:effect w:val="none"/>
+    </w:rPr>
+  </w:style>
+  <w:style w:type="character" w:styleId="FollowedHyperlink">
+    <w:name w:val="FollowedHyperlink"/>
+    <w:basedOn w:val="DefaultParagraphFont"/>
+    <w:uiPriority w:val="99"/>
+    <w:semiHidden/>
+    <w:unhideWhenUsed/>
+    <w:rsid w:val="00437217"/>
+    <w:rPr>
+      <w:color w:val="954F72" w:themeColor="followedHyperlink"/>
+      <w:u w:val="single"/>
+    </w:rPr>
+  </w:style>
+  <w:style w:type="paragraph" w:styleId="BalloonText">
+    <w:name w:val="Balloon Text"/>
+    <w:basedOn w:val="Normal"/>
+    <w:link w:val="BalloonTextChar"/>
+    <w:uiPriority w:val="99"/>
+    <w:semiHidden/>
+    <w:unhideWhenUsed/>
+    <w:rsid w:val="00590B45"/>
+    <w:rPr>
+      <w:rFonts w:ascii="Tahoma" w:hAnsi="Tahoma" w:cs="Tahoma"/>
+      <w:sz w:val="16"/>
+      <w:szCs w:val="16"/>
+    </w:rPr>
+  </w:style>
+  <w:style w:type="character" w:customStyle="1" w:styleId="BalloonTextChar">
+    <w:name w:val="Balloon Text Char"/>
+    <w:basedOn w:val="DefaultParagraphFont"/>
+    <w:link w:val="BalloonText"/>
+    <w:uiPriority w:val="99"/>
+    <w:semiHidden/>
+    <w:rsid w:val="00590B45"/>
+    <w:rPr>
+      <w:rFonts w:ascii="Tahoma" w:eastAsia="Times New Roman" w:hAnsi="Tahoma" w:cs="Tahoma"/>
+      <w:kern w:val="0"/>
+      <w:sz w:val="16"/>
+      <w:szCs w:val="16"/>
+      <w:lang w:eastAsia="ru-RU"/>
+      <w14:ligatures w14:val="none"/>
     </w:rPr>
   </w:style>
 </w:styles>
@@ -63310,7 +60093,7 @@
   <a:extraClrSchemeLst/>
   <a:extLst>
     <a:ext uri="{05A4C25C-085E-4340-85A3-A5531E510DB2}">
-      <thm15:themeFamily xmlns:thm15="http://schemas.microsoft.com/office/thememl/2012/main" name="Office Theme" id="{62F939B6-93AF-4DB8-9C6B-D6C7DFDC589F}" vid="{4A3C46E8-61CC-4603-A589-7422A47A8E4A}"/>
+      <thm15:themeFamily xmlns:thm15="http://schemas.microsoft.com/office/thememl/2012/main" xmlns="" name="Office Theme" id="{62F939B6-93AF-4DB8-9C6B-D6C7DFDC589F}" vid="{4A3C46E8-61CC-4603-A589-7422A47A8E4A}"/>
     </a:ext>
   </a:extLst>
 </a:theme>

--- a/Задания по Экселю/Лабораторные задания по Microsoft Excel.docx
+++ b/Задания по Экселю/Лабораторные задания по Microsoft Excel.docx
@@ -4017,8 +4017,6 @@
         </w:rPr>
         <w:t>определяется как 35% от дохода.</w:t>
       </w:r>
-      <w:bookmarkStart w:id="2" w:name="_GoBack"/>
-      <w:bookmarkEnd w:id="2"/>
     </w:p>
     <w:p>
       <w:pPr>
@@ -7033,12 +7031,12 @@
       <w:r>
         <w:br w:type="page"/>
       </w:r>
-      <w:bookmarkStart w:id="3" w:name="_Toc146617951"/>
+      <w:bookmarkStart w:id="2" w:name="_Toc146617951"/>
       <w:r>
         <w:lastRenderedPageBreak/>
         <w:t>Пользовательские числовые форматы</w:t>
       </w:r>
-      <w:bookmarkEnd w:id="3"/>
+      <w:bookmarkEnd w:id="2"/>
     </w:p>
     <w:p>
       <w:pPr>
@@ -9263,12 +9261,12 @@
       <w:r>
         <w:br w:type="page"/>
       </w:r>
-      <w:bookmarkStart w:id="4" w:name="_Toc146617952"/>
+      <w:bookmarkStart w:id="3" w:name="_Toc146617952"/>
       <w:r>
         <w:lastRenderedPageBreak/>
         <w:t>Функции</w:t>
       </w:r>
-      <w:bookmarkEnd w:id="4"/>
+      <w:bookmarkEnd w:id="3"/>
     </w:p>
     <w:p>
       <w:pPr>
@@ -11822,7 +11820,6 @@
     <w:p>
       <w:pPr>
         <w:ind w:firstLine="567"/>
-        <w:jc w:val="both"/>
         <w:rPr>
           <w:b/>
           <w:i/>
@@ -11835,11 +11832,22 @@
         </w:rPr>
         <w:t xml:space="preserve">Известен объем сделки проведенный каждым сотрудником. </w:t>
       </w:r>
+      <w:r>
+        <w:rPr>
+          <w:b/>
+          <w:i/>
+        </w:rPr>
+        <w:br/>
+      </w:r>
     </w:p>
     <w:p>
       <w:pPr>
-        <w:ind w:firstLine="567"/>
-        <w:jc w:val="both"/>
+        <w:pStyle w:val="ListParagraph"/>
+        <w:numPr>
+          <w:ilvl w:val="0"/>
+          <w:numId w:val="23"/>
+        </w:numPr>
+        <w:ind w:left="567"/>
         <w:rPr>
           <w:b/>
           <w:i/>
@@ -11850,13 +11858,59 @@
           <w:b/>
           <w:i/>
         </w:rPr>
-        <w:t>Если объем превышает критический уровень 16000, то информировать о превышении лимита, противном случае выводить само значение.</w:t>
+        <w:t xml:space="preserve">Если объем превышает критический уровень 16000, </w:t>
+      </w:r>
+      <w:r>
+        <w:rPr>
+          <w:b/>
+          <w:i/>
+        </w:rPr>
+        <w:br/>
+      </w:r>
+      <w:r>
+        <w:rPr>
+          <w:b/>
+          <w:i/>
+        </w:rPr>
+        <w:t xml:space="preserve">то информировать о превышении лимита, </w:t>
+      </w:r>
+      <w:r>
+        <w:rPr>
+          <w:b/>
+          <w:i/>
+        </w:rPr>
+        <w:br/>
+      </w:r>
+      <w:r>
+        <w:rPr>
+          <w:b/>
+          <w:i/>
+        </w:rPr>
+        <w:br/>
+      </w:r>
+      <w:r>
+        <w:rPr>
+          <w:b/>
+          <w:i/>
+        </w:rPr>
+        <w:t>противном случае выводить само значение.</w:t>
+      </w:r>
+      <w:r>
+        <w:rPr>
+          <w:b/>
+          <w:i/>
+        </w:rPr>
+        <w:br/>
       </w:r>
     </w:p>
     <w:p>
       <w:pPr>
-        <w:ind w:firstLine="567"/>
-        <w:jc w:val="both"/>
+        <w:pStyle w:val="ListParagraph"/>
+        <w:numPr>
+          <w:ilvl w:val="0"/>
+          <w:numId w:val="23"/>
+        </w:numPr>
+        <w:ind w:left="567"/>
         <w:rPr>
           <w:b/>
           <w:i/>
@@ -11867,7 +11921,57 @@
           <w:b/>
           <w:i/>
         </w:rPr>
-        <w:t>Если объем меньше значения 15000, то сообщать о недостаче, если значение больше 40000, то сообщать о превышении, в противном случае выводить сам объем сделки.</w:t>
+        <w:t xml:space="preserve">Если объем меньше значения 15000, то сообщать о недостаче, </w:t>
+      </w:r>
+      <w:r>
+        <w:rPr>
+          <w:b/>
+          <w:i/>
+        </w:rPr>
+        <w:br/>
+      </w:r>
+      <w:r>
+        <w:rPr>
+          <w:b/>
+          <w:i/>
+        </w:rPr>
+        <w:br/>
+      </w:r>
+      <w:r>
+        <w:rPr>
+          <w:b/>
+          <w:i/>
+        </w:rPr>
+        <w:t xml:space="preserve">если значение больше 40000, то сообщать о превышении, </w:t>
+      </w:r>
+      <w:r>
+        <w:rPr>
+          <w:b/>
+          <w:i/>
+        </w:rPr>
+        <w:br/>
+      </w:r>
+      <w:r>
+        <w:rPr>
+          <w:b/>
+          <w:i/>
+        </w:rPr>
+        <w:br/>
+        <w:t>во всех остальных случаях</w:t>
+      </w:r>
+      <w:r>
+        <w:rPr>
+          <w:b/>
+          <w:i/>
+        </w:rPr>
+        <w:t xml:space="preserve"> выводить сам объем сделки.</w:t>
+      </w:r>
+      <w:r>
+        <w:rPr>
+          <w:b/>
+          <w:i/>
+        </w:rPr>
+        <w:br/>
       </w:r>
     </w:p>
     <w:tbl>
@@ -12360,7 +12464,24 @@
           <w:b/>
           <w:i/>
         </w:rPr>
-        <w:t>атем, в зависимости от величины вклада, определите собственно премию. Если Вклад (Средняя сумма с учетом инфляции) до 10 тыс. - премия составляет 20%, свыше 10 тыс. - 35 % от пересчитанной суммы. Посчитайте число вкладов, находящихся в заданных пределах.</w:t>
+        <w:t xml:space="preserve">атем, в зависимости от величины вклада, определите собственно премию. Если Вклад (Средняя сумма с учетом инфляции) до 10 тыс. - премия составляет 20%, свыше 10 тыс. - 35 % от </w:t>
+      </w:r>
+      <w:bookmarkStart w:id="4" w:name="_GoBack"/>
+      <w:r>
+        <w:rPr>
+          <w:b/>
+          <w:i/>
+          <w:u w:val="single"/>
+        </w:rPr>
+        <w:t>пересчитанной суммы</w:t>
+      </w:r>
+      <w:bookmarkEnd w:id="4"/>
+      <w:r>
+        <w:rPr>
+          <w:b/>
+          <w:i/>
+        </w:rPr>
+        <w:t>. Посчитайте число вкладов, находящихся в заданных пределах.</w:t>
       </w:r>
     </w:p>
     <w:p>
@@ -19451,7 +19572,7 @@
           <v:shape id="_x0000_i1025" type="#_x0000_t75" style="width:76.05pt;height:55.85pt" o:ole="">
             <v:imagedata r:id="rId9" o:title=""/>
           </v:shape>
-          <o:OLEObject Type="Embed" ProgID="Equation.3" ShapeID="_x0000_i1025" DrawAspect="Content" ObjectID="_1758750517" r:id="rId10"/>
+          <o:OLEObject Type="Embed" ProgID="Equation.3" ShapeID="_x0000_i1025" DrawAspect="Content" ObjectID="_1760018119" r:id="rId10"/>
         </w:object>
       </w:r>
     </w:p>
@@ -19811,7 +19932,7 @@
                 <v:shape id="_x0000_i1026" type="#_x0000_t75" style="width:384.75pt;height:111.75pt" o:ole="">
                   <v:imagedata r:id="rId12" o:title=""/>
                 </v:shape>
-                <o:OLEObject Type="Embed" ProgID="Equation.3" ShapeID="_x0000_i1026" DrawAspect="Content" ObjectID="_1758750518" r:id="rId13"/>
+                <o:OLEObject Type="Embed" ProgID="Equation.3" ShapeID="_x0000_i1026" DrawAspect="Content" ObjectID="_1760018120" r:id="rId13"/>
               </w:object>
             </w:r>
           </w:p>
@@ -19847,7 +19968,7 @@
                 <v:shape id="_x0000_i1027" type="#_x0000_t75" style="width:380.15pt;height:111.75pt" o:ole="">
                   <v:imagedata r:id="rId14" o:title=""/>
                 </v:shape>
-                <o:OLEObject Type="Embed" ProgID="Equation.3" ShapeID="_x0000_i1027" DrawAspect="Content" ObjectID="_1758750519" r:id="rId15"/>
+                <o:OLEObject Type="Embed" ProgID="Equation.3" ShapeID="_x0000_i1027" DrawAspect="Content" ObjectID="_1760018121" r:id="rId15"/>
               </w:object>
             </w:r>
           </w:p>
@@ -19883,7 +20004,7 @@
                 <v:shape id="_x0000_i1028" type="#_x0000_t75" style="width:313.9pt;height:69.7pt" o:ole="">
                   <v:imagedata r:id="rId16" o:title=""/>
                 </v:shape>
-                <o:OLEObject Type="Embed" ProgID="Equation.3" ShapeID="_x0000_i1028" DrawAspect="Content" ObjectID="_1758750520" r:id="rId17"/>
+                <o:OLEObject Type="Embed" ProgID="Equation.3" ShapeID="_x0000_i1028" DrawAspect="Content" ObjectID="_1760018122" r:id="rId17"/>
               </w:object>
             </w:r>
           </w:p>
@@ -19919,7 +20040,7 @@
                 <v:shape id="_x0000_i1029" type="#_x0000_t75" style="width:316.2pt;height:65.65pt" o:ole="">
                   <v:imagedata r:id="rId18" o:title=""/>
                 </v:shape>
-                <o:OLEObject Type="Embed" ProgID="Equation.3" ShapeID="_x0000_i1029" DrawAspect="Content" ObjectID="_1758750521" r:id="rId19"/>
+                <o:OLEObject Type="Embed" ProgID="Equation.3" ShapeID="_x0000_i1029" DrawAspect="Content" ObjectID="_1760018123" r:id="rId19"/>
               </w:object>
             </w:r>
           </w:p>
@@ -19955,7 +20076,7 @@
                 <v:shape id="_x0000_i1030" type="#_x0000_t75" style="width:301.25pt;height:100.2pt" o:ole="">
                   <v:imagedata r:id="rId20" o:title=""/>
                 </v:shape>
-                <o:OLEObject Type="Embed" ProgID="Equation.3" ShapeID="_x0000_i1030" DrawAspect="Content" ObjectID="_1758750522" r:id="rId21"/>
+                <o:OLEObject Type="Embed" ProgID="Equation.3" ShapeID="_x0000_i1030" DrawAspect="Content" ObjectID="_1760018124" r:id="rId21"/>
               </w:object>
             </w:r>
           </w:p>
@@ -19991,7 +20112,7 @@
                 <v:shape id="_x0000_i1031" type="#_x0000_t75" style="width:345pt;height:100.2pt" o:ole="">
                   <v:imagedata r:id="rId22" o:title=""/>
                 </v:shape>
-                <o:OLEObject Type="Embed" ProgID="Equation.3" ShapeID="_x0000_i1031" DrawAspect="Content" ObjectID="_1758750523" r:id="rId23"/>
+                <o:OLEObject Type="Embed" ProgID="Equation.3" ShapeID="_x0000_i1031" DrawAspect="Content" ObjectID="_1760018125" r:id="rId23"/>
               </w:object>
             </w:r>
           </w:p>
@@ -20256,7 +20377,7 @@
                 <v:shape id="_x0000_i1032" type="#_x0000_t75" style="width:190.1pt;height:18.45pt" o:ole="">
                   <v:imagedata r:id="rId24" o:title=""/>
                 </v:shape>
-                <o:OLEObject Type="Embed" ProgID="Equation.3" ShapeID="_x0000_i1032" DrawAspect="Content" ObjectID="_1758750524" r:id="rId25"/>
+                <o:OLEObject Type="Embed" ProgID="Equation.3" ShapeID="_x0000_i1032" DrawAspect="Content" ObjectID="_1760018126" r:id="rId25"/>
               </w:object>
             </w:r>
           </w:p>
@@ -20292,7 +20413,7 @@
                 <v:shape id="_x0000_i1033" type="#_x0000_t75" style="width:224.65pt;height:18.45pt" o:ole="">
                   <v:imagedata r:id="rId26" o:title=""/>
                 </v:shape>
-                <o:OLEObject Type="Embed" ProgID="Equation.3" ShapeID="_x0000_i1033" DrawAspect="Content" ObjectID="_1758750525" r:id="rId27"/>
+                <o:OLEObject Type="Embed" ProgID="Equation.3" ShapeID="_x0000_i1033" DrawAspect="Content" ObjectID="_1760018127" r:id="rId27"/>
               </w:object>
             </w:r>
           </w:p>
@@ -20328,7 +20449,7 @@
                 <v:shape id="_x0000_i1034" type="#_x0000_t75" style="width:294.35pt;height:18.45pt" o:ole="">
                   <v:imagedata r:id="rId28" o:title=""/>
                 </v:shape>
-                <o:OLEObject Type="Embed" ProgID="Equation.3" ShapeID="_x0000_i1034" DrawAspect="Content" ObjectID="_1758750526" r:id="rId29"/>
+                <o:OLEObject Type="Embed" ProgID="Equation.3" ShapeID="_x0000_i1034" DrawAspect="Content" ObjectID="_1760018128" r:id="rId29"/>
               </w:object>
             </w:r>
           </w:p>
@@ -20364,7 +20485,7 @@
                 <v:shape id="_x0000_i1035" type="#_x0000_t75" style="width:209.65pt;height:18.45pt" o:ole="">
                   <v:imagedata r:id="rId30" o:title=""/>
                 </v:shape>
-                <o:OLEObject Type="Embed" ProgID="Equation.3" ShapeID="_x0000_i1035" DrawAspect="Content" ObjectID="_1758750527" r:id="rId31"/>
+                <o:OLEObject Type="Embed" ProgID="Equation.3" ShapeID="_x0000_i1035" DrawAspect="Content" ObjectID="_1760018129" r:id="rId31"/>
               </w:object>
             </w:r>
           </w:p>
@@ -20400,7 +20521,7 @@
                 <v:shape id="_x0000_i1036" type="#_x0000_t75" style="width:263.25pt;height:18.45pt" o:ole="">
                   <v:imagedata r:id="rId32" o:title=""/>
                 </v:shape>
-                <o:OLEObject Type="Embed" ProgID="Equation.3" ShapeID="_x0000_i1036" DrawAspect="Content" ObjectID="_1758750528" r:id="rId33"/>
+                <o:OLEObject Type="Embed" ProgID="Equation.3" ShapeID="_x0000_i1036" DrawAspect="Content" ObjectID="_1760018130" r:id="rId33"/>
               </w:object>
             </w:r>
           </w:p>
@@ -20436,7 +20557,7 @@
                 <v:shape id="_x0000_i1037" type="#_x0000_t75" style="width:115.8pt;height:20.15pt" o:ole="">
                   <v:imagedata r:id="rId34" o:title=""/>
                 </v:shape>
-                <o:OLEObject Type="Embed" ProgID="Equation.3" ShapeID="_x0000_i1037" DrawAspect="Content" ObjectID="_1758750529" r:id="rId35"/>
+                <o:OLEObject Type="Embed" ProgID="Equation.3" ShapeID="_x0000_i1037" DrawAspect="Content" ObjectID="_1760018131" r:id="rId35"/>
               </w:object>
             </w:r>
           </w:p>
@@ -20689,7 +20810,7 @@
                 <v:shape id="_x0000_i1038" type="#_x0000_t75" style="width:61.05pt;height:18.45pt" o:ole="">
                   <v:imagedata r:id="rId36" o:title=""/>
                 </v:shape>
-                <o:OLEObject Type="Embed" ProgID="Equation.3" ShapeID="_x0000_i1038" DrawAspect="Content" ObjectID="_1758750530" r:id="rId37"/>
+                <o:OLEObject Type="Embed" ProgID="Equation.3" ShapeID="_x0000_i1038" DrawAspect="Content" ObjectID="_1760018132" r:id="rId37"/>
               </w:object>
             </w:r>
           </w:p>
@@ -20725,7 +20846,7 @@
                 <v:shape id="_x0000_i1039" type="#_x0000_t75" style="width:103.1pt;height:18.45pt" o:ole="">
                   <v:imagedata r:id="rId38" o:title=""/>
                 </v:shape>
-                <o:OLEObject Type="Embed" ProgID="Equation.3" ShapeID="_x0000_i1039" DrawAspect="Content" ObjectID="_1758750531" r:id="rId39"/>
+                <o:OLEObject Type="Embed" ProgID="Equation.3" ShapeID="_x0000_i1039" DrawAspect="Content" ObjectID="_1760018133" r:id="rId39"/>
               </w:object>
             </w:r>
           </w:p>
@@ -20761,7 +20882,7 @@
                 <v:shape id="_x0000_i1040" type="#_x0000_t75" style="width:105.4pt;height:18.45pt" o:ole="">
                   <v:imagedata r:id="rId40" o:title=""/>
                 </v:shape>
-                <o:OLEObject Type="Embed" ProgID="Equation.3" ShapeID="_x0000_i1040" DrawAspect="Content" ObjectID="_1758750532" r:id="rId41"/>
+                <o:OLEObject Type="Embed" ProgID="Equation.3" ShapeID="_x0000_i1040" DrawAspect="Content" ObjectID="_1760018134" r:id="rId41"/>
               </w:object>
             </w:r>
           </w:p>
@@ -20797,7 +20918,7 @@
                 <v:shape id="_x0000_i1041" type="#_x0000_t75" style="width:111.75pt;height:18.45pt" o:ole="">
                   <v:imagedata r:id="rId42" o:title=""/>
                 </v:shape>
-                <o:OLEObject Type="Embed" ProgID="Equation.3" ShapeID="_x0000_i1041" DrawAspect="Content" ObjectID="_1758750533" r:id="rId43"/>
+                <o:OLEObject Type="Embed" ProgID="Equation.3" ShapeID="_x0000_i1041" DrawAspect="Content" ObjectID="_1760018135" r:id="rId43"/>
               </w:object>
             </w:r>
           </w:p>
@@ -20833,7 +20954,7 @@
                 <v:shape id="_x0000_i1042" type="#_x0000_t75" style="width:54.7pt;height:18.45pt" o:ole="">
                   <v:imagedata r:id="rId44" o:title=""/>
                 </v:shape>
-                <o:OLEObject Type="Embed" ProgID="Equation.3" ShapeID="_x0000_i1042" DrawAspect="Content" ObjectID="_1758750534" r:id="rId45"/>
+                <o:OLEObject Type="Embed" ProgID="Equation.3" ShapeID="_x0000_i1042" DrawAspect="Content" ObjectID="_1760018136" r:id="rId45"/>
               </w:object>
             </w:r>
           </w:p>
@@ -20869,7 +20990,7 @@
                 <v:shape id="_x0000_i1043" type="#_x0000_t75" style="width:75.45pt;height:18.45pt" o:ole="">
                   <v:imagedata r:id="rId46" o:title=""/>
                 </v:shape>
-                <o:OLEObject Type="Embed" ProgID="Equation.3" ShapeID="_x0000_i1043" DrawAspect="Content" ObjectID="_1758750535" r:id="rId47"/>
+                <o:OLEObject Type="Embed" ProgID="Equation.3" ShapeID="_x0000_i1043" DrawAspect="Content" ObjectID="_1760018137" r:id="rId47"/>
               </w:object>
             </w:r>
           </w:p>
@@ -34937,7 +35058,7 @@
           <v:shape id="_x0000_i1044" type="#_x0000_t75" style="width:367.5pt;height:376.15pt" o:ole="">
             <v:imagedata r:id="rId53" o:title=""/>
           </v:shape>
-          <o:OLEObject Type="Embed" ProgID="Excel.Sheet.8" ShapeID="_x0000_i1044" DrawAspect="Content" ObjectID="_1758750536" r:id="rId54"/>
+          <o:OLEObject Type="Embed" ProgID="" ShapeID="_x0000_i1044" DrawAspect="Content" ObjectID="_1760018138" r:id="rId54"/>
         </w:object>
       </w:r>
     </w:p>
@@ -44346,7 +44467,7 @@
                 <v:shape id="_x0000_i1045" type="#_x0000_t75" style="width:16.15pt;height:16.15pt" o:ole="">
                   <v:imagedata r:id="rId55" o:title=""/>
                 </v:shape>
-                <o:OLEObject Type="Embed" ProgID="Equation.3" ShapeID="_x0000_i1045" DrawAspect="Content" ObjectID="_1758750537" r:id="rId56"/>
+                <o:OLEObject Type="Embed" ProgID="Equation.3" ShapeID="_x0000_i1045" DrawAspect="Content" ObjectID="_1760018139" r:id="rId56"/>
               </w:object>
             </w:r>
           </w:p>
@@ -44373,7 +44494,7 @@
                 <v:shape id="_x0000_i1046" type="#_x0000_t75" style="width:16.15pt;height:19.6pt" o:ole="">
                   <v:imagedata r:id="rId57" o:title=""/>
                 </v:shape>
-                <o:OLEObject Type="Embed" ProgID="Equation.3" ShapeID="_x0000_i1046" DrawAspect="Content" ObjectID="_1758750538" r:id="rId58"/>
+                <o:OLEObject Type="Embed" ProgID="Equation.3" ShapeID="_x0000_i1046" DrawAspect="Content" ObjectID="_1760018140" r:id="rId58"/>
               </w:object>
             </w:r>
           </w:p>
@@ -55312,6 +55433,95 @@
 <file path=word/numbering.xml><?xml version="1.0" encoding="utf-8"?>
 <w:numbering xmlns:wpc="http://schemas.microsoft.com/office/word/2010/wordprocessingCanvas" xmlns:mc="http://schemas.openxmlformats.org/markup-compatibility/2006" xmlns:o="urn:schemas-microsoft-com:office:office" xmlns:r="http://schemas.openxmlformats.org/officeDocument/2006/relationships" xmlns:m="http://schemas.openxmlformats.org/officeDocument/2006/math" xmlns:v="urn:schemas-microsoft-com:vml" xmlns:wp14="http://schemas.microsoft.com/office/word/2010/wordprocessingDrawing" xmlns:wp="http://schemas.openxmlformats.org/drawingml/2006/wordprocessingDrawing" xmlns:w10="urn:schemas-microsoft-com:office:word" xmlns:w="http://schemas.openxmlformats.org/wordprocessingml/2006/main" xmlns:w14="http://schemas.microsoft.com/office/word/2010/wordml" xmlns:wpg="http://schemas.microsoft.com/office/word/2010/wordprocessingGroup" xmlns:wpi="http://schemas.microsoft.com/office/word/2010/wordprocessingInk" xmlns:wne="http://schemas.microsoft.com/office/word/2006/wordml" xmlns:wps="http://schemas.microsoft.com/office/word/2010/wordprocessingShape" mc:Ignorable="w14 wp14">
   <w:abstractNum w:abstractNumId="0">
+    <w:nsid w:val="035E677D"/>
+    <w:multiLevelType w:val="hybridMultilevel"/>
+    <w:tmpl w:val="6C927458"/>
+    <w:lvl w:ilvl="0" w:tplc="006684F0">
+      <w:start w:val="1"/>
+      <w:numFmt w:val="decimal"/>
+      <w:lvlText w:val="%1)"/>
+      <w:lvlJc w:val="left"/>
+      <w:pPr>
+        <w:ind w:left="927" w:hanging="360"/>
+      </w:pPr>
+      <w:rPr>
+        <w:rFonts w:hint="default"/>
+      </w:rPr>
+    </w:lvl>
+    <w:lvl w:ilvl="1" w:tplc="04190019" w:tentative="1">
+      <w:start w:val="1"/>
+      <w:numFmt w:val="lowerLetter"/>
+      <w:lvlText w:val="%2."/>
+      <w:lvlJc w:val="left"/>
+      <w:pPr>
+        <w:ind w:left="1647" w:hanging="360"/>
+      </w:pPr>
+    </w:lvl>
+    <w:lvl w:ilvl="2" w:tplc="0419001B" w:tentative="1">
+      <w:start w:val="1"/>
+      <w:numFmt w:val="lowerRoman"/>
+      <w:lvlText w:val="%3."/>
+      <w:lvlJc w:val="right"/>
+      <w:pPr>
+        <w:ind w:left="2367" w:hanging="180"/>
+      </w:pPr>
+    </w:lvl>
+    <w:lvl w:ilvl="3" w:tplc="0419000F" w:tentative="1">
+      <w:start w:val="1"/>
+      <w:numFmt w:val="decimal"/>
+      <w:lvlText w:val="%4."/>
+      <w:lvlJc w:val="left"/>
+      <w:pPr>
+        <w:ind w:left="3087" w:hanging="360"/>
+      </w:pPr>
+    </w:lvl>
+    <w:lvl w:ilvl="4" w:tplc="04190019" w:tentative="1">
+      <w:start w:val="1"/>
+      <w:numFmt w:val="lowerLetter"/>
+      <w:lvlText w:val="%5."/>
+      <w:lvlJc w:val="left"/>
+      <w:pPr>
+        <w:ind w:left="3807" w:hanging="360"/>
+      </w:pPr>
+    </w:lvl>
+    <w:lvl w:ilvl="5" w:tplc="0419001B" w:tentative="1">
+      <w:start w:val="1"/>
+      <w:numFmt w:val="lowerRoman"/>
+      <w:lvlText w:val="%6."/>
+      <w:lvlJc w:val="right"/>
+      <w:pPr>
+        <w:ind w:left="4527" w:hanging="180"/>
+      </w:pPr>
+    </w:lvl>
+    <w:lvl w:ilvl="6" w:tplc="0419000F" w:tentative="1">
+      <w:start w:val="1"/>
+      <w:numFmt w:val="decimal"/>
+      <w:lvlText w:val="%7."/>
+      <w:lvlJc w:val="left"/>
+      <w:pPr>
+        <w:ind w:left="5247" w:hanging="360"/>
+      </w:pPr>
+    </w:lvl>
+    <w:lvl w:ilvl="7" w:tplc="04190019" w:tentative="1">
+      <w:start w:val="1"/>
+      <w:numFmt w:val="lowerLetter"/>
+      <w:lvlText w:val="%8."/>
+      <w:lvlJc w:val="left"/>
+      <w:pPr>
+        <w:ind w:left="5967" w:hanging="360"/>
+      </w:pPr>
+    </w:lvl>
+    <w:lvl w:ilvl="8" w:tplc="0419001B" w:tentative="1">
+      <w:start w:val="1"/>
+      <w:numFmt w:val="lowerRoman"/>
+      <w:lvlText w:val="%9."/>
+      <w:lvlJc w:val="right"/>
+      <w:pPr>
+        <w:ind w:left="6687" w:hanging="180"/>
+      </w:pPr>
+    </w:lvl>
+  </w:abstractNum>
+  <w:abstractNum w:abstractNumId="1">
     <w:nsid w:val="03E63C22"/>
     <w:multiLevelType w:val="hybridMultilevel"/>
     <w:tmpl w:val="45F8B3A4"/>
@@ -55451,7 +55661,7 @@
       </w:rPr>
     </w:lvl>
   </w:abstractNum>
-  <w:abstractNum w:abstractNumId="1">
+  <w:abstractNum w:abstractNumId="2">
     <w:nsid w:val="09942FB1"/>
     <w:multiLevelType w:val="hybridMultilevel"/>
     <w:tmpl w:val="093CC7F4"/>
@@ -55567,7 +55777,7 @@
       </w:pPr>
     </w:lvl>
   </w:abstractNum>
-  <w:abstractNum w:abstractNumId="2">
+  <w:abstractNum w:abstractNumId="3">
     <w:nsid w:val="148860D7"/>
     <w:multiLevelType w:val="hybridMultilevel"/>
     <w:tmpl w:val="7F926CD8"/>
@@ -55687,7 +55897,7 @@
       </w:pPr>
     </w:lvl>
   </w:abstractNum>
-  <w:abstractNum w:abstractNumId="3">
+  <w:abstractNum w:abstractNumId="4">
     <w:nsid w:val="1DAA41BA"/>
     <w:multiLevelType w:val="hybridMultilevel"/>
     <w:tmpl w:val="A0A2CF96"/>
@@ -55803,7 +56013,7 @@
       </w:pPr>
     </w:lvl>
   </w:abstractNum>
-  <w:abstractNum w:abstractNumId="4">
+  <w:abstractNum w:abstractNumId="5">
     <w:nsid w:val="1E403640"/>
     <w:multiLevelType w:val="hybridMultilevel"/>
     <w:tmpl w:val="F4C616E2"/>
@@ -55943,7 +56153,7 @@
       </w:rPr>
     </w:lvl>
   </w:abstractNum>
-  <w:abstractNum w:abstractNumId="5">
+  <w:abstractNum w:abstractNumId="6">
     <w:nsid w:val="27621FC8"/>
     <w:multiLevelType w:val="hybridMultilevel"/>
     <w:tmpl w:val="F446D6D2"/>
@@ -56056,7 +56266,7 @@
       </w:pPr>
     </w:lvl>
   </w:abstractNum>
-  <w:abstractNum w:abstractNumId="6">
+  <w:abstractNum w:abstractNumId="7">
     <w:nsid w:val="334E03A9"/>
     <w:multiLevelType w:val="hybridMultilevel"/>
     <w:tmpl w:val="10D059EA"/>
@@ -56172,7 +56382,7 @@
       </w:pPr>
     </w:lvl>
   </w:abstractNum>
-  <w:abstractNum w:abstractNumId="7">
+  <w:abstractNum w:abstractNumId="8">
     <w:nsid w:val="3F3F057A"/>
     <w:multiLevelType w:val="hybridMultilevel"/>
     <w:tmpl w:val="A21A5B8A"/>
@@ -56288,7 +56498,7 @@
       </w:pPr>
     </w:lvl>
   </w:abstractNum>
-  <w:abstractNum w:abstractNumId="8">
+  <w:abstractNum w:abstractNumId="9">
     <w:nsid w:val="47985AA0"/>
     <w:multiLevelType w:val="hybridMultilevel"/>
     <w:tmpl w:val="9B4E6C9A"/>
@@ -56404,7 +56614,7 @@
       </w:pPr>
     </w:lvl>
   </w:abstractNum>
-  <w:abstractNum w:abstractNumId="9">
+  <w:abstractNum w:abstractNumId="10">
     <w:nsid w:val="4DE3391A"/>
     <w:multiLevelType w:val="hybridMultilevel"/>
     <w:tmpl w:val="ADF077BE"/>
@@ -56520,7 +56730,7 @@
       </w:pPr>
     </w:lvl>
   </w:abstractNum>
-  <w:abstractNum w:abstractNumId="10">
+  <w:abstractNum w:abstractNumId="11">
     <w:nsid w:val="4FBB108F"/>
     <w:multiLevelType w:val="hybridMultilevel"/>
     <w:tmpl w:val="C1A67804"/>
@@ -56636,7 +56846,7 @@
       </w:pPr>
     </w:lvl>
   </w:abstractNum>
-  <w:abstractNum w:abstractNumId="11">
+  <w:abstractNum w:abstractNumId="12">
     <w:nsid w:val="55015B4A"/>
     <w:multiLevelType w:val="hybridMultilevel"/>
     <w:tmpl w:val="E608432A"/>
@@ -56776,7 +56986,7 @@
       </w:rPr>
     </w:lvl>
   </w:abstractNum>
-  <w:abstractNum w:abstractNumId="12">
+  <w:abstractNum w:abstractNumId="13">
     <w:nsid w:val="56D33174"/>
     <w:multiLevelType w:val="hybridMultilevel"/>
     <w:tmpl w:val="BC8E0A76"/>
@@ -56892,7 +57102,7 @@
       </w:pPr>
     </w:lvl>
   </w:abstractNum>
-  <w:abstractNum w:abstractNumId="13">
+  <w:abstractNum w:abstractNumId="14">
     <w:nsid w:val="58B27753"/>
     <w:multiLevelType w:val="hybridMultilevel"/>
     <w:tmpl w:val="14F8AF6E"/>
@@ -57008,7 +57218,7 @@
       </w:pPr>
     </w:lvl>
   </w:abstractNum>
-  <w:abstractNum w:abstractNumId="14">
+  <w:abstractNum w:abstractNumId="15">
     <w:nsid w:val="5F591BB1"/>
     <w:multiLevelType w:val="hybridMultilevel"/>
     <w:tmpl w:val="CD0CDBE0"/>
@@ -57126,7 +57336,7 @@
       </w:pPr>
     </w:lvl>
   </w:abstractNum>
-  <w:abstractNum w:abstractNumId="15">
+  <w:abstractNum w:abstractNumId="16">
     <w:nsid w:val="635918C7"/>
     <w:multiLevelType w:val="hybridMultilevel"/>
     <w:tmpl w:val="8F263840"/>
@@ -57239,7 +57449,7 @@
       </w:pPr>
     </w:lvl>
   </w:abstractNum>
-  <w:abstractNum w:abstractNumId="16">
+  <w:abstractNum w:abstractNumId="17">
     <w:nsid w:val="67101C95"/>
     <w:multiLevelType w:val="hybridMultilevel"/>
     <w:tmpl w:val="7CB6E1B6"/>
@@ -57352,7 +57562,7 @@
       </w:pPr>
     </w:lvl>
   </w:abstractNum>
-  <w:abstractNum w:abstractNumId="17">
+  <w:abstractNum w:abstractNumId="18">
     <w:nsid w:val="6F3103B3"/>
     <w:multiLevelType w:val="hybridMultilevel"/>
     <w:tmpl w:val="1DB88AA6"/>
@@ -57468,7 +57678,7 @@
       </w:pPr>
     </w:lvl>
   </w:abstractNum>
-  <w:abstractNum w:abstractNumId="18">
+  <w:abstractNum w:abstractNumId="19">
     <w:nsid w:val="74B33791"/>
     <w:multiLevelType w:val="hybridMultilevel"/>
     <w:tmpl w:val="15A827D2"/>
@@ -57584,7 +57794,7 @@
       </w:pPr>
     </w:lvl>
   </w:abstractNum>
-  <w:abstractNum w:abstractNumId="19">
+  <w:abstractNum w:abstractNumId="20">
     <w:nsid w:val="74F52970"/>
     <w:multiLevelType w:val="hybridMultilevel"/>
     <w:tmpl w:val="F6EC455A"/>
@@ -57724,7 +57934,7 @@
       </w:rPr>
     </w:lvl>
   </w:abstractNum>
-  <w:abstractNum w:abstractNumId="20">
+  <w:abstractNum w:abstractNumId="21">
     <w:nsid w:val="7C9F3E49"/>
     <w:multiLevelType w:val="hybridMultilevel"/>
     <w:tmpl w:val="8A4872E4"/>
@@ -57840,7 +58050,7 @@
       </w:pPr>
     </w:lvl>
   </w:abstractNum>
-  <w:abstractNum w:abstractNumId="21">
+  <w:abstractNum w:abstractNumId="22">
     <w:nsid w:val="7F0B24A8"/>
     <w:multiLevelType w:val="hybridMultilevel"/>
     <w:tmpl w:val="EC143A8A"/>
@@ -57957,70 +58167,73 @@
     </w:lvl>
   </w:abstractNum>
   <w:num w:numId="1">
+    <w:abstractNumId w:val="3"/>
+  </w:num>
+  <w:num w:numId="2">
+    <w:abstractNumId w:val="14"/>
+  </w:num>
+  <w:num w:numId="3">
+    <w:abstractNumId w:val="7"/>
+  </w:num>
+  <w:num w:numId="4">
+    <w:abstractNumId w:val="13"/>
+  </w:num>
+  <w:num w:numId="5">
+    <w:abstractNumId w:val="11"/>
+  </w:num>
+  <w:num w:numId="6">
+    <w:abstractNumId w:val="8"/>
+  </w:num>
+  <w:num w:numId="7">
+    <w:abstractNumId w:val="19"/>
+  </w:num>
+  <w:num w:numId="8">
+    <w:abstractNumId w:val="10"/>
+  </w:num>
+  <w:num w:numId="9">
     <w:abstractNumId w:val="2"/>
   </w:num>
-  <w:num w:numId="2">
-    <w:abstractNumId w:val="13"/>
+  <w:num w:numId="10">
+    <w:abstractNumId w:val="21"/>
   </w:num>
-  <w:num w:numId="3">
+  <w:num w:numId="11">
+    <w:abstractNumId w:val="22"/>
+  </w:num>
+  <w:num w:numId="12">
+    <w:abstractNumId w:val="4"/>
+  </w:num>
+  <w:num w:numId="13">
+    <w:abstractNumId w:val="18"/>
+  </w:num>
+  <w:num w:numId="14">
+    <w:abstractNumId w:val="20"/>
+  </w:num>
+  <w:num w:numId="15">
+    <w:abstractNumId w:val="9"/>
+  </w:num>
+  <w:num w:numId="16">
+    <w:abstractNumId w:val="17"/>
+  </w:num>
+  <w:num w:numId="17">
+    <w:abstractNumId w:val="16"/>
+  </w:num>
+  <w:num w:numId="18">
     <w:abstractNumId w:val="6"/>
   </w:num>
-  <w:num w:numId="4">
+  <w:num w:numId="19">
+    <w:abstractNumId w:val="1"/>
+  </w:num>
+  <w:num w:numId="20">
     <w:abstractNumId w:val="12"/>
   </w:num>
-  <w:num w:numId="5">
-    <w:abstractNumId w:val="10"/>
+  <w:num w:numId="21">
+    <w:abstractNumId w:val="5"/>
   </w:num>
-  <w:num w:numId="6">
-    <w:abstractNumId w:val="7"/>
-  </w:num>
-  <w:num w:numId="7">
-    <w:abstractNumId w:val="18"/>
-  </w:num>
-  <w:num w:numId="8">
-    <w:abstractNumId w:val="9"/>
-  </w:num>
-  <w:num w:numId="9">
-    <w:abstractNumId w:val="1"/>
-  </w:num>
-  <w:num w:numId="10">
-    <w:abstractNumId w:val="20"/>
-  </w:num>
-  <w:num w:numId="11">
-    <w:abstractNumId w:val="21"/>
-  </w:num>
-  <w:num w:numId="12">
-    <w:abstractNumId w:val="3"/>
-  </w:num>
-  <w:num w:numId="13">
-    <w:abstractNumId w:val="17"/>
-  </w:num>
-  <w:num w:numId="14">
-    <w:abstractNumId w:val="19"/>
-  </w:num>
-  <w:num w:numId="15">
-    <w:abstractNumId w:val="8"/>
-  </w:num>
-  <w:num w:numId="16">
-    <w:abstractNumId w:val="16"/>
-  </w:num>
-  <w:num w:numId="17">
+  <w:num w:numId="22">
     <w:abstractNumId w:val="15"/>
   </w:num>
-  <w:num w:numId="18">
-    <w:abstractNumId w:val="5"/>
-  </w:num>
-  <w:num w:numId="19">
+  <w:num w:numId="23">
     <w:abstractNumId w:val="0"/>
-  </w:num>
-  <w:num w:numId="20">
-    <w:abstractNumId w:val="11"/>
-  </w:num>
-  <w:num w:numId="21">
-    <w:abstractNumId w:val="4"/>
-  </w:num>
-  <w:num w:numId="22">
-    <w:abstractNumId w:val="14"/>
   </w:num>
   <w:numIdMacAtCleanup w:val="22"/>
 </w:numbering>
@@ -58420,7 +58633,6 @@
       <w14:ligatures w14:val="none"/>
     </w:rPr>
     <w:tblPr>
-      <w:tblInd w:w="0" w:type="dxa"/>
       <w:tblBorders>
         <w:top w:val="single" w:sz="4" w:space="0" w:color="auto"/>
         <w:left w:val="single" w:sz="4" w:space="0" w:color="auto"/>
@@ -58429,12 +58641,6 @@
         <w:insideH w:val="single" w:sz="4" w:space="0" w:color="auto"/>
         <w:insideV w:val="single" w:sz="4" w:space="0" w:color="auto"/>
       </w:tblBorders>
-      <w:tblCellMar>
-        <w:top w:w="0" w:type="dxa"/>
-        <w:left w:w="108" w:type="dxa"/>
-        <w:bottom w:w="0" w:type="dxa"/>
-        <w:right w:w="108" w:type="dxa"/>
-      </w:tblCellMar>
     </w:tblPr>
   </w:style>
   <w:style w:type="paragraph" w:styleId="NormalWeb">
@@ -58912,6 +59118,17 @@
       <w14:ligatures w14:val="none"/>
     </w:rPr>
   </w:style>
+  <w:style w:type="paragraph" w:styleId="ListParagraph">
+    <w:name w:val="List Paragraph"/>
+    <w:basedOn w:val="Normal"/>
+    <w:uiPriority w:val="34"/>
+    <w:qFormat/>
+    <w:rsid w:val="00823C33"/>
+    <w:pPr>
+      <w:ind w:left="720"/>
+      <w:contextualSpacing/>
+    </w:pPr>
+  </w:style>
 </w:styles>
 </file>
 
@@ -59309,7 +59526,6 @@
       <w14:ligatures w14:val="none"/>
     </w:rPr>
     <w:tblPr>
-      <w:tblInd w:w="0" w:type="dxa"/>
       <w:tblBorders>
         <w:top w:val="single" w:sz="4" w:space="0" w:color="auto"/>
         <w:left w:val="single" w:sz="4" w:space="0" w:color="auto"/>
@@ -59318,12 +59534,6 @@
         <w:insideH w:val="single" w:sz="4" w:space="0" w:color="auto"/>
         <w:insideV w:val="single" w:sz="4" w:space="0" w:color="auto"/>
       </w:tblBorders>
-      <w:tblCellMar>
-        <w:top w:w="0" w:type="dxa"/>
-        <w:left w:w="108" w:type="dxa"/>
-        <w:bottom w:w="0" w:type="dxa"/>
-        <w:right w:w="108" w:type="dxa"/>
-      </w:tblCellMar>
     </w:tblPr>
   </w:style>
   <w:style w:type="paragraph" w:styleId="NormalWeb">
@@ -59801,6 +60011,17 @@
       <w14:ligatures w14:val="none"/>
     </w:rPr>
   </w:style>
+  <w:style w:type="paragraph" w:styleId="ListParagraph">
+    <w:name w:val="List Paragraph"/>
+    <w:basedOn w:val="Normal"/>
+    <w:uiPriority w:val="34"/>
+    <w:qFormat/>
+    <w:rsid w:val="00823C33"/>
+    <w:pPr>
+      <w:ind w:left="720"/>
+      <w:contextualSpacing/>
+    </w:pPr>
+  </w:style>
 </w:styles>
 </file>
 
@@ -60093,7 +60314,7 @@
   <a:extraClrSchemeLst/>
   <a:extLst>
     <a:ext uri="{05A4C25C-085E-4340-85A3-A5531E510DB2}">
-      <thm15:themeFamily xmlns:thm15="http://schemas.microsoft.com/office/thememl/2012/main" xmlns="" name="Office Theme" id="{62F939B6-93AF-4DB8-9C6B-D6C7DFDC589F}" vid="{4A3C46E8-61CC-4603-A589-7422A47A8E4A}"/>
+      <thm15:themeFamily xmlns="" xmlns:thm15="http://schemas.microsoft.com/office/thememl/2012/main" name="Office Theme" id="{62F939B6-93AF-4DB8-9C6B-D6C7DFDC589F}" vid="{4A3C46E8-61CC-4603-A589-7422A47A8E4A}"/>
     </a:ext>
   </a:extLst>
 </a:theme>

--- a/Задания по Экселю/Лабораторные задания по Microsoft Excel.docx
+++ b/Задания по Экселю/Лабораторные задания по Microsoft Excel.docx
@@ -7079,7 +7079,38 @@
           <w:b/>
           <w:i/>
         </w:rPr>
-        <w:t xml:space="preserve">Создать таблицу «Оборот», заполнив ее произвольной информацией, предусмотреть при  вводе как положительных значений (с дробной частью), так и отрицательных (с дробной частью), а так же нулевые значения. </w:t>
+        <w:t xml:space="preserve">Создать таблицу «Оборот», заполнив ее </w:t>
+      </w:r>
+      <w:r>
+        <w:rPr>
+          <w:b/>
+          <w:i/>
+          <w:u w:val="single"/>
+        </w:rPr>
+        <w:t>ПРОИЗВОЛЬНОЙ ИНФОРМ</w:t>
+      </w:r>
+      <w:r>
+        <w:rPr>
+          <w:b/>
+          <w:i/>
+          <w:u w:val="single"/>
+        </w:rPr>
+        <w:t>А</w:t>
+      </w:r>
+      <w:r>
+        <w:rPr>
+          <w:b/>
+          <w:i/>
+          <w:u w:val="single"/>
+        </w:rPr>
+        <w:t>ЦИЕЙ</w:t>
+      </w:r>
+      <w:r>
+        <w:rPr>
+          <w:b/>
+          <w:i/>
+        </w:rPr>
+        <w:t xml:space="preserve">, предусмотреть при  вводе как положительных значений (с дробной частью), так и отрицательных (с дробной частью), а так же нулевые значения. </w:t>
       </w:r>
     </w:p>
     <w:p>
@@ -7963,7 +7994,21 @@
               <w:rPr>
                 <w:lang w:val="en-US"/>
               </w:rPr>
-              <w:t>X=0</w:t>
+              <w:t>X</w:t>
+            </w:r>
+            <w:bookmarkStart w:id="3" w:name="_GoBack"/>
+            <w:bookmarkEnd w:id="3"/>
+            <w:r>
+              <w:rPr>
+                <w:lang w:val="en-US"/>
+              </w:rPr>
+              <w:t>=</w:t>
+            </w:r>
+            <w:r>
+              <w:rPr>
+                <w:lang w:val="en-US"/>
+              </w:rPr>
+              <w:t>0</w:t>
             </w:r>
           </w:p>
         </w:tc>
@@ -9261,12 +9306,12 @@
       <w:r>
         <w:br w:type="page"/>
       </w:r>
-      <w:bookmarkStart w:id="3" w:name="_Toc146617952"/>
+      <w:bookmarkStart w:id="4" w:name="_Toc146617952"/>
       <w:r>
         <w:lastRenderedPageBreak/>
         <w:t>Функции</w:t>
       </w:r>
-      <w:bookmarkEnd w:id="3"/>
+      <w:bookmarkEnd w:id="4"/>
     </w:p>
     <w:p>
       <w:pPr>
@@ -12466,7 +12511,6 @@
         </w:rPr>
         <w:t xml:space="preserve">атем, в зависимости от величины вклада, определите собственно премию. Если Вклад (Средняя сумма с учетом инфляции) до 10 тыс. - премия составляет 20%, свыше 10 тыс. - 35 % от </w:t>
       </w:r>
-      <w:bookmarkStart w:id="4" w:name="_GoBack"/>
       <w:r>
         <w:rPr>
           <w:b/>
@@ -12475,7 +12519,6 @@
         </w:rPr>
         <w:t>пересчитанной суммы</w:t>
       </w:r>
-      <w:bookmarkEnd w:id="4"/>
       <w:r>
         <w:rPr>
           <w:b/>
@@ -19572,7 +19615,7 @@
           <v:shape id="_x0000_i1025" type="#_x0000_t75" style="width:76.05pt;height:55.85pt" o:ole="">
             <v:imagedata r:id="rId9" o:title=""/>
           </v:shape>
-          <o:OLEObject Type="Embed" ProgID="Equation.3" ShapeID="_x0000_i1025" DrawAspect="Content" ObjectID="_1760018119" r:id="rId10"/>
+          <o:OLEObject Type="Embed" ProgID="Equation.3" ShapeID="_x0000_i1025" DrawAspect="Content" ObjectID="_1760781135" r:id="rId10"/>
         </w:object>
       </w:r>
     </w:p>
@@ -19932,7 +19975,7 @@
                 <v:shape id="_x0000_i1026" type="#_x0000_t75" style="width:384.75pt;height:111.75pt" o:ole="">
                   <v:imagedata r:id="rId12" o:title=""/>
                 </v:shape>
-                <o:OLEObject Type="Embed" ProgID="Equation.3" ShapeID="_x0000_i1026" DrawAspect="Content" ObjectID="_1760018120" r:id="rId13"/>
+                <o:OLEObject Type="Embed" ProgID="Equation.3" ShapeID="_x0000_i1026" DrawAspect="Content" ObjectID="_1760781136" r:id="rId13"/>
               </w:object>
             </w:r>
           </w:p>
@@ -19968,7 +20011,7 @@
                 <v:shape id="_x0000_i1027" type="#_x0000_t75" style="width:380.15pt;height:111.75pt" o:ole="">
                   <v:imagedata r:id="rId14" o:title=""/>
                 </v:shape>
-                <o:OLEObject Type="Embed" ProgID="Equation.3" ShapeID="_x0000_i1027" DrawAspect="Content" ObjectID="_1760018121" r:id="rId15"/>
+                <o:OLEObject Type="Embed" ProgID="Equation.3" ShapeID="_x0000_i1027" DrawAspect="Content" ObjectID="_1760781137" r:id="rId15"/>
               </w:object>
             </w:r>
           </w:p>
@@ -20004,7 +20047,7 @@
                 <v:shape id="_x0000_i1028" type="#_x0000_t75" style="width:313.9pt;height:69.7pt" o:ole="">
                   <v:imagedata r:id="rId16" o:title=""/>
                 </v:shape>
-                <o:OLEObject Type="Embed" ProgID="Equation.3" ShapeID="_x0000_i1028" DrawAspect="Content" ObjectID="_1760018122" r:id="rId17"/>
+                <o:OLEObject Type="Embed" ProgID="Equation.3" ShapeID="_x0000_i1028" DrawAspect="Content" ObjectID="_1760781138" r:id="rId17"/>
               </w:object>
             </w:r>
           </w:p>
@@ -20040,7 +20083,7 @@
                 <v:shape id="_x0000_i1029" type="#_x0000_t75" style="width:316.2pt;height:65.65pt" o:ole="">
                   <v:imagedata r:id="rId18" o:title=""/>
                 </v:shape>
-                <o:OLEObject Type="Embed" ProgID="Equation.3" ShapeID="_x0000_i1029" DrawAspect="Content" ObjectID="_1760018123" r:id="rId19"/>
+                <o:OLEObject Type="Embed" ProgID="Equation.3" ShapeID="_x0000_i1029" DrawAspect="Content" ObjectID="_1760781139" r:id="rId19"/>
               </w:object>
             </w:r>
           </w:p>
@@ -20076,7 +20119,7 @@
                 <v:shape id="_x0000_i1030" type="#_x0000_t75" style="width:301.25pt;height:100.2pt" o:ole="">
                   <v:imagedata r:id="rId20" o:title=""/>
                 </v:shape>
-                <o:OLEObject Type="Embed" ProgID="Equation.3" ShapeID="_x0000_i1030" DrawAspect="Content" ObjectID="_1760018124" r:id="rId21"/>
+                <o:OLEObject Type="Embed" ProgID="Equation.3" ShapeID="_x0000_i1030" DrawAspect="Content" ObjectID="_1760781140" r:id="rId21"/>
               </w:object>
             </w:r>
           </w:p>
@@ -20112,7 +20155,7 @@
                 <v:shape id="_x0000_i1031" type="#_x0000_t75" style="width:345pt;height:100.2pt" o:ole="">
                   <v:imagedata r:id="rId22" o:title=""/>
                 </v:shape>
-                <o:OLEObject Type="Embed" ProgID="Equation.3" ShapeID="_x0000_i1031" DrawAspect="Content" ObjectID="_1760018125" r:id="rId23"/>
+                <o:OLEObject Type="Embed" ProgID="Equation.3" ShapeID="_x0000_i1031" DrawAspect="Content" ObjectID="_1760781141" r:id="rId23"/>
               </w:object>
             </w:r>
           </w:p>
@@ -20377,7 +20420,7 @@
                 <v:shape id="_x0000_i1032" type="#_x0000_t75" style="width:190.1pt;height:18.45pt" o:ole="">
                   <v:imagedata r:id="rId24" o:title=""/>
                 </v:shape>
-                <o:OLEObject Type="Embed" ProgID="Equation.3" ShapeID="_x0000_i1032" DrawAspect="Content" ObjectID="_1760018126" r:id="rId25"/>
+                <o:OLEObject Type="Embed" ProgID="Equation.3" ShapeID="_x0000_i1032" DrawAspect="Content" ObjectID="_1760781142" r:id="rId25"/>
               </w:object>
             </w:r>
           </w:p>
@@ -20413,7 +20456,7 @@
                 <v:shape id="_x0000_i1033" type="#_x0000_t75" style="width:224.65pt;height:18.45pt" o:ole="">
                   <v:imagedata r:id="rId26" o:title=""/>
                 </v:shape>
-                <o:OLEObject Type="Embed" ProgID="Equation.3" ShapeID="_x0000_i1033" DrawAspect="Content" ObjectID="_1760018127" r:id="rId27"/>
+                <o:OLEObject Type="Embed" ProgID="Equation.3" ShapeID="_x0000_i1033" DrawAspect="Content" ObjectID="_1760781143" r:id="rId27"/>
               </w:object>
             </w:r>
           </w:p>
@@ -20449,7 +20492,7 @@
                 <v:shape id="_x0000_i1034" type="#_x0000_t75" style="width:294.35pt;height:18.45pt" o:ole="">
                   <v:imagedata r:id="rId28" o:title=""/>
                 </v:shape>
-                <o:OLEObject Type="Embed" ProgID="Equation.3" ShapeID="_x0000_i1034" DrawAspect="Content" ObjectID="_1760018128" r:id="rId29"/>
+                <o:OLEObject Type="Embed" ProgID="Equation.3" ShapeID="_x0000_i1034" DrawAspect="Content" ObjectID="_1760781144" r:id="rId29"/>
               </w:object>
             </w:r>
           </w:p>
@@ -20485,7 +20528,7 @@
                 <v:shape id="_x0000_i1035" type="#_x0000_t75" style="width:209.65pt;height:18.45pt" o:ole="">
                   <v:imagedata r:id="rId30" o:title=""/>
                 </v:shape>
-                <o:OLEObject Type="Embed" ProgID="Equation.3" ShapeID="_x0000_i1035" DrawAspect="Content" ObjectID="_1760018129" r:id="rId31"/>
+                <o:OLEObject Type="Embed" ProgID="Equation.3" ShapeID="_x0000_i1035" DrawAspect="Content" ObjectID="_1760781145" r:id="rId31"/>
               </w:object>
             </w:r>
           </w:p>
@@ -20521,7 +20564,7 @@
                 <v:shape id="_x0000_i1036" type="#_x0000_t75" style="width:263.25pt;height:18.45pt" o:ole="">
                   <v:imagedata r:id="rId32" o:title=""/>
                 </v:shape>
-                <o:OLEObject Type="Embed" ProgID="Equation.3" ShapeID="_x0000_i1036" DrawAspect="Content" ObjectID="_1760018130" r:id="rId33"/>
+                <o:OLEObject Type="Embed" ProgID="Equation.3" ShapeID="_x0000_i1036" DrawAspect="Content" ObjectID="_1760781146" r:id="rId33"/>
               </w:object>
             </w:r>
           </w:p>
@@ -20557,7 +20600,7 @@
                 <v:shape id="_x0000_i1037" type="#_x0000_t75" style="width:115.8pt;height:20.15pt" o:ole="">
                   <v:imagedata r:id="rId34" o:title=""/>
                 </v:shape>
-                <o:OLEObject Type="Embed" ProgID="Equation.3" ShapeID="_x0000_i1037" DrawAspect="Content" ObjectID="_1760018131" r:id="rId35"/>
+                <o:OLEObject Type="Embed" ProgID="Equation.3" ShapeID="_x0000_i1037" DrawAspect="Content" ObjectID="_1760781147" r:id="rId35"/>
               </w:object>
             </w:r>
           </w:p>
@@ -20810,7 +20853,7 @@
                 <v:shape id="_x0000_i1038" type="#_x0000_t75" style="width:61.05pt;height:18.45pt" o:ole="">
                   <v:imagedata r:id="rId36" o:title=""/>
                 </v:shape>
-                <o:OLEObject Type="Embed" ProgID="Equation.3" ShapeID="_x0000_i1038" DrawAspect="Content" ObjectID="_1760018132" r:id="rId37"/>
+                <o:OLEObject Type="Embed" ProgID="Equation.3" ShapeID="_x0000_i1038" DrawAspect="Content" ObjectID="_1760781148" r:id="rId37"/>
               </w:object>
             </w:r>
           </w:p>
@@ -20846,7 +20889,7 @@
                 <v:shape id="_x0000_i1039" type="#_x0000_t75" style="width:103.1pt;height:18.45pt" o:ole="">
                   <v:imagedata r:id="rId38" o:title=""/>
                 </v:shape>
-                <o:OLEObject Type="Embed" ProgID="Equation.3" ShapeID="_x0000_i1039" DrawAspect="Content" ObjectID="_1760018133" r:id="rId39"/>
+                <o:OLEObject Type="Embed" ProgID="Equation.3" ShapeID="_x0000_i1039" DrawAspect="Content" ObjectID="_1760781149" r:id="rId39"/>
               </w:object>
             </w:r>
           </w:p>
@@ -20882,7 +20925,7 @@
                 <v:shape id="_x0000_i1040" type="#_x0000_t75" style="width:105.4pt;height:18.45pt" o:ole="">
                   <v:imagedata r:id="rId40" o:title=""/>
                 </v:shape>
-                <o:OLEObject Type="Embed" ProgID="Equation.3" ShapeID="_x0000_i1040" DrawAspect="Content" ObjectID="_1760018134" r:id="rId41"/>
+                <o:OLEObject Type="Embed" ProgID="Equation.3" ShapeID="_x0000_i1040" DrawAspect="Content" ObjectID="_1760781150" r:id="rId41"/>
               </w:object>
             </w:r>
           </w:p>
@@ -20918,7 +20961,7 @@
                 <v:shape id="_x0000_i1041" type="#_x0000_t75" style="width:111.75pt;height:18.45pt" o:ole="">
                   <v:imagedata r:id="rId42" o:title=""/>
                 </v:shape>
-                <o:OLEObject Type="Embed" ProgID="Equation.3" ShapeID="_x0000_i1041" DrawAspect="Content" ObjectID="_1760018135" r:id="rId43"/>
+                <o:OLEObject Type="Embed" ProgID="Equation.3" ShapeID="_x0000_i1041" DrawAspect="Content" ObjectID="_1760781151" r:id="rId43"/>
               </w:object>
             </w:r>
           </w:p>
@@ -20954,7 +20997,7 @@
                 <v:shape id="_x0000_i1042" type="#_x0000_t75" style="width:54.7pt;height:18.45pt" o:ole="">
                   <v:imagedata r:id="rId44" o:title=""/>
                 </v:shape>
-                <o:OLEObject Type="Embed" ProgID="Equation.3" ShapeID="_x0000_i1042" DrawAspect="Content" ObjectID="_1760018136" r:id="rId45"/>
+                <o:OLEObject Type="Embed" ProgID="Equation.3" ShapeID="_x0000_i1042" DrawAspect="Content" ObjectID="_1760781152" r:id="rId45"/>
               </w:object>
             </w:r>
           </w:p>
@@ -20990,7 +21033,7 @@
                 <v:shape id="_x0000_i1043" type="#_x0000_t75" style="width:75.45pt;height:18.45pt" o:ole="">
                   <v:imagedata r:id="rId46" o:title=""/>
                 </v:shape>
-                <o:OLEObject Type="Embed" ProgID="Equation.3" ShapeID="_x0000_i1043" DrawAspect="Content" ObjectID="_1760018137" r:id="rId47"/>
+                <o:OLEObject Type="Embed" ProgID="Equation.3" ShapeID="_x0000_i1043" DrawAspect="Content" ObjectID="_1760781153" r:id="rId47"/>
               </w:object>
             </w:r>
           </w:p>
@@ -35058,7 +35101,7 @@
           <v:shape id="_x0000_i1044" type="#_x0000_t75" style="width:367.5pt;height:376.15pt" o:ole="">
             <v:imagedata r:id="rId53" o:title=""/>
           </v:shape>
-          <o:OLEObject Type="Embed" ProgID="" ShapeID="_x0000_i1044" DrawAspect="Content" ObjectID="_1760018138" r:id="rId54"/>
+          <o:OLEObject Type="Embed" ProgID="" ShapeID="_x0000_i1044" DrawAspect="Content" ObjectID="_1760781154" r:id="rId54"/>
         </w:object>
       </w:r>
     </w:p>
@@ -44467,7 +44510,7 @@
                 <v:shape id="_x0000_i1045" type="#_x0000_t75" style="width:16.15pt;height:16.15pt" o:ole="">
                   <v:imagedata r:id="rId55" o:title=""/>
                 </v:shape>
-                <o:OLEObject Type="Embed" ProgID="Equation.3" ShapeID="_x0000_i1045" DrawAspect="Content" ObjectID="_1760018139" r:id="rId56"/>
+                <o:OLEObject Type="Embed" ProgID="Equation.3" ShapeID="_x0000_i1045" DrawAspect="Content" ObjectID="_1760781155" r:id="rId56"/>
               </w:object>
             </w:r>
           </w:p>
@@ -44494,7 +44537,7 @@
                 <v:shape id="_x0000_i1046" type="#_x0000_t75" style="width:16.15pt;height:19.6pt" o:ole="">
                   <v:imagedata r:id="rId57" o:title=""/>
                 </v:shape>
-                <o:OLEObject Type="Embed" ProgID="Equation.3" ShapeID="_x0000_i1046" DrawAspect="Content" ObjectID="_1760018140" r:id="rId58"/>
+                <o:OLEObject Type="Embed" ProgID="Equation.3" ShapeID="_x0000_i1046" DrawAspect="Content" ObjectID="_1760781156" r:id="rId58"/>
               </w:object>
             </w:r>
           </w:p>
@@ -60314,7 +60357,7 @@
   <a:extraClrSchemeLst/>
   <a:extLst>
     <a:ext uri="{05A4C25C-085E-4340-85A3-A5531E510DB2}">
-      <thm15:themeFamily xmlns="" xmlns:thm15="http://schemas.microsoft.com/office/thememl/2012/main" name="Office Theme" id="{62F939B6-93AF-4DB8-9C6B-D6C7DFDC589F}" vid="{4A3C46E8-61CC-4603-A589-7422A47A8E4A}"/>
+      <thm15:themeFamily xmlns:thm15="http://schemas.microsoft.com/office/thememl/2012/main" xmlns="" name="Office Theme" id="{62F939B6-93AF-4DB8-9C6B-D6C7DFDC589F}" vid="{4A3C46E8-61CC-4603-A589-7422A47A8E4A}"/>
     </a:ext>
   </a:extLst>
 </a:theme>

--- a/Задания по Экселю/Лабораторные задания по Microsoft Excel.docx
+++ b/Задания по Экселю/Лабораторные задания по Microsoft Excel.docx
@@ -7813,7 +7813,18 @@
       </w:tr>
     </w:tbl>
     <w:p/>
-    <w:p/>
+    <w:p>
+      <w:pPr>
+        <w:rPr>
+          <w:lang w:val="en-US"/>
+        </w:rPr>
+      </w:pPr>
+    </w:p>
+    <w:p>
+      <w:r>
+        <w:t>Пользовательский формат:</w:t>
+      </w:r>
+    </w:p>
     <w:p>
       <w:r>
         <w:t xml:space="preserve">Таблица </w:t>
@@ -7994,15 +8005,7 @@
               <w:rPr>
                 <w:lang w:val="en-US"/>
               </w:rPr>
-              <w:t>X</w:t>
-            </w:r>
-            <w:bookmarkStart w:id="3" w:name="_GoBack"/>
-            <w:bookmarkEnd w:id="3"/>
-            <w:r>
-              <w:rPr>
-                <w:lang w:val="en-US"/>
-              </w:rPr>
-              <w:t>=</w:t>
+              <w:t>X=</w:t>
             </w:r>
             <w:r>
               <w:rPr>
@@ -8026,9 +8029,6 @@
           <w:p>
             <w:pPr>
               <w:jc w:val="center"/>
-              <w:rPr>
-                <w:lang w:val="en-US"/>
-              </w:rPr>
             </w:pPr>
             <w:r>
               <w:rPr>
@@ -8189,6 +8189,9 @@
           <w:p>
             <w:pPr>
               <w:jc w:val="center"/>
+              <w:rPr>
+                <w:lang w:val="en-US"/>
+              </w:rPr>
             </w:pPr>
             <w:r>
               <w:rPr>
@@ -8289,6 +8292,9 @@
           <w:p>
             <w:pPr>
               <w:jc w:val="center"/>
+              <w:rPr>
+                <w:lang w:val="en-US"/>
+              </w:rPr>
             </w:pPr>
             <w:r>
               <w:t>2,1,2,2,2</w:t>
@@ -8635,6 +8641,16 @@
     </w:tbl>
     <w:p/>
     <w:p/>
+    <w:p>
+      <w:pPr>
+        <w:rPr>
+          <w:lang w:val="en-US"/>
+        </w:rPr>
+      </w:pPr>
+      <w:r>
+        <w:t>Итого:</w:t>
+      </w:r>
+    </w:p>
     <w:p>
       <w:r>
         <w:t xml:space="preserve">Таблица </w:t>
@@ -8829,11 +8845,6 @@
             </w:tcBorders>
           </w:tcPr>
           <w:p>
-            <w:pPr>
-              <w:rPr>
-                <w:lang w:val="en-US"/>
-              </w:rPr>
-            </w:pPr>
             <w:r>
               <w:rPr>
                 <w:lang w:val="en-US"/>
@@ -9004,11 +9015,6 @@
             <w:tcW w:w="1807" w:type="dxa"/>
           </w:tcPr>
           <w:p>
-            <w:pPr>
-              <w:rPr>
-                <w:lang w:val="en-US"/>
-              </w:rPr>
-            </w:pPr>
             <w:r>
               <w:rPr>
                 <w:lang w:val="en-US"/>
@@ -9306,12 +9312,12 @@
       <w:r>
         <w:br w:type="page"/>
       </w:r>
-      <w:bookmarkStart w:id="4" w:name="_Toc146617952"/>
+      <w:bookmarkStart w:id="3" w:name="_Toc146617952"/>
       <w:r>
         <w:lastRenderedPageBreak/>
         <w:t>Функции</w:t>
       </w:r>
-      <w:bookmarkEnd w:id="4"/>
+      <w:bookmarkEnd w:id="3"/>
     </w:p>
     <w:p>
       <w:pPr>
@@ -9811,7 +9817,12 @@
               <w:jc w:val="both"/>
             </w:pPr>
             <w:r>
-              <w:t>Количество месяцев в году Х7, в котором выпало осадков от 25 до 40 мм.</w:t>
+              <w:t>Количество месяцев в</w:t>
+            </w:r>
+            <w:bookmarkStart w:id="4" w:name="_GoBack"/>
+            <w:bookmarkEnd w:id="4"/>
+            <w:r>
+              <w:t xml:space="preserve"> году Х7, в котором выпало осадков от 25 до 40 мм.</w:t>
             </w:r>
           </w:p>
         </w:tc>
@@ -19615,7 +19626,7 @@
           <v:shape id="_x0000_i1025" type="#_x0000_t75" style="width:76.05pt;height:55.85pt" o:ole="">
             <v:imagedata r:id="rId9" o:title=""/>
           </v:shape>
-          <o:OLEObject Type="Embed" ProgID="Equation.3" ShapeID="_x0000_i1025" DrawAspect="Content" ObjectID="_1760781135" r:id="rId10"/>
+          <o:OLEObject Type="Embed" ProgID="Equation.3" ShapeID="_x0000_i1025" DrawAspect="Content" ObjectID="_1760809148" r:id="rId10"/>
         </w:object>
       </w:r>
     </w:p>
@@ -19975,7 +19986,7 @@
                 <v:shape id="_x0000_i1026" type="#_x0000_t75" style="width:384.75pt;height:111.75pt" o:ole="">
                   <v:imagedata r:id="rId12" o:title=""/>
                 </v:shape>
-                <o:OLEObject Type="Embed" ProgID="Equation.3" ShapeID="_x0000_i1026" DrawAspect="Content" ObjectID="_1760781136" r:id="rId13"/>
+                <o:OLEObject Type="Embed" ProgID="Equation.3" ShapeID="_x0000_i1026" DrawAspect="Content" ObjectID="_1760809149" r:id="rId13"/>
               </w:object>
             </w:r>
           </w:p>
@@ -20011,7 +20022,7 @@
                 <v:shape id="_x0000_i1027" type="#_x0000_t75" style="width:380.15pt;height:111.75pt" o:ole="">
                   <v:imagedata r:id="rId14" o:title=""/>
                 </v:shape>
-                <o:OLEObject Type="Embed" ProgID="Equation.3" ShapeID="_x0000_i1027" DrawAspect="Content" ObjectID="_1760781137" r:id="rId15"/>
+                <o:OLEObject Type="Embed" ProgID="Equation.3" ShapeID="_x0000_i1027" DrawAspect="Content" ObjectID="_1760809150" r:id="rId15"/>
               </w:object>
             </w:r>
           </w:p>
@@ -20047,7 +20058,7 @@
                 <v:shape id="_x0000_i1028" type="#_x0000_t75" style="width:313.9pt;height:69.7pt" o:ole="">
                   <v:imagedata r:id="rId16" o:title=""/>
                 </v:shape>
-                <o:OLEObject Type="Embed" ProgID="Equation.3" ShapeID="_x0000_i1028" DrawAspect="Content" ObjectID="_1760781138" r:id="rId17"/>
+                <o:OLEObject Type="Embed" ProgID="Equation.3" ShapeID="_x0000_i1028" DrawAspect="Content" ObjectID="_1760809151" r:id="rId17"/>
               </w:object>
             </w:r>
           </w:p>
@@ -20083,7 +20094,7 @@
                 <v:shape id="_x0000_i1029" type="#_x0000_t75" style="width:316.2pt;height:65.65pt" o:ole="">
                   <v:imagedata r:id="rId18" o:title=""/>
                 </v:shape>
-                <o:OLEObject Type="Embed" ProgID="Equation.3" ShapeID="_x0000_i1029" DrawAspect="Content" ObjectID="_1760781139" r:id="rId19"/>
+                <o:OLEObject Type="Embed" ProgID="Equation.3" ShapeID="_x0000_i1029" DrawAspect="Content" ObjectID="_1760809152" r:id="rId19"/>
               </w:object>
             </w:r>
           </w:p>
@@ -20119,7 +20130,7 @@
                 <v:shape id="_x0000_i1030" type="#_x0000_t75" style="width:301.25pt;height:100.2pt" o:ole="">
                   <v:imagedata r:id="rId20" o:title=""/>
                 </v:shape>
-                <o:OLEObject Type="Embed" ProgID="Equation.3" ShapeID="_x0000_i1030" DrawAspect="Content" ObjectID="_1760781140" r:id="rId21"/>
+                <o:OLEObject Type="Embed" ProgID="Equation.3" ShapeID="_x0000_i1030" DrawAspect="Content" ObjectID="_1760809153" r:id="rId21"/>
               </w:object>
             </w:r>
           </w:p>
@@ -20155,7 +20166,7 @@
                 <v:shape id="_x0000_i1031" type="#_x0000_t75" style="width:345pt;height:100.2pt" o:ole="">
                   <v:imagedata r:id="rId22" o:title=""/>
                 </v:shape>
-                <o:OLEObject Type="Embed" ProgID="Equation.3" ShapeID="_x0000_i1031" DrawAspect="Content" ObjectID="_1760781141" r:id="rId23"/>
+                <o:OLEObject Type="Embed" ProgID="Equation.3" ShapeID="_x0000_i1031" DrawAspect="Content" ObjectID="_1760809154" r:id="rId23"/>
               </w:object>
             </w:r>
           </w:p>
@@ -20420,7 +20431,7 @@
                 <v:shape id="_x0000_i1032" type="#_x0000_t75" style="width:190.1pt;height:18.45pt" o:ole="">
                   <v:imagedata r:id="rId24" o:title=""/>
                 </v:shape>
-                <o:OLEObject Type="Embed" ProgID="Equation.3" ShapeID="_x0000_i1032" DrawAspect="Content" ObjectID="_1760781142" r:id="rId25"/>
+                <o:OLEObject Type="Embed" ProgID="Equation.3" ShapeID="_x0000_i1032" DrawAspect="Content" ObjectID="_1760809155" r:id="rId25"/>
               </w:object>
             </w:r>
           </w:p>
@@ -20456,7 +20467,7 @@
                 <v:shape id="_x0000_i1033" type="#_x0000_t75" style="width:224.65pt;height:18.45pt" o:ole="">
                   <v:imagedata r:id="rId26" o:title=""/>
                 </v:shape>
-                <o:OLEObject Type="Embed" ProgID="Equation.3" ShapeID="_x0000_i1033" DrawAspect="Content" ObjectID="_1760781143" r:id="rId27"/>
+                <o:OLEObject Type="Embed" ProgID="Equation.3" ShapeID="_x0000_i1033" DrawAspect="Content" ObjectID="_1760809156" r:id="rId27"/>
               </w:object>
             </w:r>
           </w:p>
@@ -20492,7 +20503,7 @@
                 <v:shape id="_x0000_i1034" type="#_x0000_t75" style="width:294.35pt;height:18.45pt" o:ole="">
                   <v:imagedata r:id="rId28" o:title=""/>
                 </v:shape>
-                <o:OLEObject Type="Embed" ProgID="Equation.3" ShapeID="_x0000_i1034" DrawAspect="Content" ObjectID="_1760781144" r:id="rId29"/>
+                <o:OLEObject Type="Embed" ProgID="Equation.3" ShapeID="_x0000_i1034" DrawAspect="Content" ObjectID="_1760809157" r:id="rId29"/>
               </w:object>
             </w:r>
           </w:p>
@@ -20528,7 +20539,7 @@
                 <v:shape id="_x0000_i1035" type="#_x0000_t75" style="width:209.65pt;height:18.45pt" o:ole="">
                   <v:imagedata r:id="rId30" o:title=""/>
                 </v:shape>
-                <o:OLEObject Type="Embed" ProgID="Equation.3" ShapeID="_x0000_i1035" DrawAspect="Content" ObjectID="_1760781145" r:id="rId31"/>
+                <o:OLEObject Type="Embed" ProgID="Equation.3" ShapeID="_x0000_i1035" DrawAspect="Content" ObjectID="_1760809158" r:id="rId31"/>
               </w:object>
             </w:r>
           </w:p>
@@ -20564,7 +20575,7 @@
                 <v:shape id="_x0000_i1036" type="#_x0000_t75" style="width:263.25pt;height:18.45pt" o:ole="">
                   <v:imagedata r:id="rId32" o:title=""/>
                 </v:shape>
-                <o:OLEObject Type="Embed" ProgID="Equation.3" ShapeID="_x0000_i1036" DrawAspect="Content" ObjectID="_1760781146" r:id="rId33"/>
+                <o:OLEObject Type="Embed" ProgID="Equation.3" ShapeID="_x0000_i1036" DrawAspect="Content" ObjectID="_1760809159" r:id="rId33"/>
               </w:object>
             </w:r>
           </w:p>
@@ -20600,7 +20611,7 @@
                 <v:shape id="_x0000_i1037" type="#_x0000_t75" style="width:115.8pt;height:20.15pt" o:ole="">
                   <v:imagedata r:id="rId34" o:title=""/>
                 </v:shape>
-                <o:OLEObject Type="Embed" ProgID="Equation.3" ShapeID="_x0000_i1037" DrawAspect="Content" ObjectID="_1760781147" r:id="rId35"/>
+                <o:OLEObject Type="Embed" ProgID="Equation.3" ShapeID="_x0000_i1037" DrawAspect="Content" ObjectID="_1760809160" r:id="rId35"/>
               </w:object>
             </w:r>
           </w:p>
@@ -20853,7 +20864,7 @@
                 <v:shape id="_x0000_i1038" type="#_x0000_t75" style="width:61.05pt;height:18.45pt" o:ole="">
                   <v:imagedata r:id="rId36" o:title=""/>
                 </v:shape>
-                <o:OLEObject Type="Embed" ProgID="Equation.3" ShapeID="_x0000_i1038" DrawAspect="Content" ObjectID="_1760781148" r:id="rId37"/>
+                <o:OLEObject Type="Embed" ProgID="Equation.3" ShapeID="_x0000_i1038" DrawAspect="Content" ObjectID="_1760809161" r:id="rId37"/>
               </w:object>
             </w:r>
           </w:p>
@@ -20889,7 +20900,7 @@
                 <v:shape id="_x0000_i1039" type="#_x0000_t75" style="width:103.1pt;height:18.45pt" o:ole="">
                   <v:imagedata r:id="rId38" o:title=""/>
                 </v:shape>
-                <o:OLEObject Type="Embed" ProgID="Equation.3" ShapeID="_x0000_i1039" DrawAspect="Content" ObjectID="_1760781149" r:id="rId39"/>
+                <o:OLEObject Type="Embed" ProgID="Equation.3" ShapeID="_x0000_i1039" DrawAspect="Content" ObjectID="_1760809162" r:id="rId39"/>
               </w:object>
             </w:r>
           </w:p>
@@ -20925,7 +20936,7 @@
                 <v:shape id="_x0000_i1040" type="#_x0000_t75" style="width:105.4pt;height:18.45pt" o:ole="">
                   <v:imagedata r:id="rId40" o:title=""/>
                 </v:shape>
-                <o:OLEObject Type="Embed" ProgID="Equation.3" ShapeID="_x0000_i1040" DrawAspect="Content" ObjectID="_1760781150" r:id="rId41"/>
+                <o:OLEObject Type="Embed" ProgID="Equation.3" ShapeID="_x0000_i1040" DrawAspect="Content" ObjectID="_1760809163" r:id="rId41"/>
               </w:object>
             </w:r>
           </w:p>
@@ -20961,7 +20972,7 @@
                 <v:shape id="_x0000_i1041" type="#_x0000_t75" style="width:111.75pt;height:18.45pt" o:ole="">
                   <v:imagedata r:id="rId42" o:title=""/>
                 </v:shape>
-                <o:OLEObject Type="Embed" ProgID="Equation.3" ShapeID="_x0000_i1041" DrawAspect="Content" ObjectID="_1760781151" r:id="rId43"/>
+                <o:OLEObject Type="Embed" ProgID="Equation.3" ShapeID="_x0000_i1041" DrawAspect="Content" ObjectID="_1760809164" r:id="rId43"/>
               </w:object>
             </w:r>
           </w:p>
@@ -20997,7 +21008,7 @@
                 <v:shape id="_x0000_i1042" type="#_x0000_t75" style="width:54.7pt;height:18.45pt" o:ole="">
                   <v:imagedata r:id="rId44" o:title=""/>
                 </v:shape>
-                <o:OLEObject Type="Embed" ProgID="Equation.3" ShapeID="_x0000_i1042" DrawAspect="Content" ObjectID="_1760781152" r:id="rId45"/>
+                <o:OLEObject Type="Embed" ProgID="Equation.3" ShapeID="_x0000_i1042" DrawAspect="Content" ObjectID="_1760809165" r:id="rId45"/>
               </w:object>
             </w:r>
           </w:p>
@@ -21033,7 +21044,7 @@
                 <v:shape id="_x0000_i1043" type="#_x0000_t75" style="width:75.45pt;height:18.45pt" o:ole="">
                   <v:imagedata r:id="rId46" o:title=""/>
                 </v:shape>
-                <o:OLEObject Type="Embed" ProgID="Equation.3" ShapeID="_x0000_i1043" DrawAspect="Content" ObjectID="_1760781153" r:id="rId47"/>
+                <o:OLEObject Type="Embed" ProgID="Equation.3" ShapeID="_x0000_i1043" DrawAspect="Content" ObjectID="_1760809166" r:id="rId47"/>
               </w:object>
             </w:r>
           </w:p>
@@ -35101,7 +35112,7 @@
           <v:shape id="_x0000_i1044" type="#_x0000_t75" style="width:367.5pt;height:376.15pt" o:ole="">
             <v:imagedata r:id="rId53" o:title=""/>
           </v:shape>
-          <o:OLEObject Type="Embed" ProgID="" ShapeID="_x0000_i1044" DrawAspect="Content" ObjectID="_1760781154" r:id="rId54"/>
+          <o:OLEObject Type="Embed" ProgID="" ShapeID="_x0000_i1044" DrawAspect="Content" ObjectID="_1760809167" r:id="rId54"/>
         </w:object>
       </w:r>
     </w:p>
@@ -44510,7 +44521,7 @@
                 <v:shape id="_x0000_i1045" type="#_x0000_t75" style="width:16.15pt;height:16.15pt" o:ole="">
                   <v:imagedata r:id="rId55" o:title=""/>
                 </v:shape>
-                <o:OLEObject Type="Embed" ProgID="Equation.3" ShapeID="_x0000_i1045" DrawAspect="Content" ObjectID="_1760781155" r:id="rId56"/>
+                <o:OLEObject Type="Embed" ProgID="Equation.3" ShapeID="_x0000_i1045" DrawAspect="Content" ObjectID="_1760809168" r:id="rId56"/>
               </w:object>
             </w:r>
           </w:p>
@@ -44537,7 +44548,7 @@
                 <v:shape id="_x0000_i1046" type="#_x0000_t75" style="width:16.15pt;height:19.6pt" o:ole="">
                   <v:imagedata r:id="rId57" o:title=""/>
                 </v:shape>
-                <o:OLEObject Type="Embed" ProgID="Equation.3" ShapeID="_x0000_i1046" DrawAspect="Content" ObjectID="_1760781156" r:id="rId58"/>
+                <o:OLEObject Type="Embed" ProgID="Equation.3" ShapeID="_x0000_i1046" DrawAspect="Content" ObjectID="_1760809169" r:id="rId58"/>
               </w:object>
             </w:r>
           </w:p>

--- a/Задания по Экселю/Лабораторные задания по Microsoft Excel.docx
+++ b/Задания по Экселю/Лабораторные задания по Microsoft Excel.docx
@@ -9817,12 +9817,7 @@
               <w:jc w:val="both"/>
             </w:pPr>
             <w:r>
-              <w:t>Количество месяцев в</w:t>
-            </w:r>
-            <w:bookmarkStart w:id="4" w:name="_GoBack"/>
-            <w:bookmarkEnd w:id="4"/>
-            <w:r>
-              <w:t xml:space="preserve"> году Х7, в котором выпало осадков от 25 до 40 мм.</w:t>
+              <w:t>Количество месяцев в году Х7, в котором выпало осадков от 25 до 40 мм.</w:t>
             </w:r>
           </w:p>
         </w:tc>
@@ -19588,12 +19583,12 @@
       <w:r>
         <w:br w:type="page"/>
       </w:r>
-      <w:bookmarkStart w:id="5" w:name="_Toc146617953"/>
+      <w:bookmarkStart w:id="4" w:name="_Toc146617953"/>
       <w:r>
         <w:lastRenderedPageBreak/>
         <w:t>Диаграммы</w:t>
       </w:r>
-      <w:bookmarkEnd w:id="5"/>
+      <w:bookmarkEnd w:id="4"/>
     </w:p>
     <w:p>
       <w:r>
@@ -19623,10 +19618,10 @@
             <v:path o:extrusionok="f" gradientshapeok="t" o:connecttype="rect"/>
             <o:lock v:ext="edit" aspectratio="t"/>
           </v:shapetype>
-          <v:shape id="_x0000_i1025" type="#_x0000_t75" style="width:76.05pt;height:55.85pt" o:ole="">
+          <v:shape id="_x0000_i1025" type="#_x0000_t75" style="width:76.3pt;height:55.9pt" o:ole="">
             <v:imagedata r:id="rId9" o:title=""/>
           </v:shape>
-          <o:OLEObject Type="Embed" ProgID="Equation.3" ShapeID="_x0000_i1025" DrawAspect="Content" ObjectID="_1760809148" r:id="rId10"/>
+          <o:OLEObject Type="Embed" ProgID="Equation.3" ShapeID="_x0000_i1025" DrawAspect="Content" ObjectID="_1761402967" r:id="rId10"/>
         </w:object>
       </w:r>
     </w:p>
@@ -19983,10 +19978,10 @@
                 <w:position w:val="-106"/>
               </w:rPr>
               <w:object w:dxaOrig="7680" w:dyaOrig="2240">
-                <v:shape id="_x0000_i1026" type="#_x0000_t75" style="width:384.75pt;height:111.75pt" o:ole="">
+                <v:shape id="_x0000_i1026" type="#_x0000_t75" style="width:384.7pt;height:111.75pt" o:ole="">
                   <v:imagedata r:id="rId12" o:title=""/>
                 </v:shape>
-                <o:OLEObject Type="Embed" ProgID="Equation.3" ShapeID="_x0000_i1026" DrawAspect="Content" ObjectID="_1760809149" r:id="rId13"/>
+                <o:OLEObject Type="Embed" ProgID="Equation.3" ShapeID="_x0000_i1026" DrawAspect="Content" ObjectID="_1761402968" r:id="rId13"/>
               </w:object>
             </w:r>
           </w:p>
@@ -20019,10 +20014,10 @@
                 <w:position w:val="-106"/>
               </w:rPr>
               <w:object w:dxaOrig="7600" w:dyaOrig="2240">
-                <v:shape id="_x0000_i1027" type="#_x0000_t75" style="width:380.15pt;height:111.75pt" o:ole="">
+                <v:shape id="_x0000_i1027" type="#_x0000_t75" style="width:379.9pt;height:111.75pt" o:ole="">
                   <v:imagedata r:id="rId14" o:title=""/>
                 </v:shape>
-                <o:OLEObject Type="Embed" ProgID="Equation.3" ShapeID="_x0000_i1027" DrawAspect="Content" ObjectID="_1760809150" r:id="rId15"/>
+                <o:OLEObject Type="Embed" ProgID="Equation.3" ShapeID="_x0000_i1027" DrawAspect="Content" ObjectID="_1761402969" r:id="rId15"/>
               </w:object>
             </w:r>
           </w:p>
@@ -20055,10 +20050,10 @@
                 <w:position w:val="-64"/>
               </w:rPr>
               <w:object w:dxaOrig="6280" w:dyaOrig="1400">
-                <v:shape id="_x0000_i1028" type="#_x0000_t75" style="width:313.9pt;height:69.7pt" o:ole="">
+                <v:shape id="_x0000_i1028" type="#_x0000_t75" style="width:313.8pt;height:69.85pt" o:ole="">
                   <v:imagedata r:id="rId16" o:title=""/>
                 </v:shape>
-                <o:OLEObject Type="Embed" ProgID="Equation.3" ShapeID="_x0000_i1028" DrawAspect="Content" ObjectID="_1760809151" r:id="rId17"/>
+                <o:OLEObject Type="Embed" ProgID="Equation.3" ShapeID="_x0000_i1028" DrawAspect="Content" ObjectID="_1761402970" r:id="rId17"/>
               </w:object>
             </w:r>
           </w:p>
@@ -20091,10 +20086,10 @@
                 <w:position w:val="-60"/>
               </w:rPr>
               <w:object w:dxaOrig="6320" w:dyaOrig="1320">
-                <v:shape id="_x0000_i1029" type="#_x0000_t75" style="width:316.2pt;height:65.65pt" o:ole="">
+                <v:shape id="_x0000_i1029" type="#_x0000_t75" style="width:316.5pt;height:65.55pt" o:ole="">
                   <v:imagedata r:id="rId18" o:title=""/>
                 </v:shape>
-                <o:OLEObject Type="Embed" ProgID="Equation.3" ShapeID="_x0000_i1029" DrawAspect="Content" ObjectID="_1760809152" r:id="rId19"/>
+                <o:OLEObject Type="Embed" ProgID="Equation.3" ShapeID="_x0000_i1029" DrawAspect="Content" ObjectID="_1761402971" r:id="rId19"/>
               </w:object>
             </w:r>
           </w:p>
@@ -20127,10 +20122,10 @@
                 <w:position w:val="-94"/>
               </w:rPr>
               <w:object w:dxaOrig="6020" w:dyaOrig="2000">
-                <v:shape id="_x0000_i1030" type="#_x0000_t75" style="width:301.25pt;height:100.2pt" o:ole="">
+                <v:shape id="_x0000_i1030" type="#_x0000_t75" style="width:301.45pt;height:99.95pt" o:ole="">
                   <v:imagedata r:id="rId20" o:title=""/>
                 </v:shape>
-                <o:OLEObject Type="Embed" ProgID="Equation.3" ShapeID="_x0000_i1030" DrawAspect="Content" ObjectID="_1760809153" r:id="rId21"/>
+                <o:OLEObject Type="Embed" ProgID="Equation.3" ShapeID="_x0000_i1030" DrawAspect="Content" ObjectID="_1761402972" r:id="rId21"/>
               </w:object>
             </w:r>
           </w:p>
@@ -20163,10 +20158,10 @@
                 <w:position w:val="-94"/>
               </w:rPr>
               <w:object w:dxaOrig="6900" w:dyaOrig="2000">
-                <v:shape id="_x0000_i1031" type="#_x0000_t75" style="width:345pt;height:100.2pt" o:ole="">
+                <v:shape id="_x0000_i1031" type="#_x0000_t75" style="width:344.95pt;height:99.95pt" o:ole="">
                   <v:imagedata r:id="rId22" o:title=""/>
                 </v:shape>
-                <o:OLEObject Type="Embed" ProgID="Equation.3" ShapeID="_x0000_i1031" DrawAspect="Content" ObjectID="_1760809154" r:id="rId23"/>
+                <o:OLEObject Type="Embed" ProgID="Equation.3" ShapeID="_x0000_i1031" DrawAspect="Content" ObjectID="_1761402973" r:id="rId23"/>
               </w:object>
             </w:r>
           </w:p>
@@ -20428,10 +20423,10 @@
                 <w:position w:val="-10"/>
               </w:rPr>
               <w:object w:dxaOrig="3800" w:dyaOrig="360">
-                <v:shape id="_x0000_i1032" type="#_x0000_t75" style="width:190.1pt;height:18.45pt" o:ole="">
+                <v:shape id="_x0000_i1032" type="#_x0000_t75" style="width:190.2pt;height:18.25pt" o:ole="">
                   <v:imagedata r:id="rId24" o:title=""/>
                 </v:shape>
-                <o:OLEObject Type="Embed" ProgID="Equation.3" ShapeID="_x0000_i1032" DrawAspect="Content" ObjectID="_1760809155" r:id="rId25"/>
+                <o:OLEObject Type="Embed" ProgID="Equation.3" ShapeID="_x0000_i1032" DrawAspect="Content" ObjectID="_1761402974" r:id="rId25"/>
               </w:object>
             </w:r>
           </w:p>
@@ -20464,10 +20459,10 @@
                 <w:position w:val="-10"/>
               </w:rPr>
               <w:object w:dxaOrig="4500" w:dyaOrig="360">
-                <v:shape id="_x0000_i1033" type="#_x0000_t75" style="width:224.65pt;height:18.45pt" o:ole="">
+                <v:shape id="_x0000_i1033" type="#_x0000_t75" style="width:224.6pt;height:18.25pt" o:ole="">
                   <v:imagedata r:id="rId26" o:title=""/>
                 </v:shape>
-                <o:OLEObject Type="Embed" ProgID="Equation.3" ShapeID="_x0000_i1033" DrawAspect="Content" ObjectID="_1760809156" r:id="rId27"/>
+                <o:OLEObject Type="Embed" ProgID="Equation.3" ShapeID="_x0000_i1033" DrawAspect="Content" ObjectID="_1761402975" r:id="rId27"/>
               </w:object>
             </w:r>
           </w:p>
@@ -20500,10 +20495,10 @@
                 <w:position w:val="-10"/>
               </w:rPr>
               <w:object w:dxaOrig="5899" w:dyaOrig="360">
-                <v:shape id="_x0000_i1034" type="#_x0000_t75" style="width:294.35pt;height:18.45pt" o:ole="">
+                <v:shape id="_x0000_i1034" type="#_x0000_t75" style="width:294.45pt;height:18.25pt" o:ole="">
                   <v:imagedata r:id="rId28" o:title=""/>
                 </v:shape>
-                <o:OLEObject Type="Embed" ProgID="Equation.3" ShapeID="_x0000_i1034" DrawAspect="Content" ObjectID="_1760809157" r:id="rId29"/>
+                <o:OLEObject Type="Embed" ProgID="Equation.3" ShapeID="_x0000_i1034" DrawAspect="Content" ObjectID="_1761402976" r:id="rId29"/>
               </w:object>
             </w:r>
           </w:p>
@@ -20536,10 +20531,10 @@
                 <w:position w:val="-10"/>
               </w:rPr>
               <w:object w:dxaOrig="4200" w:dyaOrig="360">
-                <v:shape id="_x0000_i1035" type="#_x0000_t75" style="width:209.65pt;height:18.45pt" o:ole="">
+                <v:shape id="_x0000_i1035" type="#_x0000_t75" style="width:209.55pt;height:18.25pt" o:ole="">
                   <v:imagedata r:id="rId30" o:title=""/>
                 </v:shape>
-                <o:OLEObject Type="Embed" ProgID="Equation.3" ShapeID="_x0000_i1035" DrawAspect="Content" ObjectID="_1760809158" r:id="rId31"/>
+                <o:OLEObject Type="Embed" ProgID="Equation.3" ShapeID="_x0000_i1035" DrawAspect="Content" ObjectID="_1761402977" r:id="rId31"/>
               </w:object>
             </w:r>
           </w:p>
@@ -20572,10 +20567,10 @@
                 <w:position w:val="-10"/>
               </w:rPr>
               <w:object w:dxaOrig="5260" w:dyaOrig="360">
-                <v:shape id="_x0000_i1036" type="#_x0000_t75" style="width:263.25pt;height:18.45pt" o:ole="">
+                <v:shape id="_x0000_i1036" type="#_x0000_t75" style="width:263.3pt;height:18.25pt" o:ole="">
                   <v:imagedata r:id="rId32" o:title=""/>
                 </v:shape>
-                <o:OLEObject Type="Embed" ProgID="Equation.3" ShapeID="_x0000_i1036" DrawAspect="Content" ObjectID="_1760809159" r:id="rId33"/>
+                <o:OLEObject Type="Embed" ProgID="Equation.3" ShapeID="_x0000_i1036" DrawAspect="Content" ObjectID="_1761402978" r:id="rId33"/>
               </w:object>
             </w:r>
           </w:p>
@@ -20608,10 +20603,10 @@
                 <w:position w:val="-14"/>
               </w:rPr>
               <w:object w:dxaOrig="2320" w:dyaOrig="400">
-                <v:shape id="_x0000_i1037" type="#_x0000_t75" style="width:115.8pt;height:20.15pt" o:ole="">
+                <v:shape id="_x0000_i1037" type="#_x0000_t75" style="width:115.5pt;height:20.4pt" o:ole="">
                   <v:imagedata r:id="rId34" o:title=""/>
                 </v:shape>
-                <o:OLEObject Type="Embed" ProgID="Equation.3" ShapeID="_x0000_i1037" DrawAspect="Content" ObjectID="_1760809160" r:id="rId35"/>
+                <o:OLEObject Type="Embed" ProgID="Equation.3" ShapeID="_x0000_i1037" DrawAspect="Content" ObjectID="_1761402979" r:id="rId35"/>
               </w:object>
             </w:r>
           </w:p>
@@ -20861,10 +20856,10 @@
                 <w:position w:val="-10"/>
               </w:rPr>
               <w:object w:dxaOrig="1219" w:dyaOrig="360">
-                <v:shape id="_x0000_i1038" type="#_x0000_t75" style="width:61.05pt;height:18.45pt" o:ole="">
+                <v:shape id="_x0000_i1038" type="#_x0000_t75" style="width:61.25pt;height:18.25pt" o:ole="">
                   <v:imagedata r:id="rId36" o:title=""/>
                 </v:shape>
-                <o:OLEObject Type="Embed" ProgID="Equation.3" ShapeID="_x0000_i1038" DrawAspect="Content" ObjectID="_1760809161" r:id="rId37"/>
+                <o:OLEObject Type="Embed" ProgID="Equation.3" ShapeID="_x0000_i1038" DrawAspect="Content" ObjectID="_1761402980" r:id="rId37"/>
               </w:object>
             </w:r>
           </w:p>
@@ -20897,10 +20892,10 @@
                 <w:position w:val="-10"/>
               </w:rPr>
               <w:object w:dxaOrig="2060" w:dyaOrig="360">
-                <v:shape id="_x0000_i1039" type="#_x0000_t75" style="width:103.1pt;height:18.45pt" o:ole="">
+                <v:shape id="_x0000_i1039" type="#_x0000_t75" style="width:103.15pt;height:18.25pt" o:ole="">
                   <v:imagedata r:id="rId38" o:title=""/>
                 </v:shape>
-                <o:OLEObject Type="Embed" ProgID="Equation.3" ShapeID="_x0000_i1039" DrawAspect="Content" ObjectID="_1760809162" r:id="rId39"/>
+                <o:OLEObject Type="Embed" ProgID="Equation.3" ShapeID="_x0000_i1039" DrawAspect="Content" ObjectID="_1761402981" r:id="rId39"/>
               </w:object>
             </w:r>
           </w:p>
@@ -20933,10 +20928,10 @@
                 <w:position w:val="-10"/>
               </w:rPr>
               <w:object w:dxaOrig="2100" w:dyaOrig="360">
-                <v:shape id="_x0000_i1040" type="#_x0000_t75" style="width:105.4pt;height:18.45pt" o:ole="">
+                <v:shape id="_x0000_i1040" type="#_x0000_t75" style="width:105.3pt;height:18.25pt" o:ole="">
                   <v:imagedata r:id="rId40" o:title=""/>
                 </v:shape>
-                <o:OLEObject Type="Embed" ProgID="Equation.3" ShapeID="_x0000_i1040" DrawAspect="Content" ObjectID="_1760809163" r:id="rId41"/>
+                <o:OLEObject Type="Embed" ProgID="Equation.3" ShapeID="_x0000_i1040" DrawAspect="Content" ObjectID="_1761402982" r:id="rId41"/>
               </w:object>
             </w:r>
           </w:p>
@@ -20969,10 +20964,10 @@
                 <w:position w:val="-10"/>
               </w:rPr>
               <w:object w:dxaOrig="2240" w:dyaOrig="360">
-                <v:shape id="_x0000_i1041" type="#_x0000_t75" style="width:111.75pt;height:18.45pt" o:ole="">
+                <v:shape id="_x0000_i1041" type="#_x0000_t75" style="width:111.75pt;height:18.25pt" o:ole="">
                   <v:imagedata r:id="rId42" o:title=""/>
                 </v:shape>
-                <o:OLEObject Type="Embed" ProgID="Equation.3" ShapeID="_x0000_i1041" DrawAspect="Content" ObjectID="_1760809164" r:id="rId43"/>
+                <o:OLEObject Type="Embed" ProgID="Equation.3" ShapeID="_x0000_i1041" DrawAspect="Content" ObjectID="_1761402983" r:id="rId43"/>
               </w:object>
             </w:r>
           </w:p>
@@ -21005,10 +21000,10 @@
                 <w:position w:val="-10"/>
               </w:rPr>
               <w:object w:dxaOrig="1100" w:dyaOrig="360">
-                <v:shape id="_x0000_i1042" type="#_x0000_t75" style="width:54.7pt;height:18.45pt" o:ole="">
+                <v:shape id="_x0000_i1042" type="#_x0000_t75" style="width:54.8pt;height:18.25pt" o:ole="">
                   <v:imagedata r:id="rId44" o:title=""/>
                 </v:shape>
-                <o:OLEObject Type="Embed" ProgID="Equation.3" ShapeID="_x0000_i1042" DrawAspect="Content" ObjectID="_1760809165" r:id="rId45"/>
+                <o:OLEObject Type="Embed" ProgID="Equation.3" ShapeID="_x0000_i1042" DrawAspect="Content" ObjectID="_1761402984" r:id="rId45"/>
               </w:object>
             </w:r>
           </w:p>
@@ -21041,10 +21036,10 @@
                 <w:position w:val="-10"/>
               </w:rPr>
               <w:object w:dxaOrig="1500" w:dyaOrig="360">
-                <v:shape id="_x0000_i1043" type="#_x0000_t75" style="width:75.45pt;height:18.45pt" o:ole="">
+                <v:shape id="_x0000_i1043" type="#_x0000_t75" style="width:75.2pt;height:18.25pt" o:ole="">
                   <v:imagedata r:id="rId46" o:title=""/>
                 </v:shape>
-                <o:OLEObject Type="Embed" ProgID="Equation.3" ShapeID="_x0000_i1043" DrawAspect="Content" ObjectID="_1760809166" r:id="rId47"/>
+                <o:OLEObject Type="Embed" ProgID="Equation.3" ShapeID="_x0000_i1043" DrawAspect="Content" ObjectID="_1761402985" r:id="rId47"/>
               </w:object>
             </w:r>
           </w:p>
@@ -30819,12 +30814,12 @@
       <w:pPr>
         <w:pStyle w:val="Heading2"/>
       </w:pPr>
-      <w:bookmarkStart w:id="6" w:name="_Toc146617954"/>
+      <w:bookmarkStart w:id="5" w:name="_Toc146617954"/>
       <w:r>
         <w:lastRenderedPageBreak/>
         <w:t>Вычисление итогов</w:t>
       </w:r>
-      <w:bookmarkEnd w:id="6"/>
+      <w:bookmarkEnd w:id="5"/>
     </w:p>
     <w:p>
       <w:pPr>
@@ -35029,12 +35024,12 @@
       <w:pPr>
         <w:pStyle w:val="Heading2"/>
       </w:pPr>
-      <w:bookmarkStart w:id="7" w:name="_Toc146617955"/>
+      <w:bookmarkStart w:id="6" w:name="_Toc146617955"/>
       <w:r>
         <w:lastRenderedPageBreak/>
         <w:t>Консолидация данных</w:t>
       </w:r>
-      <w:bookmarkEnd w:id="7"/>
+      <w:bookmarkEnd w:id="6"/>
     </w:p>
     <w:p>
       <w:pPr>
@@ -35109,10 +35104,10 @@
       </w:pPr>
       <w:r>
         <w:object w:dxaOrig="7527" w:dyaOrig="9128">
-          <v:shape id="_x0000_i1044" type="#_x0000_t75" style="width:367.5pt;height:376.15pt" o:ole="">
+          <v:shape id="_x0000_i1044" type="#_x0000_t75" style="width:367.5pt;height:376.1pt" o:ole="">
             <v:imagedata r:id="rId53" o:title=""/>
           </v:shape>
-          <o:OLEObject Type="Embed" ProgID="" ShapeID="_x0000_i1044" DrawAspect="Content" ObjectID="_1760809167" r:id="rId54"/>
+          <o:OLEObject Type="Embed" ProgID="Excel.Sheet.8" ShapeID="_x0000_i1044" DrawAspect="Content" ObjectID="_1761402986" r:id="rId54"/>
         </w:object>
       </w:r>
     </w:p>
@@ -36731,12 +36726,12 @@
       <w:pPr>
         <w:pStyle w:val="Heading2"/>
       </w:pPr>
-      <w:bookmarkStart w:id="8" w:name="_Toc146617956"/>
+      <w:bookmarkStart w:id="7" w:name="_Toc146617956"/>
       <w:r>
         <w:lastRenderedPageBreak/>
         <w:t>Подбор параметра</w:t>
       </w:r>
-      <w:bookmarkEnd w:id="8"/>
+      <w:bookmarkEnd w:id="7"/>
     </w:p>
     <w:p>
       <w:pPr>
@@ -36919,11 +36914,11 @@
       <w:pPr>
         <w:pStyle w:val="Heading2"/>
       </w:pPr>
-      <w:bookmarkStart w:id="9" w:name="_Toc146617957"/>
+      <w:bookmarkStart w:id="8" w:name="_Toc146617957"/>
       <w:r>
         <w:t>Поиск решения</w:t>
       </w:r>
-      <w:bookmarkEnd w:id="9"/>
+      <w:bookmarkEnd w:id="8"/>
     </w:p>
     <w:p>
       <w:pPr>
@@ -39252,12 +39247,12 @@
       <w:pPr>
         <w:pStyle w:val="Heading2"/>
       </w:pPr>
-      <w:bookmarkStart w:id="10" w:name="_Toc146617958"/>
+      <w:bookmarkStart w:id="9" w:name="_Toc146617958"/>
       <w:r>
         <w:lastRenderedPageBreak/>
         <w:t>Сводная таблица</w:t>
       </w:r>
-      <w:bookmarkEnd w:id="10"/>
+      <w:bookmarkEnd w:id="9"/>
     </w:p>
     <w:p>
       <w:pPr>
@@ -42689,7 +42684,7 @@
       <w:r>
         <w:br w:type="page"/>
       </w:r>
-      <w:bookmarkStart w:id="11" w:name="_Toc146617959"/>
+      <w:bookmarkStart w:id="10" w:name="_Toc146617959"/>
       <w:r>
         <w:lastRenderedPageBreak/>
         <w:t xml:space="preserve">Статистика в </w:t>
@@ -42700,7 +42695,7 @@
         </w:rPr>
         <w:t>Excel</w:t>
       </w:r>
-      <w:bookmarkEnd w:id="11"/>
+      <w:bookmarkEnd w:id="10"/>
     </w:p>
     <w:p>
       <w:pPr>
@@ -44518,10 +44513,10 @@
                 <w:szCs w:val="24"/>
               </w:rPr>
               <w:object w:dxaOrig="320" w:dyaOrig="320">
-                <v:shape id="_x0000_i1045" type="#_x0000_t75" style="width:16.15pt;height:16.15pt" o:ole="">
+                <v:shape id="_x0000_i1045" type="#_x0000_t75" style="width:16.1pt;height:16.1pt" o:ole="">
                   <v:imagedata r:id="rId55" o:title=""/>
                 </v:shape>
-                <o:OLEObject Type="Embed" ProgID="Equation.3" ShapeID="_x0000_i1045" DrawAspect="Content" ObjectID="_1760809168" r:id="rId56"/>
+                <o:OLEObject Type="Embed" ProgID="Equation.3" ShapeID="_x0000_i1045" DrawAspect="Content" ObjectID="_1761402987" r:id="rId56"/>
               </w:object>
             </w:r>
           </w:p>
@@ -44545,10 +44540,10 @@
                 <w:szCs w:val="24"/>
               </w:rPr>
               <w:object w:dxaOrig="320" w:dyaOrig="380">
-                <v:shape id="_x0000_i1046" type="#_x0000_t75" style="width:16.15pt;height:19.6pt" o:ole="">
+                <v:shape id="_x0000_i1046" type="#_x0000_t75" style="width:16.1pt;height:19.35pt" o:ole="">
                   <v:imagedata r:id="rId57" o:title=""/>
                 </v:shape>
-                <o:OLEObject Type="Embed" ProgID="Equation.3" ShapeID="_x0000_i1046" DrawAspect="Content" ObjectID="_1760809169" r:id="rId58"/>
+                <o:OLEObject Type="Embed" ProgID="Equation.3" ShapeID="_x0000_i1046" DrawAspect="Content" ObjectID="_1761402988" r:id="rId58"/>
               </w:object>
             </w:r>
           </w:p>
@@ -55472,8 +55467,9 @@
         </w:rPr>
         <w:t>Определить зависит ли, урожайность от сорта семян, типа удобрений, плодородности почв и их взаимодействий.</w:t>
       </w:r>
+      <w:bookmarkStart w:id="11" w:name="_GoBack"/>
+      <w:bookmarkEnd w:id="11"/>
     </w:p>
-    <w:p/>
     <w:sectPr>
       <w:pgSz w:w="11906" w:h="16838"/>
       <w:pgMar w:top="1134" w:right="850" w:bottom="1134" w:left="1701" w:header="708" w:footer="708" w:gutter="0"/>
@@ -60368,7 +60364,7 @@
   <a:extraClrSchemeLst/>
   <a:extLst>
     <a:ext uri="{05A4C25C-085E-4340-85A3-A5531E510DB2}">
-      <thm15:themeFamily xmlns:thm15="http://schemas.microsoft.com/office/thememl/2012/main" xmlns="" name="Office Theme" id="{62F939B6-93AF-4DB8-9C6B-D6C7DFDC589F}" vid="{4A3C46E8-61CC-4603-A589-7422A47A8E4A}"/>
+      <thm15:themeFamily xmlns="" xmlns:thm15="http://schemas.microsoft.com/office/thememl/2012/main" name="Office Theme" id="{62F939B6-93AF-4DB8-9C6B-D6C7DFDC589F}" vid="{4A3C46E8-61CC-4603-A589-7422A47A8E4A}"/>
     </a:ext>
   </a:extLst>
 </a:theme>

--- a/Задания по Экселю/Лабораторные задания по Microsoft Excel.docx
+++ b/Задания по Экселю/Лабораторные задания по Microsoft Excel.docx
@@ -1,10 +1,10 @@
 
 <file path=word/document.xml><?xml version="1.0" encoding="utf-8"?>
-<w:document xmlns:wpc="http://schemas.microsoft.com/office/word/2010/wordprocessingCanvas" xmlns:mc="http://schemas.openxmlformats.org/markup-compatibility/2006" xmlns:o="urn:schemas-microsoft-com:office:office" xmlns:r="http://schemas.openxmlformats.org/officeDocument/2006/relationships" xmlns:m="http://schemas.openxmlformats.org/officeDocument/2006/math" xmlns:v="urn:schemas-microsoft-com:vml" xmlns:wp14="http://schemas.microsoft.com/office/word/2010/wordprocessingDrawing" xmlns:wp="http://schemas.openxmlformats.org/drawingml/2006/wordprocessingDrawing" xmlns:w10="urn:schemas-microsoft-com:office:word" xmlns:w="http://schemas.openxmlformats.org/wordprocessingml/2006/main" xmlns:w14="http://schemas.microsoft.com/office/word/2010/wordml" xmlns:wpg="http://schemas.microsoft.com/office/word/2010/wordprocessingGroup" xmlns:wpi="http://schemas.microsoft.com/office/word/2010/wordprocessingInk" xmlns:wne="http://schemas.microsoft.com/office/word/2006/wordml" xmlns:wps="http://schemas.microsoft.com/office/word/2010/wordprocessingShape" mc:Ignorable="w14 wp14">
+<w:document xmlns:wpc="http://schemas.microsoft.com/office/word/2010/wordprocessingCanvas" xmlns:cx="http://schemas.microsoft.com/office/drawing/2014/chartex" xmlns:cx1="http://schemas.microsoft.com/office/drawing/2015/9/8/chartex" xmlns:cx2="http://schemas.microsoft.com/office/drawing/2015/10/21/chartex" xmlns:cx3="http://schemas.microsoft.com/office/drawing/2016/5/9/chartex" xmlns:cx4="http://schemas.microsoft.com/office/drawing/2016/5/10/chartex" xmlns:cx5="http://schemas.microsoft.com/office/drawing/2016/5/11/chartex" xmlns:cx6="http://schemas.microsoft.com/office/drawing/2016/5/12/chartex" xmlns:cx7="http://schemas.microsoft.com/office/drawing/2016/5/13/chartex" xmlns:cx8="http://schemas.microsoft.com/office/drawing/2016/5/14/chartex" xmlns:mc="http://schemas.openxmlformats.org/markup-compatibility/2006" xmlns:aink="http://schemas.microsoft.com/office/drawing/2016/ink" xmlns:am3d="http://schemas.microsoft.com/office/drawing/2017/model3d" xmlns:o="urn:schemas-microsoft-com:office:office" xmlns:r="http://schemas.openxmlformats.org/officeDocument/2006/relationships" xmlns:m="http://schemas.openxmlformats.org/officeDocument/2006/math" xmlns:v="urn:schemas-microsoft-com:vml" xmlns:wp14="http://schemas.microsoft.com/office/word/2010/wordprocessingDrawing" xmlns:wp="http://schemas.openxmlformats.org/drawingml/2006/wordprocessingDrawing" xmlns:w10="urn:schemas-microsoft-com:office:word" xmlns:w="http://schemas.openxmlformats.org/wordprocessingml/2006/main" xmlns:w14="http://schemas.microsoft.com/office/word/2010/wordml" xmlns:w15="http://schemas.microsoft.com/office/word/2012/wordml" xmlns:w16cex="http://schemas.microsoft.com/office/word/2018/wordml/cex" xmlns:w16cid="http://schemas.microsoft.com/office/word/2016/wordml/cid" xmlns:w16="http://schemas.microsoft.com/office/word/2018/wordml" xmlns:w16sdtdh="http://schemas.microsoft.com/office/word/2020/wordml/sdtdatahash" xmlns:w16se="http://schemas.microsoft.com/office/word/2015/wordml/symex" xmlns:wpg="http://schemas.microsoft.com/office/word/2010/wordprocessingGroup" xmlns:wpi="http://schemas.microsoft.com/office/word/2010/wordprocessingInk" xmlns:wne="http://schemas.microsoft.com/office/word/2006/wordml" xmlns:wps="http://schemas.microsoft.com/office/word/2010/wordprocessingShape" mc:Ignorable="w14 w15 w16se w16cid w16 w16cex w16sdtdh wp14">
   <w:body>
     <w:p>
       <w:pPr>
-        <w:pStyle w:val="Heading1"/>
+        <w:pStyle w:val="1"/>
       </w:pPr>
       <w:bookmarkStart w:id="0" w:name="_Toc146617949"/>
       <w:r>
@@ -29,7 +29,7 @@
     </w:p>
     <w:p>
       <w:pPr>
-        <w:pStyle w:val="Heading2"/>
+        <w:pStyle w:val="2"/>
       </w:pPr>
       <w:bookmarkStart w:id="1" w:name="_Toc146617950"/>
       <w:r>
@@ -79,7 +79,7 @@
           <w:noProof/>
         </w:rPr>
         <w:drawing>
-          <wp:inline distT="0" distB="0" distL="0" distR="0">
+          <wp:inline distT="0" distB="0" distL="0" distR="0" wp14:anchorId="6A4F068F" wp14:editId="74BB8EF6">
             <wp:extent cx="5761990" cy="2160270"/>
             <wp:effectExtent l="0" t="0" r="0" b="0"/>
             <wp:docPr id="1007698522" name="Рисунок 7"/>
@@ -96,7 +96,7 @@
                     </pic:cNvPicPr>
                   </pic:nvPicPr>
                   <pic:blipFill>
-                    <a:blip r:embed="rId6">
+                    <a:blip r:embed="rId5">
                       <a:extLst>
                         <a:ext uri="{28A0092B-C50C-407E-A947-70E740481C1C}">
                           <a14:useLocalDpi xmlns:a14="http://schemas.microsoft.com/office/drawing/2010/main" val="0"/>
@@ -1899,7 +1899,6 @@
     </w:p>
     <w:p>
       <w:r>
-        <w:lastRenderedPageBreak/>
         <w:t xml:space="preserve">Таблица </w:t>
       </w:r>
       <w:r>
@@ -2432,7 +2431,6 @@
         <w:br w:type="column"/>
       </w:r>
       <w:r>
-        <w:lastRenderedPageBreak/>
         <w:t xml:space="preserve">Таблица </w:t>
       </w:r>
       <w:r>
@@ -2893,8 +2891,13 @@
             <w:tcW w:w="2221" w:type="dxa"/>
           </w:tcPr>
           <w:p>
-            <w:r>
-              <w:t>Автоподбор ширины</w:t>
+            <w:proofErr w:type="spellStart"/>
+            <w:r>
+              <w:t>Автоподбор</w:t>
+            </w:r>
+            <w:proofErr w:type="spellEnd"/>
+            <w:r>
+              <w:t xml:space="preserve"> ширины</w:t>
             </w:r>
           </w:p>
         </w:tc>
@@ -3003,8 +3006,13 @@
             <w:tcW w:w="2221" w:type="dxa"/>
           </w:tcPr>
           <w:p>
-            <w:r>
-              <w:t>Автоподбор ширины</w:t>
+            <w:proofErr w:type="spellStart"/>
+            <w:r>
+              <w:t>Автоподбор</w:t>
+            </w:r>
+            <w:proofErr w:type="spellEnd"/>
+            <w:r>
+              <w:t xml:space="preserve"> ширины</w:t>
             </w:r>
           </w:p>
         </w:tc>
@@ -3113,8 +3121,13 @@
             <w:tcW w:w="2221" w:type="dxa"/>
           </w:tcPr>
           <w:p>
-            <w:r>
-              <w:t>Автоподбор ширины</w:t>
+            <w:proofErr w:type="spellStart"/>
+            <w:r>
+              <w:t>Автоподбор</w:t>
+            </w:r>
+            <w:proofErr w:type="spellEnd"/>
+            <w:r>
+              <w:t xml:space="preserve"> ширины</w:t>
             </w:r>
           </w:p>
         </w:tc>
@@ -3276,7 +3289,23 @@
           </w:tcPr>
           <w:p>
             <w:r>
-              <w:t>Процентный (0–дес. зн.)</w:t>
+              <w:t>Процентный (0–</w:t>
+            </w:r>
+            <w:proofErr w:type="spellStart"/>
+            <w:r>
+              <w:t>дес</w:t>
+            </w:r>
+            <w:proofErr w:type="spellEnd"/>
+            <w:r>
+              <w:t xml:space="preserve">. </w:t>
+            </w:r>
+            <w:proofErr w:type="spellStart"/>
+            <w:r>
+              <w:t>зн</w:t>
+            </w:r>
+            <w:proofErr w:type="spellEnd"/>
+            <w:r>
+              <w:t>.)</w:t>
             </w:r>
           </w:p>
         </w:tc>
@@ -3286,7 +3315,15 @@
           </w:tcPr>
           <w:p>
             <w:r>
-              <w:t>Денежный (0-дес. зн., р.)</w:t>
+              <w:t xml:space="preserve">Денежный (0-дес. </w:t>
+            </w:r>
+            <w:proofErr w:type="spellStart"/>
+            <w:r>
+              <w:t>зн</w:t>
+            </w:r>
+            <w:proofErr w:type="spellEnd"/>
+            <w:r>
+              <w:t>., р.)</w:t>
             </w:r>
           </w:p>
         </w:tc>
@@ -3324,7 +3361,23 @@
           </w:tcPr>
           <w:p>
             <w:r>
-              <w:t>Процентный (1–дес. зн.)</w:t>
+              <w:t>Процентный (1–</w:t>
+            </w:r>
+            <w:proofErr w:type="spellStart"/>
+            <w:r>
+              <w:t>дес</w:t>
+            </w:r>
+            <w:proofErr w:type="spellEnd"/>
+            <w:r>
+              <w:t xml:space="preserve">. </w:t>
+            </w:r>
+            <w:proofErr w:type="spellStart"/>
+            <w:r>
+              <w:t>зн</w:t>
+            </w:r>
+            <w:proofErr w:type="spellEnd"/>
+            <w:r>
+              <w:t>.)</w:t>
             </w:r>
           </w:p>
         </w:tc>
@@ -3343,7 +3396,23 @@
               <w:t>2</w:t>
             </w:r>
             <w:r>
-              <w:t xml:space="preserve">-дес. зн., </w:t>
+              <w:t>-</w:t>
+            </w:r>
+            <w:proofErr w:type="spellStart"/>
+            <w:r>
+              <w:t>дес</w:t>
+            </w:r>
+            <w:proofErr w:type="spellEnd"/>
+            <w:r>
+              <w:t xml:space="preserve">. </w:t>
+            </w:r>
+            <w:proofErr w:type="spellStart"/>
+            <w:r>
+              <w:t>зн</w:t>
+            </w:r>
+            <w:proofErr w:type="spellEnd"/>
+            <w:r>
+              <w:t xml:space="preserve">., </w:t>
             </w:r>
             <w:r>
               <w:rPr>
@@ -3390,7 +3459,23 @@
           </w:tcPr>
           <w:p>
             <w:r>
-              <w:t>Процентный (2–дес. зн.)</w:t>
+              <w:t>Процентный (2–</w:t>
+            </w:r>
+            <w:proofErr w:type="spellStart"/>
+            <w:r>
+              <w:t>дес</w:t>
+            </w:r>
+            <w:proofErr w:type="spellEnd"/>
+            <w:r>
+              <w:t xml:space="preserve">. </w:t>
+            </w:r>
+            <w:proofErr w:type="spellStart"/>
+            <w:r>
+              <w:t>зн</w:t>
+            </w:r>
+            <w:proofErr w:type="spellEnd"/>
+            <w:r>
+              <w:t>.)</w:t>
             </w:r>
           </w:p>
         </w:tc>
@@ -3409,7 +3494,23 @@
               <w:t>1</w:t>
             </w:r>
             <w:r>
-              <w:t>-дес. зн., р.)</w:t>
+              <w:t>-</w:t>
+            </w:r>
+            <w:proofErr w:type="spellStart"/>
+            <w:r>
+              <w:t>дес</w:t>
+            </w:r>
+            <w:proofErr w:type="spellEnd"/>
+            <w:r>
+              <w:t xml:space="preserve">. </w:t>
+            </w:r>
+            <w:proofErr w:type="spellStart"/>
+            <w:r>
+              <w:t>зн</w:t>
+            </w:r>
+            <w:proofErr w:type="spellEnd"/>
+            <w:r>
+              <w:t>., р.)</w:t>
             </w:r>
           </w:p>
         </w:tc>
@@ -3447,7 +3548,23 @@
           </w:tcPr>
           <w:p>
             <w:r>
-              <w:t>Процентный (1–дес. зн.)</w:t>
+              <w:t>Процентный (1–</w:t>
+            </w:r>
+            <w:proofErr w:type="spellStart"/>
+            <w:r>
+              <w:t>дес</w:t>
+            </w:r>
+            <w:proofErr w:type="spellEnd"/>
+            <w:r>
+              <w:t xml:space="preserve">. </w:t>
+            </w:r>
+            <w:proofErr w:type="spellStart"/>
+            <w:r>
+              <w:t>зн</w:t>
+            </w:r>
+            <w:proofErr w:type="spellEnd"/>
+            <w:r>
+              <w:t>.)</w:t>
             </w:r>
           </w:p>
         </w:tc>
@@ -3457,7 +3574,15 @@
           </w:tcPr>
           <w:p>
             <w:r>
-              <w:t xml:space="preserve">Денежный (0-дес. зн., </w:t>
+              <w:t xml:space="preserve">Денежный (0-дес. </w:t>
+            </w:r>
+            <w:proofErr w:type="spellStart"/>
+            <w:r>
+              <w:t>зн</w:t>
+            </w:r>
+            <w:proofErr w:type="spellEnd"/>
+            <w:r>
+              <w:t xml:space="preserve">., </w:t>
             </w:r>
             <w:r>
               <w:sym w:font="Symbol" w:char="F0CE"/>
@@ -3501,7 +3626,23 @@
           </w:tcPr>
           <w:p>
             <w:r>
-              <w:t>Процентный (2–дес. зн.)</w:t>
+              <w:t>Процентный (2–</w:t>
+            </w:r>
+            <w:proofErr w:type="spellStart"/>
+            <w:r>
+              <w:t>дес</w:t>
+            </w:r>
+            <w:proofErr w:type="spellEnd"/>
+            <w:r>
+              <w:t xml:space="preserve">. </w:t>
+            </w:r>
+            <w:proofErr w:type="spellStart"/>
+            <w:r>
+              <w:t>зн</w:t>
+            </w:r>
+            <w:proofErr w:type="spellEnd"/>
+            <w:r>
+              <w:t>.)</w:t>
             </w:r>
           </w:p>
         </w:tc>
@@ -3520,7 +3661,23 @@
               <w:t>2</w:t>
             </w:r>
             <w:r>
-              <w:t>-дес. зн., р.)</w:t>
+              <w:t>-</w:t>
+            </w:r>
+            <w:proofErr w:type="spellStart"/>
+            <w:r>
+              <w:t>дес</w:t>
+            </w:r>
+            <w:proofErr w:type="spellEnd"/>
+            <w:r>
+              <w:t xml:space="preserve">. </w:t>
+            </w:r>
+            <w:proofErr w:type="spellStart"/>
+            <w:r>
+              <w:t>зн</w:t>
+            </w:r>
+            <w:proofErr w:type="spellEnd"/>
+            <w:r>
+              <w:t>., р.)</w:t>
             </w:r>
           </w:p>
         </w:tc>
@@ -3558,7 +3715,23 @@
           </w:tcPr>
           <w:p>
             <w:r>
-              <w:t>Процентный (0–дес. зн.)</w:t>
+              <w:t>Процентный (0–</w:t>
+            </w:r>
+            <w:proofErr w:type="spellStart"/>
+            <w:r>
+              <w:t>дес</w:t>
+            </w:r>
+            <w:proofErr w:type="spellEnd"/>
+            <w:r>
+              <w:t xml:space="preserve">. </w:t>
+            </w:r>
+            <w:proofErr w:type="spellStart"/>
+            <w:r>
+              <w:t>зн</w:t>
+            </w:r>
+            <w:proofErr w:type="spellEnd"/>
+            <w:r>
+              <w:t>.)</w:t>
             </w:r>
           </w:p>
         </w:tc>
@@ -3568,7 +3741,15 @@
           </w:tcPr>
           <w:p>
             <w:r>
-              <w:t xml:space="preserve">Денежный (0-дес. зн., </w:t>
+              <w:t xml:space="preserve">Денежный (0-дес. </w:t>
+            </w:r>
+            <w:proofErr w:type="spellStart"/>
+            <w:r>
+              <w:t>зн</w:t>
+            </w:r>
+            <w:proofErr w:type="spellEnd"/>
+            <w:r>
+              <w:t xml:space="preserve">., </w:t>
             </w:r>
             <w:r>
               <w:rPr>
@@ -3659,7 +3840,15 @@
           <w:b/>
           <w:i/>
         </w:rPr>
-        <w:t xml:space="preserve"> одному из работников за</w:t>
+        <w:t xml:space="preserve"> одному из работников </w:t>
+      </w:r>
+      <w:proofErr w:type="spellStart"/>
+      <w:r>
+        <w:rPr>
+          <w:b/>
+          <w:i/>
+        </w:rPr>
+        <w:t>за</w:t>
       </w:r>
       <w:r>
         <w:rPr>
@@ -3673,7 +3862,15 @@
           <w:b/>
           <w:i/>
         </w:rPr>
-        <w:t>м в сумме 50000 р</w:t>
+        <w:t>м</w:t>
+      </w:r>
+      <w:proofErr w:type="spellEnd"/>
+      <w:r>
+        <w:rPr>
+          <w:b/>
+          <w:i/>
+        </w:rPr>
+        <w:t xml:space="preserve"> в сумме 50000 р</w:t>
       </w:r>
       <w:r>
         <w:rPr>
@@ -4157,8 +4354,17 @@
           <w:b/>
           <w:i/>
         </w:rPr>
-        <w:t xml:space="preserve"> оплату труда на основании приведенных данных..</w:t>
+        <w:t xml:space="preserve"> оплату труда на основании приведенных </w:t>
       </w:r>
+      <w:proofErr w:type="gramStart"/>
+      <w:r>
+        <w:rPr>
+          <w:b/>
+          <w:i/>
+        </w:rPr>
+        <w:t>данных..</w:t>
+      </w:r>
+      <w:proofErr w:type="gramEnd"/>
     </w:p>
     <w:p>
       <w:pPr>
@@ -5320,12 +5526,21 @@
                 <w:color w:val="000000"/>
               </w:rPr>
             </w:pPr>
+            <w:proofErr w:type="spellStart"/>
             <w:r>
               <w:rPr>
                 <w:snapToGrid w:val="0"/>
                 <w:color w:val="000000"/>
               </w:rPr>
-              <w:t>Ходова С.Н.</w:t>
+              <w:t>Ходова</w:t>
+            </w:r>
+            <w:proofErr w:type="spellEnd"/>
+            <w:r>
+              <w:rPr>
+                <w:snapToGrid w:val="0"/>
+                <w:color w:val="000000"/>
+              </w:rPr>
+              <w:t xml:space="preserve"> С.Н.</w:t>
             </w:r>
           </w:p>
         </w:tc>
@@ -5791,7 +6006,23 @@
                 <w:snapToGrid w:val="0"/>
                 <w:color w:val="000000"/>
               </w:rPr>
-              <w:t>ул. Бутырина 56 кв. 9</w:t>
+              <w:t xml:space="preserve">ул. </w:t>
+            </w:r>
+            <w:proofErr w:type="spellStart"/>
+            <w:r>
+              <w:rPr>
+                <w:snapToGrid w:val="0"/>
+                <w:color w:val="000000"/>
+              </w:rPr>
+              <w:t>Бутырина</w:t>
+            </w:r>
+            <w:proofErr w:type="spellEnd"/>
+            <w:r>
+              <w:rPr>
+                <w:snapToGrid w:val="0"/>
+                <w:color w:val="000000"/>
+              </w:rPr>
+              <w:t xml:space="preserve"> 56 кв. 9</w:t>
             </w:r>
           </w:p>
         </w:tc>
@@ -5988,7 +6219,23 @@
                 <w:snapToGrid w:val="0"/>
                 <w:color w:val="000000"/>
               </w:rPr>
-              <w:t>ул. Кесаеве 25 кв. 35</w:t>
+              <w:t xml:space="preserve">ул. </w:t>
+            </w:r>
+            <w:proofErr w:type="spellStart"/>
+            <w:r>
+              <w:rPr>
+                <w:snapToGrid w:val="0"/>
+                <w:color w:val="000000"/>
+              </w:rPr>
+              <w:t>Кесаеве</w:t>
+            </w:r>
+            <w:proofErr w:type="spellEnd"/>
+            <w:r>
+              <w:rPr>
+                <w:snapToGrid w:val="0"/>
+                <w:color w:val="000000"/>
+              </w:rPr>
+              <w:t xml:space="preserve"> 25 кв. 35</w:t>
             </w:r>
           </w:p>
         </w:tc>
@@ -7026,7 +7273,7 @@
     </w:tbl>
     <w:p>
       <w:pPr>
-        <w:pStyle w:val="Heading2"/>
+        <w:pStyle w:val="2"/>
       </w:pPr>
       <w:r>
         <w:br w:type="page"/>
@@ -7110,7 +7357,23 @@
           <w:b/>
           <w:i/>
         </w:rPr>
-        <w:t xml:space="preserve">, предусмотреть при  вводе как положительных значений (с дробной частью), так и отрицательных (с дробной частью), а так же нулевые значения. </w:t>
+        <w:t xml:space="preserve">, предусмотреть </w:t>
+      </w:r>
+      <w:proofErr w:type="gramStart"/>
+      <w:r>
+        <w:rPr>
+          <w:b/>
+          <w:i/>
+        </w:rPr>
+        <w:t>при  вводе</w:t>
+      </w:r>
+      <w:proofErr w:type="gramEnd"/>
+      <w:r>
+        <w:rPr>
+          <w:b/>
+          <w:i/>
+        </w:rPr>
+        <w:t xml:space="preserve"> как положительных значений (с дробной частью), так и отрицательных (с дробной частью), а так же нулевые значения. </w:t>
       </w:r>
     </w:p>
     <w:p>
@@ -7144,7 +7407,23 @@
           <w:b/>
           <w:i/>
         </w:rPr>
-        <w:t xml:space="preserve">Подсчитать итоговые значение и отформатировать результат столбца Итого с использованием условного пользовательского формата, указанного в таблице «Условие». </w:t>
+        <w:t xml:space="preserve">Подсчитать итоговые значение и отформатировать результат </w:t>
+      </w:r>
+      <w:proofErr w:type="gramStart"/>
+      <w:r>
+        <w:rPr>
+          <w:b/>
+          <w:i/>
+        </w:rPr>
+        <w:t>столбца Итого</w:t>
+      </w:r>
+      <w:proofErr w:type="gramEnd"/>
+      <w:r>
+        <w:rPr>
+          <w:b/>
+          <w:i/>
+        </w:rPr>
+        <w:t xml:space="preserve"> с использованием условного пользовательского формата, указанного в таблице «Условие». </w:t>
       </w:r>
     </w:p>
     <w:p>
@@ -7191,14 +7470,30 @@
           <w:b/>
           <w:i/>
         </w:rPr>
-        <w:t xml:space="preserve">, если число в ячейке </w:t>
+        <w:t xml:space="preserve">, если число в </w:t>
+      </w:r>
+      <w:proofErr w:type="gramStart"/>
+      <w:r>
+        <w:rPr>
+          <w:b/>
+          <w:i/>
+        </w:rPr>
+        <w:t xml:space="preserve">ячейке </w:t>
       </w:r>
       <w:r>
         <w:rPr>
           <w:b/>
           <w:i/>
         </w:rPr>
-        <w:t xml:space="preserve">&gt; </w:t>
+        <w:t>&gt;</w:t>
+      </w:r>
+      <w:proofErr w:type="gramEnd"/>
+      <w:r>
+        <w:rPr>
+          <w:b/>
+          <w:i/>
+        </w:rPr>
+        <w:t xml:space="preserve"> </w:t>
       </w:r>
       <w:r>
         <w:rPr>
@@ -7240,7 +7535,7 @@
           <w:noProof/>
         </w:rPr>
         <w:drawing>
-          <wp:inline distT="0" distB="0" distL="0" distR="0">
+          <wp:inline distT="0" distB="0" distL="0" distR="0" wp14:anchorId="5A686C9A" wp14:editId="731B25E3">
             <wp:extent cx="3084195" cy="996315"/>
             <wp:effectExtent l="0" t="0" r="1905" b="0"/>
             <wp:docPr id="1462231657" name="Рисунок 6"/>
@@ -7257,7 +7552,7 @@
                     </pic:cNvPicPr>
                   </pic:nvPicPr>
                   <pic:blipFill>
-                    <a:blip r:embed="rId7">
+                    <a:blip r:embed="rId6">
                       <a:extLst>
                         <a:ext uri="{28A0092B-C50C-407E-A947-70E740481C1C}">
                           <a14:useLocalDpi xmlns:a14="http://schemas.microsoft.com/office/drawing/2010/main" val="0"/>
@@ -9307,7 +9602,7 @@
     <w:p/>
     <w:p>
       <w:pPr>
-        <w:pStyle w:val="Heading2"/>
+        <w:pStyle w:val="2"/>
       </w:pPr>
       <w:r>
         <w:br w:type="page"/>
@@ -9416,7 +9711,7 @@
           <w:noProof/>
         </w:rPr>
         <w:drawing>
-          <wp:inline distT="0" distB="0" distL="0" distR="0">
+          <wp:inline distT="0" distB="0" distL="0" distR="0" wp14:anchorId="73895C6A" wp14:editId="77AB3E86">
             <wp:extent cx="2292985" cy="1391920"/>
             <wp:effectExtent l="0" t="0" r="0" b="0"/>
             <wp:docPr id="544816398" name="Рисунок 5"/>
@@ -9433,7 +9728,7 @@
                     </pic:cNvPicPr>
                   </pic:nvPicPr>
                   <pic:blipFill>
-                    <a:blip r:embed="rId8">
+                    <a:blip r:embed="rId7">
                       <a:extLst>
                         <a:ext uri="{28A0092B-C50C-407E-A947-70E740481C1C}">
                           <a14:useLocalDpi xmlns:a14="http://schemas.microsoft.com/office/drawing/2010/main" val="0"/>
@@ -11799,7 +12094,16 @@
                 <w:color w:val="000000"/>
               </w:rPr>
               <w:lastRenderedPageBreak/>
-              <w:t xml:space="preserve">получивших балл </w:t>
+              <w:t xml:space="preserve">получивших </w:t>
+            </w:r>
+            <w:proofErr w:type="gramStart"/>
+            <w:r>
+              <w:rPr>
+                <w:b/>
+                <w:snapToGrid w:val="0"/>
+                <w:color w:val="000000"/>
+              </w:rPr>
+              <w:t xml:space="preserve">балл </w:t>
             </w:r>
             <w:r>
               <w:rPr>
@@ -11810,6 +12114,7 @@
               </w:rPr>
               <w:t>&gt;</w:t>
             </w:r>
+            <w:proofErr w:type="gramEnd"/>
             <w:r>
               <w:rPr>
                 <w:b/>
@@ -11852,7 +12157,6 @@
         <w:rPr>
           <w:b/>
         </w:rPr>
-        <w:lastRenderedPageBreak/>
         <w:t>Задание 3</w:t>
       </w:r>
       <w:r>
@@ -11881,7 +12185,23 @@
           <w:b/>
           <w:i/>
         </w:rPr>
-        <w:t xml:space="preserve">Известен объем сделки проведенный каждым сотрудником. </w:t>
+        <w:t xml:space="preserve">Известен </w:t>
+      </w:r>
+      <w:proofErr w:type="gramStart"/>
+      <w:r>
+        <w:rPr>
+          <w:b/>
+          <w:i/>
+        </w:rPr>
+        <w:t>объем сделки</w:t>
+      </w:r>
+      <w:proofErr w:type="gramEnd"/>
+      <w:r>
+        <w:rPr>
+          <w:b/>
+          <w:i/>
+        </w:rPr>
+        <w:t xml:space="preserve"> проведенный каждым сотрудником. </w:t>
       </w:r>
       <w:r>
         <w:rPr>
@@ -11893,7 +12213,7 @@
     </w:p>
     <w:p>
       <w:pPr>
-        <w:pStyle w:val="ListParagraph"/>
+        <w:pStyle w:val="af2"/>
         <w:numPr>
           <w:ilvl w:val="0"/>
           <w:numId w:val="23"/>
@@ -11956,7 +12276,7 @@
     </w:p>
     <w:p>
       <w:pPr>
-        <w:pStyle w:val="ListParagraph"/>
+        <w:pStyle w:val="af2"/>
         <w:numPr>
           <w:ilvl w:val="0"/>
           <w:numId w:val="23"/>
@@ -13339,6 +13659,7 @@
                 <w:iCs/>
               </w:rPr>
             </w:pPr>
+            <w:proofErr w:type="spellStart"/>
             <w:r>
               <w:rPr>
                 <w:b/>
@@ -13346,7 +13667,17 @@
                 <w:i/>
                 <w:iCs/>
               </w:rPr>
-              <w:t>Средн. сумма</w:t>
+              <w:t>Средн</w:t>
+            </w:r>
+            <w:proofErr w:type="spellEnd"/>
+            <w:r>
+              <w:rPr>
+                <w:b/>
+                <w:bCs/>
+                <w:i/>
+                <w:iCs/>
+              </w:rPr>
+              <w:t>. сумма</w:t>
             </w:r>
           </w:p>
         </w:tc>
@@ -16385,6 +16716,7 @@
                 <w:szCs w:val="16"/>
               </w:rPr>
             </w:pPr>
+            <w:proofErr w:type="spellStart"/>
             <w:r>
               <w:rPr>
                 <w:sz w:val="16"/>
@@ -16392,6 +16724,7 @@
               </w:rPr>
               <w:t>Абоев</w:t>
             </w:r>
+            <w:proofErr w:type="spellEnd"/>
           </w:p>
         </w:tc>
         <w:tc>
@@ -17026,6 +17359,7 @@
                 <w:szCs w:val="16"/>
               </w:rPr>
             </w:pPr>
+            <w:proofErr w:type="spellStart"/>
             <w:r>
               <w:rPr>
                 <w:sz w:val="16"/>
@@ -17033,6 +17367,7 @@
               </w:rPr>
               <w:t>Хотов</w:t>
             </w:r>
+            <w:proofErr w:type="spellEnd"/>
           </w:p>
         </w:tc>
         <w:tc>
@@ -19578,7 +19913,7 @@
     <w:p/>
     <w:p>
       <w:pPr>
-        <w:pStyle w:val="Heading2"/>
+        <w:pStyle w:val="2"/>
       </w:pPr>
       <w:r>
         <w:br w:type="page"/>
@@ -19592,13 +19927,21 @@
     </w:p>
     <w:p>
       <w:r>
-        <w:t xml:space="preserve">Для функций заданных условно предполагается табулирование с использованием функции ЕСЛИ. Пусть нужно протабулировать функцию </w:t>
+        <w:t xml:space="preserve">Для функций заданных условно предполагается табулирование с использованием функции ЕСЛИ. Пусть нужно </w:t>
+      </w:r>
+      <w:proofErr w:type="spellStart"/>
+      <w:r>
+        <w:t>протабулировать</w:t>
+      </w:r>
+      <w:proofErr w:type="spellEnd"/>
+      <w:r>
+        <w:t xml:space="preserve"> функцию </w:t>
       </w:r>
       <w:r>
         <w:rPr>
           <w:position w:val="-50"/>
         </w:rPr>
-        <w:object w:dxaOrig="1540" w:dyaOrig="1120">
+        <w:object w:dxaOrig="1540" w:dyaOrig="1120" w14:anchorId="7F8A89CB">
           <v:shapetype id="_x0000_t75" coordsize="21600,21600" o:spt="75" o:preferrelative="t" path="m@4@5l@4@11@9@11@9@5xe" filled="f" stroked="f">
             <v:stroke joinstyle="miter"/>
             <v:formulas>
@@ -19618,10 +19961,10 @@
             <v:path o:extrusionok="f" gradientshapeok="t" o:connecttype="rect"/>
             <o:lock v:ext="edit" aspectratio="t"/>
           </v:shapetype>
-          <v:shape id="_x0000_i1025" type="#_x0000_t75" style="width:76.3pt;height:55.9pt" o:ole="">
-            <v:imagedata r:id="rId9" o:title=""/>
+          <v:shape id="_x0000_i1025" type="#_x0000_t75" style="width:76.55pt;height:56.15pt" o:ole="">
+            <v:imagedata r:id="rId8" o:title=""/>
           </v:shape>
-          <o:OLEObject Type="Embed" ProgID="Equation.3" ShapeID="_x0000_i1025" DrawAspect="Content" ObjectID="_1761402967" r:id="rId10"/>
+          <o:OLEObject Type="Embed" ProgID="Equation.3" ShapeID="_x0000_i1025" DrawAspect="Content" ObjectID="_1761777520" r:id="rId9"/>
         </w:object>
       </w:r>
     </w:p>
@@ -19634,7 +19977,7 @@
           <w:noProof/>
         </w:rPr>
         <w:drawing>
-          <wp:inline distT="0" distB="0" distL="0" distR="0">
+          <wp:inline distT="0" distB="0" distL="0" distR="0" wp14:anchorId="00D53F57" wp14:editId="0FEB9332">
             <wp:extent cx="2797810" cy="1597025"/>
             <wp:effectExtent l="0" t="0" r="2540" b="3175"/>
             <wp:docPr id="1403257370" name="Рисунок 4"/>
@@ -19651,7 +19994,7 @@
                     </pic:cNvPicPr>
                   </pic:nvPicPr>
                   <pic:blipFill>
-                    <a:blip r:embed="rId11">
+                    <a:blip r:embed="rId10">
                       <a:extLst>
                         <a:ext uri="{28A0092B-C50C-407E-A947-70E740481C1C}">
                           <a14:useLocalDpi xmlns:a14="http://schemas.microsoft.com/office/drawing/2010/main" val="0"/>
@@ -19860,7 +20203,23 @@
           <w:b/>
           <w:i/>
         </w:rPr>
-        <w:t xml:space="preserve"> при х изменяющемся на интервале (-2;2)с шагом 0,1. При построении графиков оси координат должны пересекаться в точке (0;0)</w:t>
+        <w:t xml:space="preserve"> при х изменяющемся на интервале (-2;</w:t>
+      </w:r>
+      <w:proofErr w:type="gramStart"/>
+      <w:r>
+        <w:rPr>
+          <w:b/>
+          <w:i/>
+        </w:rPr>
+        <w:t>2)с</w:t>
+      </w:r>
+      <w:proofErr w:type="gramEnd"/>
+      <w:r>
+        <w:rPr>
+          <w:b/>
+          <w:i/>
+        </w:rPr>
+        <w:t xml:space="preserve"> шагом 0,1. При построении графиков оси координат должны пересекаться в точке (0;0)</w:t>
       </w:r>
     </w:p>
     <w:p>
@@ -19977,11 +20336,11 @@
               <w:rPr>
                 <w:position w:val="-106"/>
               </w:rPr>
-              <w:object w:dxaOrig="7680" w:dyaOrig="2240">
-                <v:shape id="_x0000_i1026" type="#_x0000_t75" style="width:384.7pt;height:111.75pt" o:ole="">
-                  <v:imagedata r:id="rId12" o:title=""/>
+              <w:object w:dxaOrig="7680" w:dyaOrig="2240" w14:anchorId="5B7AAD8B">
+                <v:shape id="_x0000_i1026" type="#_x0000_t75" style="width:384.95pt;height:111.7pt" o:ole="">
+                  <v:imagedata r:id="rId11" o:title=""/>
                 </v:shape>
-                <o:OLEObject Type="Embed" ProgID="Equation.3" ShapeID="_x0000_i1026" DrawAspect="Content" ObjectID="_1761402968" r:id="rId13"/>
+                <o:OLEObject Type="Embed" ProgID="Equation.3" ShapeID="_x0000_i1026" DrawAspect="Content" ObjectID="_1761777521" r:id="rId12"/>
               </w:object>
             </w:r>
           </w:p>
@@ -20013,11 +20372,11 @@
               <w:rPr>
                 <w:position w:val="-106"/>
               </w:rPr>
-              <w:object w:dxaOrig="7600" w:dyaOrig="2240">
-                <v:shape id="_x0000_i1027" type="#_x0000_t75" style="width:379.9pt;height:111.75pt" o:ole="">
-                  <v:imagedata r:id="rId14" o:title=""/>
+              <w:object w:dxaOrig="7600" w:dyaOrig="2240" w14:anchorId="0C60A4AC">
+                <v:shape id="_x0000_i1027" type="#_x0000_t75" style="width:379.85pt;height:111.7pt" o:ole="">
+                  <v:imagedata r:id="rId13" o:title=""/>
                 </v:shape>
-                <o:OLEObject Type="Embed" ProgID="Equation.3" ShapeID="_x0000_i1027" DrawAspect="Content" ObjectID="_1761402969" r:id="rId15"/>
+                <o:OLEObject Type="Embed" ProgID="Equation.3" ShapeID="_x0000_i1027" DrawAspect="Content" ObjectID="_1761777522" r:id="rId14"/>
               </w:object>
             </w:r>
           </w:p>
@@ -20049,11 +20408,11 @@
               <w:rPr>
                 <w:position w:val="-64"/>
               </w:rPr>
-              <w:object w:dxaOrig="6280" w:dyaOrig="1400">
-                <v:shape id="_x0000_i1028" type="#_x0000_t75" style="width:313.8pt;height:69.85pt" o:ole="">
-                  <v:imagedata r:id="rId16" o:title=""/>
+              <w:object w:dxaOrig="6280" w:dyaOrig="1400" w14:anchorId="729A1D51">
+                <v:shape id="_x0000_i1028" type="#_x0000_t75" style="width:313.5pt;height:69.75pt" o:ole="">
+                  <v:imagedata r:id="rId15" o:title=""/>
                 </v:shape>
-                <o:OLEObject Type="Embed" ProgID="Equation.3" ShapeID="_x0000_i1028" DrawAspect="Content" ObjectID="_1761402970" r:id="rId17"/>
+                <o:OLEObject Type="Embed" ProgID="Equation.3" ShapeID="_x0000_i1028" DrawAspect="Content" ObjectID="_1761777523" r:id="rId16"/>
               </w:object>
             </w:r>
           </w:p>
@@ -20085,11 +20444,11 @@
               <w:rPr>
                 <w:position w:val="-60"/>
               </w:rPr>
-              <w:object w:dxaOrig="6320" w:dyaOrig="1320">
-                <v:shape id="_x0000_i1029" type="#_x0000_t75" style="width:316.5pt;height:65.55pt" o:ole="">
-                  <v:imagedata r:id="rId18" o:title=""/>
+              <w:object w:dxaOrig="6320" w:dyaOrig="1320" w14:anchorId="1D63AD88">
+                <v:shape id="_x0000_i1029" type="#_x0000_t75" style="width:316.9pt;height:65.75pt" o:ole="">
+                  <v:imagedata r:id="rId17" o:title=""/>
                 </v:shape>
-                <o:OLEObject Type="Embed" ProgID="Equation.3" ShapeID="_x0000_i1029" DrawAspect="Content" ObjectID="_1761402971" r:id="rId19"/>
+                <o:OLEObject Type="Embed" ProgID="Equation.3" ShapeID="_x0000_i1029" DrawAspect="Content" ObjectID="_1761777524" r:id="rId18"/>
               </w:object>
             </w:r>
           </w:p>
@@ -20121,11 +20480,11 @@
               <w:rPr>
                 <w:position w:val="-94"/>
               </w:rPr>
-              <w:object w:dxaOrig="6020" w:dyaOrig="2000">
-                <v:shape id="_x0000_i1030" type="#_x0000_t75" style="width:301.45pt;height:99.95pt" o:ole="">
-                  <v:imagedata r:id="rId20" o:title=""/>
+              <w:object w:dxaOrig="6020" w:dyaOrig="2000" w14:anchorId="1404ECB0">
+                <v:shape id="_x0000_i1030" type="#_x0000_t75" style="width:301.05pt;height:99.8pt" o:ole="">
+                  <v:imagedata r:id="rId19" o:title=""/>
                 </v:shape>
-                <o:OLEObject Type="Embed" ProgID="Equation.3" ShapeID="_x0000_i1030" DrawAspect="Content" ObjectID="_1761402972" r:id="rId21"/>
+                <o:OLEObject Type="Embed" ProgID="Equation.3" ShapeID="_x0000_i1030" DrawAspect="Content" ObjectID="_1761777525" r:id="rId20"/>
               </w:object>
             </w:r>
           </w:p>
@@ -20157,11 +20516,11 @@
               <w:rPr>
                 <w:position w:val="-94"/>
               </w:rPr>
-              <w:object w:dxaOrig="6900" w:dyaOrig="2000">
-                <v:shape id="_x0000_i1031" type="#_x0000_t75" style="width:344.95pt;height:99.95pt" o:ole="">
-                  <v:imagedata r:id="rId22" o:title=""/>
+              <w:object w:dxaOrig="6900" w:dyaOrig="2000" w14:anchorId="1BF8CAD8">
+                <v:shape id="_x0000_i1031" type="#_x0000_t75" style="width:345.25pt;height:99.8pt" o:ole="">
+                  <v:imagedata r:id="rId21" o:title=""/>
                 </v:shape>
-                <o:OLEObject Type="Embed" ProgID="Equation.3" ShapeID="_x0000_i1031" DrawAspect="Content" ObjectID="_1761402973" r:id="rId23"/>
+                <o:OLEObject Type="Embed" ProgID="Equation.3" ShapeID="_x0000_i1031" DrawAspect="Content" ObjectID="_1761777526" r:id="rId22"/>
               </w:object>
             </w:r>
           </w:p>
@@ -20305,7 +20664,23 @@
           <w:b/>
           <w:i/>
         </w:rPr>
-        <w:t xml:space="preserve"> при х изменяющемся на интервале (-2;2)с шагом 0,1. При построении графиков оси координат должны пересекаться в точке (0;0)</w:t>
+        <w:t xml:space="preserve"> при х изменяющемся на интервале (-2;</w:t>
+      </w:r>
+      <w:proofErr w:type="gramStart"/>
+      <w:r>
+        <w:rPr>
+          <w:b/>
+          <w:i/>
+        </w:rPr>
+        <w:t>2)с</w:t>
+      </w:r>
+      <w:proofErr w:type="gramEnd"/>
+      <w:r>
+        <w:rPr>
+          <w:b/>
+          <w:i/>
+        </w:rPr>
+        <w:t xml:space="preserve"> шагом 0,1. При построении графиков оси координат должны пересекаться в точке (0;0)</w:t>
       </w:r>
     </w:p>
     <w:p>
@@ -20422,11 +20797,11 @@
               <w:rPr>
                 <w:position w:val="-10"/>
               </w:rPr>
-              <w:object w:dxaOrig="3800" w:dyaOrig="360">
-                <v:shape id="_x0000_i1032" type="#_x0000_t75" style="width:190.2pt;height:18.25pt" o:ole="">
-                  <v:imagedata r:id="rId24" o:title=""/>
+              <w:object w:dxaOrig="3800" w:dyaOrig="360" w14:anchorId="328A8F12">
+                <v:shape id="_x0000_i1032" type="#_x0000_t75" style="width:189.9pt;height:18.15pt" o:ole="">
+                  <v:imagedata r:id="rId23" o:title=""/>
                 </v:shape>
-                <o:OLEObject Type="Embed" ProgID="Equation.3" ShapeID="_x0000_i1032" DrawAspect="Content" ObjectID="_1761402974" r:id="rId25"/>
+                <o:OLEObject Type="Embed" ProgID="Equation.3" ShapeID="_x0000_i1032" DrawAspect="Content" ObjectID="_1761777527" r:id="rId24"/>
               </w:object>
             </w:r>
           </w:p>
@@ -20458,11 +20833,11 @@
               <w:rPr>
                 <w:position w:val="-10"/>
               </w:rPr>
-              <w:object w:dxaOrig="4500" w:dyaOrig="360">
-                <v:shape id="_x0000_i1033" type="#_x0000_t75" style="width:224.6pt;height:18.25pt" o:ole="">
-                  <v:imagedata r:id="rId26" o:title=""/>
+              <w:object w:dxaOrig="4500" w:dyaOrig="360" w14:anchorId="089F6DC6">
+                <v:shape id="_x0000_i1033" type="#_x0000_t75" style="width:224.5pt;height:18.15pt" o:ole="">
+                  <v:imagedata r:id="rId25" o:title=""/>
                 </v:shape>
-                <o:OLEObject Type="Embed" ProgID="Equation.3" ShapeID="_x0000_i1033" DrawAspect="Content" ObjectID="_1761402975" r:id="rId27"/>
+                <o:OLEObject Type="Embed" ProgID="Equation.3" ShapeID="_x0000_i1033" DrawAspect="Content" ObjectID="_1761777528" r:id="rId26"/>
               </w:object>
             </w:r>
           </w:p>
@@ -20494,11 +20869,11 @@
               <w:rPr>
                 <w:position w:val="-10"/>
               </w:rPr>
-              <w:object w:dxaOrig="5899" w:dyaOrig="360">
-                <v:shape id="_x0000_i1034" type="#_x0000_t75" style="width:294.45pt;height:18.25pt" o:ole="">
-                  <v:imagedata r:id="rId28" o:title=""/>
+              <w:object w:dxaOrig="5899" w:dyaOrig="360" w14:anchorId="6742FC4D">
+                <v:shape id="_x0000_i1034" type="#_x0000_t75" style="width:294.25pt;height:18.15pt" o:ole="">
+                  <v:imagedata r:id="rId27" o:title=""/>
                 </v:shape>
-                <o:OLEObject Type="Embed" ProgID="Equation.3" ShapeID="_x0000_i1034" DrawAspect="Content" ObjectID="_1761402976" r:id="rId29"/>
+                <o:OLEObject Type="Embed" ProgID="Equation.3" ShapeID="_x0000_i1034" DrawAspect="Content" ObjectID="_1761777529" r:id="rId28"/>
               </w:object>
             </w:r>
           </w:p>
@@ -20530,11 +20905,11 @@
               <w:rPr>
                 <w:position w:val="-10"/>
               </w:rPr>
-              <w:object w:dxaOrig="4200" w:dyaOrig="360">
-                <v:shape id="_x0000_i1035" type="#_x0000_t75" style="width:209.55pt;height:18.25pt" o:ole="">
-                  <v:imagedata r:id="rId30" o:title=""/>
+              <w:object w:dxaOrig="4200" w:dyaOrig="360" w14:anchorId="0FD5F8BB">
+                <v:shape id="_x0000_i1035" type="#_x0000_t75" style="width:209.75pt;height:18.15pt" o:ole="">
+                  <v:imagedata r:id="rId29" o:title=""/>
                 </v:shape>
-                <o:OLEObject Type="Embed" ProgID="Equation.3" ShapeID="_x0000_i1035" DrawAspect="Content" ObjectID="_1761402977" r:id="rId31"/>
+                <o:OLEObject Type="Embed" ProgID="Equation.3" ShapeID="_x0000_i1035" DrawAspect="Content" ObjectID="_1761777530" r:id="rId30"/>
               </w:object>
             </w:r>
           </w:p>
@@ -20566,11 +20941,11 @@
               <w:rPr>
                 <w:position w:val="-10"/>
               </w:rPr>
-              <w:object w:dxaOrig="5260" w:dyaOrig="360">
-                <v:shape id="_x0000_i1036" type="#_x0000_t75" style="width:263.3pt;height:18.25pt" o:ole="">
-                  <v:imagedata r:id="rId32" o:title=""/>
+              <w:object w:dxaOrig="5260" w:dyaOrig="360" w14:anchorId="1EB3E0D9">
+                <v:shape id="_x0000_i1036" type="#_x0000_t75" style="width:263.05pt;height:18.15pt" o:ole="">
+                  <v:imagedata r:id="rId31" o:title=""/>
                 </v:shape>
-                <o:OLEObject Type="Embed" ProgID="Equation.3" ShapeID="_x0000_i1036" DrawAspect="Content" ObjectID="_1761402978" r:id="rId33"/>
+                <o:OLEObject Type="Embed" ProgID="Equation.3" ShapeID="_x0000_i1036" DrawAspect="Content" ObjectID="_1761777531" r:id="rId32"/>
               </w:object>
             </w:r>
           </w:p>
@@ -20602,11 +20977,11 @@
               <w:rPr>
                 <w:position w:val="-14"/>
               </w:rPr>
-              <w:object w:dxaOrig="2320" w:dyaOrig="400">
-                <v:shape id="_x0000_i1037" type="#_x0000_t75" style="width:115.5pt;height:20.4pt" o:ole="">
-                  <v:imagedata r:id="rId34" o:title=""/>
+              <w:object w:dxaOrig="2320" w:dyaOrig="400" w14:anchorId="75C5A02C">
+                <v:shape id="_x0000_i1037" type="#_x0000_t75" style="width:115.65pt;height:20.4pt" o:ole="">
+                  <v:imagedata r:id="rId33" o:title=""/>
                 </v:shape>
-                <o:OLEObject Type="Embed" ProgID="Equation.3" ShapeID="_x0000_i1037" DrawAspect="Content" ObjectID="_1761402979" r:id="rId35"/>
+                <o:OLEObject Type="Embed" ProgID="Equation.3" ShapeID="_x0000_i1037" DrawAspect="Content" ObjectID="_1761777532" r:id="rId34"/>
               </w:object>
             </w:r>
           </w:p>
@@ -20726,7 +21101,23 @@
           <w:b/>
           <w:i/>
         </w:rPr>
-        <w:t xml:space="preserve"> при х и у изменяющихся на интервале (-1;1)с шагом 0,05. При построении поверхности на осях Х и </w:t>
+        <w:t xml:space="preserve"> при х и у изменяющихся на интервале (-1;</w:t>
+      </w:r>
+      <w:proofErr w:type="gramStart"/>
+      <w:r>
+        <w:rPr>
+          <w:b/>
+          <w:i/>
+        </w:rPr>
+        <w:t>1)с</w:t>
+      </w:r>
+      <w:proofErr w:type="gramEnd"/>
+      <w:r>
+        <w:rPr>
+          <w:b/>
+          <w:i/>
+        </w:rPr>
+        <w:t xml:space="preserve"> шагом 0,05. При построении поверхности на осях Х и </w:t>
       </w:r>
       <w:r>
         <w:rPr>
@@ -20855,11 +21246,11 @@
               <w:rPr>
                 <w:position w:val="-10"/>
               </w:rPr>
-              <w:object w:dxaOrig="1219" w:dyaOrig="360">
-                <v:shape id="_x0000_i1038" type="#_x0000_t75" style="width:61.25pt;height:18.25pt" o:ole="">
-                  <v:imagedata r:id="rId36" o:title=""/>
+              <w:object w:dxaOrig="1219" w:dyaOrig="360" w14:anchorId="399EB2CB">
+                <v:shape id="_x0000_i1038" type="#_x0000_t75" style="width:61.25pt;height:18.15pt" o:ole="">
+                  <v:imagedata r:id="rId35" o:title=""/>
                 </v:shape>
-                <o:OLEObject Type="Embed" ProgID="Equation.3" ShapeID="_x0000_i1038" DrawAspect="Content" ObjectID="_1761402980" r:id="rId37"/>
+                <o:OLEObject Type="Embed" ProgID="Equation.3" ShapeID="_x0000_i1038" DrawAspect="Content" ObjectID="_1761777533" r:id="rId36"/>
               </w:object>
             </w:r>
           </w:p>
@@ -20891,11 +21282,11 @@
               <w:rPr>
                 <w:position w:val="-10"/>
               </w:rPr>
-              <w:object w:dxaOrig="2060" w:dyaOrig="360">
-                <v:shape id="_x0000_i1039" type="#_x0000_t75" style="width:103.15pt;height:18.25pt" o:ole="">
-                  <v:imagedata r:id="rId38" o:title=""/>
+              <w:object w:dxaOrig="2060" w:dyaOrig="360" w14:anchorId="183DE480">
+                <v:shape id="_x0000_i1039" type="#_x0000_t75" style="width:103.2pt;height:18.15pt" o:ole="">
+                  <v:imagedata r:id="rId37" o:title=""/>
                 </v:shape>
-                <o:OLEObject Type="Embed" ProgID="Equation.3" ShapeID="_x0000_i1039" DrawAspect="Content" ObjectID="_1761402981" r:id="rId39"/>
+                <o:OLEObject Type="Embed" ProgID="Equation.3" ShapeID="_x0000_i1039" DrawAspect="Content" ObjectID="_1761777534" r:id="rId38"/>
               </w:object>
             </w:r>
           </w:p>
@@ -20927,11 +21318,11 @@
               <w:rPr>
                 <w:position w:val="-10"/>
               </w:rPr>
-              <w:object w:dxaOrig="2100" w:dyaOrig="360">
-                <v:shape id="_x0000_i1040" type="#_x0000_t75" style="width:105.3pt;height:18.25pt" o:ole="">
-                  <v:imagedata r:id="rId40" o:title=""/>
+              <w:object w:dxaOrig="2100" w:dyaOrig="360" w14:anchorId="1973B24F">
+                <v:shape id="_x0000_i1040" type="#_x0000_t75" style="width:105.45pt;height:18.15pt" o:ole="">
+                  <v:imagedata r:id="rId39" o:title=""/>
                 </v:shape>
-                <o:OLEObject Type="Embed" ProgID="Equation.3" ShapeID="_x0000_i1040" DrawAspect="Content" ObjectID="_1761402982" r:id="rId41"/>
+                <o:OLEObject Type="Embed" ProgID="Equation.3" ShapeID="_x0000_i1040" DrawAspect="Content" ObjectID="_1761777535" r:id="rId40"/>
               </w:object>
             </w:r>
           </w:p>
@@ -20963,11 +21354,11 @@
               <w:rPr>
                 <w:position w:val="-10"/>
               </w:rPr>
-              <w:object w:dxaOrig="2240" w:dyaOrig="360">
-                <v:shape id="_x0000_i1041" type="#_x0000_t75" style="width:111.75pt;height:18.25pt" o:ole="">
-                  <v:imagedata r:id="rId42" o:title=""/>
+              <w:object w:dxaOrig="2240" w:dyaOrig="360" w14:anchorId="068C2FD5">
+                <v:shape id="_x0000_i1041" type="#_x0000_t75" style="width:111.7pt;height:18.15pt" o:ole="">
+                  <v:imagedata r:id="rId41" o:title=""/>
                 </v:shape>
-                <o:OLEObject Type="Embed" ProgID="Equation.3" ShapeID="_x0000_i1041" DrawAspect="Content" ObjectID="_1761402983" r:id="rId43"/>
+                <o:OLEObject Type="Embed" ProgID="Equation.3" ShapeID="_x0000_i1041" DrawAspect="Content" ObjectID="_1761777536" r:id="rId42"/>
               </w:object>
             </w:r>
           </w:p>
@@ -20999,11 +21390,11 @@
               <w:rPr>
                 <w:position w:val="-10"/>
               </w:rPr>
-              <w:object w:dxaOrig="1100" w:dyaOrig="360">
-                <v:shape id="_x0000_i1042" type="#_x0000_t75" style="width:54.8pt;height:18.25pt" o:ole="">
-                  <v:imagedata r:id="rId44" o:title=""/>
+              <w:object w:dxaOrig="1100" w:dyaOrig="360" w14:anchorId="4B13BB85">
+                <v:shape id="_x0000_i1042" type="#_x0000_t75" style="width:55pt;height:18.15pt" o:ole="">
+                  <v:imagedata r:id="rId43" o:title=""/>
                 </v:shape>
-                <o:OLEObject Type="Embed" ProgID="Equation.3" ShapeID="_x0000_i1042" DrawAspect="Content" ObjectID="_1761402984" r:id="rId45"/>
+                <o:OLEObject Type="Embed" ProgID="Equation.3" ShapeID="_x0000_i1042" DrawAspect="Content" ObjectID="_1761777537" r:id="rId44"/>
               </w:object>
             </w:r>
           </w:p>
@@ -21035,11 +21426,11 @@
               <w:rPr>
                 <w:position w:val="-10"/>
               </w:rPr>
-              <w:object w:dxaOrig="1500" w:dyaOrig="360">
-                <v:shape id="_x0000_i1043" type="#_x0000_t75" style="width:75.2pt;height:18.25pt" o:ole="">
-                  <v:imagedata r:id="rId46" o:title=""/>
+              <w:object w:dxaOrig="1500" w:dyaOrig="360" w14:anchorId="4F0DBF8C">
+                <v:shape id="_x0000_i1043" type="#_x0000_t75" style="width:75.4pt;height:18.15pt" o:ole="">
+                  <v:imagedata r:id="rId45" o:title=""/>
                 </v:shape>
-                <o:OLEObject Type="Embed" ProgID="Equation.3" ShapeID="_x0000_i1043" DrawAspect="Content" ObjectID="_1761402985" r:id="rId47"/>
+                <o:OLEObject Type="Embed" ProgID="Equation.3" ShapeID="_x0000_i1043" DrawAspect="Content" ObjectID="_1761777538" r:id="rId46"/>
               </w:object>
             </w:r>
           </w:p>
@@ -21538,7 +21929,7 @@
           <w:noProof/>
         </w:rPr>
         <w:drawing>
-          <wp:inline distT="0" distB="0" distL="0" distR="0">
+          <wp:inline distT="0" distB="0" distL="0" distR="0" wp14:anchorId="5D7A3CB8" wp14:editId="35783709">
             <wp:extent cx="2756535" cy="1555750"/>
             <wp:effectExtent l="0" t="0" r="5715" b="6350"/>
             <wp:docPr id="1718319122" name="Рисунок 3"/>
@@ -21555,7 +21946,7 @@
                     </pic:cNvPicPr>
                   </pic:nvPicPr>
                   <pic:blipFill>
-                    <a:blip r:embed="rId48">
+                    <a:blip r:embed="rId47">
                       <a:extLst>
                         <a:ext uri="{28A0092B-C50C-407E-A947-70E740481C1C}">
                           <a14:useLocalDpi xmlns:a14="http://schemas.microsoft.com/office/drawing/2010/main" val="0"/>
@@ -22009,7 +22400,7 @@
           <w:noProof/>
         </w:rPr>
         <w:drawing>
-          <wp:inline distT="0" distB="0" distL="0" distR="0">
+          <wp:inline distT="0" distB="0" distL="0" distR="0" wp14:anchorId="5FE42617" wp14:editId="4E9627AE">
             <wp:extent cx="3876040" cy="2156460"/>
             <wp:effectExtent l="0" t="0" r="0" b="0"/>
             <wp:docPr id="1802862710" name="Рисунок 2"/>
@@ -22026,7 +22417,7 @@
                     </pic:cNvPicPr>
                   </pic:nvPicPr>
                   <pic:blipFill>
-                    <a:blip r:embed="rId49">
+                    <a:blip r:embed="rId48">
                       <a:extLst>
                         <a:ext uri="{28A0092B-C50C-407E-A947-70E740481C1C}">
                           <a14:useLocalDpi xmlns:a14="http://schemas.microsoft.com/office/drawing/2010/main" val="0"/>
@@ -22828,7 +23219,7 @@
                 <w:noProof/>
               </w:rPr>
               <w:drawing>
-                <wp:anchor distT="0" distB="0" distL="114300" distR="114300" simplePos="0" relativeHeight="251660288" behindDoc="0" locked="0" layoutInCell="1" allowOverlap="1">
+                <wp:anchor distT="0" distB="0" distL="114300" distR="114300" simplePos="0" relativeHeight="251660288" behindDoc="0" locked="0" layoutInCell="1" allowOverlap="1" wp14:anchorId="717D2A8E" wp14:editId="69D67C73">
                   <wp:simplePos x="0" y="0"/>
                   <wp:positionH relativeFrom="column">
                     <wp:posOffset>515620</wp:posOffset>
@@ -22853,7 +23244,7 @@
                           </pic:cNvPicPr>
                         </pic:nvPicPr>
                         <pic:blipFill>
-                          <a:blip r:embed="rId50">
+                          <a:blip r:embed="rId49">
                             <a:extLst>
                               <a:ext uri="{28A0092B-C50C-407E-A947-70E740481C1C}">
                                 <a14:useLocalDpi xmlns:a14="http://schemas.microsoft.com/office/drawing/2010/main" val="0"/>
@@ -26339,7 +26730,7 @@
                 <w:szCs w:val="16"/>
               </w:rPr>
               <w:drawing>
-                <wp:anchor distT="0" distB="0" distL="114300" distR="114300" simplePos="0" relativeHeight="251659264" behindDoc="0" locked="0" layoutInCell="1" allowOverlap="1">
+                <wp:anchor distT="0" distB="0" distL="114300" distR="114300" simplePos="0" relativeHeight="251659264" behindDoc="0" locked="0" layoutInCell="1" allowOverlap="1" wp14:anchorId="64713326" wp14:editId="65C41DCE">
                   <wp:simplePos x="0" y="0"/>
                   <wp:positionH relativeFrom="column">
                     <wp:posOffset>24130</wp:posOffset>
@@ -26364,7 +26755,7 @@
                           </pic:cNvPicPr>
                         </pic:nvPicPr>
                         <pic:blipFill>
-                          <a:blip r:embed="rId51">
+                          <a:blip r:embed="rId50">
                             <a:extLst>
                               <a:ext uri="{28A0092B-C50C-407E-A947-70E740481C1C}">
                                 <a14:useLocalDpi xmlns:a14="http://schemas.microsoft.com/office/drawing/2010/main" val="0"/>
@@ -30754,7 +31145,7 @@
           <w:noProof/>
         </w:rPr>
         <w:drawing>
-          <wp:inline distT="0" distB="0" distL="0" distR="0">
+          <wp:inline distT="0" distB="0" distL="0" distR="0" wp14:anchorId="2FB86258" wp14:editId="4FA1A322">
             <wp:extent cx="4708525" cy="2060575"/>
             <wp:effectExtent l="0" t="0" r="0" b="0"/>
             <wp:docPr id="1895834199" name="Рисунок 1"/>
@@ -30771,7 +31162,7 @@
                     </pic:cNvPicPr>
                   </pic:nvPicPr>
                   <pic:blipFill>
-                    <a:blip r:embed="rId52">
+                    <a:blip r:embed="rId51">
                       <a:extLst>
                         <a:ext uri="{28A0092B-C50C-407E-A947-70E740481C1C}">
                           <a14:useLocalDpi xmlns:a14="http://schemas.microsoft.com/office/drawing/2010/main" val="0"/>
@@ -30812,7 +31203,7 @@
     </w:p>
     <w:p>
       <w:pPr>
-        <w:pStyle w:val="Heading2"/>
+        <w:pStyle w:val="2"/>
       </w:pPr>
       <w:bookmarkStart w:id="5" w:name="_Toc146617954"/>
       <w:r>
@@ -32361,12 +32752,21 @@
                 <w:color w:val="000000"/>
               </w:rPr>
             </w:pPr>
+            <w:proofErr w:type="spellStart"/>
             <w:r>
               <w:rPr>
                 <w:snapToGrid w:val="0"/>
                 <w:color w:val="000000"/>
               </w:rPr>
-              <w:t>д.ф-м.н.</w:t>
+              <w:t>д.ф-м.н</w:t>
+            </w:r>
+            <w:proofErr w:type="spellEnd"/>
+            <w:r>
+              <w:rPr>
+                <w:snapToGrid w:val="0"/>
+                <w:color w:val="000000"/>
+              </w:rPr>
+              <w:t>.</w:t>
             </w:r>
           </w:p>
         </w:tc>
@@ -32516,12 +32916,21 @@
                 <w:color w:val="000000"/>
               </w:rPr>
             </w:pPr>
+            <w:proofErr w:type="spellStart"/>
             <w:r>
               <w:rPr>
                 <w:snapToGrid w:val="0"/>
                 <w:color w:val="000000"/>
               </w:rPr>
-              <w:t>к.п.н.</w:t>
+              <w:t>к.п.н</w:t>
+            </w:r>
+            <w:proofErr w:type="spellEnd"/>
+            <w:r>
+              <w:rPr>
+                <w:snapToGrid w:val="0"/>
+                <w:color w:val="000000"/>
+              </w:rPr>
+              <w:t>.</w:t>
             </w:r>
           </w:p>
         </w:tc>
@@ -33136,12 +33545,21 @@
                 <w:color w:val="000000"/>
               </w:rPr>
             </w:pPr>
+            <w:proofErr w:type="spellStart"/>
             <w:r>
               <w:rPr>
                 <w:snapToGrid w:val="0"/>
                 <w:color w:val="000000"/>
               </w:rPr>
-              <w:t>к.ф-м.н.</w:t>
+              <w:t>к.ф-м.н</w:t>
+            </w:r>
+            <w:proofErr w:type="spellEnd"/>
+            <w:r>
+              <w:rPr>
+                <w:snapToGrid w:val="0"/>
+                <w:color w:val="000000"/>
+              </w:rPr>
+              <w:t>.</w:t>
             </w:r>
           </w:p>
         </w:tc>
@@ -33275,8 +33693,13 @@
             <w:tcW w:w="1629" w:type="dxa"/>
           </w:tcPr>
           <w:p>
-            <w:r>
-              <w:t>Скобенко И.Д.</w:t>
+            <w:proofErr w:type="spellStart"/>
+            <w:r>
+              <w:t>Скобенко</w:t>
+            </w:r>
+            <w:proofErr w:type="spellEnd"/>
+            <w:r>
+              <w:t xml:space="preserve"> И.Д.</w:t>
             </w:r>
           </w:p>
         </w:tc>
@@ -33742,12 +34165,21 @@
                 <w:color w:val="000000"/>
               </w:rPr>
             </w:pPr>
+            <w:proofErr w:type="spellStart"/>
             <w:r>
               <w:rPr>
                 <w:snapToGrid w:val="0"/>
                 <w:color w:val="000000"/>
               </w:rPr>
-              <w:t>к.п.н.</w:t>
+              <w:t>к.п.н</w:t>
+            </w:r>
+            <w:proofErr w:type="spellEnd"/>
+            <w:r>
+              <w:rPr>
+                <w:snapToGrid w:val="0"/>
+                <w:color w:val="000000"/>
+              </w:rPr>
+              <w:t>.</w:t>
             </w:r>
           </w:p>
         </w:tc>
@@ -34184,8 +34616,13 @@
             <w:tcW w:w="1629" w:type="dxa"/>
           </w:tcPr>
           <w:p>
-            <w:r>
-              <w:t>Рябихин А.О.</w:t>
+            <w:proofErr w:type="spellStart"/>
+            <w:r>
+              <w:t>Рябихин</w:t>
+            </w:r>
+            <w:proofErr w:type="spellEnd"/>
+            <w:r>
+              <w:t xml:space="preserve"> А.О.</w:t>
             </w:r>
           </w:p>
         </w:tc>
@@ -34293,6 +34730,7 @@
                 <w:color w:val="000000"/>
               </w:rPr>
             </w:pPr>
+            <w:proofErr w:type="spellStart"/>
             <w:r>
               <w:rPr>
                 <w:snapToGrid w:val="0"/>
@@ -34300,6 +34738,7 @@
               </w:rPr>
               <w:t>пр</w:t>
             </w:r>
+            <w:proofErr w:type="spellEnd"/>
           </w:p>
         </w:tc>
         <w:tc>
@@ -34658,12 +35097,21 @@
                 <w:color w:val="000000"/>
               </w:rPr>
             </w:pPr>
+            <w:proofErr w:type="spellStart"/>
             <w:r>
               <w:rPr>
                 <w:snapToGrid w:val="0"/>
                 <w:color w:val="000000"/>
               </w:rPr>
-              <w:t>к.ф-м.н.</w:t>
+              <w:t>к.ф-м.н</w:t>
+            </w:r>
+            <w:proofErr w:type="spellEnd"/>
+            <w:r>
+              <w:rPr>
+                <w:snapToGrid w:val="0"/>
+                <w:color w:val="000000"/>
+              </w:rPr>
+              <w:t>.</w:t>
             </w:r>
           </w:p>
         </w:tc>
@@ -35022,7 +35470,7 @@
     <w:p/>
     <w:p>
       <w:pPr>
-        <w:pStyle w:val="Heading2"/>
+        <w:pStyle w:val="2"/>
       </w:pPr>
       <w:bookmarkStart w:id="6" w:name="_Toc146617955"/>
       <w:r>
@@ -35103,11 +35551,11 @@
         <w:jc w:val="both"/>
       </w:pPr>
       <w:r>
-        <w:object w:dxaOrig="7527" w:dyaOrig="9128">
-          <v:shape id="_x0000_i1044" type="#_x0000_t75" style="width:367.5pt;height:376.1pt" o:ole="">
-            <v:imagedata r:id="rId53" o:title=""/>
+        <w:object w:dxaOrig="7527" w:dyaOrig="9128" w14:anchorId="06FC2F0A">
+          <v:shape id="_x0000_i1044" type="#_x0000_t75" style="width:367.35pt;height:375.85pt" o:ole="">
+            <v:imagedata r:id="rId52" o:title=""/>
           </v:shape>
-          <o:OLEObject Type="Embed" ProgID="Excel.Sheet.8" ShapeID="_x0000_i1044" DrawAspect="Content" ObjectID="_1761402986" r:id="rId54"/>
+          <o:OLEObject Type="Embed" ProgID="Excel.Sheet.8" ShapeID="_x0000_i1044" DrawAspect="Content" ObjectID="_1761777539" r:id="rId53"/>
         </w:object>
       </w:r>
     </w:p>
@@ -36724,7 +37172,7 @@
     </w:tbl>
     <w:p>
       <w:pPr>
-        <w:pStyle w:val="Heading2"/>
+        <w:pStyle w:val="2"/>
       </w:pPr>
       <w:bookmarkStart w:id="7" w:name="_Toc146617956"/>
       <w:r>
@@ -36843,6 +37291,7 @@
         <w:rPr>
           <w:b/>
           <w:i/>
+          <w:lang w:val="en-US"/>
         </w:rPr>
       </w:pPr>
       <w:r>
@@ -36912,7 +37361,7 @@
     </w:p>
     <w:p>
       <w:pPr>
-        <w:pStyle w:val="Heading2"/>
+        <w:pStyle w:val="2"/>
       </w:pPr>
       <w:bookmarkStart w:id="8" w:name="_Toc146617957"/>
       <w:r>
@@ -37007,6 +37456,7 @@
         <w:rPr>
           <w:sz w:val="16"/>
           <w:szCs w:val="16"/>
+          <w:lang w:val="en-US"/>
         </w:rPr>
       </w:pPr>
     </w:p>
@@ -39245,7 +39695,7 @@
     </w:tbl>
     <w:p>
       <w:pPr>
-        <w:pStyle w:val="Heading2"/>
+        <w:pStyle w:val="2"/>
       </w:pPr>
       <w:bookmarkStart w:id="9" w:name="_Toc146617958"/>
       <w:r>
@@ -39309,6 +39759,13 @@
           <w:b/>
           <w:i/>
         </w:rPr>
+        <w:t xml:space="preserve">1. </w:t>
+      </w:r>
+      <w:r>
+        <w:rPr>
+          <w:b/>
+          <w:i/>
+        </w:rPr>
         <w:t>отобразить обороты реализации каждого продавца;</w:t>
       </w:r>
     </w:p>
@@ -39329,6 +39786,13 @@
           <w:b/>
           <w:i/>
         </w:rPr>
+        <w:t xml:space="preserve">2. </w:t>
+      </w:r>
+      <w:r>
+        <w:rPr>
+          <w:b/>
+          <w:i/>
+        </w:rPr>
         <w:t>отобразить обороты от реализации каждой марки автомобиля;</w:t>
       </w:r>
     </w:p>
@@ -39344,6 +39808,13 @@
           <w:i/>
         </w:rPr>
       </w:pPr>
+      <w:r>
+        <w:rPr>
+          <w:b/>
+          <w:i/>
+        </w:rPr>
+        <w:t xml:space="preserve">3. </w:t>
+      </w:r>
       <w:r>
         <w:rPr>
           <w:b/>
@@ -40177,6 +40648,13 @@
           <w:b/>
           <w:i/>
         </w:rPr>
+        <w:t xml:space="preserve">1. </w:t>
+      </w:r>
+      <w:r>
+        <w:rPr>
+          <w:b/>
+          <w:i/>
+        </w:rPr>
         <w:t>отобразить сумму расхода каждого члена семьи;</w:t>
       </w:r>
     </w:p>
@@ -40197,8 +40675,24 @@
           <w:b/>
           <w:i/>
         </w:rPr>
-        <w:t>отобразить наибольшую сумму по каждому виду расхода ;</w:t>
+        <w:t xml:space="preserve">2. </w:t>
       </w:r>
+      <w:r>
+        <w:rPr>
+          <w:b/>
+          <w:i/>
+        </w:rPr>
+        <w:t xml:space="preserve">отобразить наибольшую сумму по каждому виду </w:t>
+      </w:r>
+      <w:proofErr w:type="gramStart"/>
+      <w:r>
+        <w:rPr>
+          <w:b/>
+          <w:i/>
+        </w:rPr>
+        <w:t>расхода ;</w:t>
+      </w:r>
+      <w:proofErr w:type="gramEnd"/>
     </w:p>
     <w:p>
       <w:pPr>
@@ -40212,6 +40706,13 @@
           <w:i/>
         </w:rPr>
       </w:pPr>
+      <w:r>
+        <w:rPr>
+          <w:b/>
+          <w:i/>
+        </w:rPr>
+        <w:t xml:space="preserve">3. </w:t>
+      </w:r>
       <w:r>
         <w:rPr>
           <w:b/>
@@ -42168,8 +42669,13 @@
             <w:vAlign w:val="bottom"/>
           </w:tcPr>
           <w:p>
-            <w:r>
-              <w:t xml:space="preserve">Лещова Т. И. </w:t>
+            <w:proofErr w:type="spellStart"/>
+            <w:r>
+              <w:t>Лещова</w:t>
+            </w:r>
+            <w:proofErr w:type="spellEnd"/>
+            <w:r>
+              <w:t xml:space="preserve"> Т. И. </w:t>
             </w:r>
           </w:p>
         </w:tc>
@@ -42507,8 +43013,13 @@
             <w:vAlign w:val="bottom"/>
           </w:tcPr>
           <w:p>
-            <w:r>
-              <w:t xml:space="preserve">Тетрин П. С. </w:t>
+            <w:proofErr w:type="spellStart"/>
+            <w:r>
+              <w:t>Тетрин</w:t>
+            </w:r>
+            <w:proofErr w:type="spellEnd"/>
+            <w:r>
+              <w:t xml:space="preserve"> П. С. </w:t>
             </w:r>
           </w:p>
         </w:tc>
@@ -42679,7 +43190,7 @@
     </w:tbl>
     <w:p>
       <w:pPr>
-        <w:pStyle w:val="Heading2"/>
+        <w:pStyle w:val="2"/>
       </w:pPr>
       <w:r>
         <w:br w:type="page"/>
@@ -42733,7 +43244,23 @@
           <w:b/>
           <w:i/>
         </w:rPr>
-        <w:t>Известна урожайность зерновых культур по годам одного из хозяйств республики. Построить гистограмму и кумуляту.</w:t>
+        <w:t xml:space="preserve">Известна урожайность зерновых культур по годам одного из хозяйств республики. Построить гистограмму и </w:t>
+      </w:r>
+      <w:proofErr w:type="spellStart"/>
+      <w:r>
+        <w:rPr>
+          <w:b/>
+          <w:i/>
+        </w:rPr>
+        <w:t>кумуляту</w:t>
+      </w:r>
+      <w:proofErr w:type="spellEnd"/>
+      <w:r>
+        <w:rPr>
+          <w:b/>
+          <w:i/>
+        </w:rPr>
+        <w:t>.</w:t>
       </w:r>
     </w:p>
     <w:p>
@@ -44512,11 +45039,11 @@
                 <w:sz w:val="24"/>
                 <w:szCs w:val="24"/>
               </w:rPr>
-              <w:object w:dxaOrig="320" w:dyaOrig="320">
-                <v:shape id="_x0000_i1045" type="#_x0000_t75" style="width:16.1pt;height:16.1pt" o:ole="">
-                  <v:imagedata r:id="rId55" o:title=""/>
+              <w:object w:dxaOrig="320" w:dyaOrig="320" w14:anchorId="13A54463">
+                <v:shape id="_x0000_i1045" type="#_x0000_t75" style="width:15.85pt;height:15.85pt" o:ole="">
+                  <v:imagedata r:id="rId54" o:title=""/>
                 </v:shape>
-                <o:OLEObject Type="Embed" ProgID="Equation.3" ShapeID="_x0000_i1045" DrawAspect="Content" ObjectID="_1761402987" r:id="rId56"/>
+                <o:OLEObject Type="Embed" ProgID="Equation.3" ShapeID="_x0000_i1045" DrawAspect="Content" ObjectID="_1761777540" r:id="rId55"/>
               </w:object>
             </w:r>
           </w:p>
@@ -44539,11 +45066,11 @@
                 <w:sz w:val="24"/>
                 <w:szCs w:val="24"/>
               </w:rPr>
-              <w:object w:dxaOrig="320" w:dyaOrig="380">
-                <v:shape id="_x0000_i1046" type="#_x0000_t75" style="width:16.1pt;height:19.35pt" o:ole="">
-                  <v:imagedata r:id="rId57" o:title=""/>
+              <w:object w:dxaOrig="320" w:dyaOrig="380" w14:anchorId="463D54D1">
+                <v:shape id="_x0000_i1046" type="#_x0000_t75" style="width:15.85pt;height:19.3pt" o:ole="">
+                  <v:imagedata r:id="rId56" o:title=""/>
                 </v:shape>
-                <o:OLEObject Type="Embed" ProgID="Equation.3" ShapeID="_x0000_i1046" DrawAspect="Content" ObjectID="_1761402988" r:id="rId58"/>
+                <o:OLEObject Type="Embed" ProgID="Equation.3" ShapeID="_x0000_i1046" DrawAspect="Content" ObjectID="_1761777541" r:id="rId57"/>
               </w:object>
             </w:r>
           </w:p>
@@ -45286,6 +45813,7 @@
         <w:rPr>
           <w:b/>
           <w:i/>
+          <w:lang w:val="en-US"/>
         </w:rPr>
       </w:pPr>
       <w:r>
@@ -45673,11 +46201,19 @@
           <w:b/>
         </w:rPr>
       </w:pPr>
+      <w:proofErr w:type="spellStart"/>
       <w:r>
         <w:rPr>
           <w:b/>
         </w:rPr>
-        <w:t xml:space="preserve">Двухвыборочный </w:t>
+        <w:t>Двухвыборочный</w:t>
+      </w:r>
+      <w:proofErr w:type="spellEnd"/>
+      <w:r>
+        <w:rPr>
+          <w:b/>
+        </w:rPr>
+        <w:t xml:space="preserve"> </w:t>
       </w:r>
       <w:r>
         <w:rPr>
@@ -45764,7 +46300,15 @@
           <w:b/>
           <w:i/>
         </w:rPr>
-        <w:t>: a</w:t>
+        <w:t xml:space="preserve">: </w:t>
+      </w:r>
+      <w:proofErr w:type="spellStart"/>
+      <w:r>
+        <w:rPr>
+          <w:b/>
+          <w:i/>
+        </w:rPr>
+        <w:t>a</w:t>
       </w:r>
       <w:r>
         <w:rPr>
@@ -45774,12 +46318,22 @@
         </w:rPr>
         <w:t>x</w:t>
       </w:r>
+      <w:proofErr w:type="spellEnd"/>
       <w:r>
         <w:rPr>
           <w:b/>
           <w:i/>
         </w:rPr>
-        <w:t>=a</w:t>
+        <w:t>=</w:t>
+      </w:r>
+      <w:proofErr w:type="spellStart"/>
+      <w:proofErr w:type="gramStart"/>
+      <w:r>
+        <w:rPr>
+          <w:b/>
+          <w:i/>
+        </w:rPr>
+        <w:t>a</w:t>
       </w:r>
       <w:r>
         <w:rPr>
@@ -45789,12 +46343,21 @@
         </w:rPr>
         <w:t>y</w:t>
       </w:r>
+      <w:proofErr w:type="spellEnd"/>
       <w:r>
         <w:rPr>
           <w:b/>
           <w:i/>
         </w:rPr>
-        <w:t xml:space="preserve"> , предположив, что </w:t>
+        <w:t xml:space="preserve"> ,</w:t>
+      </w:r>
+      <w:proofErr w:type="gramEnd"/>
+      <w:r>
+        <w:rPr>
+          <w:b/>
+          <w:i/>
+        </w:rPr>
+        <w:t xml:space="preserve"> предположив, что </w:t>
       </w:r>
       <w:r>
         <w:rPr>
@@ -48141,6 +48704,9 @@
           <w:p>
             <w:pPr>
               <w:jc w:val="center"/>
+              <w:rPr>
+                <w:lang w:val="en-US"/>
+              </w:rPr>
             </w:pPr>
             <w:r>
               <w:t>140</w:t>
@@ -55467,8 +56033,6 @@
         </w:rPr>
         <w:t>Определить зависит ли, урожайность от сорта семян, типа удобрений, плодородности почв и их взаимодействий.</w:t>
       </w:r>
-      <w:bookmarkStart w:id="11" w:name="_GoBack"/>
-      <w:bookmarkEnd w:id="11"/>
     </w:p>
     <w:sectPr>
       <w:pgSz w:w="11906" w:h="16838"/>
@@ -55481,8 +56045,8 @@
 </file>
 
 <file path=word/numbering.xml><?xml version="1.0" encoding="utf-8"?>
-<w:numbering xmlns:wpc="http://schemas.microsoft.com/office/word/2010/wordprocessingCanvas" xmlns:mc="http://schemas.openxmlformats.org/markup-compatibility/2006" xmlns:o="urn:schemas-microsoft-com:office:office" xmlns:r="http://schemas.openxmlformats.org/officeDocument/2006/relationships" xmlns:m="http://schemas.openxmlformats.org/officeDocument/2006/math" xmlns:v="urn:schemas-microsoft-com:vml" xmlns:wp14="http://schemas.microsoft.com/office/word/2010/wordprocessingDrawing" xmlns:wp="http://schemas.openxmlformats.org/drawingml/2006/wordprocessingDrawing" xmlns:w10="urn:schemas-microsoft-com:office:word" xmlns:w="http://schemas.openxmlformats.org/wordprocessingml/2006/main" xmlns:w14="http://schemas.microsoft.com/office/word/2010/wordml" xmlns:wpg="http://schemas.microsoft.com/office/word/2010/wordprocessingGroup" xmlns:wpi="http://schemas.microsoft.com/office/word/2010/wordprocessingInk" xmlns:wne="http://schemas.microsoft.com/office/word/2006/wordml" xmlns:wps="http://schemas.microsoft.com/office/word/2010/wordprocessingShape" mc:Ignorable="w14 wp14">
-  <w:abstractNum w:abstractNumId="0">
+<w:numbering xmlns:wpc="http://schemas.microsoft.com/office/word/2010/wordprocessingCanvas" xmlns:cx="http://schemas.microsoft.com/office/drawing/2014/chartex" xmlns:cx1="http://schemas.microsoft.com/office/drawing/2015/9/8/chartex" xmlns:cx2="http://schemas.microsoft.com/office/drawing/2015/10/21/chartex" xmlns:cx3="http://schemas.microsoft.com/office/drawing/2016/5/9/chartex" xmlns:cx4="http://schemas.microsoft.com/office/drawing/2016/5/10/chartex" xmlns:cx5="http://schemas.microsoft.com/office/drawing/2016/5/11/chartex" xmlns:cx6="http://schemas.microsoft.com/office/drawing/2016/5/12/chartex" xmlns:cx7="http://schemas.microsoft.com/office/drawing/2016/5/13/chartex" xmlns:cx8="http://schemas.microsoft.com/office/drawing/2016/5/14/chartex" xmlns:mc="http://schemas.openxmlformats.org/markup-compatibility/2006" xmlns:aink="http://schemas.microsoft.com/office/drawing/2016/ink" xmlns:am3d="http://schemas.microsoft.com/office/drawing/2017/model3d" xmlns:o="urn:schemas-microsoft-com:office:office" xmlns:r="http://schemas.openxmlformats.org/officeDocument/2006/relationships" xmlns:m="http://schemas.openxmlformats.org/officeDocument/2006/math" xmlns:v="urn:schemas-microsoft-com:vml" xmlns:wp14="http://schemas.microsoft.com/office/word/2010/wordprocessingDrawing" xmlns:wp="http://schemas.openxmlformats.org/drawingml/2006/wordprocessingDrawing" xmlns:w10="urn:schemas-microsoft-com:office:word" xmlns:w="http://schemas.openxmlformats.org/wordprocessingml/2006/main" xmlns:w14="http://schemas.microsoft.com/office/word/2010/wordml" xmlns:w15="http://schemas.microsoft.com/office/word/2012/wordml" xmlns:w16cex="http://schemas.microsoft.com/office/word/2018/wordml/cex" xmlns:w16cid="http://schemas.microsoft.com/office/word/2016/wordml/cid" xmlns:w16="http://schemas.microsoft.com/office/word/2018/wordml" xmlns:w16sdtdh="http://schemas.microsoft.com/office/word/2020/wordml/sdtdatahash" xmlns:w16se="http://schemas.microsoft.com/office/word/2015/wordml/symex" xmlns:wpg="http://schemas.microsoft.com/office/word/2010/wordprocessingGroup" xmlns:wpi="http://schemas.microsoft.com/office/word/2010/wordprocessingInk" xmlns:wne="http://schemas.microsoft.com/office/word/2006/wordml" xmlns:wps="http://schemas.microsoft.com/office/word/2010/wordprocessingShape" mc:Ignorable="w14 w15 w16se w16cid w16 w16cex w16sdtdh wp14">
+  <w:abstractNum w:abstractNumId="0" w15:restartNumberingAfterBreak="0">
     <w:nsid w:val="035E677D"/>
     <w:multiLevelType w:val="hybridMultilevel"/>
     <w:tmpl w:val="6C927458"/>
@@ -55571,7 +56135,7 @@
       </w:pPr>
     </w:lvl>
   </w:abstractNum>
-  <w:abstractNum w:abstractNumId="1">
+  <w:abstractNum w:abstractNumId="1" w15:restartNumberingAfterBreak="0">
     <w:nsid w:val="03E63C22"/>
     <w:multiLevelType w:val="hybridMultilevel"/>
     <w:tmpl w:val="45F8B3A4"/>
@@ -55711,7 +56275,7 @@
       </w:rPr>
     </w:lvl>
   </w:abstractNum>
-  <w:abstractNum w:abstractNumId="2">
+  <w:abstractNum w:abstractNumId="2" w15:restartNumberingAfterBreak="0">
     <w:nsid w:val="09942FB1"/>
     <w:multiLevelType w:val="hybridMultilevel"/>
     <w:tmpl w:val="093CC7F4"/>
@@ -55827,14 +56391,14 @@
       </w:pPr>
     </w:lvl>
   </w:abstractNum>
-  <w:abstractNum w:abstractNumId="3">
+  <w:abstractNum w:abstractNumId="3" w15:restartNumberingAfterBreak="0">
     <w:nsid w:val="148860D7"/>
     <w:multiLevelType w:val="hybridMultilevel"/>
     <w:tmpl w:val="7F926CD8"/>
     <w:lvl w:ilvl="0" w:tplc="B756EA1E">
       <w:start w:val="1"/>
       <w:numFmt w:val="decimal"/>
-      <w:pStyle w:val="Heading3"/>
+      <w:pStyle w:val="3"/>
       <w:lvlText w:val="%1."/>
       <w:lvlJc w:val="left"/>
       <w:pPr>
@@ -55947,7 +56511,7 @@
       </w:pPr>
     </w:lvl>
   </w:abstractNum>
-  <w:abstractNum w:abstractNumId="4">
+  <w:abstractNum w:abstractNumId="4" w15:restartNumberingAfterBreak="0">
     <w:nsid w:val="1DAA41BA"/>
     <w:multiLevelType w:val="hybridMultilevel"/>
     <w:tmpl w:val="A0A2CF96"/>
@@ -56063,7 +56627,7 @@
       </w:pPr>
     </w:lvl>
   </w:abstractNum>
-  <w:abstractNum w:abstractNumId="5">
+  <w:abstractNum w:abstractNumId="5" w15:restartNumberingAfterBreak="0">
     <w:nsid w:val="1E403640"/>
     <w:multiLevelType w:val="hybridMultilevel"/>
     <w:tmpl w:val="F4C616E2"/>
@@ -56203,7 +56767,7 @@
       </w:rPr>
     </w:lvl>
   </w:abstractNum>
-  <w:abstractNum w:abstractNumId="6">
+  <w:abstractNum w:abstractNumId="6" w15:restartNumberingAfterBreak="0">
     <w:nsid w:val="27621FC8"/>
     <w:multiLevelType w:val="hybridMultilevel"/>
     <w:tmpl w:val="F446D6D2"/>
@@ -56316,7 +56880,7 @@
       </w:pPr>
     </w:lvl>
   </w:abstractNum>
-  <w:abstractNum w:abstractNumId="7">
+  <w:abstractNum w:abstractNumId="7" w15:restartNumberingAfterBreak="0">
     <w:nsid w:val="334E03A9"/>
     <w:multiLevelType w:val="hybridMultilevel"/>
     <w:tmpl w:val="10D059EA"/>
@@ -56432,7 +56996,7 @@
       </w:pPr>
     </w:lvl>
   </w:abstractNum>
-  <w:abstractNum w:abstractNumId="8">
+  <w:abstractNum w:abstractNumId="8" w15:restartNumberingAfterBreak="0">
     <w:nsid w:val="3F3F057A"/>
     <w:multiLevelType w:val="hybridMultilevel"/>
     <w:tmpl w:val="A21A5B8A"/>
@@ -56548,7 +57112,7 @@
       </w:pPr>
     </w:lvl>
   </w:abstractNum>
-  <w:abstractNum w:abstractNumId="9">
+  <w:abstractNum w:abstractNumId="9" w15:restartNumberingAfterBreak="0">
     <w:nsid w:val="47985AA0"/>
     <w:multiLevelType w:val="hybridMultilevel"/>
     <w:tmpl w:val="9B4E6C9A"/>
@@ -56664,7 +57228,7 @@
       </w:pPr>
     </w:lvl>
   </w:abstractNum>
-  <w:abstractNum w:abstractNumId="10">
+  <w:abstractNum w:abstractNumId="10" w15:restartNumberingAfterBreak="0">
     <w:nsid w:val="4DE3391A"/>
     <w:multiLevelType w:val="hybridMultilevel"/>
     <w:tmpl w:val="ADF077BE"/>
@@ -56780,7 +57344,7 @@
       </w:pPr>
     </w:lvl>
   </w:abstractNum>
-  <w:abstractNum w:abstractNumId="11">
+  <w:abstractNum w:abstractNumId="11" w15:restartNumberingAfterBreak="0">
     <w:nsid w:val="4FBB108F"/>
     <w:multiLevelType w:val="hybridMultilevel"/>
     <w:tmpl w:val="C1A67804"/>
@@ -56896,7 +57460,7 @@
       </w:pPr>
     </w:lvl>
   </w:abstractNum>
-  <w:abstractNum w:abstractNumId="12">
+  <w:abstractNum w:abstractNumId="12" w15:restartNumberingAfterBreak="0">
     <w:nsid w:val="55015B4A"/>
     <w:multiLevelType w:val="hybridMultilevel"/>
     <w:tmpl w:val="E608432A"/>
@@ -57036,7 +57600,7 @@
       </w:rPr>
     </w:lvl>
   </w:abstractNum>
-  <w:abstractNum w:abstractNumId="13">
+  <w:abstractNum w:abstractNumId="13" w15:restartNumberingAfterBreak="0">
     <w:nsid w:val="56D33174"/>
     <w:multiLevelType w:val="hybridMultilevel"/>
     <w:tmpl w:val="BC8E0A76"/>
@@ -57152,7 +57716,7 @@
       </w:pPr>
     </w:lvl>
   </w:abstractNum>
-  <w:abstractNum w:abstractNumId="14">
+  <w:abstractNum w:abstractNumId="14" w15:restartNumberingAfterBreak="0">
     <w:nsid w:val="58B27753"/>
     <w:multiLevelType w:val="hybridMultilevel"/>
     <w:tmpl w:val="14F8AF6E"/>
@@ -57268,7 +57832,7 @@
       </w:pPr>
     </w:lvl>
   </w:abstractNum>
-  <w:abstractNum w:abstractNumId="15">
+  <w:abstractNum w:abstractNumId="15" w15:restartNumberingAfterBreak="0">
     <w:nsid w:val="5F591BB1"/>
     <w:multiLevelType w:val="hybridMultilevel"/>
     <w:tmpl w:val="CD0CDBE0"/>
@@ -57386,7 +57950,7 @@
       </w:pPr>
     </w:lvl>
   </w:abstractNum>
-  <w:abstractNum w:abstractNumId="16">
+  <w:abstractNum w:abstractNumId="16" w15:restartNumberingAfterBreak="0">
     <w:nsid w:val="635918C7"/>
     <w:multiLevelType w:val="hybridMultilevel"/>
     <w:tmpl w:val="8F263840"/>
@@ -57499,7 +58063,7 @@
       </w:pPr>
     </w:lvl>
   </w:abstractNum>
-  <w:abstractNum w:abstractNumId="17">
+  <w:abstractNum w:abstractNumId="17" w15:restartNumberingAfterBreak="0">
     <w:nsid w:val="67101C95"/>
     <w:multiLevelType w:val="hybridMultilevel"/>
     <w:tmpl w:val="7CB6E1B6"/>
@@ -57612,7 +58176,7 @@
       </w:pPr>
     </w:lvl>
   </w:abstractNum>
-  <w:abstractNum w:abstractNumId="18">
+  <w:abstractNum w:abstractNumId="18" w15:restartNumberingAfterBreak="0">
     <w:nsid w:val="6F3103B3"/>
     <w:multiLevelType w:val="hybridMultilevel"/>
     <w:tmpl w:val="1DB88AA6"/>
@@ -57728,7 +58292,7 @@
       </w:pPr>
     </w:lvl>
   </w:abstractNum>
-  <w:abstractNum w:abstractNumId="19">
+  <w:abstractNum w:abstractNumId="19" w15:restartNumberingAfterBreak="0">
     <w:nsid w:val="74B33791"/>
     <w:multiLevelType w:val="hybridMultilevel"/>
     <w:tmpl w:val="15A827D2"/>
@@ -57844,7 +58408,7 @@
       </w:pPr>
     </w:lvl>
   </w:abstractNum>
-  <w:abstractNum w:abstractNumId="20">
+  <w:abstractNum w:abstractNumId="20" w15:restartNumberingAfterBreak="0">
     <w:nsid w:val="74F52970"/>
     <w:multiLevelType w:val="hybridMultilevel"/>
     <w:tmpl w:val="F6EC455A"/>
@@ -57984,7 +58548,7 @@
       </w:rPr>
     </w:lvl>
   </w:abstractNum>
-  <w:abstractNum w:abstractNumId="21">
+  <w:abstractNum w:abstractNumId="21" w15:restartNumberingAfterBreak="0">
     <w:nsid w:val="7C9F3E49"/>
     <w:multiLevelType w:val="hybridMultilevel"/>
     <w:tmpl w:val="8A4872E4"/>
@@ -58100,7 +58664,7 @@
       </w:pPr>
     </w:lvl>
   </w:abstractNum>
-  <w:abstractNum w:abstractNumId="22">
+  <w:abstractNum w:abstractNumId="22" w15:restartNumberingAfterBreak="0">
     <w:nsid w:val="7F0B24A8"/>
     <w:multiLevelType w:val="hybridMultilevel"/>
     <w:tmpl w:val="EC143A8A"/>
@@ -58290,7 +58854,7 @@
 </file>
 
 <file path=word/styles.xml><?xml version="1.0" encoding="utf-8"?>
-<w:styles xmlns:mc="http://schemas.openxmlformats.org/markup-compatibility/2006" xmlns:r="http://schemas.openxmlformats.org/officeDocument/2006/relationships" xmlns:w="http://schemas.openxmlformats.org/wordprocessingml/2006/main" xmlns:w14="http://schemas.microsoft.com/office/word/2010/wordml" mc:Ignorable="w14">
+<w:styles xmlns:mc="http://schemas.openxmlformats.org/markup-compatibility/2006" xmlns:r="http://schemas.openxmlformats.org/officeDocument/2006/relationships" xmlns:w="http://schemas.openxmlformats.org/wordprocessingml/2006/main" xmlns:w14="http://schemas.microsoft.com/office/word/2010/wordml" xmlns:w15="http://schemas.microsoft.com/office/word/2012/wordml" xmlns:w16cex="http://schemas.microsoft.com/office/word/2018/wordml/cex" xmlns:w16cid="http://schemas.microsoft.com/office/word/2016/wordml/cid" xmlns:w16="http://schemas.microsoft.com/office/word/2018/wordml" xmlns:w16sdtdh="http://schemas.microsoft.com/office/word/2020/wordml/sdtdatahash" xmlns:w16se="http://schemas.microsoft.com/office/word/2015/wordml/symex" mc:Ignorable="w14 w15 w16se w16cid w16 w16cex w16sdtdh">
   <w:docDefaults>
     <w:rPrDefault>
       <w:rPr>
@@ -58308,153 +58872,385 @@
       </w:pPr>
     </w:pPrDefault>
   </w:docDefaults>
-  <w:latentStyles w:defLockedState="0" w:defUIPriority="99" w:defSemiHidden="1" w:defUnhideWhenUsed="1" w:defQFormat="0" w:count="267">
-    <w:lsdException w:name="Normal" w:semiHidden="0" w:uiPriority="0" w:unhideWhenUsed="0" w:qFormat="1"/>
-    <w:lsdException w:name="heading 1" w:semiHidden="0" w:uiPriority="0" w:unhideWhenUsed="0" w:qFormat="1"/>
-    <w:lsdException w:name="heading 2" w:uiPriority="0" w:qFormat="1"/>
-    <w:lsdException w:name="heading 3" w:uiPriority="0" w:qFormat="1"/>
-    <w:lsdException w:name="heading 4" w:uiPriority="0" w:qFormat="1"/>
-    <w:lsdException w:name="heading 5" w:uiPriority="9" w:qFormat="1"/>
-    <w:lsdException w:name="heading 6" w:uiPriority="9" w:qFormat="1"/>
-    <w:lsdException w:name="heading 7" w:uiPriority="9" w:qFormat="1"/>
-    <w:lsdException w:name="heading 8" w:uiPriority="9" w:qFormat="1"/>
-    <w:lsdException w:name="heading 9" w:uiPriority="9" w:qFormat="1"/>
-    <w:lsdException w:name="toc 1" w:uiPriority="0"/>
-    <w:lsdException w:name="toc 2" w:uiPriority="0"/>
-    <w:lsdException w:name="toc 3" w:uiPriority="0"/>
-    <w:lsdException w:name="toc 4" w:uiPriority="0"/>
-    <w:lsdException w:name="toc 5" w:uiPriority="0"/>
-    <w:lsdException w:name="toc 6" w:uiPriority="0"/>
-    <w:lsdException w:name="toc 7" w:uiPriority="0"/>
-    <w:lsdException w:name="toc 8" w:uiPriority="0"/>
-    <w:lsdException w:name="toc 9" w:uiPriority="0"/>
-    <w:lsdException w:name="footer" w:uiPriority="0"/>
-    <w:lsdException w:name="caption" w:uiPriority="0" w:qFormat="1"/>
-    <w:lsdException w:name="page number" w:uiPriority="0"/>
-    <w:lsdException w:name="Title" w:semiHidden="0" w:uiPriority="10" w:unhideWhenUsed="0" w:qFormat="1"/>
-    <w:lsdException w:name="Default Paragraph Font" w:uiPriority="1"/>
-    <w:lsdException w:name="Body Text" w:uiPriority="0"/>
-    <w:lsdException w:name="Body Text Indent" w:uiPriority="0"/>
-    <w:lsdException w:name="Subtitle" w:semiHidden="0" w:uiPriority="11" w:unhideWhenUsed="0" w:qFormat="1"/>
-    <w:lsdException w:name="Body Text Indent 2" w:uiPriority="0"/>
-    <w:lsdException w:name="Hyperlink" w:uiPriority="0"/>
-    <w:lsdException w:name="Strong" w:semiHidden="0" w:uiPriority="22" w:unhideWhenUsed="0" w:qFormat="1"/>
-    <w:lsdException w:name="Emphasis" w:semiHidden="0" w:uiPriority="0" w:unhideWhenUsed="0" w:qFormat="1"/>
-    <w:lsdException w:name="Normal (Web)" w:uiPriority="0"/>
-    <w:lsdException w:name="Table Grid" w:semiHidden="0" w:uiPriority="0" w:unhideWhenUsed="0"/>
-    <w:lsdException w:name="Placeholder Text" w:unhideWhenUsed="0"/>
-    <w:lsdException w:name="No Spacing" w:semiHidden="0" w:uiPriority="1" w:unhideWhenUsed="0" w:qFormat="1"/>
-    <w:lsdException w:name="Light Shading" w:semiHidden="0" w:uiPriority="60" w:unhideWhenUsed="0"/>
-    <w:lsdException w:name="Light List" w:semiHidden="0" w:uiPriority="61" w:unhideWhenUsed="0"/>
-    <w:lsdException w:name="Light Grid" w:semiHidden="0" w:uiPriority="62" w:unhideWhenUsed="0"/>
-    <w:lsdException w:name="Medium Shading 1" w:semiHidden="0" w:uiPriority="63" w:unhideWhenUsed="0"/>
-    <w:lsdException w:name="Medium Shading 2" w:semiHidden="0" w:uiPriority="64" w:unhideWhenUsed="0"/>
-    <w:lsdException w:name="Medium List 1" w:semiHidden="0" w:uiPriority="65" w:unhideWhenUsed="0"/>
-    <w:lsdException w:name="Medium List 2" w:semiHidden="0" w:uiPriority="66" w:unhideWhenUsed="0"/>
-    <w:lsdException w:name="Medium Grid 1" w:semiHidden="0" w:uiPriority="67" w:unhideWhenUsed="0"/>
-    <w:lsdException w:name="Medium Grid 2" w:semiHidden="0" w:uiPriority="68" w:unhideWhenUsed="0"/>
-    <w:lsdException w:name="Medium Grid 3" w:semiHidden="0" w:uiPriority="69" w:unhideWhenUsed="0"/>
-    <w:lsdException w:name="Dark List" w:semiHidden="0" w:uiPriority="70" w:unhideWhenUsed="0"/>
-    <w:lsdException w:name="Colorful Shading" w:semiHidden="0" w:uiPriority="71" w:unhideWhenUsed="0"/>
-    <w:lsdException w:name="Colorful List" w:semiHidden="0" w:uiPriority="72" w:unhideWhenUsed="0"/>
-    <w:lsdException w:name="Colorful Grid" w:semiHidden="0" w:uiPriority="73" w:unhideWhenUsed="0"/>
-    <w:lsdException w:name="Light Shading Accent 1" w:semiHidden="0" w:uiPriority="60" w:unhideWhenUsed="0"/>
-    <w:lsdException w:name="Light List Accent 1" w:semiHidden="0" w:uiPriority="61" w:unhideWhenUsed="0"/>
-    <w:lsdException w:name="Light Grid Accent 1" w:semiHidden="0" w:uiPriority="62" w:unhideWhenUsed="0"/>
-    <w:lsdException w:name="Medium Shading 1 Accent 1" w:semiHidden="0" w:uiPriority="63" w:unhideWhenUsed="0"/>
-    <w:lsdException w:name="Medium Shading 2 Accent 1" w:semiHidden="0" w:uiPriority="64" w:unhideWhenUsed="0"/>
-    <w:lsdException w:name="Medium List 1 Accent 1" w:semiHidden="0" w:uiPriority="65" w:unhideWhenUsed="0"/>
-    <w:lsdException w:name="Revision" w:unhideWhenUsed="0"/>
-    <w:lsdException w:name="List Paragraph" w:semiHidden="0" w:uiPriority="34" w:unhideWhenUsed="0" w:qFormat="1"/>
-    <w:lsdException w:name="Quote" w:semiHidden="0" w:uiPriority="29" w:unhideWhenUsed="0" w:qFormat="1"/>
-    <w:lsdException w:name="Intense Quote" w:semiHidden="0" w:uiPriority="30" w:unhideWhenUsed="0" w:qFormat="1"/>
-    <w:lsdException w:name="Medium List 2 Accent 1" w:semiHidden="0" w:uiPriority="66" w:unhideWhenUsed="0"/>
-    <w:lsdException w:name="Medium Grid 1 Accent 1" w:semiHidden="0" w:uiPriority="67" w:unhideWhenUsed="0"/>
-    <w:lsdException w:name="Medium Grid 2 Accent 1" w:semiHidden="0" w:uiPriority="68" w:unhideWhenUsed="0"/>
-    <w:lsdException w:name="Medium Grid 3 Accent 1" w:semiHidden="0" w:uiPriority="69" w:unhideWhenUsed="0"/>
-    <w:lsdException w:name="Dark List Accent 1" w:semiHidden="0" w:uiPriority="70" w:unhideWhenUsed="0"/>
-    <w:lsdException w:name="Colorful Shading Accent 1" w:semiHidden="0" w:uiPriority="71" w:unhideWhenUsed="0"/>
-    <w:lsdException w:name="Colorful List Accent 1" w:semiHidden="0" w:uiPriority="72" w:unhideWhenUsed="0"/>
-    <w:lsdException w:name="Colorful Grid Accent 1" w:semiHidden="0" w:uiPriority="73" w:unhideWhenUsed="0"/>
-    <w:lsdException w:name="Light Shading Accent 2" w:semiHidden="0" w:uiPriority="60" w:unhideWhenUsed="0"/>
-    <w:lsdException w:name="Light List Accent 2" w:semiHidden="0" w:uiPriority="61" w:unhideWhenUsed="0"/>
-    <w:lsdException w:name="Light Grid Accent 2" w:semiHidden="0" w:uiPriority="62" w:unhideWhenUsed="0"/>
-    <w:lsdException w:name="Medium Shading 1 Accent 2" w:semiHidden="0" w:uiPriority="63" w:unhideWhenUsed="0"/>
-    <w:lsdException w:name="Medium Shading 2 Accent 2" w:semiHidden="0" w:uiPriority="64" w:unhideWhenUsed="0"/>
-    <w:lsdException w:name="Medium List 1 Accent 2" w:semiHidden="0" w:uiPriority="65" w:unhideWhenUsed="0"/>
-    <w:lsdException w:name="Medium List 2 Accent 2" w:semiHidden="0" w:uiPriority="66" w:unhideWhenUsed="0"/>
-    <w:lsdException w:name="Medium Grid 1 Accent 2" w:semiHidden="0" w:uiPriority="67" w:unhideWhenUsed="0"/>
-    <w:lsdException w:name="Medium Grid 2 Accent 2" w:semiHidden="0" w:uiPriority="68" w:unhideWhenUsed="0"/>
-    <w:lsdException w:name="Medium Grid 3 Accent 2" w:semiHidden="0" w:uiPriority="69" w:unhideWhenUsed="0"/>
-    <w:lsdException w:name="Dark List Accent 2" w:semiHidden="0" w:uiPriority="70" w:unhideWhenUsed="0"/>
-    <w:lsdException w:name="Colorful Shading Accent 2" w:semiHidden="0" w:uiPriority="71" w:unhideWhenUsed="0"/>
-    <w:lsdException w:name="Colorful List Accent 2" w:semiHidden="0" w:uiPriority="72" w:unhideWhenUsed="0"/>
-    <w:lsdException w:name="Colorful Grid Accent 2" w:semiHidden="0" w:uiPriority="73" w:unhideWhenUsed="0"/>
-    <w:lsdException w:name="Light Shading Accent 3" w:semiHidden="0" w:uiPriority="60" w:unhideWhenUsed="0"/>
-    <w:lsdException w:name="Light List Accent 3" w:semiHidden="0" w:uiPriority="61" w:unhideWhenUsed="0"/>
-    <w:lsdException w:name="Light Grid Accent 3" w:semiHidden="0" w:uiPriority="62" w:unhideWhenUsed="0"/>
-    <w:lsdException w:name="Medium Shading 1 Accent 3" w:semiHidden="0" w:uiPriority="63" w:unhideWhenUsed="0"/>
-    <w:lsdException w:name="Medium Shading 2 Accent 3" w:semiHidden="0" w:uiPriority="64" w:unhideWhenUsed="0"/>
-    <w:lsdException w:name="Medium List 1 Accent 3" w:semiHidden="0" w:uiPriority="65" w:unhideWhenUsed="0"/>
-    <w:lsdException w:name="Medium List 2 Accent 3" w:semiHidden="0" w:uiPriority="66" w:unhideWhenUsed="0"/>
-    <w:lsdException w:name="Medium Grid 1 Accent 3" w:semiHidden="0" w:uiPriority="67" w:unhideWhenUsed="0"/>
-    <w:lsdException w:name="Medium Grid 2 Accent 3" w:semiHidden="0" w:uiPriority="68" w:unhideWhenUsed="0"/>
-    <w:lsdException w:name="Medium Grid 3 Accent 3" w:semiHidden="0" w:uiPriority="69" w:unhideWhenUsed="0"/>
-    <w:lsdException w:name="Dark List Accent 3" w:semiHidden="0" w:uiPriority="70" w:unhideWhenUsed="0"/>
-    <w:lsdException w:name="Colorful Shading Accent 3" w:semiHidden="0" w:uiPriority="71" w:unhideWhenUsed="0"/>
-    <w:lsdException w:name="Colorful List Accent 3" w:semiHidden="0" w:uiPriority="72" w:unhideWhenUsed="0"/>
-    <w:lsdException w:name="Colorful Grid Accent 3" w:semiHidden="0" w:uiPriority="73" w:unhideWhenUsed="0"/>
-    <w:lsdException w:name="Light Shading Accent 4" w:semiHidden="0" w:uiPriority="60" w:unhideWhenUsed="0"/>
-    <w:lsdException w:name="Light List Accent 4" w:semiHidden="0" w:uiPriority="61" w:unhideWhenUsed="0"/>
-    <w:lsdException w:name="Light Grid Accent 4" w:semiHidden="0" w:uiPriority="62" w:unhideWhenUsed="0"/>
-    <w:lsdException w:name="Medium Shading 1 Accent 4" w:semiHidden="0" w:uiPriority="63" w:unhideWhenUsed="0"/>
-    <w:lsdException w:name="Medium Shading 2 Accent 4" w:semiHidden="0" w:uiPriority="64" w:unhideWhenUsed="0"/>
-    <w:lsdException w:name="Medium List 1 Accent 4" w:semiHidden="0" w:uiPriority="65" w:unhideWhenUsed="0"/>
-    <w:lsdException w:name="Medium List 2 Accent 4" w:semiHidden="0" w:uiPriority="66" w:unhideWhenUsed="0"/>
-    <w:lsdException w:name="Medium Grid 1 Accent 4" w:semiHidden="0" w:uiPriority="67" w:unhideWhenUsed="0"/>
-    <w:lsdException w:name="Medium Grid 2 Accent 4" w:semiHidden="0" w:uiPriority="68" w:unhideWhenUsed="0"/>
-    <w:lsdException w:name="Medium Grid 3 Accent 4" w:semiHidden="0" w:uiPriority="69" w:unhideWhenUsed="0"/>
-    <w:lsdException w:name="Dark List Accent 4" w:semiHidden="0" w:uiPriority="70" w:unhideWhenUsed="0"/>
-    <w:lsdException w:name="Colorful Shading Accent 4" w:semiHidden="0" w:uiPriority="71" w:unhideWhenUsed="0"/>
-    <w:lsdException w:name="Colorful List Accent 4" w:semiHidden="0" w:uiPriority="72" w:unhideWhenUsed="0"/>
-    <w:lsdException w:name="Colorful Grid Accent 4" w:semiHidden="0" w:uiPriority="73" w:unhideWhenUsed="0"/>
-    <w:lsdException w:name="Light Shading Accent 5" w:semiHidden="0" w:uiPriority="60" w:unhideWhenUsed="0"/>
-    <w:lsdException w:name="Light List Accent 5" w:semiHidden="0" w:uiPriority="61" w:unhideWhenUsed="0"/>
-    <w:lsdException w:name="Light Grid Accent 5" w:semiHidden="0" w:uiPriority="62" w:unhideWhenUsed="0"/>
-    <w:lsdException w:name="Medium Shading 1 Accent 5" w:semiHidden="0" w:uiPriority="63" w:unhideWhenUsed="0"/>
-    <w:lsdException w:name="Medium Shading 2 Accent 5" w:semiHidden="0" w:uiPriority="64" w:unhideWhenUsed="0"/>
-    <w:lsdException w:name="Medium List 1 Accent 5" w:semiHidden="0" w:uiPriority="65" w:unhideWhenUsed="0"/>
-    <w:lsdException w:name="Medium List 2 Accent 5" w:semiHidden="0" w:uiPriority="66" w:unhideWhenUsed="0"/>
-    <w:lsdException w:name="Medium Grid 1 Accent 5" w:semiHidden="0" w:uiPriority="67" w:unhideWhenUsed="0"/>
-    <w:lsdException w:name="Medium Grid 2 Accent 5" w:semiHidden="0" w:uiPriority="68" w:unhideWhenUsed="0"/>
-    <w:lsdException w:name="Medium Grid 3 Accent 5" w:semiHidden="0" w:uiPriority="69" w:unhideWhenUsed="0"/>
-    <w:lsdException w:name="Dark List Accent 5" w:semiHidden="0" w:uiPriority="70" w:unhideWhenUsed="0"/>
-    <w:lsdException w:name="Colorful Shading Accent 5" w:semiHidden="0" w:uiPriority="71" w:unhideWhenUsed="0"/>
-    <w:lsdException w:name="Colorful List Accent 5" w:semiHidden="0" w:uiPriority="72" w:unhideWhenUsed="0"/>
-    <w:lsdException w:name="Colorful Grid Accent 5" w:semiHidden="0" w:uiPriority="73" w:unhideWhenUsed="0"/>
-    <w:lsdException w:name="Light Shading Accent 6" w:semiHidden="0" w:uiPriority="60" w:unhideWhenUsed="0"/>
-    <w:lsdException w:name="Light List Accent 6" w:semiHidden="0" w:uiPriority="61" w:unhideWhenUsed="0"/>
-    <w:lsdException w:name="Light Grid Accent 6" w:semiHidden="0" w:uiPriority="62" w:unhideWhenUsed="0"/>
-    <w:lsdException w:name="Medium Shading 1 Accent 6" w:semiHidden="0" w:uiPriority="63" w:unhideWhenUsed="0"/>
-    <w:lsdException w:name="Medium Shading 2 Accent 6" w:semiHidden="0" w:uiPriority="64" w:unhideWhenUsed="0"/>
-    <w:lsdException w:name="Medium List 1 Accent 6" w:semiHidden="0" w:uiPriority="65" w:unhideWhenUsed="0"/>
-    <w:lsdException w:name="Medium List 2 Accent 6" w:semiHidden="0" w:uiPriority="66" w:unhideWhenUsed="0"/>
-    <w:lsdException w:name="Medium Grid 1 Accent 6" w:semiHidden="0" w:uiPriority="67" w:unhideWhenUsed="0"/>
-    <w:lsdException w:name="Medium Grid 2 Accent 6" w:semiHidden="0" w:uiPriority="68" w:unhideWhenUsed="0"/>
-    <w:lsdException w:name="Medium Grid 3 Accent 6" w:semiHidden="0" w:uiPriority="69" w:unhideWhenUsed="0"/>
-    <w:lsdException w:name="Dark List Accent 6" w:semiHidden="0" w:uiPriority="70" w:unhideWhenUsed="0"/>
-    <w:lsdException w:name="Colorful Shading Accent 6" w:semiHidden="0" w:uiPriority="71" w:unhideWhenUsed="0"/>
-    <w:lsdException w:name="Colorful List Accent 6" w:semiHidden="0" w:uiPriority="72" w:unhideWhenUsed="0"/>
-    <w:lsdException w:name="Colorful Grid Accent 6" w:semiHidden="0" w:uiPriority="73" w:unhideWhenUsed="0"/>
-    <w:lsdException w:name="Subtle Emphasis" w:semiHidden="0" w:uiPriority="19" w:unhideWhenUsed="0" w:qFormat="1"/>
-    <w:lsdException w:name="Intense Emphasis" w:semiHidden="0" w:uiPriority="21" w:unhideWhenUsed="0" w:qFormat="1"/>
-    <w:lsdException w:name="Subtle Reference" w:semiHidden="0" w:uiPriority="31" w:unhideWhenUsed="0" w:qFormat="1"/>
-    <w:lsdException w:name="Intense Reference" w:semiHidden="0" w:uiPriority="32" w:unhideWhenUsed="0" w:qFormat="1"/>
-    <w:lsdException w:name="Book Title" w:semiHidden="0" w:uiPriority="33" w:unhideWhenUsed="0" w:qFormat="1"/>
-    <w:lsdException w:name="Bibliography" w:uiPriority="37"/>
-    <w:lsdException w:name="TOC Heading" w:uiPriority="39" w:qFormat="1"/>
+  <w:latentStyles w:defLockedState="0" w:defUIPriority="99" w:defSemiHidden="0" w:defUnhideWhenUsed="0" w:defQFormat="0" w:count="376">
+    <w:lsdException w:name="Normal" w:uiPriority="0" w:qFormat="1"/>
+    <w:lsdException w:name="heading 1" w:uiPriority="0" w:qFormat="1"/>
+    <w:lsdException w:name="heading 2" w:semiHidden="1" w:uiPriority="0" w:unhideWhenUsed="1" w:qFormat="1"/>
+    <w:lsdException w:name="heading 3" w:semiHidden="1" w:uiPriority="0" w:unhideWhenUsed="1" w:qFormat="1"/>
+    <w:lsdException w:name="heading 4" w:semiHidden="1" w:uiPriority="0" w:unhideWhenUsed="1" w:qFormat="1"/>
+    <w:lsdException w:name="heading 5" w:semiHidden="1" w:uiPriority="9" w:unhideWhenUsed="1" w:qFormat="1"/>
+    <w:lsdException w:name="heading 6" w:semiHidden="1" w:uiPriority="9" w:unhideWhenUsed="1" w:qFormat="1"/>
+    <w:lsdException w:name="heading 7" w:semiHidden="1" w:uiPriority="9" w:unhideWhenUsed="1" w:qFormat="1"/>
+    <w:lsdException w:name="heading 8" w:semiHidden="1" w:uiPriority="9" w:unhideWhenUsed="1" w:qFormat="1"/>
+    <w:lsdException w:name="heading 9" w:semiHidden="1" w:uiPriority="9" w:unhideWhenUsed="1" w:qFormat="1"/>
+    <w:lsdException w:name="index 1" w:semiHidden="1" w:unhideWhenUsed="1"/>
+    <w:lsdException w:name="index 2" w:semiHidden="1" w:unhideWhenUsed="1"/>
+    <w:lsdException w:name="index 3" w:semiHidden="1" w:unhideWhenUsed="1"/>
+    <w:lsdException w:name="index 4" w:semiHidden="1" w:unhideWhenUsed="1"/>
+    <w:lsdException w:name="index 5" w:semiHidden="1" w:unhideWhenUsed="1"/>
+    <w:lsdException w:name="index 6" w:semiHidden="1" w:unhideWhenUsed="1"/>
+    <w:lsdException w:name="index 7" w:semiHidden="1" w:unhideWhenUsed="1"/>
+    <w:lsdException w:name="index 8" w:semiHidden="1" w:unhideWhenUsed="1"/>
+    <w:lsdException w:name="index 9" w:semiHidden="1" w:unhideWhenUsed="1"/>
+    <w:lsdException w:name="toc 1" w:semiHidden="1" w:uiPriority="0" w:unhideWhenUsed="1"/>
+    <w:lsdException w:name="toc 2" w:semiHidden="1" w:uiPriority="0" w:unhideWhenUsed="1"/>
+    <w:lsdException w:name="toc 3" w:semiHidden="1" w:uiPriority="0" w:unhideWhenUsed="1"/>
+    <w:lsdException w:name="toc 4" w:semiHidden="1" w:uiPriority="0" w:unhideWhenUsed="1"/>
+    <w:lsdException w:name="toc 5" w:semiHidden="1" w:uiPriority="0" w:unhideWhenUsed="1"/>
+    <w:lsdException w:name="toc 6" w:semiHidden="1" w:uiPriority="0" w:unhideWhenUsed="1"/>
+    <w:lsdException w:name="toc 7" w:semiHidden="1" w:uiPriority="0" w:unhideWhenUsed="1"/>
+    <w:lsdException w:name="toc 8" w:semiHidden="1" w:uiPriority="0" w:unhideWhenUsed="1"/>
+    <w:lsdException w:name="toc 9" w:semiHidden="1" w:uiPriority="0" w:unhideWhenUsed="1"/>
+    <w:lsdException w:name="Normal Indent" w:semiHidden="1" w:unhideWhenUsed="1"/>
+    <w:lsdException w:name="footnote text" w:semiHidden="1" w:unhideWhenUsed="1"/>
+    <w:lsdException w:name="annotation text" w:semiHidden="1" w:unhideWhenUsed="1"/>
+    <w:lsdException w:name="header" w:semiHidden="1" w:unhideWhenUsed="1"/>
+    <w:lsdException w:name="footer" w:semiHidden="1" w:uiPriority="0" w:unhideWhenUsed="1"/>
+    <w:lsdException w:name="index heading" w:semiHidden="1" w:unhideWhenUsed="1"/>
+    <w:lsdException w:name="caption" w:semiHidden="1" w:uiPriority="0" w:unhideWhenUsed="1" w:qFormat="1"/>
+    <w:lsdException w:name="table of figures" w:semiHidden="1" w:unhideWhenUsed="1"/>
+    <w:lsdException w:name="envelope address" w:semiHidden="1" w:unhideWhenUsed="1"/>
+    <w:lsdException w:name="envelope return" w:semiHidden="1" w:unhideWhenUsed="1"/>
+    <w:lsdException w:name="footnote reference" w:semiHidden="1" w:unhideWhenUsed="1"/>
+    <w:lsdException w:name="annotation reference" w:semiHidden="1" w:unhideWhenUsed="1"/>
+    <w:lsdException w:name="line number" w:semiHidden="1" w:unhideWhenUsed="1"/>
+    <w:lsdException w:name="page number" w:semiHidden="1" w:uiPriority="0" w:unhideWhenUsed="1"/>
+    <w:lsdException w:name="endnote reference" w:semiHidden="1" w:unhideWhenUsed="1"/>
+    <w:lsdException w:name="endnote text" w:semiHidden="1" w:unhideWhenUsed="1"/>
+    <w:lsdException w:name="table of authorities" w:semiHidden="1" w:unhideWhenUsed="1"/>
+    <w:lsdException w:name="macro" w:semiHidden="1" w:unhideWhenUsed="1"/>
+    <w:lsdException w:name="toa heading" w:semiHidden="1" w:unhideWhenUsed="1"/>
+    <w:lsdException w:name="List" w:semiHidden="1" w:unhideWhenUsed="1"/>
+    <w:lsdException w:name="List Bullet" w:semiHidden="1" w:unhideWhenUsed="1"/>
+    <w:lsdException w:name="List Number" w:semiHidden="1" w:unhideWhenUsed="1"/>
+    <w:lsdException w:name="List 2" w:semiHidden="1" w:unhideWhenUsed="1"/>
+    <w:lsdException w:name="List 3" w:semiHidden="1" w:unhideWhenUsed="1"/>
+    <w:lsdException w:name="List 4" w:semiHidden="1" w:unhideWhenUsed="1"/>
+    <w:lsdException w:name="List 5" w:semiHidden="1" w:unhideWhenUsed="1"/>
+    <w:lsdException w:name="List Bullet 2" w:semiHidden="1" w:unhideWhenUsed="1"/>
+    <w:lsdException w:name="List Bullet 3" w:semiHidden="1" w:unhideWhenUsed="1"/>
+    <w:lsdException w:name="List Bullet 4" w:semiHidden="1" w:unhideWhenUsed="1"/>
+    <w:lsdException w:name="List Bullet 5" w:semiHidden="1" w:unhideWhenUsed="1"/>
+    <w:lsdException w:name="List Number 2" w:semiHidden="1" w:unhideWhenUsed="1"/>
+    <w:lsdException w:name="List Number 3" w:semiHidden="1" w:unhideWhenUsed="1"/>
+    <w:lsdException w:name="List Number 4" w:semiHidden="1" w:unhideWhenUsed="1"/>
+    <w:lsdException w:name="List Number 5" w:semiHidden="1" w:unhideWhenUsed="1"/>
+    <w:lsdException w:name="Title" w:uiPriority="10" w:qFormat="1"/>
+    <w:lsdException w:name="Closing" w:semiHidden="1" w:unhideWhenUsed="1"/>
+    <w:lsdException w:name="Signature" w:semiHidden="1" w:unhideWhenUsed="1"/>
+    <w:lsdException w:name="Default Paragraph Font" w:semiHidden="1" w:uiPriority="1" w:unhideWhenUsed="1"/>
+    <w:lsdException w:name="Body Text" w:semiHidden="1" w:uiPriority="0" w:unhideWhenUsed="1"/>
+    <w:lsdException w:name="Body Text Indent" w:semiHidden="1" w:uiPriority="0" w:unhideWhenUsed="1"/>
+    <w:lsdException w:name="List Continue" w:semiHidden="1" w:unhideWhenUsed="1"/>
+    <w:lsdException w:name="List Continue 2" w:semiHidden="1" w:unhideWhenUsed="1"/>
+    <w:lsdException w:name="List Continue 3" w:semiHidden="1" w:unhideWhenUsed="1"/>
+    <w:lsdException w:name="List Continue 4" w:semiHidden="1" w:unhideWhenUsed="1"/>
+    <w:lsdException w:name="List Continue 5" w:semiHidden="1" w:unhideWhenUsed="1"/>
+    <w:lsdException w:name="Message Header" w:semiHidden="1" w:unhideWhenUsed="1"/>
+    <w:lsdException w:name="Subtitle" w:uiPriority="11" w:qFormat="1"/>
+    <w:lsdException w:name="Salutation" w:semiHidden="1" w:unhideWhenUsed="1"/>
+    <w:lsdException w:name="Date" w:semiHidden="1" w:unhideWhenUsed="1"/>
+    <w:lsdException w:name="Body Text First Indent" w:semiHidden="1" w:unhideWhenUsed="1"/>
+    <w:lsdException w:name="Body Text First Indent 2" w:semiHidden="1" w:unhideWhenUsed="1"/>
+    <w:lsdException w:name="Note Heading" w:semiHidden="1" w:unhideWhenUsed="1"/>
+    <w:lsdException w:name="Body Text 2" w:semiHidden="1" w:unhideWhenUsed="1"/>
+    <w:lsdException w:name="Body Text 3" w:semiHidden="1" w:unhideWhenUsed="1"/>
+    <w:lsdException w:name="Body Text Indent 2" w:semiHidden="1" w:uiPriority="0" w:unhideWhenUsed="1"/>
+    <w:lsdException w:name="Body Text Indent 3" w:semiHidden="1" w:unhideWhenUsed="1"/>
+    <w:lsdException w:name="Block Text" w:semiHidden="1" w:unhideWhenUsed="1"/>
+    <w:lsdException w:name="Hyperlink" w:semiHidden="1" w:uiPriority="0" w:unhideWhenUsed="1"/>
+    <w:lsdException w:name="FollowedHyperlink" w:semiHidden="1" w:unhideWhenUsed="1"/>
+    <w:lsdException w:name="Strong" w:uiPriority="22" w:qFormat="1"/>
+    <w:lsdException w:name="Emphasis" w:uiPriority="0" w:qFormat="1"/>
+    <w:lsdException w:name="Document Map" w:semiHidden="1" w:unhideWhenUsed="1"/>
+    <w:lsdException w:name="Plain Text" w:semiHidden="1" w:unhideWhenUsed="1"/>
+    <w:lsdException w:name="E-mail Signature" w:semiHidden="1" w:unhideWhenUsed="1"/>
+    <w:lsdException w:name="HTML Top of Form" w:semiHidden="1" w:unhideWhenUsed="1"/>
+    <w:lsdException w:name="HTML Bottom of Form" w:semiHidden="1" w:unhideWhenUsed="1"/>
+    <w:lsdException w:name="Normal (Web)" w:semiHidden="1" w:uiPriority="0" w:unhideWhenUsed="1"/>
+    <w:lsdException w:name="HTML Acronym" w:semiHidden="1" w:unhideWhenUsed="1"/>
+    <w:lsdException w:name="HTML Address" w:semiHidden="1" w:unhideWhenUsed="1"/>
+    <w:lsdException w:name="HTML Cite" w:semiHidden="1" w:unhideWhenUsed="1"/>
+    <w:lsdException w:name="HTML Code" w:semiHidden="1" w:unhideWhenUsed="1"/>
+    <w:lsdException w:name="HTML Definition" w:semiHidden="1" w:unhideWhenUsed="1"/>
+    <w:lsdException w:name="HTML Keyboard" w:semiHidden="1" w:unhideWhenUsed="1"/>
+    <w:lsdException w:name="HTML Preformatted" w:semiHidden="1" w:unhideWhenUsed="1"/>
+    <w:lsdException w:name="HTML Sample" w:semiHidden="1" w:unhideWhenUsed="1"/>
+    <w:lsdException w:name="HTML Typewriter" w:semiHidden="1" w:unhideWhenUsed="1"/>
+    <w:lsdException w:name="HTML Variable" w:semiHidden="1" w:unhideWhenUsed="1"/>
+    <w:lsdException w:name="Normal Table" w:semiHidden="1" w:unhideWhenUsed="1"/>
+    <w:lsdException w:name="annotation subject" w:semiHidden="1" w:unhideWhenUsed="1"/>
+    <w:lsdException w:name="No List" w:semiHidden="1" w:unhideWhenUsed="1"/>
+    <w:lsdException w:name="Outline List 1" w:semiHidden="1" w:unhideWhenUsed="1"/>
+    <w:lsdException w:name="Outline List 2" w:semiHidden="1" w:unhideWhenUsed="1"/>
+    <w:lsdException w:name="Outline List 3" w:semiHidden="1" w:unhideWhenUsed="1"/>
+    <w:lsdException w:name="Table Simple 1" w:semiHidden="1" w:unhideWhenUsed="1"/>
+    <w:lsdException w:name="Table Simple 2" w:semiHidden="1" w:unhideWhenUsed="1"/>
+    <w:lsdException w:name="Table Simple 3" w:semiHidden="1" w:unhideWhenUsed="1"/>
+    <w:lsdException w:name="Table Classic 1" w:semiHidden="1" w:unhideWhenUsed="1"/>
+    <w:lsdException w:name="Table Classic 2" w:semiHidden="1" w:unhideWhenUsed="1"/>
+    <w:lsdException w:name="Table Classic 3" w:semiHidden="1" w:unhideWhenUsed="1"/>
+    <w:lsdException w:name="Table Classic 4" w:semiHidden="1" w:unhideWhenUsed="1"/>
+    <w:lsdException w:name="Table Colorful 1" w:semiHidden="1" w:unhideWhenUsed="1"/>
+    <w:lsdException w:name="Table Colorful 2" w:semiHidden="1" w:unhideWhenUsed="1"/>
+    <w:lsdException w:name="Table Colorful 3" w:semiHidden="1" w:unhideWhenUsed="1"/>
+    <w:lsdException w:name="Table Columns 1" w:semiHidden="1" w:unhideWhenUsed="1"/>
+    <w:lsdException w:name="Table Columns 2" w:semiHidden="1" w:unhideWhenUsed="1"/>
+    <w:lsdException w:name="Table Columns 3" w:semiHidden="1" w:unhideWhenUsed="1"/>
+    <w:lsdException w:name="Table Columns 4" w:semiHidden="1" w:unhideWhenUsed="1"/>
+    <w:lsdException w:name="Table Columns 5" w:semiHidden="1" w:unhideWhenUsed="1"/>
+    <w:lsdException w:name="Table Grid 1" w:semiHidden="1" w:unhideWhenUsed="1"/>
+    <w:lsdException w:name="Table Grid 2" w:semiHidden="1" w:unhideWhenUsed="1"/>
+    <w:lsdException w:name="Table Grid 3" w:semiHidden="1" w:unhideWhenUsed="1"/>
+    <w:lsdException w:name="Table Grid 4" w:semiHidden="1" w:unhideWhenUsed="1"/>
+    <w:lsdException w:name="Table Grid 5" w:semiHidden="1" w:unhideWhenUsed="1"/>
+    <w:lsdException w:name="Table Grid 6" w:semiHidden="1" w:unhideWhenUsed="1"/>
+    <w:lsdException w:name="Table Grid 7" w:semiHidden="1" w:unhideWhenUsed="1"/>
+    <w:lsdException w:name="Table Grid 8" w:semiHidden="1" w:unhideWhenUsed="1"/>
+    <w:lsdException w:name="Table List 1" w:semiHidden="1" w:unhideWhenUsed="1"/>
+    <w:lsdException w:name="Table List 2" w:semiHidden="1" w:unhideWhenUsed="1"/>
+    <w:lsdException w:name="Table List 3" w:semiHidden="1" w:unhideWhenUsed="1"/>
+    <w:lsdException w:name="Table List 4" w:semiHidden="1" w:unhideWhenUsed="1"/>
+    <w:lsdException w:name="Table List 5" w:semiHidden="1" w:unhideWhenUsed="1"/>
+    <w:lsdException w:name="Table List 6" w:semiHidden="1" w:unhideWhenUsed="1"/>
+    <w:lsdException w:name="Table List 7" w:semiHidden="1" w:unhideWhenUsed="1"/>
+    <w:lsdException w:name="Table List 8" w:semiHidden="1" w:unhideWhenUsed="1"/>
+    <w:lsdException w:name="Table 3D effects 1" w:semiHidden="1" w:unhideWhenUsed="1"/>
+    <w:lsdException w:name="Table 3D effects 2" w:semiHidden="1" w:unhideWhenUsed="1"/>
+    <w:lsdException w:name="Table 3D effects 3" w:semiHidden="1" w:unhideWhenUsed="1"/>
+    <w:lsdException w:name="Table Contemporary" w:semiHidden="1" w:unhideWhenUsed="1"/>
+    <w:lsdException w:name="Table Elegant" w:semiHidden="1" w:unhideWhenUsed="1"/>
+    <w:lsdException w:name="Table Professional" w:semiHidden="1" w:unhideWhenUsed="1"/>
+    <w:lsdException w:name="Table Subtle 1" w:semiHidden="1" w:unhideWhenUsed="1"/>
+    <w:lsdException w:name="Table Subtle 2" w:semiHidden="1" w:unhideWhenUsed="1"/>
+    <w:lsdException w:name="Table Web 1" w:semiHidden="1" w:unhideWhenUsed="1"/>
+    <w:lsdException w:name="Table Web 2" w:semiHidden="1" w:unhideWhenUsed="1"/>
+    <w:lsdException w:name="Table Web 3" w:semiHidden="1" w:unhideWhenUsed="1"/>
+    <w:lsdException w:name="Balloon Text" w:semiHidden="1" w:unhideWhenUsed="1"/>
+    <w:lsdException w:name="Table Grid" w:semiHidden="1" w:uiPriority="0" w:unhideWhenUsed="1"/>
+    <w:lsdException w:name="Table Theme" w:semiHidden="1" w:unhideWhenUsed="1"/>
+    <w:lsdException w:name="Placeholder Text" w:semiHidden="1"/>
+    <w:lsdException w:name="No Spacing" w:uiPriority="1" w:qFormat="1"/>
+    <w:lsdException w:name="Light Shading" w:uiPriority="60"/>
+    <w:lsdException w:name="Light List" w:uiPriority="61"/>
+    <w:lsdException w:name="Light Grid" w:uiPriority="62"/>
+    <w:lsdException w:name="Medium Shading 1" w:uiPriority="63"/>
+    <w:lsdException w:name="Medium Shading 2" w:uiPriority="64"/>
+    <w:lsdException w:name="Medium List 1" w:uiPriority="65"/>
+    <w:lsdException w:name="Medium List 2" w:uiPriority="66"/>
+    <w:lsdException w:name="Medium Grid 1" w:uiPriority="67"/>
+    <w:lsdException w:name="Medium Grid 2" w:uiPriority="68"/>
+    <w:lsdException w:name="Medium Grid 3" w:uiPriority="69"/>
+    <w:lsdException w:name="Dark List" w:uiPriority="70"/>
+    <w:lsdException w:name="Colorful Shading" w:uiPriority="71"/>
+    <w:lsdException w:name="Colorful List" w:uiPriority="72"/>
+    <w:lsdException w:name="Colorful Grid" w:uiPriority="73"/>
+    <w:lsdException w:name="Light Shading Accent 1" w:uiPriority="60"/>
+    <w:lsdException w:name="Light List Accent 1" w:uiPriority="61"/>
+    <w:lsdException w:name="Light Grid Accent 1" w:uiPriority="62"/>
+    <w:lsdException w:name="Medium Shading 1 Accent 1" w:uiPriority="63"/>
+    <w:lsdException w:name="Medium Shading 2 Accent 1" w:uiPriority="64"/>
+    <w:lsdException w:name="Medium List 1 Accent 1" w:uiPriority="65"/>
+    <w:lsdException w:name="Revision" w:semiHidden="1"/>
+    <w:lsdException w:name="List Paragraph" w:uiPriority="34" w:qFormat="1"/>
+    <w:lsdException w:name="Quote" w:uiPriority="29" w:qFormat="1"/>
+    <w:lsdException w:name="Intense Quote" w:uiPriority="30" w:qFormat="1"/>
+    <w:lsdException w:name="Medium List 2 Accent 1" w:uiPriority="66"/>
+    <w:lsdException w:name="Medium Grid 1 Accent 1" w:uiPriority="67"/>
+    <w:lsdException w:name="Medium Grid 2 Accent 1" w:uiPriority="68"/>
+    <w:lsdException w:name="Medium Grid 3 Accent 1" w:uiPriority="69"/>
+    <w:lsdException w:name="Dark List Accent 1" w:uiPriority="70"/>
+    <w:lsdException w:name="Colorful Shading Accent 1" w:uiPriority="71"/>
+    <w:lsdException w:name="Colorful List Accent 1" w:uiPriority="72"/>
+    <w:lsdException w:name="Colorful Grid Accent 1" w:uiPriority="73"/>
+    <w:lsdException w:name="Light Shading Accent 2" w:uiPriority="60"/>
+    <w:lsdException w:name="Light List Accent 2" w:uiPriority="61"/>
+    <w:lsdException w:name="Light Grid Accent 2" w:uiPriority="62"/>
+    <w:lsdException w:name="Medium Shading 1 Accent 2" w:uiPriority="63"/>
+    <w:lsdException w:name="Medium Shading 2 Accent 2" w:uiPriority="64"/>
+    <w:lsdException w:name="Medium List 1 Accent 2" w:uiPriority="65"/>
+    <w:lsdException w:name="Medium List 2 Accent 2" w:uiPriority="66"/>
+    <w:lsdException w:name="Medium Grid 1 Accent 2" w:uiPriority="67"/>
+    <w:lsdException w:name="Medium Grid 2 Accent 2" w:uiPriority="68"/>
+    <w:lsdException w:name="Medium Grid 3 Accent 2" w:uiPriority="69"/>
+    <w:lsdException w:name="Dark List Accent 2" w:uiPriority="70"/>
+    <w:lsdException w:name="Colorful Shading Accent 2" w:uiPriority="71"/>
+    <w:lsdException w:name="Colorful List Accent 2" w:uiPriority="72"/>
+    <w:lsdException w:name="Colorful Grid Accent 2" w:uiPriority="73"/>
+    <w:lsdException w:name="Light Shading Accent 3" w:uiPriority="60"/>
+    <w:lsdException w:name="Light List Accent 3" w:uiPriority="61"/>
+    <w:lsdException w:name="Light Grid Accent 3" w:uiPriority="62"/>
+    <w:lsdException w:name="Medium Shading 1 Accent 3" w:uiPriority="63"/>
+    <w:lsdException w:name="Medium Shading 2 Accent 3" w:uiPriority="64"/>
+    <w:lsdException w:name="Medium List 1 Accent 3" w:uiPriority="65"/>
+    <w:lsdException w:name="Medium List 2 Accent 3" w:uiPriority="66"/>
+    <w:lsdException w:name="Medium Grid 1 Accent 3" w:uiPriority="67"/>
+    <w:lsdException w:name="Medium Grid 2 Accent 3" w:uiPriority="68"/>
+    <w:lsdException w:name="Medium Grid 3 Accent 3" w:uiPriority="69"/>
+    <w:lsdException w:name="Dark List Accent 3" w:uiPriority="70"/>
+    <w:lsdException w:name="Colorful Shading Accent 3" w:uiPriority="71"/>
+    <w:lsdException w:name="Colorful List Accent 3" w:uiPriority="72"/>
+    <w:lsdException w:name="Colorful Grid Accent 3" w:uiPriority="73"/>
+    <w:lsdException w:name="Light Shading Accent 4" w:uiPriority="60"/>
+    <w:lsdException w:name="Light List Accent 4" w:uiPriority="61"/>
+    <w:lsdException w:name="Light Grid Accent 4" w:uiPriority="62"/>
+    <w:lsdException w:name="Medium Shading 1 Accent 4" w:uiPriority="63"/>
+    <w:lsdException w:name="Medium Shading 2 Accent 4" w:uiPriority="64"/>
+    <w:lsdException w:name="Medium List 1 Accent 4" w:uiPriority="65"/>
+    <w:lsdException w:name="Medium List 2 Accent 4" w:uiPriority="66"/>
+    <w:lsdException w:name="Medium Grid 1 Accent 4" w:uiPriority="67"/>
+    <w:lsdException w:name="Medium Grid 2 Accent 4" w:uiPriority="68"/>
+    <w:lsdException w:name="Medium Grid 3 Accent 4" w:uiPriority="69"/>
+    <w:lsdException w:name="Dark List Accent 4" w:uiPriority="70"/>
+    <w:lsdException w:name="Colorful Shading Accent 4" w:uiPriority="71"/>
+    <w:lsdException w:name="Colorful List Accent 4" w:uiPriority="72"/>
+    <w:lsdException w:name="Colorful Grid Accent 4" w:uiPriority="73"/>
+    <w:lsdException w:name="Light Shading Accent 5" w:uiPriority="60"/>
+    <w:lsdException w:name="Light List Accent 5" w:uiPriority="61"/>
+    <w:lsdException w:name="Light Grid Accent 5" w:uiPriority="62"/>
+    <w:lsdException w:name="Medium Shading 1 Accent 5" w:uiPriority="63"/>
+    <w:lsdException w:name="Medium Shading 2 Accent 5" w:uiPriority="64"/>
+    <w:lsdException w:name="Medium List 1 Accent 5" w:uiPriority="65"/>
+    <w:lsdException w:name="Medium List 2 Accent 5" w:uiPriority="66"/>
+    <w:lsdException w:name="Medium Grid 1 Accent 5" w:uiPriority="67"/>
+    <w:lsdException w:name="Medium Grid 2 Accent 5" w:uiPriority="68"/>
+    <w:lsdException w:name="Medium Grid 3 Accent 5" w:uiPriority="69"/>
+    <w:lsdException w:name="Dark List Accent 5" w:uiPriority="70"/>
+    <w:lsdException w:name="Colorful Shading Accent 5" w:uiPriority="71"/>
+    <w:lsdException w:name="Colorful List Accent 5" w:uiPriority="72"/>
+    <w:lsdException w:name="Colorful Grid Accent 5" w:uiPriority="73"/>
+    <w:lsdException w:name="Light Shading Accent 6" w:uiPriority="60"/>
+    <w:lsdException w:name="Light List Accent 6" w:uiPriority="61"/>
+    <w:lsdException w:name="Light Grid Accent 6" w:uiPriority="62"/>
+    <w:lsdException w:name="Medium Shading 1 Accent 6" w:uiPriority="63"/>
+    <w:lsdException w:name="Medium Shading 2 Accent 6" w:uiPriority="64"/>
+    <w:lsdException w:name="Medium List 1 Accent 6" w:uiPriority="65"/>
+    <w:lsdException w:name="Medium List 2 Accent 6" w:uiPriority="66"/>
+    <w:lsdException w:name="Medium Grid 1 Accent 6" w:uiPriority="67"/>
+    <w:lsdException w:name="Medium Grid 2 Accent 6" w:uiPriority="68"/>
+    <w:lsdException w:name="Medium Grid 3 Accent 6" w:uiPriority="69"/>
+    <w:lsdException w:name="Dark List Accent 6" w:uiPriority="70"/>
+    <w:lsdException w:name="Colorful Shading Accent 6" w:uiPriority="71"/>
+    <w:lsdException w:name="Colorful List Accent 6" w:uiPriority="72"/>
+    <w:lsdException w:name="Colorful Grid Accent 6" w:uiPriority="73"/>
+    <w:lsdException w:name="Subtle Emphasis" w:uiPriority="19" w:qFormat="1"/>
+    <w:lsdException w:name="Intense Emphasis" w:uiPriority="21" w:qFormat="1"/>
+    <w:lsdException w:name="Subtle Reference" w:uiPriority="31" w:qFormat="1"/>
+    <w:lsdException w:name="Intense Reference" w:uiPriority="32" w:qFormat="1"/>
+    <w:lsdException w:name="Book Title" w:uiPriority="33" w:qFormat="1"/>
+    <w:lsdException w:name="Bibliography" w:semiHidden="1" w:uiPriority="37" w:unhideWhenUsed="1"/>
+    <w:lsdException w:name="TOC Heading" w:semiHidden="1" w:uiPriority="39" w:unhideWhenUsed="1" w:qFormat="1"/>
+    <w:lsdException w:name="Plain Table 1" w:uiPriority="41"/>
+    <w:lsdException w:name="Plain Table 2" w:uiPriority="42"/>
+    <w:lsdException w:name="Plain Table 3" w:uiPriority="43"/>
+    <w:lsdException w:name="Plain Table 4" w:uiPriority="44"/>
+    <w:lsdException w:name="Plain Table 5" w:uiPriority="45"/>
+    <w:lsdException w:name="Grid Table Light" w:uiPriority="40"/>
+    <w:lsdException w:name="Grid Table 1 Light" w:uiPriority="46"/>
+    <w:lsdException w:name="Grid Table 2" w:uiPriority="47"/>
+    <w:lsdException w:name="Grid Table 3" w:uiPriority="48"/>
+    <w:lsdException w:name="Grid Table 4" w:uiPriority="49"/>
+    <w:lsdException w:name="Grid Table 5 Dark" w:uiPriority="50"/>
+    <w:lsdException w:name="Grid Table 6 Colorful" w:uiPriority="51"/>
+    <w:lsdException w:name="Grid Table 7 Colorful" w:uiPriority="52"/>
+    <w:lsdException w:name="Grid Table 1 Light Accent 1" w:uiPriority="46"/>
+    <w:lsdException w:name="Grid Table 2 Accent 1" w:uiPriority="47"/>
+    <w:lsdException w:name="Grid Table 3 Accent 1" w:uiPriority="48"/>
+    <w:lsdException w:name="Grid Table 4 Accent 1" w:uiPriority="49"/>
+    <w:lsdException w:name="Grid Table 5 Dark Accent 1" w:uiPriority="50"/>
+    <w:lsdException w:name="Grid Table 6 Colorful Accent 1" w:uiPriority="51"/>
+    <w:lsdException w:name="Grid Table 7 Colorful Accent 1" w:uiPriority="52"/>
+    <w:lsdException w:name="Grid Table 1 Light Accent 2" w:uiPriority="46"/>
+    <w:lsdException w:name="Grid Table 2 Accent 2" w:uiPriority="47"/>
+    <w:lsdException w:name="Grid Table 3 Accent 2" w:uiPriority="48"/>
+    <w:lsdException w:name="Grid Table 4 Accent 2" w:uiPriority="49"/>
+    <w:lsdException w:name="Grid Table 5 Dark Accent 2" w:uiPriority="50"/>
+    <w:lsdException w:name="Grid Table 6 Colorful Accent 2" w:uiPriority="51"/>
+    <w:lsdException w:name="Grid Table 7 Colorful Accent 2" w:uiPriority="52"/>
+    <w:lsdException w:name="Grid Table 1 Light Accent 3" w:uiPriority="46"/>
+    <w:lsdException w:name="Grid Table 2 Accent 3" w:uiPriority="47"/>
+    <w:lsdException w:name="Grid Table 3 Accent 3" w:uiPriority="48"/>
+    <w:lsdException w:name="Grid Table 4 Accent 3" w:uiPriority="49"/>
+    <w:lsdException w:name="Grid Table 5 Dark Accent 3" w:uiPriority="50"/>
+    <w:lsdException w:name="Grid Table 6 Colorful Accent 3" w:uiPriority="51"/>
+    <w:lsdException w:name="Grid Table 7 Colorful Accent 3" w:uiPriority="52"/>
+    <w:lsdException w:name="Grid Table 1 Light Accent 4" w:uiPriority="46"/>
+    <w:lsdException w:name="Grid Table 2 Accent 4" w:uiPriority="47"/>
+    <w:lsdException w:name="Grid Table 3 Accent 4" w:uiPriority="48"/>
+    <w:lsdException w:name="Grid Table 4 Accent 4" w:uiPriority="49"/>
+    <w:lsdException w:name="Grid Table 5 Dark Accent 4" w:uiPriority="50"/>
+    <w:lsdException w:name="Grid Table 6 Colorful Accent 4" w:uiPriority="51"/>
+    <w:lsdException w:name="Grid Table 7 Colorful Accent 4" w:uiPriority="52"/>
+    <w:lsdException w:name="Grid Table 1 Light Accent 5" w:uiPriority="46"/>
+    <w:lsdException w:name="Grid Table 2 Accent 5" w:uiPriority="47"/>
+    <w:lsdException w:name="Grid Table 3 Accent 5" w:uiPriority="48"/>
+    <w:lsdException w:name="Grid Table 4 Accent 5" w:uiPriority="49"/>
+    <w:lsdException w:name="Grid Table 5 Dark Accent 5" w:uiPriority="50"/>
+    <w:lsdException w:name="Grid Table 6 Colorful Accent 5" w:uiPriority="51"/>
+    <w:lsdException w:name="Grid Table 7 Colorful Accent 5" w:uiPriority="52"/>
+    <w:lsdException w:name="Grid Table 1 Light Accent 6" w:uiPriority="46"/>
+    <w:lsdException w:name="Grid Table 2 Accent 6" w:uiPriority="47"/>
+    <w:lsdException w:name="Grid Table 3 Accent 6" w:uiPriority="48"/>
+    <w:lsdException w:name="Grid Table 4 Accent 6" w:uiPriority="49"/>
+    <w:lsdException w:name="Grid Table 5 Dark Accent 6" w:uiPriority="50"/>
+    <w:lsdException w:name="Grid Table 6 Colorful Accent 6" w:uiPriority="51"/>
+    <w:lsdException w:name="Grid Table 7 Colorful Accent 6" w:uiPriority="52"/>
+    <w:lsdException w:name="List Table 1 Light" w:uiPriority="46"/>
+    <w:lsdException w:name="List Table 2" w:uiPriority="47"/>
+    <w:lsdException w:name="List Table 3" w:uiPriority="48"/>
+    <w:lsdException w:name="List Table 4" w:uiPriority="49"/>
+    <w:lsdException w:name="List Table 5 Dark" w:uiPriority="50"/>
+    <w:lsdException w:name="List Table 6 Colorful" w:uiPriority="51"/>
+    <w:lsdException w:name="List Table 7 Colorful" w:uiPriority="52"/>
+    <w:lsdException w:name="List Table 1 Light Accent 1" w:uiPriority="46"/>
+    <w:lsdException w:name="List Table 2 Accent 1" w:uiPriority="47"/>
+    <w:lsdException w:name="List Table 3 Accent 1" w:uiPriority="48"/>
+    <w:lsdException w:name="List Table 4 Accent 1" w:uiPriority="49"/>
+    <w:lsdException w:name="List Table 5 Dark Accent 1" w:uiPriority="50"/>
+    <w:lsdException w:name="List Table 6 Colorful Accent 1" w:uiPriority="51"/>
+    <w:lsdException w:name="List Table 7 Colorful Accent 1" w:uiPriority="52"/>
+    <w:lsdException w:name="List Table 1 Light Accent 2" w:uiPriority="46"/>
+    <w:lsdException w:name="List Table 2 Accent 2" w:uiPriority="47"/>
+    <w:lsdException w:name="List Table 3 Accent 2" w:uiPriority="48"/>
+    <w:lsdException w:name="List Table 4 Accent 2" w:uiPriority="49"/>
+    <w:lsdException w:name="List Table 5 Dark Accent 2" w:uiPriority="50"/>
+    <w:lsdException w:name="List Table 6 Colorful Accent 2" w:uiPriority="51"/>
+    <w:lsdException w:name="List Table 7 Colorful Accent 2" w:uiPriority="52"/>
+    <w:lsdException w:name="List Table 1 Light Accent 3" w:uiPriority="46"/>
+    <w:lsdException w:name="List Table 2 Accent 3" w:uiPriority="47"/>
+    <w:lsdException w:name="List Table 3 Accent 3" w:uiPriority="48"/>
+    <w:lsdException w:name="List Table 4 Accent 3" w:uiPriority="49"/>
+    <w:lsdException w:name="List Table 5 Dark Accent 3" w:uiPriority="50"/>
+    <w:lsdException w:name="List Table 6 Colorful Accent 3" w:uiPriority="51"/>
+    <w:lsdException w:name="List Table 7 Colorful Accent 3" w:uiPriority="52"/>
+    <w:lsdException w:name="List Table 1 Light Accent 4" w:uiPriority="46"/>
+    <w:lsdException w:name="List Table 2 Accent 4" w:uiPriority="47"/>
+    <w:lsdException w:name="List Table 3 Accent 4" w:uiPriority="48"/>
+    <w:lsdException w:name="List Table 4 Accent 4" w:uiPriority="49"/>
+    <w:lsdException w:name="List Table 5 Dark Accent 4" w:uiPriority="50"/>
+    <w:lsdException w:name="List Table 6 Colorful Accent 4" w:uiPriority="51"/>
+    <w:lsdException w:name="List Table 7 Colorful Accent 4" w:uiPriority="52"/>
+    <w:lsdException w:name="List Table 1 Light Accent 5" w:uiPriority="46"/>
+    <w:lsdException w:name="List Table 2 Accent 5" w:uiPriority="47"/>
+    <w:lsdException w:name="List Table 3 Accent 5" w:uiPriority="48"/>
+    <w:lsdException w:name="List Table 4 Accent 5" w:uiPriority="49"/>
+    <w:lsdException w:name="List Table 5 Dark Accent 5" w:uiPriority="50"/>
+    <w:lsdException w:name="List Table 6 Colorful Accent 5" w:uiPriority="51"/>
+    <w:lsdException w:name="List Table 7 Colorful Accent 5" w:uiPriority="52"/>
+    <w:lsdException w:name="List Table 1 Light Accent 6" w:uiPriority="46"/>
+    <w:lsdException w:name="List Table 2 Accent 6" w:uiPriority="47"/>
+    <w:lsdException w:name="List Table 3 Accent 6" w:uiPriority="48"/>
+    <w:lsdException w:name="List Table 4 Accent 6" w:uiPriority="49"/>
+    <w:lsdException w:name="List Table 5 Dark Accent 6" w:uiPriority="50"/>
+    <w:lsdException w:name="List Table 6 Colorful Accent 6" w:uiPriority="51"/>
+    <w:lsdException w:name="List Table 7 Colorful Accent 6" w:uiPriority="52"/>
+    <w:lsdException w:name="Mention" w:semiHidden="1" w:unhideWhenUsed="1"/>
+    <w:lsdException w:name="Smart Hyperlink" w:semiHidden="1" w:unhideWhenUsed="1"/>
+    <w:lsdException w:name="Hashtag" w:semiHidden="1" w:unhideWhenUsed="1"/>
+    <w:lsdException w:name="Unresolved Mention" w:semiHidden="1" w:unhideWhenUsed="1"/>
+    <w:lsdException w:name="Smart Link" w:semiHidden="1" w:unhideWhenUsed="1"/>
   </w:latentStyles>
-  <w:style w:type="paragraph" w:default="1" w:styleId="Normal">
+  <w:style w:type="paragraph" w:default="1" w:styleId="a">
     <w:name w:val="Normal"/>
     <w:qFormat/>
     <w:rsid w:val="00437217"/>
@@ -58474,11 +59270,11 @@
       <w14:ligatures w14:val="none"/>
     </w:rPr>
   </w:style>
-  <w:style w:type="paragraph" w:styleId="Heading1">
+  <w:style w:type="paragraph" w:styleId="1">
     <w:name w:val="heading 1"/>
-    <w:basedOn w:val="Normal"/>
-    <w:next w:val="Normal"/>
-    <w:link w:val="Heading1Char"/>
+    <w:basedOn w:val="a"/>
+    <w:next w:val="a"/>
+    <w:link w:val="10"/>
     <w:qFormat/>
     <w:rsid w:val="00437217"/>
     <w:pPr>
@@ -58495,11 +59291,11 @@
       <w:szCs w:val="32"/>
     </w:rPr>
   </w:style>
-  <w:style w:type="paragraph" w:styleId="Heading2">
+  <w:style w:type="paragraph" w:styleId="2">
     <w:name w:val="heading 2"/>
-    <w:basedOn w:val="Normal"/>
-    <w:next w:val="Normal"/>
-    <w:link w:val="Heading2Char"/>
+    <w:basedOn w:val="a"/>
+    <w:next w:val="a"/>
+    <w:link w:val="20"/>
     <w:qFormat/>
     <w:rsid w:val="00437217"/>
     <w:pPr>
@@ -58517,11 +59313,11 @@
       <w:szCs w:val="28"/>
     </w:rPr>
   </w:style>
-  <w:style w:type="paragraph" w:styleId="Heading3">
+  <w:style w:type="paragraph" w:styleId="3">
     <w:name w:val="heading 3"/>
-    <w:basedOn w:val="Normal"/>
-    <w:next w:val="Normal"/>
-    <w:link w:val="Heading3Char"/>
+    <w:basedOn w:val="a"/>
+    <w:next w:val="a"/>
+    <w:link w:val="30"/>
     <w:qFormat/>
     <w:rsid w:val="00437217"/>
     <w:pPr>
@@ -58540,11 +59336,11 @@
       <w:szCs w:val="26"/>
     </w:rPr>
   </w:style>
-  <w:style w:type="paragraph" w:styleId="Heading4">
+  <w:style w:type="paragraph" w:styleId="4">
     <w:name w:val="heading 4"/>
-    <w:basedOn w:val="Normal"/>
-    <w:next w:val="Normal"/>
-    <w:link w:val="Heading4Char"/>
+    <w:basedOn w:val="a"/>
+    <w:next w:val="a"/>
+    <w:link w:val="40"/>
     <w:qFormat/>
     <w:rsid w:val="00437217"/>
     <w:pPr>
@@ -58559,13 +59355,13 @@
       <w:szCs w:val="28"/>
     </w:rPr>
   </w:style>
-  <w:style w:type="character" w:default="1" w:styleId="DefaultParagraphFont">
+  <w:style w:type="character" w:default="1" w:styleId="a0">
     <w:name w:val="Default Paragraph Font"/>
     <w:uiPriority w:val="1"/>
     <w:semiHidden/>
     <w:unhideWhenUsed/>
   </w:style>
-  <w:style w:type="table" w:default="1" w:styleId="TableNormal">
+  <w:style w:type="table" w:default="1" w:styleId="a1">
     <w:name w:val="Normal Table"/>
     <w:uiPriority w:val="99"/>
     <w:semiHidden/>
@@ -58580,16 +59376,16 @@
       </w:tblCellMar>
     </w:tblPr>
   </w:style>
-  <w:style w:type="numbering" w:default="1" w:styleId="NoList">
+  <w:style w:type="numbering" w:default="1" w:styleId="a2">
     <w:name w:val="No List"/>
     <w:uiPriority w:val="99"/>
     <w:semiHidden/>
     <w:unhideWhenUsed/>
   </w:style>
-  <w:style w:type="character" w:customStyle="1" w:styleId="Heading1Char">
-    <w:name w:val="Heading 1 Char"/>
-    <w:basedOn w:val="DefaultParagraphFont"/>
-    <w:link w:val="Heading1"/>
+  <w:style w:type="character" w:customStyle="1" w:styleId="10">
+    <w:name w:val="Заголовок 1 Знак"/>
+    <w:basedOn w:val="a0"/>
+    <w:link w:val="1"/>
     <w:rsid w:val="00437217"/>
     <w:rPr>
       <w:rFonts w:ascii="Arial" w:eastAsia="Times New Roman" w:hAnsi="Arial" w:cs="Arial"/>
@@ -58602,10 +59398,10 @@
       <w14:ligatures w14:val="none"/>
     </w:rPr>
   </w:style>
-  <w:style w:type="character" w:customStyle="1" w:styleId="Heading2Char">
-    <w:name w:val="Heading 2 Char"/>
-    <w:basedOn w:val="DefaultParagraphFont"/>
-    <w:link w:val="Heading2"/>
+  <w:style w:type="character" w:customStyle="1" w:styleId="20">
+    <w:name w:val="Заголовок 2 Знак"/>
+    <w:basedOn w:val="a0"/>
+    <w:link w:val="2"/>
     <w:rsid w:val="00437217"/>
     <w:rPr>
       <w:rFonts w:ascii="Arial" w:eastAsia="Times New Roman" w:hAnsi="Arial" w:cs="Arial"/>
@@ -58620,10 +59416,10 @@
       <w14:ligatures w14:val="none"/>
     </w:rPr>
   </w:style>
-  <w:style w:type="character" w:customStyle="1" w:styleId="Heading3Char">
-    <w:name w:val="Heading 3 Char"/>
-    <w:basedOn w:val="DefaultParagraphFont"/>
-    <w:link w:val="Heading3"/>
+  <w:style w:type="character" w:customStyle="1" w:styleId="30">
+    <w:name w:val="Заголовок 3 Знак"/>
+    <w:basedOn w:val="a0"/>
+    <w:link w:val="3"/>
     <w:rsid w:val="00437217"/>
     <w:rPr>
       <w:rFonts w:ascii="Times New Roman" w:eastAsia="Times New Roman" w:hAnsi="Times New Roman" w:cs="Arial"/>
@@ -58636,10 +59432,10 @@
       <w14:ligatures w14:val="none"/>
     </w:rPr>
   </w:style>
-  <w:style w:type="character" w:customStyle="1" w:styleId="Heading4Char">
-    <w:name w:val="Heading 4 Char"/>
-    <w:basedOn w:val="DefaultParagraphFont"/>
-    <w:link w:val="Heading4"/>
+  <w:style w:type="character" w:customStyle="1" w:styleId="40">
+    <w:name w:val="Заголовок 4 Знак"/>
+    <w:basedOn w:val="a0"/>
+    <w:link w:val="4"/>
     <w:rsid w:val="00437217"/>
     <w:rPr>
       <w:rFonts w:ascii="Times New Roman" w:eastAsia="Times New Roman" w:hAnsi="Times New Roman" w:cs="Times New Roman"/>
@@ -58652,10 +59448,10 @@
       <w14:ligatures w14:val="none"/>
     </w:rPr>
   </w:style>
-  <w:style w:type="paragraph" w:styleId="Caption">
+  <w:style w:type="paragraph" w:styleId="a3">
     <w:name w:val="caption"/>
-    <w:basedOn w:val="Normal"/>
-    <w:next w:val="Normal"/>
+    <w:basedOn w:val="a"/>
+    <w:next w:val="a"/>
     <w:qFormat/>
     <w:rsid w:val="00437217"/>
     <w:rPr>
@@ -58663,9 +59459,9 @@
       <w:bCs/>
     </w:rPr>
   </w:style>
-  <w:style w:type="table" w:styleId="TableGrid">
+  <w:style w:type="table" w:styleId="a4">
     <w:name w:val="Table Grid"/>
-    <w:basedOn w:val="TableNormal"/>
+    <w:basedOn w:val="a1"/>
     <w:rsid w:val="00437217"/>
     <w:pPr>
       <w:widowControl w:val="0"/>
@@ -58693,9 +59489,9 @@
       </w:tblBorders>
     </w:tblPr>
   </w:style>
-  <w:style w:type="paragraph" w:styleId="NormalWeb">
+  <w:style w:type="paragraph" w:styleId="a5">
     <w:name w:val="Normal (Web)"/>
-    <w:basedOn w:val="Normal"/>
+    <w:basedOn w:val="a"/>
     <w:rsid w:val="00437217"/>
     <w:pPr>
       <w:widowControl/>
@@ -58709,7 +59505,7 @@
       <w:szCs w:val="24"/>
     </w:rPr>
   </w:style>
-  <w:style w:type="character" w:styleId="Hyperlink">
+  <w:style w:type="character" w:styleId="a6">
     <w:name w:val="Hyperlink"/>
     <w:rsid w:val="00437217"/>
     <w:rPr>
@@ -58717,10 +59513,10 @@
       <w:u w:val="single"/>
     </w:rPr>
   </w:style>
-  <w:style w:type="paragraph" w:styleId="TOC2">
+  <w:style w:type="paragraph" w:styleId="21">
     <w:name w:val="toc 2"/>
-    <w:basedOn w:val="Normal"/>
-    <w:next w:val="Normal"/>
+    <w:basedOn w:val="a"/>
+    <w:next w:val="a"/>
     <w:autoRedefine/>
     <w:semiHidden/>
     <w:rsid w:val="00437217"/>
@@ -58731,10 +59527,10 @@
       <w:smallCaps/>
     </w:rPr>
   </w:style>
-  <w:style w:type="paragraph" w:styleId="TOC1">
+  <w:style w:type="paragraph" w:styleId="11">
     <w:name w:val="toc 1"/>
-    <w:basedOn w:val="Normal"/>
-    <w:next w:val="Normal"/>
+    <w:basedOn w:val="a"/>
+    <w:next w:val="a"/>
     <w:autoRedefine/>
     <w:semiHidden/>
     <w:rsid w:val="00437217"/>
@@ -58747,10 +59543,10 @@
       <w:caps/>
     </w:rPr>
   </w:style>
-  <w:style w:type="paragraph" w:styleId="TOC3">
+  <w:style w:type="paragraph" w:styleId="31">
     <w:name w:val="toc 3"/>
-    <w:basedOn w:val="Normal"/>
-    <w:next w:val="Normal"/>
+    <w:basedOn w:val="a"/>
+    <w:next w:val="a"/>
     <w:autoRedefine/>
     <w:semiHidden/>
     <w:rsid w:val="00437217"/>
@@ -58762,10 +59558,10 @@
       <w:iCs/>
     </w:rPr>
   </w:style>
-  <w:style w:type="paragraph" w:styleId="TOC4">
+  <w:style w:type="paragraph" w:styleId="41">
     <w:name w:val="toc 4"/>
-    <w:basedOn w:val="Normal"/>
-    <w:next w:val="Normal"/>
+    <w:basedOn w:val="a"/>
+    <w:next w:val="a"/>
     <w:autoRedefine/>
     <w:semiHidden/>
     <w:rsid w:val="00437217"/>
@@ -58777,10 +59573,10 @@
       <w:szCs w:val="18"/>
     </w:rPr>
   </w:style>
-  <w:style w:type="paragraph" w:styleId="TOC5">
+  <w:style w:type="paragraph" w:styleId="5">
     <w:name w:val="toc 5"/>
-    <w:basedOn w:val="Normal"/>
-    <w:next w:val="Normal"/>
+    <w:basedOn w:val="a"/>
+    <w:next w:val="a"/>
     <w:autoRedefine/>
     <w:semiHidden/>
     <w:rsid w:val="00437217"/>
@@ -58792,10 +59588,10 @@
       <w:szCs w:val="18"/>
     </w:rPr>
   </w:style>
-  <w:style w:type="paragraph" w:styleId="TOC6">
+  <w:style w:type="paragraph" w:styleId="6">
     <w:name w:val="toc 6"/>
-    <w:basedOn w:val="Normal"/>
-    <w:next w:val="Normal"/>
+    <w:basedOn w:val="a"/>
+    <w:next w:val="a"/>
     <w:autoRedefine/>
     <w:semiHidden/>
     <w:rsid w:val="00437217"/>
@@ -58807,10 +59603,10 @@
       <w:szCs w:val="18"/>
     </w:rPr>
   </w:style>
-  <w:style w:type="paragraph" w:styleId="TOC7">
+  <w:style w:type="paragraph" w:styleId="7">
     <w:name w:val="toc 7"/>
-    <w:basedOn w:val="Normal"/>
-    <w:next w:val="Normal"/>
+    <w:basedOn w:val="a"/>
+    <w:next w:val="a"/>
     <w:autoRedefine/>
     <w:semiHidden/>
     <w:rsid w:val="00437217"/>
@@ -58822,10 +59618,10 @@
       <w:szCs w:val="18"/>
     </w:rPr>
   </w:style>
-  <w:style w:type="paragraph" w:styleId="TOC8">
+  <w:style w:type="paragraph" w:styleId="8">
     <w:name w:val="toc 8"/>
-    <w:basedOn w:val="Normal"/>
-    <w:next w:val="Normal"/>
+    <w:basedOn w:val="a"/>
+    <w:next w:val="a"/>
     <w:autoRedefine/>
     <w:semiHidden/>
     <w:rsid w:val="00437217"/>
@@ -58837,10 +59633,10 @@
       <w:szCs w:val="18"/>
     </w:rPr>
   </w:style>
-  <w:style w:type="paragraph" w:styleId="TOC9">
+  <w:style w:type="paragraph" w:styleId="9">
     <w:name w:val="toc 9"/>
-    <w:basedOn w:val="Normal"/>
-    <w:next w:val="Normal"/>
+    <w:basedOn w:val="a"/>
+    <w:next w:val="a"/>
     <w:autoRedefine/>
     <w:semiHidden/>
     <w:rsid w:val="00437217"/>
@@ -58852,10 +59648,10 @@
       <w:szCs w:val="18"/>
     </w:rPr>
   </w:style>
-  <w:style w:type="paragraph" w:styleId="Footer">
+  <w:style w:type="paragraph" w:styleId="a7">
     <w:name w:val="footer"/>
-    <w:basedOn w:val="Normal"/>
-    <w:link w:val="FooterChar"/>
+    <w:basedOn w:val="a"/>
+    <w:link w:val="a8"/>
     <w:rsid w:val="00437217"/>
     <w:pPr>
       <w:tabs>
@@ -58864,10 +59660,10 @@
       </w:tabs>
     </w:pPr>
   </w:style>
-  <w:style w:type="character" w:customStyle="1" w:styleId="FooterChar">
-    <w:name w:val="Footer Char"/>
-    <w:basedOn w:val="DefaultParagraphFont"/>
-    <w:link w:val="Footer"/>
+  <w:style w:type="character" w:customStyle="1" w:styleId="a8">
+    <w:name w:val="Нижний колонтитул Знак"/>
+    <w:basedOn w:val="a0"/>
+    <w:link w:val="a7"/>
     <w:rsid w:val="00437217"/>
     <w:rPr>
       <w:rFonts w:ascii="Times New Roman" w:eastAsia="Times New Roman" w:hAnsi="Times New Roman" w:cs="Times New Roman"/>
@@ -58878,14 +59674,14 @@
       <w14:ligatures w14:val="none"/>
     </w:rPr>
   </w:style>
-  <w:style w:type="character" w:styleId="PageNumber">
+  <w:style w:type="character" w:styleId="a9">
     <w:name w:val="page number"/>
-    <w:basedOn w:val="DefaultParagraphFont"/>
+    <w:basedOn w:val="a0"/>
     <w:rsid w:val="00437217"/>
   </w:style>
   <w:style w:type="paragraph" w:customStyle="1" w:styleId="text">
     <w:name w:val="text"/>
-    <w:basedOn w:val="Normal"/>
+    <w:basedOn w:val="a"/>
     <w:rsid w:val="00437217"/>
     <w:pPr>
       <w:widowControl/>
@@ -58903,7 +59699,7 @@
   </w:style>
   <w:style w:type="paragraph" w:customStyle="1" w:styleId="zag">
     <w:name w:val="zag"/>
-    <w:basedOn w:val="Normal"/>
+    <w:basedOn w:val="a"/>
     <w:rsid w:val="00437217"/>
     <w:pPr>
       <w:widowControl/>
@@ -58919,10 +59715,10 @@
       <w:szCs w:val="45"/>
     </w:rPr>
   </w:style>
-  <w:style w:type="paragraph" w:styleId="BodyText">
+  <w:style w:type="paragraph" w:styleId="aa">
     <w:name w:val="Body Text"/>
-    <w:basedOn w:val="Normal"/>
-    <w:link w:val="BodyTextChar"/>
+    <w:basedOn w:val="a"/>
+    <w:link w:val="ab"/>
     <w:rsid w:val="00437217"/>
     <w:pPr>
       <w:widowControl/>
@@ -58934,10 +59730,10 @@
       <w:sz w:val="24"/>
     </w:rPr>
   </w:style>
-  <w:style w:type="character" w:customStyle="1" w:styleId="BodyTextChar">
-    <w:name w:val="Body Text Char"/>
-    <w:basedOn w:val="DefaultParagraphFont"/>
-    <w:link w:val="BodyText"/>
+  <w:style w:type="character" w:customStyle="1" w:styleId="ab">
+    <w:name w:val="Основной текст Знак"/>
+    <w:basedOn w:val="a0"/>
+    <w:link w:val="aa"/>
     <w:rsid w:val="00437217"/>
     <w:rPr>
       <w:rFonts w:ascii="Times New Roman" w:eastAsia="Times New Roman" w:hAnsi="Times New Roman" w:cs="Times New Roman"/>
@@ -58950,7 +59746,7 @@
   </w:style>
   <w:style w:type="paragraph" w:customStyle="1" w:styleId="main">
     <w:name w:val="main"/>
-    <w:basedOn w:val="Normal"/>
+    <w:basedOn w:val="a"/>
     <w:rsid w:val="00437217"/>
     <w:pPr>
       <w:widowControl/>
@@ -58968,7 +59764,7 @@
   </w:style>
   <w:style w:type="paragraph" w:customStyle="1" w:styleId="111">
     <w:name w:val="111"/>
-    <w:basedOn w:val="Heading1"/>
+    <w:basedOn w:val="1"/>
     <w:link w:val="1110"/>
     <w:rsid w:val="00437217"/>
     <w:pPr>
@@ -58986,7 +59782,7 @@
   </w:style>
   <w:style w:type="paragraph" w:customStyle="1" w:styleId="222">
     <w:name w:val="222"/>
-    <w:basedOn w:val="Heading2"/>
+    <w:basedOn w:val="2"/>
     <w:rsid w:val="00437217"/>
     <w:pPr>
       <w:widowControl/>
@@ -59014,20 +59810,20 @@
       <w14:ligatures w14:val="none"/>
     </w:rPr>
   </w:style>
-  <w:style w:type="paragraph" w:styleId="BodyTextIndent">
+  <w:style w:type="paragraph" w:styleId="ac">
     <w:name w:val="Body Text Indent"/>
-    <w:basedOn w:val="Normal"/>
-    <w:link w:val="BodyTextIndentChar"/>
+    <w:basedOn w:val="a"/>
+    <w:link w:val="ad"/>
     <w:rsid w:val="00437217"/>
     <w:pPr>
       <w:spacing w:after="120"/>
       <w:ind w:left="283"/>
     </w:pPr>
   </w:style>
-  <w:style w:type="character" w:customStyle="1" w:styleId="BodyTextIndentChar">
-    <w:name w:val="Body Text Indent Char"/>
-    <w:basedOn w:val="DefaultParagraphFont"/>
-    <w:link w:val="BodyTextIndent"/>
+  <w:style w:type="character" w:customStyle="1" w:styleId="ad">
+    <w:name w:val="Основной текст с отступом Знак"/>
+    <w:basedOn w:val="a0"/>
+    <w:link w:val="ac"/>
     <w:rsid w:val="00437217"/>
     <w:rPr>
       <w:rFonts w:ascii="Times New Roman" w:eastAsia="Times New Roman" w:hAnsi="Times New Roman" w:cs="Times New Roman"/>
@@ -59038,20 +59834,20 @@
       <w14:ligatures w14:val="none"/>
     </w:rPr>
   </w:style>
-  <w:style w:type="paragraph" w:styleId="BodyTextIndent2">
+  <w:style w:type="paragraph" w:styleId="22">
     <w:name w:val="Body Text Indent 2"/>
-    <w:basedOn w:val="Normal"/>
-    <w:link w:val="BodyTextIndent2Char"/>
+    <w:basedOn w:val="a"/>
+    <w:link w:val="23"/>
     <w:rsid w:val="00437217"/>
     <w:pPr>
       <w:spacing w:after="120" w:line="480" w:lineRule="auto"/>
       <w:ind w:left="283"/>
     </w:pPr>
   </w:style>
-  <w:style w:type="character" w:customStyle="1" w:styleId="BodyTextIndent2Char">
-    <w:name w:val="Body Text Indent 2 Char"/>
-    <w:basedOn w:val="DefaultParagraphFont"/>
-    <w:link w:val="BodyTextIndent2"/>
+  <w:style w:type="character" w:customStyle="1" w:styleId="23">
+    <w:name w:val="Основной текст с отступом 2 Знак"/>
+    <w:basedOn w:val="a0"/>
+    <w:link w:val="22"/>
     <w:rsid w:val="00437217"/>
     <w:rPr>
       <w:rFonts w:ascii="Times New Roman" w:eastAsia="Times New Roman" w:hAnsi="Times New Roman" w:cs="Times New Roman"/>
@@ -59064,7 +59860,7 @@
   </w:style>
   <w:style w:type="paragraph" w:customStyle="1" w:styleId="lt1">
     <w:name w:val="lt1"/>
-    <w:basedOn w:val="Normal"/>
+    <w:basedOn w:val="a"/>
     <w:rsid w:val="00437217"/>
     <w:pPr>
       <w:widowControl/>
@@ -59080,7 +59876,7 @@
       <w:szCs w:val="24"/>
     </w:rPr>
   </w:style>
-  <w:style w:type="character" w:styleId="Emphasis">
+  <w:style w:type="character" w:styleId="ae">
     <w:name w:val="Emphasis"/>
     <w:qFormat/>
     <w:rsid w:val="00437217"/>
@@ -59091,7 +59887,7 @@
   </w:style>
   <w:style w:type="paragraph" w:customStyle="1" w:styleId="blackzagl">
     <w:name w:val="blackzagl"/>
-    <w:basedOn w:val="Normal"/>
+    <w:basedOn w:val="a"/>
     <w:rsid w:val="00437217"/>
     <w:pPr>
       <w:widowControl/>
@@ -59126,9 +59922,9 @@
       <w:effect w:val="none"/>
     </w:rPr>
   </w:style>
-  <w:style w:type="character" w:styleId="FollowedHyperlink">
+  <w:style w:type="character" w:styleId="af">
     <w:name w:val="FollowedHyperlink"/>
-    <w:basedOn w:val="DefaultParagraphFont"/>
+    <w:basedOn w:val="a0"/>
     <w:uiPriority w:val="99"/>
     <w:semiHidden/>
     <w:unhideWhenUsed/>
@@ -59138,10 +59934,10 @@
       <w:u w:val="single"/>
     </w:rPr>
   </w:style>
-  <w:style w:type="paragraph" w:styleId="BalloonText">
+  <w:style w:type="paragraph" w:styleId="af0">
     <w:name w:val="Balloon Text"/>
-    <w:basedOn w:val="Normal"/>
-    <w:link w:val="BalloonTextChar"/>
+    <w:basedOn w:val="a"/>
+    <w:link w:val="af1"/>
     <w:uiPriority w:val="99"/>
     <w:semiHidden/>
     <w:unhideWhenUsed/>
@@ -59152,10 +59948,10 @@
       <w:szCs w:val="16"/>
     </w:rPr>
   </w:style>
-  <w:style w:type="character" w:customStyle="1" w:styleId="BalloonTextChar">
-    <w:name w:val="Balloon Text Char"/>
-    <w:basedOn w:val="DefaultParagraphFont"/>
-    <w:link w:val="BalloonText"/>
+  <w:style w:type="character" w:customStyle="1" w:styleId="af1">
+    <w:name w:val="Текст выноски Знак"/>
+    <w:basedOn w:val="a0"/>
+    <w:link w:val="af0"/>
     <w:uiPriority w:val="99"/>
     <w:semiHidden/>
     <w:rsid w:val="00590B45"/>
@@ -59168,902 +59964,9 @@
       <w14:ligatures w14:val="none"/>
     </w:rPr>
   </w:style>
-  <w:style w:type="paragraph" w:styleId="ListParagraph">
+  <w:style w:type="paragraph" w:styleId="af2">
     <w:name w:val="List Paragraph"/>
-    <w:basedOn w:val="Normal"/>
-    <w:uiPriority w:val="34"/>
-    <w:qFormat/>
-    <w:rsid w:val="00823C33"/>
-    <w:pPr>
-      <w:ind w:left="720"/>
-      <w:contextualSpacing/>
-    </w:pPr>
-  </w:style>
-</w:styles>
-</file>
-
-<file path=word/stylesWithEffects.xml><?xml version="1.0" encoding="utf-8"?>
-<w:styles xmlns:wpc="http://schemas.microsoft.com/office/word/2010/wordprocessingCanvas" xmlns:mc="http://schemas.openxmlformats.org/markup-compatibility/2006" xmlns:o="urn:schemas-microsoft-com:office:office" xmlns:r="http://schemas.openxmlformats.org/officeDocument/2006/relationships" xmlns:m="http://schemas.openxmlformats.org/officeDocument/2006/math" xmlns:v="urn:schemas-microsoft-com:vml" xmlns:wp14="http://schemas.microsoft.com/office/word/2010/wordprocessingDrawing" xmlns:wp="http://schemas.openxmlformats.org/drawingml/2006/wordprocessingDrawing" xmlns:w10="urn:schemas-microsoft-com:office:word" xmlns:w="http://schemas.openxmlformats.org/wordprocessingml/2006/main" xmlns:w14="http://schemas.microsoft.com/office/word/2010/wordml" xmlns:wpg="http://schemas.microsoft.com/office/word/2010/wordprocessingGroup" xmlns:wpi="http://schemas.microsoft.com/office/word/2010/wordprocessingInk" xmlns:wne="http://schemas.microsoft.com/office/word/2006/wordml" xmlns:wps="http://schemas.microsoft.com/office/word/2010/wordprocessingShape" mc:Ignorable="w14 wp14">
-  <w:docDefaults>
-    <w:rPrDefault>
-      <w:rPr>
-        <w:rFonts w:asciiTheme="minorHAnsi" w:eastAsiaTheme="minorHAnsi" w:hAnsiTheme="minorHAnsi" w:cstheme="minorBidi"/>
-        <w:kern w:val="2"/>
-        <w:sz w:val="22"/>
-        <w:szCs w:val="22"/>
-        <w:lang w:val="ru-RU" w:eastAsia="en-US" w:bidi="ar-SA"/>
-        <w14:ligatures w14:val="standardContextual"/>
-      </w:rPr>
-    </w:rPrDefault>
-    <w:pPrDefault>
-      <w:pPr>
-        <w:spacing w:after="160" w:line="259" w:lineRule="auto"/>
-      </w:pPr>
-    </w:pPrDefault>
-  </w:docDefaults>
-  <w:latentStyles w:defLockedState="0" w:defUIPriority="99" w:defSemiHidden="1" w:defUnhideWhenUsed="1" w:defQFormat="0" w:count="267">
-    <w:lsdException w:name="Normal" w:semiHidden="0" w:uiPriority="0" w:unhideWhenUsed="0" w:qFormat="1"/>
-    <w:lsdException w:name="heading 1" w:semiHidden="0" w:uiPriority="0" w:unhideWhenUsed="0" w:qFormat="1"/>
-    <w:lsdException w:name="heading 2" w:uiPriority="0" w:qFormat="1"/>
-    <w:lsdException w:name="heading 3" w:uiPriority="0" w:qFormat="1"/>
-    <w:lsdException w:name="heading 4" w:uiPriority="0" w:qFormat="1"/>
-    <w:lsdException w:name="heading 5" w:uiPriority="9" w:qFormat="1"/>
-    <w:lsdException w:name="heading 6" w:uiPriority="9" w:qFormat="1"/>
-    <w:lsdException w:name="heading 7" w:uiPriority="9" w:qFormat="1"/>
-    <w:lsdException w:name="heading 8" w:uiPriority="9" w:qFormat="1"/>
-    <w:lsdException w:name="heading 9" w:uiPriority="9" w:qFormat="1"/>
-    <w:lsdException w:name="toc 1" w:uiPriority="0"/>
-    <w:lsdException w:name="toc 2" w:uiPriority="0"/>
-    <w:lsdException w:name="toc 3" w:uiPriority="0"/>
-    <w:lsdException w:name="toc 4" w:uiPriority="0"/>
-    <w:lsdException w:name="toc 5" w:uiPriority="0"/>
-    <w:lsdException w:name="toc 6" w:uiPriority="0"/>
-    <w:lsdException w:name="toc 7" w:uiPriority="0"/>
-    <w:lsdException w:name="toc 8" w:uiPriority="0"/>
-    <w:lsdException w:name="toc 9" w:uiPriority="0"/>
-    <w:lsdException w:name="footer" w:uiPriority="0"/>
-    <w:lsdException w:name="caption" w:uiPriority="0" w:qFormat="1"/>
-    <w:lsdException w:name="page number" w:uiPriority="0"/>
-    <w:lsdException w:name="Title" w:semiHidden="0" w:uiPriority="10" w:unhideWhenUsed="0" w:qFormat="1"/>
-    <w:lsdException w:name="Default Paragraph Font" w:uiPriority="1"/>
-    <w:lsdException w:name="Body Text" w:uiPriority="0"/>
-    <w:lsdException w:name="Body Text Indent" w:uiPriority="0"/>
-    <w:lsdException w:name="Subtitle" w:semiHidden="0" w:uiPriority="11" w:unhideWhenUsed="0" w:qFormat="1"/>
-    <w:lsdException w:name="Body Text Indent 2" w:uiPriority="0"/>
-    <w:lsdException w:name="Hyperlink" w:uiPriority="0"/>
-    <w:lsdException w:name="Strong" w:semiHidden="0" w:uiPriority="22" w:unhideWhenUsed="0" w:qFormat="1"/>
-    <w:lsdException w:name="Emphasis" w:semiHidden="0" w:uiPriority="0" w:unhideWhenUsed="0" w:qFormat="1"/>
-    <w:lsdException w:name="Normal (Web)" w:uiPriority="0"/>
-    <w:lsdException w:name="Table Grid" w:semiHidden="0" w:uiPriority="0" w:unhideWhenUsed="0"/>
-    <w:lsdException w:name="Placeholder Text" w:unhideWhenUsed="0"/>
-    <w:lsdException w:name="No Spacing" w:semiHidden="0" w:uiPriority="1" w:unhideWhenUsed="0" w:qFormat="1"/>
-    <w:lsdException w:name="Light Shading" w:semiHidden="0" w:uiPriority="60" w:unhideWhenUsed="0"/>
-    <w:lsdException w:name="Light List" w:semiHidden="0" w:uiPriority="61" w:unhideWhenUsed="0"/>
-    <w:lsdException w:name="Light Grid" w:semiHidden="0" w:uiPriority="62" w:unhideWhenUsed="0"/>
-    <w:lsdException w:name="Medium Shading 1" w:semiHidden="0" w:uiPriority="63" w:unhideWhenUsed="0"/>
-    <w:lsdException w:name="Medium Shading 2" w:semiHidden="0" w:uiPriority="64" w:unhideWhenUsed="0"/>
-    <w:lsdException w:name="Medium List 1" w:semiHidden="0" w:uiPriority="65" w:unhideWhenUsed="0"/>
-    <w:lsdException w:name="Medium List 2" w:semiHidden="0" w:uiPriority="66" w:unhideWhenUsed="0"/>
-    <w:lsdException w:name="Medium Grid 1" w:semiHidden="0" w:uiPriority="67" w:unhideWhenUsed="0"/>
-    <w:lsdException w:name="Medium Grid 2" w:semiHidden="0" w:uiPriority="68" w:unhideWhenUsed="0"/>
-    <w:lsdException w:name="Medium Grid 3" w:semiHidden="0" w:uiPriority="69" w:unhideWhenUsed="0"/>
-    <w:lsdException w:name="Dark List" w:semiHidden="0" w:uiPriority="70" w:unhideWhenUsed="0"/>
-    <w:lsdException w:name="Colorful Shading" w:semiHidden="0" w:uiPriority="71" w:unhideWhenUsed="0"/>
-    <w:lsdException w:name="Colorful List" w:semiHidden="0" w:uiPriority="72" w:unhideWhenUsed="0"/>
-    <w:lsdException w:name="Colorful Grid" w:semiHidden="0" w:uiPriority="73" w:unhideWhenUsed="0"/>
-    <w:lsdException w:name="Light Shading Accent 1" w:semiHidden="0" w:uiPriority="60" w:unhideWhenUsed="0"/>
-    <w:lsdException w:name="Light List Accent 1" w:semiHidden="0" w:uiPriority="61" w:unhideWhenUsed="0"/>
-    <w:lsdException w:name="Light Grid Accent 1" w:semiHidden="0" w:uiPriority="62" w:unhideWhenUsed="0"/>
-    <w:lsdException w:name="Medium Shading 1 Accent 1" w:semiHidden="0" w:uiPriority="63" w:unhideWhenUsed="0"/>
-    <w:lsdException w:name="Medium Shading 2 Accent 1" w:semiHidden="0" w:uiPriority="64" w:unhideWhenUsed="0"/>
-    <w:lsdException w:name="Medium List 1 Accent 1" w:semiHidden="0" w:uiPriority="65" w:unhideWhenUsed="0"/>
-    <w:lsdException w:name="Revision" w:unhideWhenUsed="0"/>
-    <w:lsdException w:name="List Paragraph" w:semiHidden="0" w:uiPriority="34" w:unhideWhenUsed="0" w:qFormat="1"/>
-    <w:lsdException w:name="Quote" w:semiHidden="0" w:uiPriority="29" w:unhideWhenUsed="0" w:qFormat="1"/>
-    <w:lsdException w:name="Intense Quote" w:semiHidden="0" w:uiPriority="30" w:unhideWhenUsed="0" w:qFormat="1"/>
-    <w:lsdException w:name="Medium List 2 Accent 1" w:semiHidden="0" w:uiPriority="66" w:unhideWhenUsed="0"/>
-    <w:lsdException w:name="Medium Grid 1 Accent 1" w:semiHidden="0" w:uiPriority="67" w:unhideWhenUsed="0"/>
-    <w:lsdException w:name="Medium Grid 2 Accent 1" w:semiHidden="0" w:uiPriority="68" w:unhideWhenUsed="0"/>
-    <w:lsdException w:name="Medium Grid 3 Accent 1" w:semiHidden="0" w:uiPriority="69" w:unhideWhenUsed="0"/>
-    <w:lsdException w:name="Dark List Accent 1" w:semiHidden="0" w:uiPriority="70" w:unhideWhenUsed="0"/>
-    <w:lsdException w:name="Colorful Shading Accent 1" w:semiHidden="0" w:uiPriority="71" w:unhideWhenUsed="0"/>
-    <w:lsdException w:name="Colorful List Accent 1" w:semiHidden="0" w:uiPriority="72" w:unhideWhenUsed="0"/>
-    <w:lsdException w:name="Colorful Grid Accent 1" w:semiHidden="0" w:uiPriority="73" w:unhideWhenUsed="0"/>
-    <w:lsdException w:name="Light Shading Accent 2" w:semiHidden="0" w:uiPriority="60" w:unhideWhenUsed="0"/>
-    <w:lsdException w:name="Light List Accent 2" w:semiHidden="0" w:uiPriority="61" w:unhideWhenUsed="0"/>
-    <w:lsdException w:name="Light Grid Accent 2" w:semiHidden="0" w:uiPriority="62" w:unhideWhenUsed="0"/>
-    <w:lsdException w:name="Medium Shading 1 Accent 2" w:semiHidden="0" w:uiPriority="63" w:unhideWhenUsed="0"/>
-    <w:lsdException w:name="Medium Shading 2 Accent 2" w:semiHidden="0" w:uiPriority="64" w:unhideWhenUsed="0"/>
-    <w:lsdException w:name="Medium List 1 Accent 2" w:semiHidden="0" w:uiPriority="65" w:unhideWhenUsed="0"/>
-    <w:lsdException w:name="Medium List 2 Accent 2" w:semiHidden="0" w:uiPriority="66" w:unhideWhenUsed="0"/>
-    <w:lsdException w:name="Medium Grid 1 Accent 2" w:semiHidden="0" w:uiPriority="67" w:unhideWhenUsed="0"/>
-    <w:lsdException w:name="Medium Grid 2 Accent 2" w:semiHidden="0" w:uiPriority="68" w:unhideWhenUsed="0"/>
-    <w:lsdException w:name="Medium Grid 3 Accent 2" w:semiHidden="0" w:uiPriority="69" w:unhideWhenUsed="0"/>
-    <w:lsdException w:name="Dark List Accent 2" w:semiHidden="0" w:uiPriority="70" w:unhideWhenUsed="0"/>
-    <w:lsdException w:name="Colorful Shading Accent 2" w:semiHidden="0" w:uiPriority="71" w:unhideWhenUsed="0"/>
-    <w:lsdException w:name="Colorful List Accent 2" w:semiHidden="0" w:uiPriority="72" w:unhideWhenUsed="0"/>
-    <w:lsdException w:name="Colorful Grid Accent 2" w:semiHidden="0" w:uiPriority="73" w:unhideWhenUsed="0"/>
-    <w:lsdException w:name="Light Shading Accent 3" w:semiHidden="0" w:uiPriority="60" w:unhideWhenUsed="0"/>
-    <w:lsdException w:name="Light List Accent 3" w:semiHidden="0" w:uiPriority="61" w:unhideWhenUsed="0"/>
-    <w:lsdException w:name="Light Grid Accent 3" w:semiHidden="0" w:uiPriority="62" w:unhideWhenUsed="0"/>
-    <w:lsdException w:name="Medium Shading 1 Accent 3" w:semiHidden="0" w:uiPriority="63" w:unhideWhenUsed="0"/>
-    <w:lsdException w:name="Medium Shading 2 Accent 3" w:semiHidden="0" w:uiPriority="64" w:unhideWhenUsed="0"/>
-    <w:lsdException w:name="Medium List 1 Accent 3" w:semiHidden="0" w:uiPriority="65" w:unhideWhenUsed="0"/>
-    <w:lsdException w:name="Medium List 2 Accent 3" w:semiHidden="0" w:uiPriority="66" w:unhideWhenUsed="0"/>
-    <w:lsdException w:name="Medium Grid 1 Accent 3" w:semiHidden="0" w:uiPriority="67" w:unhideWhenUsed="0"/>
-    <w:lsdException w:name="Medium Grid 2 Accent 3" w:semiHidden="0" w:uiPriority="68" w:unhideWhenUsed="0"/>
-    <w:lsdException w:name="Medium Grid 3 Accent 3" w:semiHidden="0" w:uiPriority="69" w:unhideWhenUsed="0"/>
-    <w:lsdException w:name="Dark List Accent 3" w:semiHidden="0" w:uiPriority="70" w:unhideWhenUsed="0"/>
-    <w:lsdException w:name="Colorful Shading Accent 3" w:semiHidden="0" w:uiPriority="71" w:unhideWhenUsed="0"/>
-    <w:lsdException w:name="Colorful List Accent 3" w:semiHidden="0" w:uiPriority="72" w:unhideWhenUsed="0"/>
-    <w:lsdException w:name="Colorful Grid Accent 3" w:semiHidden="0" w:uiPriority="73" w:unhideWhenUsed="0"/>
-    <w:lsdException w:name="Light Shading Accent 4" w:semiHidden="0" w:uiPriority="60" w:unhideWhenUsed="0"/>
-    <w:lsdException w:name="Light List Accent 4" w:semiHidden="0" w:uiPriority="61" w:unhideWhenUsed="0"/>
-    <w:lsdException w:name="Light Grid Accent 4" w:semiHidden="0" w:uiPriority="62" w:unhideWhenUsed="0"/>
-    <w:lsdException w:name="Medium Shading 1 Accent 4" w:semiHidden="0" w:uiPriority="63" w:unhideWhenUsed="0"/>
-    <w:lsdException w:name="Medium Shading 2 Accent 4" w:semiHidden="0" w:uiPriority="64" w:unhideWhenUsed="0"/>
-    <w:lsdException w:name="Medium List 1 Accent 4" w:semiHidden="0" w:uiPriority="65" w:unhideWhenUsed="0"/>
-    <w:lsdException w:name="Medium List 2 Accent 4" w:semiHidden="0" w:uiPriority="66" w:unhideWhenUsed="0"/>
-    <w:lsdException w:name="Medium Grid 1 Accent 4" w:semiHidden="0" w:uiPriority="67" w:unhideWhenUsed="0"/>
-    <w:lsdException w:name="Medium Grid 2 Accent 4" w:semiHidden="0" w:uiPriority="68" w:unhideWhenUsed="0"/>
-    <w:lsdException w:name="Medium Grid 3 Accent 4" w:semiHidden="0" w:uiPriority="69" w:unhideWhenUsed="0"/>
-    <w:lsdException w:name="Dark List Accent 4" w:semiHidden="0" w:uiPriority="70" w:unhideWhenUsed="0"/>
-    <w:lsdException w:name="Colorful Shading Accent 4" w:semiHidden="0" w:uiPriority="71" w:unhideWhenUsed="0"/>
-    <w:lsdException w:name="Colorful List Accent 4" w:semiHidden="0" w:uiPriority="72" w:unhideWhenUsed="0"/>
-    <w:lsdException w:name="Colorful Grid Accent 4" w:semiHidden="0" w:uiPriority="73" w:unhideWhenUsed="0"/>
-    <w:lsdException w:name="Light Shading Accent 5" w:semiHidden="0" w:uiPriority="60" w:unhideWhenUsed="0"/>
-    <w:lsdException w:name="Light List Accent 5" w:semiHidden="0" w:uiPriority="61" w:unhideWhenUsed="0"/>
-    <w:lsdException w:name="Light Grid Accent 5" w:semiHidden="0" w:uiPriority="62" w:unhideWhenUsed="0"/>
-    <w:lsdException w:name="Medium Shading 1 Accent 5" w:semiHidden="0" w:uiPriority="63" w:unhideWhenUsed="0"/>
-    <w:lsdException w:name="Medium Shading 2 Accent 5" w:semiHidden="0" w:uiPriority="64" w:unhideWhenUsed="0"/>
-    <w:lsdException w:name="Medium List 1 Accent 5" w:semiHidden="0" w:uiPriority="65" w:unhideWhenUsed="0"/>
-    <w:lsdException w:name="Medium List 2 Accent 5" w:semiHidden="0" w:uiPriority="66" w:unhideWhenUsed="0"/>
-    <w:lsdException w:name="Medium Grid 1 Accent 5" w:semiHidden="0" w:uiPriority="67" w:unhideWhenUsed="0"/>
-    <w:lsdException w:name="Medium Grid 2 Accent 5" w:semiHidden="0" w:uiPriority="68" w:unhideWhenUsed="0"/>
-    <w:lsdException w:name="Medium Grid 3 Accent 5" w:semiHidden="0" w:uiPriority="69" w:unhideWhenUsed="0"/>
-    <w:lsdException w:name="Dark List Accent 5" w:semiHidden="0" w:uiPriority="70" w:unhideWhenUsed="0"/>
-    <w:lsdException w:name="Colorful Shading Accent 5" w:semiHidden="0" w:uiPriority="71" w:unhideWhenUsed="0"/>
-    <w:lsdException w:name="Colorful List Accent 5" w:semiHidden="0" w:uiPriority="72" w:unhideWhenUsed="0"/>
-    <w:lsdException w:name="Colorful Grid Accent 5" w:semiHidden="0" w:uiPriority="73" w:unhideWhenUsed="0"/>
-    <w:lsdException w:name="Light Shading Accent 6" w:semiHidden="0" w:uiPriority="60" w:unhideWhenUsed="0"/>
-    <w:lsdException w:name="Light List Accent 6" w:semiHidden="0" w:uiPriority="61" w:unhideWhenUsed="0"/>
-    <w:lsdException w:name="Light Grid Accent 6" w:semiHidden="0" w:uiPriority="62" w:unhideWhenUsed="0"/>
-    <w:lsdException w:name="Medium Shading 1 Accent 6" w:semiHidden="0" w:uiPriority="63" w:unhideWhenUsed="0"/>
-    <w:lsdException w:name="Medium Shading 2 Accent 6" w:semiHidden="0" w:uiPriority="64" w:unhideWhenUsed="0"/>
-    <w:lsdException w:name="Medium List 1 Accent 6" w:semiHidden="0" w:uiPriority="65" w:unhideWhenUsed="0"/>
-    <w:lsdException w:name="Medium List 2 Accent 6" w:semiHidden="0" w:uiPriority="66" w:unhideWhenUsed="0"/>
-    <w:lsdException w:name="Medium Grid 1 Accent 6" w:semiHidden="0" w:uiPriority="67" w:unhideWhenUsed="0"/>
-    <w:lsdException w:name="Medium Grid 2 Accent 6" w:semiHidden="0" w:uiPriority="68" w:unhideWhenUsed="0"/>
-    <w:lsdException w:name="Medium Grid 3 Accent 6" w:semiHidden="0" w:uiPriority="69" w:unhideWhenUsed="0"/>
-    <w:lsdException w:name="Dark List Accent 6" w:semiHidden="0" w:uiPriority="70" w:unhideWhenUsed="0"/>
-    <w:lsdException w:name="Colorful Shading Accent 6" w:semiHidden="0" w:uiPriority="71" w:unhideWhenUsed="0"/>
-    <w:lsdException w:name="Colorful List Accent 6" w:semiHidden="0" w:uiPriority="72" w:unhideWhenUsed="0"/>
-    <w:lsdException w:name="Colorful Grid Accent 6" w:semiHidden="0" w:uiPriority="73" w:unhideWhenUsed="0"/>
-    <w:lsdException w:name="Subtle Emphasis" w:semiHidden="0" w:uiPriority="19" w:unhideWhenUsed="0" w:qFormat="1"/>
-    <w:lsdException w:name="Intense Emphasis" w:semiHidden="0" w:uiPriority="21" w:unhideWhenUsed="0" w:qFormat="1"/>
-    <w:lsdException w:name="Subtle Reference" w:semiHidden="0" w:uiPriority="31" w:unhideWhenUsed="0" w:qFormat="1"/>
-    <w:lsdException w:name="Intense Reference" w:semiHidden="0" w:uiPriority="32" w:unhideWhenUsed="0" w:qFormat="1"/>
-    <w:lsdException w:name="Book Title" w:semiHidden="0" w:uiPriority="33" w:unhideWhenUsed="0" w:qFormat="1"/>
-    <w:lsdException w:name="Bibliography" w:uiPriority="37"/>
-    <w:lsdException w:name="TOC Heading" w:uiPriority="39" w:qFormat="1"/>
-  </w:latentStyles>
-  <w:style w:type="paragraph" w:default="1" w:styleId="Normal">
-    <w:name w:val="Normal"/>
-    <w:qFormat/>
-    <w:rsid w:val="00437217"/>
-    <w:pPr>
-      <w:widowControl w:val="0"/>
-      <w:autoSpaceDE w:val="0"/>
-      <w:autoSpaceDN w:val="0"/>
-      <w:adjustRightInd w:val="0"/>
-      <w:spacing w:after="0" w:line="240" w:lineRule="auto"/>
-    </w:pPr>
-    <w:rPr>
-      <w:rFonts w:ascii="Times New Roman" w:eastAsia="Times New Roman" w:hAnsi="Times New Roman" w:cs="Times New Roman"/>
-      <w:kern w:val="0"/>
-      <w:sz w:val="20"/>
-      <w:szCs w:val="20"/>
-      <w:lang w:eastAsia="ru-RU"/>
-      <w14:ligatures w14:val="none"/>
-    </w:rPr>
-  </w:style>
-  <w:style w:type="paragraph" w:styleId="Heading1">
-    <w:name w:val="heading 1"/>
-    <w:basedOn w:val="Normal"/>
-    <w:next w:val="Normal"/>
-    <w:link w:val="Heading1Char"/>
-    <w:qFormat/>
-    <w:rsid w:val="00437217"/>
-    <w:pPr>
-      <w:keepNext/>
-      <w:spacing w:before="240" w:after="60"/>
-      <w:outlineLvl w:val="0"/>
-    </w:pPr>
-    <w:rPr>
-      <w:rFonts w:ascii="Arial" w:hAnsi="Arial" w:cs="Arial"/>
-      <w:b/>
-      <w:bCs/>
-      <w:kern w:val="32"/>
-      <w:sz w:val="32"/>
-      <w:szCs w:val="32"/>
-    </w:rPr>
-  </w:style>
-  <w:style w:type="paragraph" w:styleId="Heading2">
-    <w:name w:val="heading 2"/>
-    <w:basedOn w:val="Normal"/>
-    <w:next w:val="Normal"/>
-    <w:link w:val="Heading2Char"/>
-    <w:qFormat/>
-    <w:rsid w:val="00437217"/>
-    <w:pPr>
-      <w:keepNext/>
-      <w:spacing w:before="240" w:after="60"/>
-      <w:outlineLvl w:val="1"/>
-    </w:pPr>
-    <w:rPr>
-      <w:rFonts w:ascii="Arial" w:hAnsi="Arial" w:cs="Arial"/>
-      <w:b/>
-      <w:bCs/>
-      <w:i/>
-      <w:iCs/>
-      <w:sz w:val="28"/>
-      <w:szCs w:val="28"/>
-    </w:rPr>
-  </w:style>
-  <w:style w:type="paragraph" w:styleId="Heading3">
-    <w:name w:val="heading 3"/>
-    <w:basedOn w:val="Normal"/>
-    <w:next w:val="Normal"/>
-    <w:link w:val="Heading3Char"/>
-    <w:qFormat/>
-    <w:rsid w:val="00437217"/>
-    <w:pPr>
-      <w:keepNext/>
-      <w:numPr>
-        <w:numId w:val="1"/>
-      </w:numPr>
-      <w:spacing w:before="240" w:after="60"/>
-      <w:outlineLvl w:val="2"/>
-    </w:pPr>
-    <w:rPr>
-      <w:rFonts w:cs="Arial"/>
-      <w:b/>
-      <w:bCs/>
-      <w:sz w:val="24"/>
-      <w:szCs w:val="26"/>
-    </w:rPr>
-  </w:style>
-  <w:style w:type="paragraph" w:styleId="Heading4">
-    <w:name w:val="heading 4"/>
-    <w:basedOn w:val="Normal"/>
-    <w:next w:val="Normal"/>
-    <w:link w:val="Heading4Char"/>
-    <w:qFormat/>
-    <w:rsid w:val="00437217"/>
-    <w:pPr>
-      <w:keepNext/>
-      <w:spacing w:before="240" w:after="60"/>
-      <w:outlineLvl w:val="3"/>
-    </w:pPr>
-    <w:rPr>
-      <w:b/>
-      <w:bCs/>
-      <w:sz w:val="28"/>
-      <w:szCs w:val="28"/>
-    </w:rPr>
-  </w:style>
-  <w:style w:type="character" w:default="1" w:styleId="DefaultParagraphFont">
-    <w:name w:val="Default Paragraph Font"/>
-    <w:uiPriority w:val="1"/>
-    <w:semiHidden/>
-    <w:unhideWhenUsed/>
-  </w:style>
-  <w:style w:type="table" w:default="1" w:styleId="TableNormal">
-    <w:name w:val="Normal Table"/>
-    <w:uiPriority w:val="99"/>
-    <w:semiHidden/>
-    <w:unhideWhenUsed/>
-    <w:tblPr>
-      <w:tblInd w:w="0" w:type="dxa"/>
-      <w:tblCellMar>
-        <w:top w:w="0" w:type="dxa"/>
-        <w:left w:w="108" w:type="dxa"/>
-        <w:bottom w:w="0" w:type="dxa"/>
-        <w:right w:w="108" w:type="dxa"/>
-      </w:tblCellMar>
-    </w:tblPr>
-  </w:style>
-  <w:style w:type="numbering" w:default="1" w:styleId="NoList">
-    <w:name w:val="No List"/>
-    <w:uiPriority w:val="99"/>
-    <w:semiHidden/>
-    <w:unhideWhenUsed/>
-  </w:style>
-  <w:style w:type="character" w:customStyle="1" w:styleId="Heading1Char">
-    <w:name w:val="Heading 1 Char"/>
-    <w:basedOn w:val="DefaultParagraphFont"/>
-    <w:link w:val="Heading1"/>
-    <w:rsid w:val="00437217"/>
-    <w:rPr>
-      <w:rFonts w:ascii="Arial" w:eastAsia="Times New Roman" w:hAnsi="Arial" w:cs="Arial"/>
-      <w:b/>
-      <w:bCs/>
-      <w:kern w:val="32"/>
-      <w:sz w:val="32"/>
-      <w:szCs w:val="32"/>
-      <w:lang w:eastAsia="ru-RU"/>
-      <w14:ligatures w14:val="none"/>
-    </w:rPr>
-  </w:style>
-  <w:style w:type="character" w:customStyle="1" w:styleId="Heading2Char">
-    <w:name w:val="Heading 2 Char"/>
-    <w:basedOn w:val="DefaultParagraphFont"/>
-    <w:link w:val="Heading2"/>
-    <w:rsid w:val="00437217"/>
-    <w:rPr>
-      <w:rFonts w:ascii="Arial" w:eastAsia="Times New Roman" w:hAnsi="Arial" w:cs="Arial"/>
-      <w:b/>
-      <w:bCs/>
-      <w:i/>
-      <w:iCs/>
-      <w:kern w:val="0"/>
-      <w:sz w:val="28"/>
-      <w:szCs w:val="28"/>
-      <w:lang w:eastAsia="ru-RU"/>
-      <w14:ligatures w14:val="none"/>
-    </w:rPr>
-  </w:style>
-  <w:style w:type="character" w:customStyle="1" w:styleId="Heading3Char">
-    <w:name w:val="Heading 3 Char"/>
-    <w:basedOn w:val="DefaultParagraphFont"/>
-    <w:link w:val="Heading3"/>
-    <w:rsid w:val="00437217"/>
-    <w:rPr>
-      <w:rFonts w:ascii="Times New Roman" w:eastAsia="Times New Roman" w:hAnsi="Times New Roman" w:cs="Arial"/>
-      <w:b/>
-      <w:bCs/>
-      <w:kern w:val="0"/>
-      <w:sz w:val="24"/>
-      <w:szCs w:val="26"/>
-      <w:lang w:eastAsia="ru-RU"/>
-      <w14:ligatures w14:val="none"/>
-    </w:rPr>
-  </w:style>
-  <w:style w:type="character" w:customStyle="1" w:styleId="Heading4Char">
-    <w:name w:val="Heading 4 Char"/>
-    <w:basedOn w:val="DefaultParagraphFont"/>
-    <w:link w:val="Heading4"/>
-    <w:rsid w:val="00437217"/>
-    <w:rPr>
-      <w:rFonts w:ascii="Times New Roman" w:eastAsia="Times New Roman" w:hAnsi="Times New Roman" w:cs="Times New Roman"/>
-      <w:b/>
-      <w:bCs/>
-      <w:kern w:val="0"/>
-      <w:sz w:val="28"/>
-      <w:szCs w:val="28"/>
-      <w:lang w:eastAsia="ru-RU"/>
-      <w14:ligatures w14:val="none"/>
-    </w:rPr>
-  </w:style>
-  <w:style w:type="paragraph" w:styleId="Caption">
-    <w:name w:val="caption"/>
-    <w:basedOn w:val="Normal"/>
-    <w:next w:val="Normal"/>
-    <w:qFormat/>
-    <w:rsid w:val="00437217"/>
-    <w:rPr>
-      <w:b/>
-      <w:bCs/>
-    </w:rPr>
-  </w:style>
-  <w:style w:type="table" w:styleId="TableGrid">
-    <w:name w:val="Table Grid"/>
-    <w:basedOn w:val="TableNormal"/>
-    <w:rsid w:val="00437217"/>
-    <w:pPr>
-      <w:widowControl w:val="0"/>
-      <w:autoSpaceDE w:val="0"/>
-      <w:autoSpaceDN w:val="0"/>
-      <w:adjustRightInd w:val="0"/>
-      <w:spacing w:after="0" w:line="240" w:lineRule="auto"/>
-    </w:pPr>
-    <w:rPr>
-      <w:rFonts w:ascii="Times New Roman" w:eastAsia="Times New Roman" w:hAnsi="Times New Roman" w:cs="Times New Roman"/>
-      <w:kern w:val="0"/>
-      <w:sz w:val="20"/>
-      <w:szCs w:val="20"/>
-      <w:lang w:eastAsia="ru-RU"/>
-      <w14:ligatures w14:val="none"/>
-    </w:rPr>
-    <w:tblPr>
-      <w:tblBorders>
-        <w:top w:val="single" w:sz="4" w:space="0" w:color="auto"/>
-        <w:left w:val="single" w:sz="4" w:space="0" w:color="auto"/>
-        <w:bottom w:val="single" w:sz="4" w:space="0" w:color="auto"/>
-        <w:right w:val="single" w:sz="4" w:space="0" w:color="auto"/>
-        <w:insideH w:val="single" w:sz="4" w:space="0" w:color="auto"/>
-        <w:insideV w:val="single" w:sz="4" w:space="0" w:color="auto"/>
-      </w:tblBorders>
-    </w:tblPr>
-  </w:style>
-  <w:style w:type="paragraph" w:styleId="NormalWeb">
-    <w:name w:val="Normal (Web)"/>
-    <w:basedOn w:val="Normal"/>
-    <w:rsid w:val="00437217"/>
-    <w:pPr>
-      <w:widowControl/>
-      <w:autoSpaceDE/>
-      <w:autoSpaceDN/>
-      <w:adjustRightInd/>
-      <w:spacing w:before="100" w:beforeAutospacing="1" w:after="100" w:afterAutospacing="1"/>
-    </w:pPr>
-    <w:rPr>
-      <w:sz w:val="24"/>
-      <w:szCs w:val="24"/>
-    </w:rPr>
-  </w:style>
-  <w:style w:type="character" w:styleId="Hyperlink">
-    <w:name w:val="Hyperlink"/>
-    <w:rsid w:val="00437217"/>
-    <w:rPr>
-      <w:color w:val="0000FF"/>
-      <w:u w:val="single"/>
-    </w:rPr>
-  </w:style>
-  <w:style w:type="paragraph" w:styleId="TOC2">
-    <w:name w:val="toc 2"/>
-    <w:basedOn w:val="Normal"/>
-    <w:next w:val="Normal"/>
-    <w:autoRedefine/>
-    <w:semiHidden/>
-    <w:rsid w:val="00437217"/>
-    <w:pPr>
-      <w:ind w:left="200"/>
-    </w:pPr>
-    <w:rPr>
-      <w:smallCaps/>
-    </w:rPr>
-  </w:style>
-  <w:style w:type="paragraph" w:styleId="TOC1">
-    <w:name w:val="toc 1"/>
-    <w:basedOn w:val="Normal"/>
-    <w:next w:val="Normal"/>
-    <w:autoRedefine/>
-    <w:semiHidden/>
-    <w:rsid w:val="00437217"/>
-    <w:pPr>
-      <w:spacing w:before="120" w:after="120"/>
-    </w:pPr>
-    <w:rPr>
-      <w:b/>
-      <w:bCs/>
-      <w:caps/>
-    </w:rPr>
-  </w:style>
-  <w:style w:type="paragraph" w:styleId="TOC3">
-    <w:name w:val="toc 3"/>
-    <w:basedOn w:val="Normal"/>
-    <w:next w:val="Normal"/>
-    <w:autoRedefine/>
-    <w:semiHidden/>
-    <w:rsid w:val="00437217"/>
-    <w:pPr>
-      <w:ind w:left="400"/>
-    </w:pPr>
-    <w:rPr>
-      <w:i/>
-      <w:iCs/>
-    </w:rPr>
-  </w:style>
-  <w:style w:type="paragraph" w:styleId="TOC4">
-    <w:name w:val="toc 4"/>
-    <w:basedOn w:val="Normal"/>
-    <w:next w:val="Normal"/>
-    <w:autoRedefine/>
-    <w:semiHidden/>
-    <w:rsid w:val="00437217"/>
-    <w:pPr>
-      <w:ind w:left="600"/>
-    </w:pPr>
-    <w:rPr>
-      <w:sz w:val="18"/>
-      <w:szCs w:val="18"/>
-    </w:rPr>
-  </w:style>
-  <w:style w:type="paragraph" w:styleId="TOC5">
-    <w:name w:val="toc 5"/>
-    <w:basedOn w:val="Normal"/>
-    <w:next w:val="Normal"/>
-    <w:autoRedefine/>
-    <w:semiHidden/>
-    <w:rsid w:val="00437217"/>
-    <w:pPr>
-      <w:ind w:left="800"/>
-    </w:pPr>
-    <w:rPr>
-      <w:sz w:val="18"/>
-      <w:szCs w:val="18"/>
-    </w:rPr>
-  </w:style>
-  <w:style w:type="paragraph" w:styleId="TOC6">
-    <w:name w:val="toc 6"/>
-    <w:basedOn w:val="Normal"/>
-    <w:next w:val="Normal"/>
-    <w:autoRedefine/>
-    <w:semiHidden/>
-    <w:rsid w:val="00437217"/>
-    <w:pPr>
-      <w:ind w:left="1000"/>
-    </w:pPr>
-    <w:rPr>
-      <w:sz w:val="18"/>
-      <w:szCs w:val="18"/>
-    </w:rPr>
-  </w:style>
-  <w:style w:type="paragraph" w:styleId="TOC7">
-    <w:name w:val="toc 7"/>
-    <w:basedOn w:val="Normal"/>
-    <w:next w:val="Normal"/>
-    <w:autoRedefine/>
-    <w:semiHidden/>
-    <w:rsid w:val="00437217"/>
-    <w:pPr>
-      <w:ind w:left="1200"/>
-    </w:pPr>
-    <w:rPr>
-      <w:sz w:val="18"/>
-      <w:szCs w:val="18"/>
-    </w:rPr>
-  </w:style>
-  <w:style w:type="paragraph" w:styleId="TOC8">
-    <w:name w:val="toc 8"/>
-    <w:basedOn w:val="Normal"/>
-    <w:next w:val="Normal"/>
-    <w:autoRedefine/>
-    <w:semiHidden/>
-    <w:rsid w:val="00437217"/>
-    <w:pPr>
-      <w:ind w:left="1400"/>
-    </w:pPr>
-    <w:rPr>
-      <w:sz w:val="18"/>
-      <w:szCs w:val="18"/>
-    </w:rPr>
-  </w:style>
-  <w:style w:type="paragraph" w:styleId="TOC9">
-    <w:name w:val="toc 9"/>
-    <w:basedOn w:val="Normal"/>
-    <w:next w:val="Normal"/>
-    <w:autoRedefine/>
-    <w:semiHidden/>
-    <w:rsid w:val="00437217"/>
-    <w:pPr>
-      <w:ind w:left="1600"/>
-    </w:pPr>
-    <w:rPr>
-      <w:sz w:val="18"/>
-      <w:szCs w:val="18"/>
-    </w:rPr>
-  </w:style>
-  <w:style w:type="paragraph" w:styleId="Footer">
-    <w:name w:val="footer"/>
-    <w:basedOn w:val="Normal"/>
-    <w:link w:val="FooterChar"/>
-    <w:rsid w:val="00437217"/>
-    <w:pPr>
-      <w:tabs>
-        <w:tab w:val="center" w:pos="4677"/>
-        <w:tab w:val="right" w:pos="9355"/>
-      </w:tabs>
-    </w:pPr>
-  </w:style>
-  <w:style w:type="character" w:customStyle="1" w:styleId="FooterChar">
-    <w:name w:val="Footer Char"/>
-    <w:basedOn w:val="DefaultParagraphFont"/>
-    <w:link w:val="Footer"/>
-    <w:rsid w:val="00437217"/>
-    <w:rPr>
-      <w:rFonts w:ascii="Times New Roman" w:eastAsia="Times New Roman" w:hAnsi="Times New Roman" w:cs="Times New Roman"/>
-      <w:kern w:val="0"/>
-      <w:sz w:val="20"/>
-      <w:szCs w:val="20"/>
-      <w:lang w:eastAsia="ru-RU"/>
-      <w14:ligatures w14:val="none"/>
-    </w:rPr>
-  </w:style>
-  <w:style w:type="character" w:styleId="PageNumber">
-    <w:name w:val="page number"/>
-    <w:basedOn w:val="DefaultParagraphFont"/>
-    <w:rsid w:val="00437217"/>
-  </w:style>
-  <w:style w:type="paragraph" w:customStyle="1" w:styleId="text">
-    <w:name w:val="text"/>
-    <w:basedOn w:val="Normal"/>
-    <w:rsid w:val="00437217"/>
-    <w:pPr>
-      <w:widowControl/>
-      <w:autoSpaceDE/>
-      <w:autoSpaceDN/>
-      <w:adjustRightInd/>
-      <w:spacing w:before="100" w:beforeAutospacing="1" w:after="100" w:afterAutospacing="1"/>
-    </w:pPr>
-    <w:rPr>
-      <w:rFonts w:ascii="TimeNewRoman" w:hAnsi="TimeNewRoman"/>
-      <w:color w:val="000000"/>
-      <w:sz w:val="27"/>
-      <w:szCs w:val="27"/>
-    </w:rPr>
-  </w:style>
-  <w:style w:type="paragraph" w:customStyle="1" w:styleId="zag">
-    <w:name w:val="zag"/>
-    <w:basedOn w:val="Normal"/>
-    <w:rsid w:val="00437217"/>
-    <w:pPr>
-      <w:widowControl/>
-      <w:autoSpaceDE/>
-      <w:autoSpaceDN/>
-      <w:adjustRightInd/>
-      <w:spacing w:before="100" w:beforeAutospacing="1" w:after="100" w:afterAutospacing="1"/>
-    </w:pPr>
-    <w:rPr>
-      <w:rFonts w:ascii="Tahoma" w:hAnsi="Tahoma" w:cs="Tahoma"/>
-      <w:color w:val="940000"/>
-      <w:sz w:val="45"/>
-      <w:szCs w:val="45"/>
-    </w:rPr>
-  </w:style>
-  <w:style w:type="paragraph" w:styleId="BodyText">
-    <w:name w:val="Body Text"/>
-    <w:basedOn w:val="Normal"/>
-    <w:link w:val="BodyTextChar"/>
-    <w:rsid w:val="00437217"/>
-    <w:pPr>
-      <w:widowControl/>
-      <w:autoSpaceDE/>
-      <w:autoSpaceDN/>
-      <w:adjustRightInd/>
-    </w:pPr>
-    <w:rPr>
-      <w:sz w:val="24"/>
-    </w:rPr>
-  </w:style>
-  <w:style w:type="character" w:customStyle="1" w:styleId="BodyTextChar">
-    <w:name w:val="Body Text Char"/>
-    <w:basedOn w:val="DefaultParagraphFont"/>
-    <w:link w:val="BodyText"/>
-    <w:rsid w:val="00437217"/>
-    <w:rPr>
-      <w:rFonts w:ascii="Times New Roman" w:eastAsia="Times New Roman" w:hAnsi="Times New Roman" w:cs="Times New Roman"/>
-      <w:kern w:val="0"/>
-      <w:sz w:val="24"/>
-      <w:szCs w:val="20"/>
-      <w:lang w:eastAsia="ru-RU"/>
-      <w14:ligatures w14:val="none"/>
-    </w:rPr>
-  </w:style>
-  <w:style w:type="paragraph" w:customStyle="1" w:styleId="main">
-    <w:name w:val="main"/>
-    <w:basedOn w:val="Normal"/>
-    <w:rsid w:val="00437217"/>
-    <w:pPr>
-      <w:widowControl/>
-      <w:autoSpaceDE/>
-      <w:autoSpaceDN/>
-      <w:adjustRightInd/>
-      <w:ind w:firstLine="400"/>
-      <w:jc w:val="both"/>
-      <w:textAlignment w:val="center"/>
-    </w:pPr>
-    <w:rPr>
-      <w:sz w:val="27"/>
-      <w:szCs w:val="27"/>
-    </w:rPr>
-  </w:style>
-  <w:style w:type="paragraph" w:customStyle="1" w:styleId="111">
-    <w:name w:val="111"/>
-    <w:basedOn w:val="Heading1"/>
-    <w:link w:val="1110"/>
-    <w:rsid w:val="00437217"/>
-    <w:pPr>
-      <w:widowControl/>
-      <w:autoSpaceDE/>
-      <w:autoSpaceDN/>
-      <w:adjustRightInd/>
-      <w:ind w:firstLine="539"/>
-    </w:pPr>
-    <w:rPr>
-      <w:rFonts w:ascii="Bookman Old Style" w:hAnsi="Bookman Old Style"/>
-      <w:sz w:val="28"/>
-      <w:lang w:val="en-US"/>
-    </w:rPr>
-  </w:style>
-  <w:style w:type="paragraph" w:customStyle="1" w:styleId="222">
-    <w:name w:val="222"/>
-    <w:basedOn w:val="Heading2"/>
-    <w:rsid w:val="00437217"/>
-    <w:pPr>
-      <w:widowControl/>
-      <w:autoSpaceDE/>
-      <w:autoSpaceDN/>
-      <w:adjustRightInd/>
-      <w:ind w:firstLine="540"/>
-    </w:pPr>
-    <w:rPr>
-      <w:rFonts w:ascii="Bookman Old Style" w:hAnsi="Bookman Old Style"/>
-    </w:rPr>
-  </w:style>
-  <w:style w:type="character" w:customStyle="1" w:styleId="1110">
-    <w:name w:val="111 Знак"/>
-    <w:link w:val="111"/>
-    <w:rsid w:val="00437217"/>
-    <w:rPr>
-      <w:rFonts w:ascii="Bookman Old Style" w:eastAsia="Times New Roman" w:hAnsi="Bookman Old Style" w:cs="Arial"/>
-      <w:b/>
-      <w:bCs/>
-      <w:kern w:val="32"/>
-      <w:sz w:val="28"/>
-      <w:szCs w:val="32"/>
-      <w:lang w:val="en-US" w:eastAsia="ru-RU"/>
-      <w14:ligatures w14:val="none"/>
-    </w:rPr>
-  </w:style>
-  <w:style w:type="paragraph" w:styleId="BodyTextIndent">
-    <w:name w:val="Body Text Indent"/>
-    <w:basedOn w:val="Normal"/>
-    <w:link w:val="BodyTextIndentChar"/>
-    <w:rsid w:val="00437217"/>
-    <w:pPr>
-      <w:spacing w:after="120"/>
-      <w:ind w:left="283"/>
-    </w:pPr>
-  </w:style>
-  <w:style w:type="character" w:customStyle="1" w:styleId="BodyTextIndentChar">
-    <w:name w:val="Body Text Indent Char"/>
-    <w:basedOn w:val="DefaultParagraphFont"/>
-    <w:link w:val="BodyTextIndent"/>
-    <w:rsid w:val="00437217"/>
-    <w:rPr>
-      <w:rFonts w:ascii="Times New Roman" w:eastAsia="Times New Roman" w:hAnsi="Times New Roman" w:cs="Times New Roman"/>
-      <w:kern w:val="0"/>
-      <w:sz w:val="20"/>
-      <w:szCs w:val="20"/>
-      <w:lang w:eastAsia="ru-RU"/>
-      <w14:ligatures w14:val="none"/>
-    </w:rPr>
-  </w:style>
-  <w:style w:type="paragraph" w:styleId="BodyTextIndent2">
-    <w:name w:val="Body Text Indent 2"/>
-    <w:basedOn w:val="Normal"/>
-    <w:link w:val="BodyTextIndent2Char"/>
-    <w:rsid w:val="00437217"/>
-    <w:pPr>
-      <w:spacing w:after="120" w:line="480" w:lineRule="auto"/>
-      <w:ind w:left="283"/>
-    </w:pPr>
-  </w:style>
-  <w:style w:type="character" w:customStyle="1" w:styleId="BodyTextIndent2Char">
-    <w:name w:val="Body Text Indent 2 Char"/>
-    <w:basedOn w:val="DefaultParagraphFont"/>
-    <w:link w:val="BodyTextIndent2"/>
-    <w:rsid w:val="00437217"/>
-    <w:rPr>
-      <w:rFonts w:ascii="Times New Roman" w:eastAsia="Times New Roman" w:hAnsi="Times New Roman" w:cs="Times New Roman"/>
-      <w:kern w:val="0"/>
-      <w:sz w:val="20"/>
-      <w:szCs w:val="20"/>
-      <w:lang w:eastAsia="ru-RU"/>
-      <w14:ligatures w14:val="none"/>
-    </w:rPr>
-  </w:style>
-  <w:style w:type="paragraph" w:customStyle="1" w:styleId="lt1">
-    <w:name w:val="lt1"/>
-    <w:basedOn w:val="Normal"/>
-    <w:rsid w:val="00437217"/>
-    <w:pPr>
-      <w:widowControl/>
-      <w:autoSpaceDE/>
-      <w:autoSpaceDN/>
-      <w:adjustRightInd/>
-      <w:spacing w:before="100" w:beforeAutospacing="1" w:after="100" w:afterAutospacing="1"/>
-    </w:pPr>
-    <w:rPr>
-      <w:rFonts w:ascii="Arial Unicode MS" w:eastAsia="Arial Unicode MS" w:hAnsi="Arial Unicode MS" w:cs="Courier New"/>
-      <w:color w:val="000000"/>
-      <w:sz w:val="24"/>
-      <w:szCs w:val="24"/>
-    </w:rPr>
-  </w:style>
-  <w:style w:type="character" w:styleId="Emphasis">
-    <w:name w:val="Emphasis"/>
-    <w:qFormat/>
-    <w:rsid w:val="00437217"/>
-    <w:rPr>
-      <w:i/>
-      <w:iCs/>
-    </w:rPr>
-  </w:style>
-  <w:style w:type="paragraph" w:customStyle="1" w:styleId="blackzagl">
-    <w:name w:val="blackzagl"/>
-    <w:basedOn w:val="Normal"/>
-    <w:rsid w:val="00437217"/>
-    <w:pPr>
-      <w:widowControl/>
-      <w:autoSpaceDE/>
-      <w:autoSpaceDN/>
-      <w:adjustRightInd/>
-      <w:spacing w:before="100" w:after="100"/>
-      <w:jc w:val="center"/>
-    </w:pPr>
-    <w:rPr>
-      <w:b/>
-      <w:color w:val="000000"/>
-      <w:sz w:val="24"/>
-      <w:szCs w:val="24"/>
-    </w:rPr>
-  </w:style>
-  <w:style w:type="character" w:customStyle="1" w:styleId="blackzagl1">
-    <w:name w:val="blackzagl1"/>
-    <w:rsid w:val="00437217"/>
-    <w:rPr>
-      <w:rFonts w:ascii="Times New Roman" w:hAnsi="Times New Roman" w:cs="Times New Roman" w:hint="default"/>
-      <w:b/>
-      <w:bCs/>
-      <w:i w:val="0"/>
-      <w:iCs w:val="0"/>
-      <w:strike w:val="0"/>
-      <w:dstrike w:val="0"/>
-      <w:color w:val="000000"/>
-      <w:sz w:val="24"/>
-      <w:szCs w:val="24"/>
-      <w:u w:val="none"/>
-      <w:effect w:val="none"/>
-    </w:rPr>
-  </w:style>
-  <w:style w:type="character" w:styleId="FollowedHyperlink">
-    <w:name w:val="FollowedHyperlink"/>
-    <w:basedOn w:val="DefaultParagraphFont"/>
-    <w:uiPriority w:val="99"/>
-    <w:semiHidden/>
-    <w:unhideWhenUsed/>
-    <w:rsid w:val="00437217"/>
-    <w:rPr>
-      <w:color w:val="954F72" w:themeColor="followedHyperlink"/>
-      <w:u w:val="single"/>
-    </w:rPr>
-  </w:style>
-  <w:style w:type="paragraph" w:styleId="BalloonText">
-    <w:name w:val="Balloon Text"/>
-    <w:basedOn w:val="Normal"/>
-    <w:link w:val="BalloonTextChar"/>
-    <w:uiPriority w:val="99"/>
-    <w:semiHidden/>
-    <w:unhideWhenUsed/>
-    <w:rsid w:val="00590B45"/>
-    <w:rPr>
-      <w:rFonts w:ascii="Tahoma" w:hAnsi="Tahoma" w:cs="Tahoma"/>
-      <w:sz w:val="16"/>
-      <w:szCs w:val="16"/>
-    </w:rPr>
-  </w:style>
-  <w:style w:type="character" w:customStyle="1" w:styleId="BalloonTextChar">
-    <w:name w:val="Balloon Text Char"/>
-    <w:basedOn w:val="DefaultParagraphFont"/>
-    <w:link w:val="BalloonText"/>
-    <w:uiPriority w:val="99"/>
-    <w:semiHidden/>
-    <w:rsid w:val="00590B45"/>
-    <w:rPr>
-      <w:rFonts w:ascii="Tahoma" w:eastAsia="Times New Roman" w:hAnsi="Tahoma" w:cs="Tahoma"/>
-      <w:kern w:val="0"/>
-      <w:sz w:val="16"/>
-      <w:szCs w:val="16"/>
-      <w:lang w:eastAsia="ru-RU"/>
-      <w14:ligatures w14:val="none"/>
-    </w:rPr>
-  </w:style>
-  <w:style w:type="paragraph" w:styleId="ListParagraph">
-    <w:name w:val="List Paragraph"/>
-    <w:basedOn w:val="Normal"/>
+    <w:basedOn w:val="a"/>
     <w:uiPriority w:val="34"/>
     <w:qFormat/>
     <w:rsid w:val="00823C33"/>
@@ -60364,7 +60267,7 @@
   <a:extraClrSchemeLst/>
   <a:extLst>
     <a:ext uri="{05A4C25C-085E-4340-85A3-A5531E510DB2}">
-      <thm15:themeFamily xmlns="" xmlns:thm15="http://schemas.microsoft.com/office/thememl/2012/main" name="Office Theme" id="{62F939B6-93AF-4DB8-9C6B-D6C7DFDC589F}" vid="{4A3C46E8-61CC-4603-A589-7422A47A8E4A}"/>
+      <thm15:themeFamily xmlns:thm15="http://schemas.microsoft.com/office/thememl/2012/main" name="Office Theme" id="{62F939B6-93AF-4DB8-9C6B-D6C7DFDC589F}" vid="{4A3C46E8-61CC-4603-A589-7422A47A8E4A}"/>
     </a:ext>
   </a:extLst>
 </a:theme>

--- a/Задания по Экселю/Лабораторные задания по Microsoft Excel.docx
+++ b/Задания по Экселю/Лабораторные задания по Microsoft Excel.docx
@@ -1886,7 +1886,6 @@
       </w:tr>
     </w:tbl>
     <w:p/>
-    <w:p/>
     <w:p>
       <w:pPr>
         <w:sectPr>
@@ -2891,13 +2890,8 @@
             <w:tcW w:w="2221" w:type="dxa"/>
           </w:tcPr>
           <w:p>
-            <w:proofErr w:type="spellStart"/>
-            <w:r>
-              <w:t>Автоподбор</w:t>
-            </w:r>
-            <w:proofErr w:type="spellEnd"/>
-            <w:r>
-              <w:t xml:space="preserve"> ширины</w:t>
+            <w:r>
+              <w:t>Автоподбор ширины</w:t>
             </w:r>
           </w:p>
         </w:tc>
@@ -3006,13 +3000,8 @@
             <w:tcW w:w="2221" w:type="dxa"/>
           </w:tcPr>
           <w:p>
-            <w:proofErr w:type="spellStart"/>
-            <w:r>
-              <w:t>Автоподбор</w:t>
-            </w:r>
-            <w:proofErr w:type="spellEnd"/>
-            <w:r>
-              <w:t xml:space="preserve"> ширины</w:t>
+            <w:r>
+              <w:t>Автоподбор ширины</w:t>
             </w:r>
           </w:p>
         </w:tc>
@@ -3121,13 +3110,8 @@
             <w:tcW w:w="2221" w:type="dxa"/>
           </w:tcPr>
           <w:p>
-            <w:proofErr w:type="spellStart"/>
-            <w:r>
-              <w:t>Автоподбор</w:t>
-            </w:r>
-            <w:proofErr w:type="spellEnd"/>
-            <w:r>
-              <w:t xml:space="preserve"> ширины</w:t>
+            <w:r>
+              <w:t>Автоподбор ширины</w:t>
             </w:r>
           </w:p>
         </w:tc>
@@ -3289,15 +3273,7 @@
           </w:tcPr>
           <w:p>
             <w:r>
-              <w:t>Процентный (0–</w:t>
-            </w:r>
-            <w:proofErr w:type="spellStart"/>
-            <w:r>
-              <w:t>дес</w:t>
-            </w:r>
-            <w:proofErr w:type="spellEnd"/>
-            <w:r>
-              <w:t xml:space="preserve">. </w:t>
+              <w:t xml:space="preserve">Процентный (0–дес. </w:t>
             </w:r>
             <w:proofErr w:type="spellStart"/>
             <w:r>
@@ -3361,22 +3337,14 @@
           </w:tcPr>
           <w:p>
             <w:r>
-              <w:t>Процентный (1–</w:t>
+              <w:t xml:space="preserve">Процентный (1–дес. </w:t>
             </w:r>
             <w:proofErr w:type="spellStart"/>
             <w:r>
-              <w:t>дес</w:t>
+              <w:t>зн</w:t>
             </w:r>
             <w:proofErr w:type="spellEnd"/>
             <w:r>
-              <w:t xml:space="preserve">. </w:t>
-            </w:r>
-            <w:proofErr w:type="spellStart"/>
-            <w:r>
-              <w:t>зн</w:t>
-            </w:r>
-            <w:proofErr w:type="spellEnd"/>
-            <w:r>
               <w:t>.)</w:t>
             </w:r>
           </w:p>
@@ -3396,15 +3364,7 @@
               <w:t>2</w:t>
             </w:r>
             <w:r>
-              <w:t>-</w:t>
-            </w:r>
-            <w:proofErr w:type="spellStart"/>
-            <w:r>
-              <w:t>дес</w:t>
-            </w:r>
-            <w:proofErr w:type="spellEnd"/>
-            <w:r>
-              <w:t xml:space="preserve">. </w:t>
+              <w:t xml:space="preserve">-дес. </w:t>
             </w:r>
             <w:proofErr w:type="spellStart"/>
             <w:r>
@@ -3459,22 +3419,14 @@
           </w:tcPr>
           <w:p>
             <w:r>
-              <w:t>Процентный (2–</w:t>
+              <w:t xml:space="preserve">Процентный (2–дес. </w:t>
             </w:r>
             <w:proofErr w:type="spellStart"/>
             <w:r>
-              <w:t>дес</w:t>
+              <w:t>зн</w:t>
             </w:r>
             <w:proofErr w:type="spellEnd"/>
             <w:r>
-              <w:t xml:space="preserve">. </w:t>
-            </w:r>
-            <w:proofErr w:type="spellStart"/>
-            <w:r>
-              <w:t>зн</w:t>
-            </w:r>
-            <w:proofErr w:type="spellEnd"/>
-            <w:r>
               <w:t>.)</w:t>
             </w:r>
           </w:p>
@@ -3494,15 +3446,7 @@
               <w:t>1</w:t>
             </w:r>
             <w:r>
-              <w:t>-</w:t>
-            </w:r>
-            <w:proofErr w:type="spellStart"/>
-            <w:r>
-              <w:t>дес</w:t>
-            </w:r>
-            <w:proofErr w:type="spellEnd"/>
-            <w:r>
-              <w:t xml:space="preserve">. </w:t>
+              <w:t xml:space="preserve">-дес. </w:t>
             </w:r>
             <w:proofErr w:type="spellStart"/>
             <w:r>
@@ -3548,15 +3492,7 @@
           </w:tcPr>
           <w:p>
             <w:r>
-              <w:t>Процентный (1–</w:t>
-            </w:r>
-            <w:proofErr w:type="spellStart"/>
-            <w:r>
-              <w:t>дес</w:t>
-            </w:r>
-            <w:proofErr w:type="spellEnd"/>
-            <w:r>
-              <w:t xml:space="preserve">. </w:t>
+              <w:t xml:space="preserve">Процентный (1–дес. </w:t>
             </w:r>
             <w:proofErr w:type="spellStart"/>
             <w:r>
@@ -3626,22 +3562,14 @@
           </w:tcPr>
           <w:p>
             <w:r>
-              <w:t>Процентный (2–</w:t>
+              <w:t xml:space="preserve">Процентный (2–дес. </w:t>
             </w:r>
             <w:proofErr w:type="spellStart"/>
             <w:r>
-              <w:t>дес</w:t>
+              <w:t>зн</w:t>
             </w:r>
             <w:proofErr w:type="spellEnd"/>
             <w:r>
-              <w:t xml:space="preserve">. </w:t>
-            </w:r>
-            <w:proofErr w:type="spellStart"/>
-            <w:r>
-              <w:t>зн</w:t>
-            </w:r>
-            <w:proofErr w:type="spellEnd"/>
-            <w:r>
               <w:t>.)</w:t>
             </w:r>
           </w:p>
@@ -3661,15 +3589,7 @@
               <w:t>2</w:t>
             </w:r>
             <w:r>
-              <w:t>-</w:t>
-            </w:r>
-            <w:proofErr w:type="spellStart"/>
-            <w:r>
-              <w:t>дес</w:t>
-            </w:r>
-            <w:proofErr w:type="spellEnd"/>
-            <w:r>
-              <w:t xml:space="preserve">. </w:t>
+              <w:t xml:space="preserve">-дес. </w:t>
             </w:r>
             <w:proofErr w:type="spellStart"/>
             <w:r>
@@ -3715,15 +3635,7 @@
           </w:tcPr>
           <w:p>
             <w:r>
-              <w:t>Процентный (0–</w:t>
-            </w:r>
-            <w:proofErr w:type="spellStart"/>
-            <w:r>
-              <w:t>дес</w:t>
-            </w:r>
-            <w:proofErr w:type="spellEnd"/>
-            <w:r>
-              <w:t xml:space="preserve">. </w:t>
+              <w:t xml:space="preserve">Процентный (0–дес. </w:t>
             </w:r>
             <w:proofErr w:type="spellStart"/>
             <w:r>
@@ -3840,15 +3752,7 @@
           <w:b/>
           <w:i/>
         </w:rPr>
-        <w:t xml:space="preserve"> одному из работников </w:t>
-      </w:r>
-      <w:proofErr w:type="spellStart"/>
-      <w:r>
-        <w:rPr>
-          <w:b/>
-          <w:i/>
-        </w:rPr>
-        <w:t>за</w:t>
+        <w:t xml:space="preserve"> одному из работников за</w:t>
       </w:r>
       <w:r>
         <w:rPr>
@@ -3862,15 +3766,7 @@
           <w:b/>
           <w:i/>
         </w:rPr>
-        <w:t>м</w:t>
-      </w:r>
-      <w:proofErr w:type="spellEnd"/>
-      <w:r>
-        <w:rPr>
-          <w:b/>
-          <w:i/>
-        </w:rPr>
-        <w:t xml:space="preserve"> в сумме 50000 р</w:t>
+        <w:t>м в сумме 50000 р</w:t>
       </w:r>
       <w:r>
         <w:rPr>
@@ -4984,6 +4880,86 @@
         </w:rPr>
         <w:t>Произведите следующие вычисления: Премия = 20% от оклада, Налог с ф/л = 13% от (оклад – 400- мин. зарплата * кол. детей), Аванс = заданный процент аванса от начисленной суммы.</w:t>
       </w:r>
+    </w:p>
+    <w:p>
+      <w:pPr>
+        <w:ind w:firstLine="567"/>
+        <w:jc w:val="both"/>
+        <w:rPr>
+          <w:b/>
+          <w:i/>
+        </w:rPr>
+      </w:pPr>
+    </w:p>
+    <w:p>
+      <w:pPr>
+        <w:ind w:firstLine="567"/>
+        <w:jc w:val="both"/>
+        <w:rPr>
+          <w:b/>
+          <w:i/>
+        </w:rPr>
+      </w:pPr>
+    </w:p>
+    <w:p>
+      <w:pPr>
+        <w:ind w:firstLine="567"/>
+        <w:jc w:val="both"/>
+        <w:rPr>
+          <w:b/>
+          <w:i/>
+        </w:rPr>
+      </w:pPr>
+    </w:p>
+    <w:p>
+      <w:pPr>
+        <w:ind w:firstLine="567"/>
+        <w:jc w:val="both"/>
+        <w:rPr>
+          <w:b/>
+          <w:i/>
+        </w:rPr>
+      </w:pPr>
+    </w:p>
+    <w:p>
+      <w:pPr>
+        <w:ind w:firstLine="567"/>
+        <w:jc w:val="both"/>
+        <w:rPr>
+          <w:b/>
+          <w:i/>
+        </w:rPr>
+      </w:pPr>
+    </w:p>
+    <w:p>
+      <w:pPr>
+        <w:ind w:firstLine="567"/>
+        <w:jc w:val="both"/>
+        <w:rPr>
+          <w:b/>
+          <w:i/>
+        </w:rPr>
+      </w:pPr>
+    </w:p>
+    <w:p>
+      <w:pPr>
+        <w:ind w:firstLine="567"/>
+        <w:jc w:val="both"/>
+        <w:rPr>
+          <w:b/>
+          <w:i/>
+        </w:rPr>
+      </w:pPr>
+    </w:p>
+    <w:p>
+      <w:pPr>
+        <w:ind w:firstLine="567"/>
+        <w:jc w:val="both"/>
+        <w:rPr>
+          <w:b/>
+          <w:i/>
+        </w:rPr>
+      </w:pPr>
     </w:p>
     <w:p>
       <w:pPr>
@@ -5051,6 +5027,7 @@
                 <w:snapToGrid w:val="0"/>
                 <w:color w:val="000000"/>
               </w:rPr>
+              <w:lastRenderedPageBreak/>
               <w:t>Список сотрудников фирмы «Эпос»</w:t>
             </w:r>
           </w:p>
@@ -5526,21 +5503,12 @@
                 <w:color w:val="000000"/>
               </w:rPr>
             </w:pPr>
-            <w:proofErr w:type="spellStart"/>
             <w:r>
               <w:rPr>
                 <w:snapToGrid w:val="0"/>
                 <w:color w:val="000000"/>
               </w:rPr>
-              <w:t>Ходова</w:t>
-            </w:r>
-            <w:proofErr w:type="spellEnd"/>
-            <w:r>
-              <w:rPr>
-                <w:snapToGrid w:val="0"/>
-                <w:color w:val="000000"/>
-              </w:rPr>
-              <w:t xml:space="preserve"> С.Н.</w:t>
+              <w:t>Ходова С.Н.</w:t>
             </w:r>
           </w:p>
         </w:tc>
@@ -6006,23 +5974,7 @@
                 <w:snapToGrid w:val="0"/>
                 <w:color w:val="000000"/>
               </w:rPr>
-              <w:t xml:space="preserve">ул. </w:t>
-            </w:r>
-            <w:proofErr w:type="spellStart"/>
-            <w:r>
-              <w:rPr>
-                <w:snapToGrid w:val="0"/>
-                <w:color w:val="000000"/>
-              </w:rPr>
-              <w:t>Бутырина</w:t>
-            </w:r>
-            <w:proofErr w:type="spellEnd"/>
-            <w:r>
-              <w:rPr>
-                <w:snapToGrid w:val="0"/>
-                <w:color w:val="000000"/>
-              </w:rPr>
-              <w:t xml:space="preserve"> 56 кв. 9</w:t>
+              <w:t>ул. Бутырина 56 кв. 9</w:t>
             </w:r>
           </w:p>
         </w:tc>
@@ -6219,23 +6171,7 @@
                 <w:snapToGrid w:val="0"/>
                 <w:color w:val="000000"/>
               </w:rPr>
-              <w:t xml:space="preserve">ул. </w:t>
-            </w:r>
-            <w:proofErr w:type="spellStart"/>
-            <w:r>
-              <w:rPr>
-                <w:snapToGrid w:val="0"/>
-                <w:color w:val="000000"/>
-              </w:rPr>
-              <w:t>Кесаеве</w:t>
-            </w:r>
-            <w:proofErr w:type="spellEnd"/>
-            <w:r>
-              <w:rPr>
-                <w:snapToGrid w:val="0"/>
-                <w:color w:val="000000"/>
-              </w:rPr>
-              <w:t xml:space="preserve"> 25 кв. 35</w:t>
+              <w:t>ул. Кесаеве 25 кв. 35</w:t>
             </w:r>
           </w:p>
         </w:tc>
@@ -11620,6 +11556,146 @@
     </w:p>
     <w:p>
       <w:pPr>
+        <w:ind w:firstLine="567"/>
+        <w:jc w:val="both"/>
+        <w:rPr>
+          <w:b/>
+          <w:i/>
+        </w:rPr>
+      </w:pPr>
+    </w:p>
+    <w:p>
+      <w:pPr>
+        <w:ind w:firstLine="567"/>
+        <w:jc w:val="both"/>
+        <w:rPr>
+          <w:b/>
+          <w:i/>
+        </w:rPr>
+      </w:pPr>
+    </w:p>
+    <w:p>
+      <w:pPr>
+        <w:ind w:firstLine="567"/>
+        <w:jc w:val="both"/>
+        <w:rPr>
+          <w:b/>
+          <w:i/>
+        </w:rPr>
+      </w:pPr>
+    </w:p>
+    <w:p>
+      <w:pPr>
+        <w:ind w:firstLine="567"/>
+        <w:jc w:val="both"/>
+        <w:rPr>
+          <w:b/>
+          <w:i/>
+        </w:rPr>
+      </w:pPr>
+    </w:p>
+    <w:p>
+      <w:pPr>
+        <w:ind w:firstLine="567"/>
+        <w:jc w:val="both"/>
+        <w:rPr>
+          <w:b/>
+          <w:i/>
+        </w:rPr>
+      </w:pPr>
+    </w:p>
+    <w:p>
+      <w:pPr>
+        <w:ind w:firstLine="567"/>
+        <w:jc w:val="both"/>
+        <w:rPr>
+          <w:b/>
+          <w:i/>
+        </w:rPr>
+      </w:pPr>
+    </w:p>
+    <w:p>
+      <w:pPr>
+        <w:ind w:firstLine="567"/>
+        <w:jc w:val="both"/>
+        <w:rPr>
+          <w:b/>
+          <w:i/>
+        </w:rPr>
+      </w:pPr>
+    </w:p>
+    <w:p>
+      <w:pPr>
+        <w:ind w:firstLine="567"/>
+        <w:jc w:val="both"/>
+        <w:rPr>
+          <w:b/>
+          <w:i/>
+        </w:rPr>
+      </w:pPr>
+    </w:p>
+    <w:p>
+      <w:pPr>
+        <w:ind w:firstLine="567"/>
+        <w:jc w:val="both"/>
+        <w:rPr>
+          <w:b/>
+          <w:i/>
+        </w:rPr>
+      </w:pPr>
+    </w:p>
+    <w:p>
+      <w:pPr>
+        <w:ind w:firstLine="567"/>
+        <w:jc w:val="both"/>
+        <w:rPr>
+          <w:b/>
+          <w:i/>
+        </w:rPr>
+      </w:pPr>
+    </w:p>
+    <w:p>
+      <w:pPr>
+        <w:ind w:firstLine="567"/>
+        <w:jc w:val="both"/>
+        <w:rPr>
+          <w:b/>
+          <w:i/>
+        </w:rPr>
+      </w:pPr>
+    </w:p>
+    <w:p>
+      <w:pPr>
+        <w:ind w:firstLine="567"/>
+        <w:jc w:val="both"/>
+        <w:rPr>
+          <w:b/>
+          <w:i/>
+        </w:rPr>
+      </w:pPr>
+    </w:p>
+    <w:p>
+      <w:pPr>
+        <w:ind w:firstLine="567"/>
+        <w:jc w:val="both"/>
+        <w:rPr>
+          <w:b/>
+          <w:i/>
+        </w:rPr>
+      </w:pPr>
+    </w:p>
+    <w:p>
+      <w:pPr>
+        <w:ind w:firstLine="567"/>
+        <w:jc w:val="both"/>
+        <w:rPr>
+          <w:b/>
+          <w:i/>
+        </w:rPr>
+      </w:pPr>
+    </w:p>
+    <w:p>
+      <w:pPr>
         <w:ind w:left="426"/>
         <w:jc w:val="both"/>
         <w:rPr>
@@ -11668,6 +11744,7 @@
                 <w:snapToGrid w:val="0"/>
                 <w:color w:val="000000"/>
               </w:rPr>
+              <w:lastRenderedPageBreak/>
               <w:t>Результаты сдачи вступительных экзаменов по русскому языку</w:t>
             </w:r>
           </w:p>
@@ -12085,25 +12162,7 @@
                 <w:snapToGrid w:val="0"/>
                 <w:color w:val="000000"/>
               </w:rPr>
-              <w:t xml:space="preserve">Количество абитуриентов </w:t>
-            </w:r>
-            <w:r>
-              <w:rPr>
-                <w:b/>
-                <w:snapToGrid w:val="0"/>
-                <w:color w:val="000000"/>
-              </w:rPr>
-              <w:lastRenderedPageBreak/>
-              <w:t xml:space="preserve">получивших </w:t>
-            </w:r>
-            <w:proofErr w:type="gramStart"/>
-            <w:r>
-              <w:rPr>
-                <w:b/>
-                <w:snapToGrid w:val="0"/>
-                <w:color w:val="000000"/>
-              </w:rPr>
-              <w:t xml:space="preserve">балл </w:t>
+              <w:t xml:space="preserve">Количество абитуриентов получивших балл </w:t>
             </w:r>
             <w:r>
               <w:rPr>
@@ -12114,7 +12173,6 @@
               </w:rPr>
               <w:t>&gt;</w:t>
             </w:r>
-            <w:proofErr w:type="gramEnd"/>
             <w:r>
               <w:rPr>
                 <w:b/>
@@ -12855,6 +12913,105 @@
     </w:p>
     <w:p>
       <w:pPr>
+        <w:jc w:val="both"/>
+        <w:rPr>
+          <w:b/>
+          <w:i/>
+        </w:rPr>
+      </w:pPr>
+    </w:p>
+    <w:p>
+      <w:pPr>
+        <w:jc w:val="both"/>
+        <w:rPr>
+          <w:b/>
+          <w:i/>
+        </w:rPr>
+      </w:pPr>
+    </w:p>
+    <w:p>
+      <w:pPr>
+        <w:jc w:val="both"/>
+        <w:rPr>
+          <w:b/>
+          <w:i/>
+        </w:rPr>
+      </w:pPr>
+    </w:p>
+    <w:p>
+      <w:pPr>
+        <w:jc w:val="both"/>
+        <w:rPr>
+          <w:b/>
+          <w:i/>
+        </w:rPr>
+      </w:pPr>
+    </w:p>
+    <w:p>
+      <w:pPr>
+        <w:jc w:val="both"/>
+        <w:rPr>
+          <w:b/>
+          <w:i/>
+        </w:rPr>
+      </w:pPr>
+    </w:p>
+    <w:p>
+      <w:pPr>
+        <w:jc w:val="both"/>
+        <w:rPr>
+          <w:b/>
+          <w:i/>
+        </w:rPr>
+      </w:pPr>
+    </w:p>
+    <w:p>
+      <w:pPr>
+        <w:jc w:val="both"/>
+        <w:rPr>
+          <w:b/>
+          <w:i/>
+        </w:rPr>
+      </w:pPr>
+    </w:p>
+    <w:p>
+      <w:pPr>
+        <w:jc w:val="both"/>
+        <w:rPr>
+          <w:b/>
+          <w:i/>
+        </w:rPr>
+      </w:pPr>
+    </w:p>
+    <w:p>
+      <w:pPr>
+        <w:jc w:val="both"/>
+        <w:rPr>
+          <w:b/>
+          <w:i/>
+        </w:rPr>
+      </w:pPr>
+    </w:p>
+    <w:p>
+      <w:pPr>
+        <w:jc w:val="both"/>
+        <w:rPr>
+          <w:b/>
+          <w:i/>
+        </w:rPr>
+      </w:pPr>
+    </w:p>
+    <w:p>
+      <w:pPr>
+        <w:jc w:val="both"/>
+        <w:rPr>
+          <w:b/>
+          <w:i/>
+        </w:rPr>
+      </w:pPr>
+    </w:p>
+    <w:p>
+      <w:pPr>
         <w:rPr>
           <w:sz w:val="16"/>
           <w:szCs w:val="16"/>
@@ -12912,6 +13069,7 @@
                 <w:i/>
                 <w:iCs/>
               </w:rPr>
+              <w:lastRenderedPageBreak/>
               <w:t>Инфляция</w:t>
             </w:r>
           </w:p>
@@ -13659,7 +13817,6 @@
                 <w:iCs/>
               </w:rPr>
             </w:pPr>
-            <w:proofErr w:type="spellStart"/>
             <w:r>
               <w:rPr>
                 <w:b/>
@@ -13667,17 +13824,7 @@
                 <w:i/>
                 <w:iCs/>
               </w:rPr>
-              <w:t>Средн</w:t>
-            </w:r>
-            <w:proofErr w:type="spellEnd"/>
-            <w:r>
-              <w:rPr>
-                <w:b/>
-                <w:bCs/>
-                <w:i/>
-                <w:iCs/>
-              </w:rPr>
-              <w:t>. сумма</w:t>
+              <w:t>Средн. сумма</w:t>
             </w:r>
           </w:p>
         </w:tc>
@@ -16716,7 +16863,6 @@
                 <w:szCs w:val="16"/>
               </w:rPr>
             </w:pPr>
-            <w:proofErr w:type="spellStart"/>
             <w:r>
               <w:rPr>
                 <w:sz w:val="16"/>
@@ -16724,7 +16870,6 @@
               </w:rPr>
               <w:t>Абоев</w:t>
             </w:r>
-            <w:proofErr w:type="spellEnd"/>
           </w:p>
         </w:tc>
         <w:tc>
@@ -17359,7 +17504,6 @@
                 <w:szCs w:val="16"/>
               </w:rPr>
             </w:pPr>
-            <w:proofErr w:type="spellStart"/>
             <w:r>
               <w:rPr>
                 <w:sz w:val="16"/>
@@ -17367,7 +17511,6 @@
               </w:rPr>
               <w:t>Хотов</w:t>
             </w:r>
-            <w:proofErr w:type="spellEnd"/>
           </w:p>
         </w:tc>
         <w:tc>
@@ -19927,15 +20070,7 @@
     </w:p>
     <w:p>
       <w:r>
-        <w:t xml:space="preserve">Для функций заданных условно предполагается табулирование с использованием функции ЕСЛИ. Пусть нужно </w:t>
-      </w:r>
-      <w:proofErr w:type="spellStart"/>
-      <w:r>
-        <w:t>протабулировать</w:t>
-      </w:r>
-      <w:proofErr w:type="spellEnd"/>
-      <w:r>
-        <w:t xml:space="preserve"> функцию </w:t>
+        <w:t xml:space="preserve">Для функций заданных условно предполагается табулирование с использованием функции ЕСЛИ. Пусть нужно протабулировать функцию </w:t>
       </w:r>
       <w:r>
         <w:rPr>
@@ -19961,10 +20096,10 @@
             <v:path o:extrusionok="f" gradientshapeok="t" o:connecttype="rect"/>
             <o:lock v:ext="edit" aspectratio="t"/>
           </v:shapetype>
-          <v:shape id="_x0000_i1025" type="#_x0000_t75" style="width:76.55pt;height:56.15pt" o:ole="">
+          <v:shape id="_x0000_i1025" type="#_x0000_t75" style="width:76.5pt;height:56.25pt" o:ole="">
             <v:imagedata r:id="rId8" o:title=""/>
           </v:shape>
-          <o:OLEObject Type="Embed" ProgID="Equation.3" ShapeID="_x0000_i1025" DrawAspect="Content" ObjectID="_1761777520" r:id="rId9"/>
+          <o:OLEObject Type="Embed" ProgID="Equation.3" ShapeID="_x0000_i1025" DrawAspect="Content" ObjectID="_1761920700" r:id="rId9"/>
         </w:object>
       </w:r>
     </w:p>
@@ -20337,10 +20472,10 @@
                 <w:position w:val="-106"/>
               </w:rPr>
               <w:object w:dxaOrig="7680" w:dyaOrig="2240" w14:anchorId="5B7AAD8B">
-                <v:shape id="_x0000_i1026" type="#_x0000_t75" style="width:384.95pt;height:111.7pt" o:ole="">
+                <v:shape id="_x0000_i1026" type="#_x0000_t75" style="width:384.75pt;height:111.75pt" o:ole="">
                   <v:imagedata r:id="rId11" o:title=""/>
                 </v:shape>
-                <o:OLEObject Type="Embed" ProgID="Equation.3" ShapeID="_x0000_i1026" DrawAspect="Content" ObjectID="_1761777521" r:id="rId12"/>
+                <o:OLEObject Type="Embed" ProgID="Equation.3" ShapeID="_x0000_i1026" DrawAspect="Content" ObjectID="_1761920701" r:id="rId12"/>
               </w:object>
             </w:r>
           </w:p>
@@ -20373,10 +20508,10 @@
                 <w:position w:val="-106"/>
               </w:rPr>
               <w:object w:dxaOrig="7600" w:dyaOrig="2240" w14:anchorId="0C60A4AC">
-                <v:shape id="_x0000_i1027" type="#_x0000_t75" style="width:379.85pt;height:111.7pt" o:ole="">
+                <v:shape id="_x0000_i1027" type="#_x0000_t75" style="width:380.25pt;height:111.75pt" o:ole="">
                   <v:imagedata r:id="rId13" o:title=""/>
                 </v:shape>
-                <o:OLEObject Type="Embed" ProgID="Equation.3" ShapeID="_x0000_i1027" DrawAspect="Content" ObjectID="_1761777522" r:id="rId14"/>
+                <o:OLEObject Type="Embed" ProgID="Equation.3" ShapeID="_x0000_i1027" DrawAspect="Content" ObjectID="_1761920702" r:id="rId14"/>
               </w:object>
             </w:r>
           </w:p>
@@ -20412,7 +20547,7 @@
                 <v:shape id="_x0000_i1028" type="#_x0000_t75" style="width:313.5pt;height:69.75pt" o:ole="">
                   <v:imagedata r:id="rId15" o:title=""/>
                 </v:shape>
-                <o:OLEObject Type="Embed" ProgID="Equation.3" ShapeID="_x0000_i1028" DrawAspect="Content" ObjectID="_1761777523" r:id="rId16"/>
+                <o:OLEObject Type="Embed" ProgID="Equation.3" ShapeID="_x0000_i1028" DrawAspect="Content" ObjectID="_1761920703" r:id="rId16"/>
               </w:object>
             </w:r>
           </w:p>
@@ -20445,10 +20580,10 @@
                 <w:position w:val="-60"/>
               </w:rPr>
               <w:object w:dxaOrig="6320" w:dyaOrig="1320" w14:anchorId="1D63AD88">
-                <v:shape id="_x0000_i1029" type="#_x0000_t75" style="width:316.9pt;height:65.75pt" o:ole="">
+                <v:shape id="_x0000_i1029" type="#_x0000_t75" style="width:317.25pt;height:66pt" o:ole="">
                   <v:imagedata r:id="rId17" o:title=""/>
                 </v:shape>
-                <o:OLEObject Type="Embed" ProgID="Equation.3" ShapeID="_x0000_i1029" DrawAspect="Content" ObjectID="_1761777524" r:id="rId18"/>
+                <o:OLEObject Type="Embed" ProgID="Equation.3" ShapeID="_x0000_i1029" DrawAspect="Content" ObjectID="_1761920704" r:id="rId18"/>
               </w:object>
             </w:r>
           </w:p>
@@ -20481,10 +20616,10 @@
                 <w:position w:val="-94"/>
               </w:rPr>
               <w:object w:dxaOrig="6020" w:dyaOrig="2000" w14:anchorId="1404ECB0">
-                <v:shape id="_x0000_i1030" type="#_x0000_t75" style="width:301.05pt;height:99.8pt" o:ole="">
+                <v:shape id="_x0000_i1030" type="#_x0000_t75" style="width:300.75pt;height:99.75pt" o:ole="">
                   <v:imagedata r:id="rId19" o:title=""/>
                 </v:shape>
-                <o:OLEObject Type="Embed" ProgID="Equation.3" ShapeID="_x0000_i1030" DrawAspect="Content" ObjectID="_1761777525" r:id="rId20"/>
+                <o:OLEObject Type="Embed" ProgID="Equation.3" ShapeID="_x0000_i1030" DrawAspect="Content" ObjectID="_1761920705" r:id="rId20"/>
               </w:object>
             </w:r>
           </w:p>
@@ -20517,10 +20652,10 @@
                 <w:position w:val="-94"/>
               </w:rPr>
               <w:object w:dxaOrig="6900" w:dyaOrig="2000" w14:anchorId="1BF8CAD8">
-                <v:shape id="_x0000_i1031" type="#_x0000_t75" style="width:345.25pt;height:99.8pt" o:ole="">
+                <v:shape id="_x0000_i1031" type="#_x0000_t75" style="width:345pt;height:99.75pt" o:ole="">
                   <v:imagedata r:id="rId21" o:title=""/>
                 </v:shape>
-                <o:OLEObject Type="Embed" ProgID="Equation.3" ShapeID="_x0000_i1031" DrawAspect="Content" ObjectID="_1761777526" r:id="rId22"/>
+                <o:OLEObject Type="Embed" ProgID="Equation.3" ShapeID="_x0000_i1031" DrawAspect="Content" ObjectID="_1761920706" r:id="rId22"/>
               </w:object>
             </w:r>
           </w:p>
@@ -20798,10 +20933,10 @@
                 <w:position w:val="-10"/>
               </w:rPr>
               <w:object w:dxaOrig="3800" w:dyaOrig="360" w14:anchorId="328A8F12">
-                <v:shape id="_x0000_i1032" type="#_x0000_t75" style="width:189.9pt;height:18.15pt" o:ole="">
+                <v:shape id="_x0000_i1032" type="#_x0000_t75" style="width:189.75pt;height:18pt" o:ole="">
                   <v:imagedata r:id="rId23" o:title=""/>
                 </v:shape>
-                <o:OLEObject Type="Embed" ProgID="Equation.3" ShapeID="_x0000_i1032" DrawAspect="Content" ObjectID="_1761777527" r:id="rId24"/>
+                <o:OLEObject Type="Embed" ProgID="Equation.3" ShapeID="_x0000_i1032" DrawAspect="Content" ObjectID="_1761920707" r:id="rId24"/>
               </w:object>
             </w:r>
           </w:p>
@@ -20834,10 +20969,10 @@
                 <w:position w:val="-10"/>
               </w:rPr>
               <w:object w:dxaOrig="4500" w:dyaOrig="360" w14:anchorId="089F6DC6">
-                <v:shape id="_x0000_i1033" type="#_x0000_t75" style="width:224.5pt;height:18.15pt" o:ole="">
+                <v:shape id="_x0000_i1033" type="#_x0000_t75" style="width:224.25pt;height:18pt" o:ole="">
                   <v:imagedata r:id="rId25" o:title=""/>
                 </v:shape>
-                <o:OLEObject Type="Embed" ProgID="Equation.3" ShapeID="_x0000_i1033" DrawAspect="Content" ObjectID="_1761777528" r:id="rId26"/>
+                <o:OLEObject Type="Embed" ProgID="Equation.3" ShapeID="_x0000_i1033" DrawAspect="Content" ObjectID="_1761920708" r:id="rId26"/>
               </w:object>
             </w:r>
           </w:p>
@@ -20870,10 +21005,10 @@
                 <w:position w:val="-10"/>
               </w:rPr>
               <w:object w:dxaOrig="5899" w:dyaOrig="360" w14:anchorId="6742FC4D">
-                <v:shape id="_x0000_i1034" type="#_x0000_t75" style="width:294.25pt;height:18.15pt" o:ole="">
+                <v:shape id="_x0000_i1034" type="#_x0000_t75" style="width:294pt;height:18pt" o:ole="">
                   <v:imagedata r:id="rId27" o:title=""/>
                 </v:shape>
-                <o:OLEObject Type="Embed" ProgID="Equation.3" ShapeID="_x0000_i1034" DrawAspect="Content" ObjectID="_1761777529" r:id="rId28"/>
+                <o:OLEObject Type="Embed" ProgID="Equation.3" ShapeID="_x0000_i1034" DrawAspect="Content" ObjectID="_1761920709" r:id="rId28"/>
               </w:object>
             </w:r>
           </w:p>
@@ -20906,10 +21041,10 @@
                 <w:position w:val="-10"/>
               </w:rPr>
               <w:object w:dxaOrig="4200" w:dyaOrig="360" w14:anchorId="0FD5F8BB">
-                <v:shape id="_x0000_i1035" type="#_x0000_t75" style="width:209.75pt;height:18.15pt" o:ole="">
+                <v:shape id="_x0000_i1035" type="#_x0000_t75" style="width:210pt;height:18pt" o:ole="">
                   <v:imagedata r:id="rId29" o:title=""/>
                 </v:shape>
-                <o:OLEObject Type="Embed" ProgID="Equation.3" ShapeID="_x0000_i1035" DrawAspect="Content" ObjectID="_1761777530" r:id="rId30"/>
+                <o:OLEObject Type="Embed" ProgID="Equation.3" ShapeID="_x0000_i1035" DrawAspect="Content" ObjectID="_1761920710" r:id="rId30"/>
               </w:object>
             </w:r>
           </w:p>
@@ -20942,10 +21077,10 @@
                 <w:position w:val="-10"/>
               </w:rPr>
               <w:object w:dxaOrig="5260" w:dyaOrig="360" w14:anchorId="1EB3E0D9">
-                <v:shape id="_x0000_i1036" type="#_x0000_t75" style="width:263.05pt;height:18.15pt" o:ole="">
+                <v:shape id="_x0000_i1036" type="#_x0000_t75" style="width:263.25pt;height:18pt" o:ole="">
                   <v:imagedata r:id="rId31" o:title=""/>
                 </v:shape>
-                <o:OLEObject Type="Embed" ProgID="Equation.3" ShapeID="_x0000_i1036" DrawAspect="Content" ObjectID="_1761777531" r:id="rId32"/>
+                <o:OLEObject Type="Embed" ProgID="Equation.3" ShapeID="_x0000_i1036" DrawAspect="Content" ObjectID="_1761920711" r:id="rId32"/>
               </w:object>
             </w:r>
           </w:p>
@@ -20978,10 +21113,10 @@
                 <w:position w:val="-14"/>
               </w:rPr>
               <w:object w:dxaOrig="2320" w:dyaOrig="400" w14:anchorId="75C5A02C">
-                <v:shape id="_x0000_i1037" type="#_x0000_t75" style="width:115.65pt;height:20.4pt" o:ole="">
+                <v:shape id="_x0000_i1037" type="#_x0000_t75" style="width:115.5pt;height:20.25pt" o:ole="">
                   <v:imagedata r:id="rId33" o:title=""/>
                 </v:shape>
-                <o:OLEObject Type="Embed" ProgID="Equation.3" ShapeID="_x0000_i1037" DrawAspect="Content" ObjectID="_1761777532" r:id="rId34"/>
+                <o:OLEObject Type="Embed" ProgID="Equation.3" ShapeID="_x0000_i1037" DrawAspect="Content" ObjectID="_1761920712" r:id="rId34"/>
               </w:object>
             </w:r>
           </w:p>
@@ -21247,10 +21382,10 @@
                 <w:position w:val="-10"/>
               </w:rPr>
               <w:object w:dxaOrig="1219" w:dyaOrig="360" w14:anchorId="399EB2CB">
-                <v:shape id="_x0000_i1038" type="#_x0000_t75" style="width:61.25pt;height:18.15pt" o:ole="">
+                <v:shape id="_x0000_i1038" type="#_x0000_t75" style="width:61.5pt;height:18pt" o:ole="">
                   <v:imagedata r:id="rId35" o:title=""/>
                 </v:shape>
-                <o:OLEObject Type="Embed" ProgID="Equation.3" ShapeID="_x0000_i1038" DrawAspect="Content" ObjectID="_1761777533" r:id="rId36"/>
+                <o:OLEObject Type="Embed" ProgID="Equation.3" ShapeID="_x0000_i1038" DrawAspect="Content" ObjectID="_1761920713" r:id="rId36"/>
               </w:object>
             </w:r>
           </w:p>
@@ -21283,10 +21418,10 @@
                 <w:position w:val="-10"/>
               </w:rPr>
               <w:object w:dxaOrig="2060" w:dyaOrig="360" w14:anchorId="183DE480">
-                <v:shape id="_x0000_i1039" type="#_x0000_t75" style="width:103.2pt;height:18.15pt" o:ole="">
+                <v:shape id="_x0000_i1039" type="#_x0000_t75" style="width:103.5pt;height:18pt" o:ole="">
                   <v:imagedata r:id="rId37" o:title=""/>
                 </v:shape>
-                <o:OLEObject Type="Embed" ProgID="Equation.3" ShapeID="_x0000_i1039" DrawAspect="Content" ObjectID="_1761777534" r:id="rId38"/>
+                <o:OLEObject Type="Embed" ProgID="Equation.3" ShapeID="_x0000_i1039" DrawAspect="Content" ObjectID="_1761920714" r:id="rId38"/>
               </w:object>
             </w:r>
           </w:p>
@@ -21319,10 +21454,10 @@
                 <w:position w:val="-10"/>
               </w:rPr>
               <w:object w:dxaOrig="2100" w:dyaOrig="360" w14:anchorId="1973B24F">
-                <v:shape id="_x0000_i1040" type="#_x0000_t75" style="width:105.45pt;height:18.15pt" o:ole="">
+                <v:shape id="_x0000_i1040" type="#_x0000_t75" style="width:105.75pt;height:18pt" o:ole="">
                   <v:imagedata r:id="rId39" o:title=""/>
                 </v:shape>
-                <o:OLEObject Type="Embed" ProgID="Equation.3" ShapeID="_x0000_i1040" DrawAspect="Content" ObjectID="_1761777535" r:id="rId40"/>
+                <o:OLEObject Type="Embed" ProgID="Equation.3" ShapeID="_x0000_i1040" DrawAspect="Content" ObjectID="_1761920715" r:id="rId40"/>
               </w:object>
             </w:r>
           </w:p>
@@ -21355,10 +21490,10 @@
                 <w:position w:val="-10"/>
               </w:rPr>
               <w:object w:dxaOrig="2240" w:dyaOrig="360" w14:anchorId="068C2FD5">
-                <v:shape id="_x0000_i1041" type="#_x0000_t75" style="width:111.7pt;height:18.15pt" o:ole="">
+                <v:shape id="_x0000_i1041" type="#_x0000_t75" style="width:111.75pt;height:18pt" o:ole="">
                   <v:imagedata r:id="rId41" o:title=""/>
                 </v:shape>
-                <o:OLEObject Type="Embed" ProgID="Equation.3" ShapeID="_x0000_i1041" DrawAspect="Content" ObjectID="_1761777536" r:id="rId42"/>
+                <o:OLEObject Type="Embed" ProgID="Equation.3" ShapeID="_x0000_i1041" DrawAspect="Content" ObjectID="_1761920716" r:id="rId42"/>
               </w:object>
             </w:r>
           </w:p>
@@ -21391,10 +21526,10 @@
                 <w:position w:val="-10"/>
               </w:rPr>
               <w:object w:dxaOrig="1100" w:dyaOrig="360" w14:anchorId="4B13BB85">
-                <v:shape id="_x0000_i1042" type="#_x0000_t75" style="width:55pt;height:18.15pt" o:ole="">
+                <v:shape id="_x0000_i1042" type="#_x0000_t75" style="width:54.75pt;height:18pt" o:ole="">
                   <v:imagedata r:id="rId43" o:title=""/>
                 </v:shape>
-                <o:OLEObject Type="Embed" ProgID="Equation.3" ShapeID="_x0000_i1042" DrawAspect="Content" ObjectID="_1761777537" r:id="rId44"/>
+                <o:OLEObject Type="Embed" ProgID="Equation.3" ShapeID="_x0000_i1042" DrawAspect="Content" ObjectID="_1761920717" r:id="rId44"/>
               </w:object>
             </w:r>
           </w:p>
@@ -21427,10 +21562,10 @@
                 <w:position w:val="-10"/>
               </w:rPr>
               <w:object w:dxaOrig="1500" w:dyaOrig="360" w14:anchorId="4F0DBF8C">
-                <v:shape id="_x0000_i1043" type="#_x0000_t75" style="width:75.4pt;height:18.15pt" o:ole="">
+                <v:shape id="_x0000_i1043" type="#_x0000_t75" style="width:75pt;height:18pt" o:ole="">
                   <v:imagedata r:id="rId45" o:title=""/>
                 </v:shape>
-                <o:OLEObject Type="Embed" ProgID="Equation.3" ShapeID="_x0000_i1043" DrawAspect="Content" ObjectID="_1761777538" r:id="rId46"/>
+                <o:OLEObject Type="Embed" ProgID="Equation.3" ShapeID="_x0000_i1043" DrawAspect="Content" ObjectID="_1761920718" r:id="rId46"/>
               </w:object>
             </w:r>
           </w:p>
@@ -21544,6 +21679,7 @@
         <w:rPr>
           <w:b/>
         </w:rPr>
+        <w:lastRenderedPageBreak/>
         <w:t>«Магазин»</w:t>
       </w:r>
     </w:p>
@@ -24183,6 +24319,7 @@
         <w:rPr>
           <w:b/>
         </w:rPr>
+        <w:lastRenderedPageBreak/>
         <w:t>Расходы</w:t>
       </w:r>
     </w:p>
@@ -32752,21 +32889,12 @@
                 <w:color w:val="000000"/>
               </w:rPr>
             </w:pPr>
-            <w:proofErr w:type="spellStart"/>
             <w:r>
               <w:rPr>
                 <w:snapToGrid w:val="0"/>
                 <w:color w:val="000000"/>
               </w:rPr>
-              <w:t>д.ф-м.н</w:t>
-            </w:r>
-            <w:proofErr w:type="spellEnd"/>
-            <w:r>
-              <w:rPr>
-                <w:snapToGrid w:val="0"/>
-                <w:color w:val="000000"/>
-              </w:rPr>
-              <w:t>.</w:t>
+              <w:t>д.ф-м.н.</w:t>
             </w:r>
           </w:p>
         </w:tc>
@@ -32916,21 +33044,12 @@
                 <w:color w:val="000000"/>
               </w:rPr>
             </w:pPr>
-            <w:proofErr w:type="spellStart"/>
             <w:r>
               <w:rPr>
                 <w:snapToGrid w:val="0"/>
                 <w:color w:val="000000"/>
               </w:rPr>
-              <w:t>к.п.н</w:t>
-            </w:r>
-            <w:proofErr w:type="spellEnd"/>
-            <w:r>
-              <w:rPr>
-                <w:snapToGrid w:val="0"/>
-                <w:color w:val="000000"/>
-              </w:rPr>
-              <w:t>.</w:t>
+              <w:t>к.п.н.</w:t>
             </w:r>
           </w:p>
         </w:tc>
@@ -33545,21 +33664,12 @@
                 <w:color w:val="000000"/>
               </w:rPr>
             </w:pPr>
-            <w:proofErr w:type="spellStart"/>
             <w:r>
               <w:rPr>
                 <w:snapToGrid w:val="0"/>
                 <w:color w:val="000000"/>
               </w:rPr>
-              <w:t>к.ф-м.н</w:t>
-            </w:r>
-            <w:proofErr w:type="spellEnd"/>
-            <w:r>
-              <w:rPr>
-                <w:snapToGrid w:val="0"/>
-                <w:color w:val="000000"/>
-              </w:rPr>
-              <w:t>.</w:t>
+              <w:t>к.ф-м.н.</w:t>
             </w:r>
           </w:p>
         </w:tc>
@@ -33693,13 +33803,8 @@
             <w:tcW w:w="1629" w:type="dxa"/>
           </w:tcPr>
           <w:p>
-            <w:proofErr w:type="spellStart"/>
-            <w:r>
-              <w:t>Скобенко</w:t>
-            </w:r>
-            <w:proofErr w:type="spellEnd"/>
-            <w:r>
-              <w:t xml:space="preserve"> И.Д.</w:t>
+            <w:r>
+              <w:t>Скобенко И.Д.</w:t>
             </w:r>
           </w:p>
         </w:tc>
@@ -34165,21 +34270,12 @@
                 <w:color w:val="000000"/>
               </w:rPr>
             </w:pPr>
-            <w:proofErr w:type="spellStart"/>
             <w:r>
               <w:rPr>
                 <w:snapToGrid w:val="0"/>
                 <w:color w:val="000000"/>
               </w:rPr>
-              <w:t>к.п.н</w:t>
-            </w:r>
-            <w:proofErr w:type="spellEnd"/>
-            <w:r>
-              <w:rPr>
-                <w:snapToGrid w:val="0"/>
-                <w:color w:val="000000"/>
-              </w:rPr>
-              <w:t>.</w:t>
+              <w:t>к.п.н.</w:t>
             </w:r>
           </w:p>
         </w:tc>
@@ -34616,13 +34712,8 @@
             <w:tcW w:w="1629" w:type="dxa"/>
           </w:tcPr>
           <w:p>
-            <w:proofErr w:type="spellStart"/>
-            <w:r>
-              <w:t>Рябихин</w:t>
-            </w:r>
-            <w:proofErr w:type="spellEnd"/>
-            <w:r>
-              <w:t xml:space="preserve"> А.О.</w:t>
+            <w:r>
+              <w:t>Рябихин А.О.</w:t>
             </w:r>
           </w:p>
         </w:tc>
@@ -34730,7 +34821,6 @@
                 <w:color w:val="000000"/>
               </w:rPr>
             </w:pPr>
-            <w:proofErr w:type="spellStart"/>
             <w:r>
               <w:rPr>
                 <w:snapToGrid w:val="0"/>
@@ -34738,7 +34828,6 @@
               </w:rPr>
               <w:t>пр</w:t>
             </w:r>
-            <w:proofErr w:type="spellEnd"/>
           </w:p>
         </w:tc>
         <w:tc>
@@ -35097,21 +35186,12 @@
                 <w:color w:val="000000"/>
               </w:rPr>
             </w:pPr>
-            <w:proofErr w:type="spellStart"/>
             <w:r>
               <w:rPr>
                 <w:snapToGrid w:val="0"/>
                 <w:color w:val="000000"/>
               </w:rPr>
-              <w:t>к.ф-м.н</w:t>
-            </w:r>
-            <w:proofErr w:type="spellEnd"/>
-            <w:r>
-              <w:rPr>
-                <w:snapToGrid w:val="0"/>
-                <w:color w:val="000000"/>
-              </w:rPr>
-              <w:t>.</w:t>
+              <w:t>к.ф-м.н.</w:t>
             </w:r>
           </w:p>
         </w:tc>
@@ -35552,10 +35632,10 @@
       </w:pPr>
       <w:r>
         <w:object w:dxaOrig="7527" w:dyaOrig="9128" w14:anchorId="06FC2F0A">
-          <v:shape id="_x0000_i1044" type="#_x0000_t75" style="width:367.35pt;height:375.85pt" o:ole="">
+          <v:shape id="_x0000_i1044" type="#_x0000_t75" style="width:367.5pt;height:375.75pt" o:ole="">
             <v:imagedata r:id="rId52" o:title=""/>
           </v:shape>
-          <o:OLEObject Type="Embed" ProgID="Excel.Sheet.8" ShapeID="_x0000_i1044" DrawAspect="Content" ObjectID="_1761777539" r:id="rId53"/>
+          <o:OLEObject Type="Embed" ProgID="Excel.Sheet.8" ShapeID="_x0000_i1044" DrawAspect="Content" ObjectID="_1761920719" r:id="rId53"/>
         </w:object>
       </w:r>
     </w:p>
@@ -37291,7 +37371,6 @@
         <w:rPr>
           <w:b/>
           <w:i/>
-          <w:lang w:val="en-US"/>
         </w:rPr>
       </w:pPr>
       <w:r>
@@ -37456,7 +37535,6 @@
         <w:rPr>
           <w:sz w:val="16"/>
           <w:szCs w:val="16"/>
-          <w:lang w:val="en-US"/>
         </w:rPr>
       </w:pPr>
     </w:p>
@@ -45040,10 +45118,10 @@
                 <w:szCs w:val="24"/>
               </w:rPr>
               <w:object w:dxaOrig="320" w:dyaOrig="320" w14:anchorId="13A54463">
-                <v:shape id="_x0000_i1045" type="#_x0000_t75" style="width:15.85pt;height:15.85pt" o:ole="">
+                <v:shape id="_x0000_i1045" type="#_x0000_t75" style="width:15.75pt;height:15.75pt" o:ole="">
                   <v:imagedata r:id="rId54" o:title=""/>
                 </v:shape>
-                <o:OLEObject Type="Embed" ProgID="Equation.3" ShapeID="_x0000_i1045" DrawAspect="Content" ObjectID="_1761777540" r:id="rId55"/>
+                <o:OLEObject Type="Embed" ProgID="Equation.3" ShapeID="_x0000_i1045" DrawAspect="Content" ObjectID="_1761920720" r:id="rId55"/>
               </w:object>
             </w:r>
           </w:p>
@@ -45067,10 +45145,10 @@
                 <w:szCs w:val="24"/>
               </w:rPr>
               <w:object w:dxaOrig="320" w:dyaOrig="380" w14:anchorId="463D54D1">
-                <v:shape id="_x0000_i1046" type="#_x0000_t75" style="width:15.85pt;height:19.3pt" o:ole="">
+                <v:shape id="_x0000_i1046" type="#_x0000_t75" style="width:15.75pt;height:19.5pt" o:ole="">
                   <v:imagedata r:id="rId56" o:title=""/>
                 </v:shape>
-                <o:OLEObject Type="Embed" ProgID="Equation.3" ShapeID="_x0000_i1046" DrawAspect="Content" ObjectID="_1761777541" r:id="rId57"/>
+                <o:OLEObject Type="Embed" ProgID="Equation.3" ShapeID="_x0000_i1046" DrawAspect="Content" ObjectID="_1761920721" r:id="rId57"/>
               </w:object>
             </w:r>
           </w:p>
@@ -45813,7 +45891,6 @@
         <w:rPr>
           <w:b/>
           <w:i/>
-          <w:lang w:val="en-US"/>
         </w:rPr>
       </w:pPr>
       <w:r>
@@ -59027,7 +59104,7 @@
     <w:lsdException w:name="Table Web 2" w:semiHidden="1" w:unhideWhenUsed="1"/>
     <w:lsdException w:name="Table Web 3" w:semiHidden="1" w:unhideWhenUsed="1"/>
     <w:lsdException w:name="Balloon Text" w:semiHidden="1" w:unhideWhenUsed="1"/>
-    <w:lsdException w:name="Table Grid" w:semiHidden="1" w:uiPriority="0" w:unhideWhenUsed="1"/>
+    <w:lsdException w:name="Table Grid" w:uiPriority="0"/>
     <w:lsdException w:name="Table Theme" w:semiHidden="1" w:unhideWhenUsed="1"/>
     <w:lsdException w:name="Placeholder Text" w:semiHidden="1"/>
     <w:lsdException w:name="No Spacing" w:uiPriority="1" w:qFormat="1"/>
